--- a/ТЗ_Шнайдер_А_В.docx
+++ b/ТЗ_Шнайдер_А_В.docx
@@ -3344,10 +3344,10 @@
           <w:noProof/>
         </w:rPr>
         <w:drawing>
-          <wp:inline distT="0" distB="0" distL="0" distR="0" wp14:anchorId="738B23E4" wp14:editId="45D66E5D">
-            <wp:extent cx="6115050" cy="5124450"/>
-            <wp:effectExtent l="0" t="0" r="0" b="0"/>
-            <wp:docPr id="10" name="Рисунок 10"/>
+          <wp:inline distT="0" distB="0" distL="0" distR="0" wp14:anchorId="18E1AE79" wp14:editId="1ACDCE14">
+            <wp:extent cx="5438775" cy="5019675"/>
+            <wp:effectExtent l="0" t="0" r="9525" b="9525"/>
+            <wp:docPr id="19" name="Рисунок 19"/>
             <wp:cNvGraphicFramePr>
               <a:graphicFrameLocks xmlns:a="http://schemas.openxmlformats.org/drawingml/2006/main" noChangeAspect="1"/>
             </wp:cNvGraphicFramePr>
@@ -3355,7 +3355,7 @@
               <a:graphicData uri="http://schemas.openxmlformats.org/drawingml/2006/picture">
                 <pic:pic xmlns:pic="http://schemas.openxmlformats.org/drawingml/2006/picture">
                   <pic:nvPicPr>
-                    <pic:cNvPr id="0" name="Picture 1"/>
+                    <pic:cNvPr id="0" name="Picture 3"/>
                     <pic:cNvPicPr>
                       <a:picLocks noChangeAspect="1" noChangeArrowheads="1"/>
                     </pic:cNvPicPr>
@@ -3376,7 +3376,7 @@
                   <pic:spPr bwMode="auto">
                     <a:xfrm>
                       <a:off x="0" y="0"/>
-                      <a:ext cx="6115050" cy="5124450"/>
+                      <a:ext cx="5438775" cy="5019675"/>
                     </a:xfrm>
                     <a:prstGeom prst="rect">
                       <a:avLst/>
@@ -3452,6 +3452,7 @@
           <w:rFonts w:ascii="Times New Roman" w:hAnsi="Times New Roman" w:cs="Times New Roman"/>
           <w:sz w:val="28"/>
           <w:szCs w:val="28"/>
+          <w:lang w:val="en-US"/>
         </w:rPr>
       </w:pPr>
       <w:r>
@@ -3468,7 +3469,7 @@
           <w:sz w:val="28"/>
           <w:szCs w:val="28"/>
         </w:rPr>
-        <w:t>любой будущий пользователь</w:t>
+        <w:t>Администратор</w:t>
       </w:r>
     </w:p>
     <w:p>
@@ -3489,25 +3490,7 @@
           <w:szCs w:val="28"/>
         </w:rPr>
         <w:lastRenderedPageBreak/>
-        <w:t>Цель</w:t>
-      </w:r>
-      <w:proofErr w:type="gramStart"/>
-      <w:r>
-        <w:rPr>
-          <w:rFonts w:ascii="Times New Roman" w:hAnsi="Times New Roman" w:cs="Times New Roman"/>
-          <w:sz w:val="28"/>
-          <w:szCs w:val="28"/>
-        </w:rPr>
-        <w:t>: Внести</w:t>
-      </w:r>
-      <w:proofErr w:type="gramEnd"/>
-      <w:r>
-        <w:rPr>
-          <w:rFonts w:ascii="Times New Roman" w:hAnsi="Times New Roman" w:cs="Times New Roman"/>
-          <w:sz w:val="28"/>
-          <w:szCs w:val="28"/>
-        </w:rPr>
-        <w:t xml:space="preserve"> нового пользователя в список пользователей</w:t>
+        <w:t>Цель: Внести нового пользователя в список пользователей</w:t>
       </w:r>
     </w:p>
     <w:p>
@@ -3543,7 +3526,7 @@
           <w:sz w:val="28"/>
           <w:szCs w:val="28"/>
         </w:rPr>
-        <w:t>, и личное присутствие администратора или кассира</w:t>
+        <w:t>; администратор уже выполнил вход в систему</w:t>
       </w:r>
     </w:p>
     <w:p>
@@ -3648,15 +3631,177 @@
           <w:szCs w:val="28"/>
         </w:rPr>
       </w:pPr>
+    </w:p>
+    <w:p>
+      <w:pPr>
+        <w:spacing w:line="240" w:lineRule="auto"/>
+        <w:jc w:val="center"/>
+        <w:rPr>
+          <w:rFonts w:ascii="Times New Roman" w:hAnsi="Times New Roman" w:cs="Times New Roman"/>
+          <w:sz w:val="28"/>
+          <w:szCs w:val="28"/>
+        </w:rPr>
+      </w:pPr>
+      <w:r>
+        <w:rPr>
+          <w:rFonts w:ascii="Times New Roman" w:hAnsi="Times New Roman" w:cs="Times New Roman"/>
+          <w:sz w:val="28"/>
+          <w:szCs w:val="28"/>
+        </w:rPr>
+        <w:t xml:space="preserve">Рисунок 2 – Окно </w:t>
+      </w:r>
+      <w:r>
+        <w:rPr>
+          <w:rFonts w:ascii="Times New Roman" w:hAnsi="Times New Roman" w:cs="Times New Roman"/>
+          <w:sz w:val="28"/>
+          <w:szCs w:val="28"/>
+        </w:rPr>
+        <w:t>в</w:t>
+      </w:r>
+      <w:r>
+        <w:rPr>
+          <w:rFonts w:ascii="Times New Roman" w:hAnsi="Times New Roman" w:cs="Times New Roman"/>
+          <w:sz w:val="28"/>
+          <w:szCs w:val="28"/>
+        </w:rPr>
+        <w:t>ход</w:t>
+      </w:r>
+      <w:r>
+        <w:rPr>
+          <w:rFonts w:ascii="Times New Roman" w:hAnsi="Times New Roman" w:cs="Times New Roman"/>
+          <w:sz w:val="28"/>
+          <w:szCs w:val="28"/>
+        </w:rPr>
+        <w:t>а</w:t>
+      </w:r>
+      <w:r>
+        <w:rPr>
+          <w:rFonts w:ascii="Times New Roman" w:hAnsi="Times New Roman" w:cs="Times New Roman"/>
+          <w:sz w:val="28"/>
+          <w:szCs w:val="28"/>
+        </w:rPr>
+        <w:t xml:space="preserve"> в систему</w:t>
+      </w:r>
+    </w:p>
+    <w:p>
+      <w:pPr>
+        <w:spacing w:line="240" w:lineRule="auto"/>
+        <w:ind w:firstLine="709"/>
+        <w:jc w:val="both"/>
+        <w:rPr>
+          <w:rFonts w:ascii="Times New Roman" w:hAnsi="Times New Roman" w:cs="Times New Roman"/>
+          <w:sz w:val="28"/>
+          <w:szCs w:val="28"/>
+        </w:rPr>
+      </w:pPr>
+    </w:p>
+    <w:p>
+      <w:pPr>
+        <w:spacing w:line="240" w:lineRule="auto"/>
+        <w:ind w:firstLine="709"/>
+        <w:jc w:val="both"/>
+        <w:rPr>
+          <w:rFonts w:ascii="Times New Roman" w:hAnsi="Times New Roman" w:cs="Times New Roman"/>
+          <w:sz w:val="28"/>
+          <w:szCs w:val="28"/>
+        </w:rPr>
+      </w:pPr>
+      <w:r>
+        <w:rPr>
+          <w:rFonts w:ascii="Times New Roman" w:hAnsi="Times New Roman" w:cs="Times New Roman"/>
+          <w:sz w:val="28"/>
+          <w:szCs w:val="28"/>
+        </w:rPr>
+        <w:t xml:space="preserve">2. </w:t>
+      </w:r>
+      <w:r>
+        <w:rPr>
+          <w:rFonts w:ascii="Times New Roman" w:hAnsi="Times New Roman" w:cs="Times New Roman"/>
+          <w:sz w:val="28"/>
+          <w:szCs w:val="28"/>
+        </w:rPr>
+        <w:t xml:space="preserve">После нажатия кнопки регистрации открывается окно </w:t>
+      </w:r>
+      <w:r>
+        <w:rPr>
+          <w:rFonts w:ascii="Times New Roman" w:hAnsi="Times New Roman" w:cs="Times New Roman"/>
+          <w:sz w:val="28"/>
+          <w:szCs w:val="28"/>
+        </w:rPr>
+        <w:t>р</w:t>
+      </w:r>
+      <w:r>
+        <w:rPr>
+          <w:rFonts w:ascii="Times New Roman" w:hAnsi="Times New Roman" w:cs="Times New Roman"/>
+          <w:sz w:val="28"/>
+          <w:szCs w:val="28"/>
+        </w:rPr>
+        <w:t>егистраци</w:t>
+      </w:r>
+      <w:r>
+        <w:rPr>
+          <w:rFonts w:ascii="Times New Roman" w:hAnsi="Times New Roman" w:cs="Times New Roman"/>
+          <w:sz w:val="28"/>
+          <w:szCs w:val="28"/>
+        </w:rPr>
+        <w:t>и</w:t>
+      </w:r>
+      <w:r>
+        <w:rPr>
+          <w:rFonts w:ascii="Times New Roman" w:hAnsi="Times New Roman" w:cs="Times New Roman"/>
+          <w:sz w:val="28"/>
+          <w:szCs w:val="28"/>
+        </w:rPr>
+        <w:t xml:space="preserve"> (рисунок 3). </w:t>
+      </w:r>
+      <w:r>
+        <w:rPr>
+          <w:rFonts w:ascii="Times New Roman" w:hAnsi="Times New Roman" w:cs="Times New Roman"/>
+          <w:sz w:val="28"/>
+          <w:szCs w:val="28"/>
+        </w:rPr>
+        <w:t>Предусматривается, что регистрация будет проходить при личном присутствии администратора, либо кассира. Поэтому зарегистрировать можно</w:t>
+      </w:r>
+      <w:r>
+        <w:rPr>
+          <w:rFonts w:ascii="Times New Roman" w:hAnsi="Times New Roman" w:cs="Times New Roman"/>
+          <w:sz w:val="28"/>
+          <w:szCs w:val="28"/>
+        </w:rPr>
+        <w:t xml:space="preserve"> пользователя с любым уровнем доступа.</w:t>
+      </w:r>
+    </w:p>
+    <w:p>
+      <w:pPr>
+        <w:spacing w:line="240" w:lineRule="auto"/>
+        <w:ind w:firstLine="709"/>
+        <w:jc w:val="both"/>
+        <w:rPr>
+          <w:rFonts w:ascii="Times New Roman" w:hAnsi="Times New Roman" w:cs="Times New Roman"/>
+          <w:sz w:val="28"/>
+          <w:szCs w:val="28"/>
+        </w:rPr>
+      </w:pPr>
+    </w:p>
+    <w:p>
+      <w:pPr>
+        <w:spacing w:line="240" w:lineRule="auto"/>
+        <w:jc w:val="center"/>
+        <w:rPr>
+          <w:rFonts w:ascii="Times New Roman" w:hAnsi="Times New Roman" w:cs="Times New Roman"/>
+          <w:sz w:val="28"/>
+          <w:szCs w:val="28"/>
+        </w:rPr>
+      </w:pPr>
       <w:r>
         <w:rPr>
           <w:noProof/>
         </w:rPr>
         <w:drawing>
-          <wp:inline distT="0" distB="0" distL="0" distR="0" wp14:anchorId="55BA8AF7" wp14:editId="70721106">
-            <wp:extent cx="4619625" cy="3057525"/>
-            <wp:effectExtent l="0" t="0" r="9525" b="9525"/>
-            <wp:docPr id="1" name="Рисунок 1"/>
+          <wp:inline distT="0" distB="0" distL="0" distR="0" wp14:anchorId="38C6805A" wp14:editId="3236CE38">
+            <wp:extent cx="4629150" cy="3952875"/>
+            <wp:effectExtent l="0" t="0" r="0" b="9525"/>
+            <wp:docPr id="3" name="Рисунок 3"/>
             <wp:cNvGraphicFramePr>
               <a:graphicFrameLocks xmlns:a="http://schemas.openxmlformats.org/drawingml/2006/main" noChangeAspect="1"/>
             </wp:cNvGraphicFramePr>
@@ -3676,7 +3821,7 @@
                   <pic:spPr>
                     <a:xfrm>
                       <a:off x="0" y="0"/>
-                      <a:ext cx="4619625" cy="3057525"/>
+                      <a:ext cx="4629150" cy="3952875"/>
                     </a:xfrm>
                     <a:prstGeom prst="rect">
                       <a:avLst/>
@@ -3705,79 +3850,7 @@
           <w:sz w:val="28"/>
           <w:szCs w:val="28"/>
         </w:rPr>
-        <w:t xml:space="preserve">Рисунок 2 – Окно </w:t>
-      </w:r>
-      <w:r>
-        <w:rPr>
-          <w:rFonts w:ascii="Times New Roman" w:hAnsi="Times New Roman" w:cs="Times New Roman"/>
-          <w:sz w:val="28"/>
-          <w:szCs w:val="28"/>
-        </w:rPr>
-        <w:t>в</w:t>
-      </w:r>
-      <w:r>
-        <w:rPr>
-          <w:rFonts w:ascii="Times New Roman" w:hAnsi="Times New Roman" w:cs="Times New Roman"/>
-          <w:sz w:val="28"/>
-          <w:szCs w:val="28"/>
-        </w:rPr>
-        <w:t>ход</w:t>
-      </w:r>
-      <w:r>
-        <w:rPr>
-          <w:rFonts w:ascii="Times New Roman" w:hAnsi="Times New Roman" w:cs="Times New Roman"/>
-          <w:sz w:val="28"/>
-          <w:szCs w:val="28"/>
-        </w:rPr>
-        <w:t>а</w:t>
-      </w:r>
-      <w:r>
-        <w:rPr>
-          <w:rFonts w:ascii="Times New Roman" w:hAnsi="Times New Roman" w:cs="Times New Roman"/>
-          <w:sz w:val="28"/>
-          <w:szCs w:val="28"/>
-        </w:rPr>
-        <w:t xml:space="preserve"> в систему</w:t>
-      </w:r>
-    </w:p>
-    <w:p>
-      <w:pPr>
-        <w:spacing w:line="240" w:lineRule="auto"/>
-        <w:ind w:firstLine="709"/>
-        <w:jc w:val="both"/>
-        <w:rPr>
-          <w:rFonts w:ascii="Times New Roman" w:hAnsi="Times New Roman" w:cs="Times New Roman"/>
-          <w:sz w:val="28"/>
-          <w:szCs w:val="28"/>
-        </w:rPr>
-      </w:pPr>
-    </w:p>
-    <w:p>
-      <w:pPr>
-        <w:spacing w:line="240" w:lineRule="auto"/>
-        <w:ind w:firstLine="709"/>
-        <w:jc w:val="both"/>
-        <w:rPr>
-          <w:rFonts w:ascii="Times New Roman" w:hAnsi="Times New Roman" w:cs="Times New Roman"/>
-          <w:sz w:val="28"/>
-          <w:szCs w:val="28"/>
-        </w:rPr>
-      </w:pPr>
-      <w:r>
-        <w:rPr>
-          <w:rFonts w:ascii="Times New Roman" w:hAnsi="Times New Roman" w:cs="Times New Roman"/>
-          <w:sz w:val="28"/>
-          <w:szCs w:val="28"/>
-        </w:rPr>
-        <w:t xml:space="preserve">2. </w:t>
-      </w:r>
-      <w:r>
-        <w:rPr>
-          <w:rFonts w:ascii="Times New Roman" w:hAnsi="Times New Roman" w:cs="Times New Roman"/>
-          <w:sz w:val="28"/>
-          <w:szCs w:val="28"/>
-        </w:rPr>
-        <w:t xml:space="preserve">После нажатия кнопки регистрации открывается окно </w:t>
+        <w:t xml:space="preserve">Рисунок 3 – Окно </w:t>
       </w:r>
       <w:r>
         <w:rPr>
@@ -3803,36 +3876,311 @@
         </w:rPr>
         <w:t>и</w:t>
       </w:r>
-      <w:r>
-        <w:rPr>
-          <w:rFonts w:ascii="Times New Roman" w:hAnsi="Times New Roman" w:cs="Times New Roman"/>
-          <w:sz w:val="28"/>
-          <w:szCs w:val="28"/>
-        </w:rPr>
-        <w:t xml:space="preserve"> (рисунок 3). </w:t>
-      </w:r>
-      <w:r>
-        <w:rPr>
-          <w:rFonts w:ascii="Times New Roman" w:hAnsi="Times New Roman" w:cs="Times New Roman"/>
-          <w:sz w:val="28"/>
-          <w:szCs w:val="28"/>
-        </w:rPr>
-        <w:t>Предусматривается, что регистрация будет проходить при личном присутствии администратора, либо кассира. Поэтому зарегистрировать можно</w:t>
-      </w:r>
-      <w:r>
-        <w:rPr>
-          <w:rFonts w:ascii="Times New Roman" w:hAnsi="Times New Roman" w:cs="Times New Roman"/>
-          <w:sz w:val="28"/>
-          <w:szCs w:val="28"/>
-        </w:rPr>
-        <w:t xml:space="preserve"> пользователя с любым уровнем доступа.</w:t>
-      </w:r>
-    </w:p>
-    <w:p>
-      <w:pPr>
-        <w:spacing w:line="240" w:lineRule="auto"/>
-        <w:ind w:firstLine="709"/>
-        <w:jc w:val="both"/>
+    </w:p>
+    <w:p>
+      <w:pPr>
+        <w:spacing w:line="240" w:lineRule="auto"/>
+        <w:jc w:val="center"/>
+        <w:rPr>
+          <w:rFonts w:ascii="Times New Roman" w:hAnsi="Times New Roman" w:cs="Times New Roman"/>
+          <w:sz w:val="28"/>
+          <w:szCs w:val="28"/>
+        </w:rPr>
+      </w:pPr>
+    </w:p>
+    <w:p>
+      <w:pPr>
+        <w:spacing w:line="240" w:lineRule="auto"/>
+        <w:ind w:firstLine="709"/>
+        <w:jc w:val="both"/>
+        <w:rPr>
+          <w:rFonts w:ascii="Times New Roman" w:hAnsi="Times New Roman" w:cs="Times New Roman"/>
+          <w:sz w:val="28"/>
+          <w:szCs w:val="28"/>
+        </w:rPr>
+      </w:pPr>
+      <w:r>
+        <w:rPr>
+          <w:rFonts w:ascii="Times New Roman" w:hAnsi="Times New Roman" w:cs="Times New Roman"/>
+          <w:sz w:val="28"/>
+          <w:szCs w:val="28"/>
+        </w:rPr>
+        <w:lastRenderedPageBreak/>
+        <w:t>3. Вводятся данные (логин и пароль, а также уровень доступа).</w:t>
+      </w:r>
+    </w:p>
+    <w:p>
+      <w:pPr>
+        <w:spacing w:line="240" w:lineRule="auto"/>
+        <w:ind w:firstLine="709"/>
+        <w:jc w:val="both"/>
+        <w:rPr>
+          <w:rFonts w:ascii="Times New Roman" w:hAnsi="Times New Roman" w:cs="Times New Roman"/>
+          <w:sz w:val="28"/>
+          <w:szCs w:val="28"/>
+        </w:rPr>
+      </w:pPr>
+      <w:r>
+        <w:rPr>
+          <w:rFonts w:ascii="Times New Roman" w:hAnsi="Times New Roman" w:cs="Times New Roman"/>
+          <w:sz w:val="28"/>
+          <w:szCs w:val="28"/>
+        </w:rPr>
+        <w:t xml:space="preserve">4. После нажатия кнопки </w:t>
+      </w:r>
+      <w:r>
+        <w:rPr>
+          <w:rFonts w:ascii="Times New Roman" w:hAnsi="Times New Roman" w:cs="Times New Roman"/>
+          <w:sz w:val="28"/>
+          <w:szCs w:val="28"/>
+        </w:rPr>
+        <w:t>«Р</w:t>
+      </w:r>
+      <w:r>
+        <w:rPr>
+          <w:rFonts w:ascii="Times New Roman" w:hAnsi="Times New Roman" w:cs="Times New Roman"/>
+          <w:sz w:val="28"/>
+          <w:szCs w:val="28"/>
+        </w:rPr>
+        <w:t>егистраци</w:t>
+      </w:r>
+      <w:r>
+        <w:rPr>
+          <w:rFonts w:ascii="Times New Roman" w:hAnsi="Times New Roman" w:cs="Times New Roman"/>
+          <w:sz w:val="28"/>
+          <w:szCs w:val="28"/>
+        </w:rPr>
+        <w:t>я»</w:t>
+      </w:r>
+      <w:r>
+        <w:rPr>
+          <w:rFonts w:ascii="Times New Roman" w:hAnsi="Times New Roman" w:cs="Times New Roman"/>
+          <w:sz w:val="28"/>
+          <w:szCs w:val="28"/>
+        </w:rPr>
+        <w:t xml:space="preserve"> проверяется правильность введённых данных. При неправильно введённых данных (уже существует пользователь с таким логином или поле пароля пусто) выводится окно с предупреждением об этом. Если же данные введены правильно, они вносятся в файл с логинами и паролями пользователей</w:t>
+      </w:r>
+      <w:r>
+        <w:rPr>
+          <w:rFonts w:ascii="Times New Roman" w:hAnsi="Times New Roman" w:cs="Times New Roman"/>
+          <w:sz w:val="28"/>
+          <w:szCs w:val="28"/>
+        </w:rPr>
+        <w:t>, а окно регистрации заменяется окном входа в систему.</w:t>
+      </w:r>
+    </w:p>
+    <w:p>
+      <w:pPr>
+        <w:spacing w:line="240" w:lineRule="auto"/>
+        <w:ind w:firstLine="709"/>
+        <w:jc w:val="both"/>
+        <w:rPr>
+          <w:rFonts w:ascii="Times New Roman" w:hAnsi="Times New Roman" w:cs="Times New Roman"/>
+          <w:sz w:val="28"/>
+          <w:szCs w:val="28"/>
+        </w:rPr>
+      </w:pPr>
+      <w:r>
+        <w:rPr>
+          <w:rFonts w:ascii="Times New Roman" w:hAnsi="Times New Roman" w:cs="Times New Roman"/>
+          <w:sz w:val="28"/>
+          <w:szCs w:val="28"/>
+        </w:rPr>
+        <w:t>Название прецедента: Вход в систему</w:t>
+      </w:r>
+    </w:p>
+    <w:p>
+      <w:pPr>
+        <w:spacing w:line="240" w:lineRule="auto"/>
+        <w:ind w:firstLine="709"/>
+        <w:jc w:val="both"/>
+        <w:rPr>
+          <w:rFonts w:ascii="Times New Roman" w:hAnsi="Times New Roman" w:cs="Times New Roman"/>
+          <w:sz w:val="28"/>
+          <w:szCs w:val="28"/>
+        </w:rPr>
+      </w:pPr>
+      <w:r>
+        <w:rPr>
+          <w:rFonts w:ascii="Times New Roman" w:hAnsi="Times New Roman" w:cs="Times New Roman"/>
+          <w:sz w:val="28"/>
+          <w:szCs w:val="28"/>
+        </w:rPr>
+        <w:t>Действующее лицо: любой пользователь</w:t>
+      </w:r>
+    </w:p>
+    <w:p>
+      <w:pPr>
+        <w:spacing w:line="240" w:lineRule="auto"/>
+        <w:ind w:firstLine="709"/>
+        <w:jc w:val="both"/>
+        <w:rPr>
+          <w:rFonts w:ascii="Times New Roman" w:hAnsi="Times New Roman" w:cs="Times New Roman"/>
+          <w:sz w:val="28"/>
+          <w:szCs w:val="28"/>
+        </w:rPr>
+      </w:pPr>
+      <w:r>
+        <w:rPr>
+          <w:rFonts w:ascii="Times New Roman" w:hAnsi="Times New Roman" w:cs="Times New Roman"/>
+          <w:sz w:val="28"/>
+          <w:szCs w:val="28"/>
+        </w:rPr>
+        <w:t>Цель: Войти в систему</w:t>
+      </w:r>
+    </w:p>
+    <w:p>
+      <w:pPr>
+        <w:spacing w:line="240" w:lineRule="auto"/>
+        <w:ind w:firstLine="709"/>
+        <w:jc w:val="both"/>
+        <w:rPr>
+          <w:rFonts w:ascii="Times New Roman" w:hAnsi="Times New Roman" w:cs="Times New Roman"/>
+          <w:sz w:val="28"/>
+          <w:szCs w:val="28"/>
+        </w:rPr>
+      </w:pPr>
+      <w:r>
+        <w:rPr>
+          <w:rFonts w:ascii="Times New Roman" w:hAnsi="Times New Roman" w:cs="Times New Roman"/>
+          <w:sz w:val="28"/>
+          <w:szCs w:val="28"/>
+        </w:rPr>
+        <w:t>Предусловие: Наличие желания войти в систему у пользователя</w:t>
+      </w:r>
+    </w:p>
+    <w:p>
+      <w:pPr>
+        <w:spacing w:line="240" w:lineRule="auto"/>
+        <w:ind w:firstLine="709"/>
+        <w:jc w:val="both"/>
+        <w:rPr>
+          <w:rFonts w:ascii="Times New Roman" w:hAnsi="Times New Roman" w:cs="Times New Roman"/>
+          <w:sz w:val="28"/>
+          <w:szCs w:val="28"/>
+        </w:rPr>
+      </w:pPr>
+      <w:r>
+        <w:rPr>
+          <w:rFonts w:ascii="Times New Roman" w:hAnsi="Times New Roman" w:cs="Times New Roman"/>
+          <w:sz w:val="28"/>
+          <w:szCs w:val="28"/>
+        </w:rPr>
+        <w:t>Главная последовательность:</w:t>
+      </w:r>
+    </w:p>
+    <w:p>
+      <w:pPr>
+        <w:spacing w:line="240" w:lineRule="auto"/>
+        <w:ind w:firstLine="709"/>
+        <w:jc w:val="both"/>
+        <w:rPr>
+          <w:rFonts w:ascii="Times New Roman" w:hAnsi="Times New Roman" w:cs="Times New Roman"/>
+          <w:sz w:val="28"/>
+          <w:szCs w:val="28"/>
+        </w:rPr>
+      </w:pPr>
+      <w:r>
+        <w:rPr>
+          <w:rFonts w:ascii="Times New Roman" w:hAnsi="Times New Roman" w:cs="Times New Roman"/>
+          <w:sz w:val="28"/>
+          <w:szCs w:val="28"/>
+        </w:rPr>
+        <w:t>1. Открывается окно входа в систему</w:t>
+      </w:r>
+    </w:p>
+    <w:p>
+      <w:pPr>
+        <w:spacing w:line="240" w:lineRule="auto"/>
+        <w:ind w:firstLine="709"/>
+        <w:jc w:val="both"/>
+        <w:rPr>
+          <w:rFonts w:ascii="Times New Roman" w:hAnsi="Times New Roman" w:cs="Times New Roman"/>
+          <w:sz w:val="28"/>
+          <w:szCs w:val="28"/>
+        </w:rPr>
+      </w:pPr>
+      <w:r>
+        <w:rPr>
+          <w:rFonts w:ascii="Times New Roman" w:hAnsi="Times New Roman" w:cs="Times New Roman"/>
+          <w:sz w:val="28"/>
+          <w:szCs w:val="28"/>
+        </w:rPr>
+        <w:t>2. Вводятся данные</w:t>
+      </w:r>
+    </w:p>
+    <w:p>
+      <w:pPr>
+        <w:spacing w:line="240" w:lineRule="auto"/>
+        <w:ind w:firstLine="709"/>
+        <w:jc w:val="both"/>
+        <w:rPr>
+          <w:rFonts w:ascii="Times New Roman" w:hAnsi="Times New Roman" w:cs="Times New Roman"/>
+          <w:sz w:val="28"/>
+          <w:szCs w:val="28"/>
+        </w:rPr>
+      </w:pPr>
+      <w:r>
+        <w:rPr>
+          <w:rFonts w:ascii="Times New Roman" w:hAnsi="Times New Roman" w:cs="Times New Roman"/>
+          <w:sz w:val="28"/>
+          <w:szCs w:val="28"/>
+        </w:rPr>
+        <w:t xml:space="preserve">3. </w:t>
+      </w:r>
+      <w:r>
+        <w:rPr>
+          <w:rFonts w:ascii="Times New Roman" w:hAnsi="Times New Roman" w:cs="Times New Roman"/>
+          <w:sz w:val="28"/>
+          <w:szCs w:val="28"/>
+        </w:rPr>
+        <w:t>После нажатия кнопки «Войти» п</w:t>
+      </w:r>
+      <w:r>
+        <w:rPr>
+          <w:rFonts w:ascii="Times New Roman" w:hAnsi="Times New Roman" w:cs="Times New Roman"/>
+          <w:sz w:val="28"/>
+          <w:szCs w:val="28"/>
+        </w:rPr>
+        <w:t xml:space="preserve">роверяется правильность введённых данных. Если данные введены неверно (неправильно указан пароль или нет пользователя с таким логином), выводится предупреждение об этом. Если данные введены </w:t>
+      </w:r>
+      <w:r>
+        <w:rPr>
+          <w:rFonts w:ascii="Times New Roman" w:hAnsi="Times New Roman" w:cs="Times New Roman"/>
+          <w:sz w:val="28"/>
+          <w:szCs w:val="28"/>
+        </w:rPr>
+        <w:t>правильно</w:t>
+      </w:r>
+      <w:r>
+        <w:rPr>
+          <w:rFonts w:ascii="Times New Roman" w:hAnsi="Times New Roman" w:cs="Times New Roman"/>
+          <w:sz w:val="28"/>
+          <w:szCs w:val="28"/>
+        </w:rPr>
+        <w:t xml:space="preserve">, вместо окна входа открывается </w:t>
+      </w:r>
+      <w:r>
+        <w:rPr>
+          <w:rFonts w:ascii="Times New Roman" w:hAnsi="Times New Roman" w:cs="Times New Roman"/>
+          <w:sz w:val="28"/>
+          <w:szCs w:val="28"/>
+        </w:rPr>
+        <w:t>главное</w:t>
+      </w:r>
+      <w:r>
+        <w:rPr>
+          <w:rFonts w:ascii="Times New Roman" w:hAnsi="Times New Roman" w:cs="Times New Roman"/>
+          <w:sz w:val="28"/>
+          <w:szCs w:val="28"/>
+        </w:rPr>
+        <w:t xml:space="preserve"> окно (рисунок 4).</w:t>
+      </w:r>
+    </w:p>
+    <w:p>
+      <w:pPr>
+        <w:spacing w:line="240" w:lineRule="auto"/>
+        <w:jc w:val="center"/>
         <w:rPr>
           <w:rFonts w:ascii="Times New Roman" w:hAnsi="Times New Roman" w:cs="Times New Roman"/>
           <w:sz w:val="28"/>
@@ -3856,10 +4204,10 @@
         </w:rPr>
         <w:lastRenderedPageBreak/>
         <w:drawing>
-          <wp:inline distT="0" distB="0" distL="0" distR="0" wp14:anchorId="38C6805A" wp14:editId="3236CE38">
-            <wp:extent cx="4629150" cy="3952875"/>
+          <wp:inline distT="0" distB="0" distL="0" distR="0" wp14:anchorId="5496C153" wp14:editId="36835D40">
+            <wp:extent cx="3352800" cy="4029075"/>
             <wp:effectExtent l="0" t="0" r="0" b="9525"/>
-            <wp:docPr id="3" name="Рисунок 3"/>
+            <wp:docPr id="6" name="Рисунок 6"/>
             <wp:cNvGraphicFramePr>
               <a:graphicFrameLocks xmlns:a="http://schemas.openxmlformats.org/drawingml/2006/main" noChangeAspect="1"/>
             </wp:cNvGraphicFramePr>
@@ -3879,7 +4227,7 @@
                   <pic:spPr>
                     <a:xfrm>
                       <a:off x="0" y="0"/>
-                      <a:ext cx="4629150" cy="3952875"/>
+                      <a:ext cx="3352800" cy="4029075"/>
                     </a:xfrm>
                     <a:prstGeom prst="rect">
                       <a:avLst/>
@@ -3908,31 +4256,23 @@
           <w:sz w:val="28"/>
           <w:szCs w:val="28"/>
         </w:rPr>
-        <w:t xml:space="preserve">Рисунок 3 – Окно </w:t>
-      </w:r>
-      <w:r>
-        <w:rPr>
-          <w:rFonts w:ascii="Times New Roman" w:hAnsi="Times New Roman" w:cs="Times New Roman"/>
-          <w:sz w:val="28"/>
-          <w:szCs w:val="28"/>
-        </w:rPr>
-        <w:t>р</w:t>
-      </w:r>
-      <w:r>
-        <w:rPr>
-          <w:rFonts w:ascii="Times New Roman" w:hAnsi="Times New Roman" w:cs="Times New Roman"/>
-          <w:sz w:val="28"/>
-          <w:szCs w:val="28"/>
-        </w:rPr>
-        <w:t>егистраци</w:t>
-      </w:r>
-      <w:r>
-        <w:rPr>
-          <w:rFonts w:ascii="Times New Roman" w:hAnsi="Times New Roman" w:cs="Times New Roman"/>
-          <w:sz w:val="28"/>
-          <w:szCs w:val="28"/>
-        </w:rPr>
-        <w:t>и</w:t>
+        <w:t xml:space="preserve">Рисунок 4 – </w:t>
+      </w:r>
+      <w:r>
+        <w:rPr>
+          <w:rFonts w:ascii="Times New Roman" w:hAnsi="Times New Roman" w:cs="Times New Roman"/>
+          <w:sz w:val="28"/>
+          <w:szCs w:val="28"/>
+        </w:rPr>
+        <w:t>Гла</w:t>
+      </w:r>
+      <w:r>
+        <w:rPr>
+          <w:rFonts w:ascii="Times New Roman" w:hAnsi="Times New Roman" w:cs="Times New Roman"/>
+          <w:sz w:val="28"/>
+          <w:szCs w:val="28"/>
+        </w:rPr>
+        <w:t>вное окно</w:t>
       </w:r>
     </w:p>
     <w:p>
@@ -3963,87 +4303,7 @@
           <w:sz w:val="28"/>
           <w:szCs w:val="28"/>
         </w:rPr>
-        <w:t>3. Вводятся данные (логин и пароль, а также уровень доступа).</w:t>
-      </w:r>
-    </w:p>
-    <w:p>
-      <w:pPr>
-        <w:spacing w:line="240" w:lineRule="auto"/>
-        <w:ind w:firstLine="709"/>
-        <w:jc w:val="both"/>
-        <w:rPr>
-          <w:rFonts w:ascii="Times New Roman" w:hAnsi="Times New Roman" w:cs="Times New Roman"/>
-          <w:sz w:val="28"/>
-          <w:szCs w:val="28"/>
-        </w:rPr>
-      </w:pPr>
-      <w:r>
-        <w:rPr>
-          <w:rFonts w:ascii="Times New Roman" w:hAnsi="Times New Roman" w:cs="Times New Roman"/>
-          <w:sz w:val="28"/>
-          <w:szCs w:val="28"/>
-        </w:rPr>
-        <w:t xml:space="preserve">4. После нажатия кнопки </w:t>
-      </w:r>
-      <w:r>
-        <w:rPr>
-          <w:rFonts w:ascii="Times New Roman" w:hAnsi="Times New Roman" w:cs="Times New Roman"/>
-          <w:sz w:val="28"/>
-          <w:szCs w:val="28"/>
-        </w:rPr>
-        <w:t>«Р</w:t>
-      </w:r>
-      <w:r>
-        <w:rPr>
-          <w:rFonts w:ascii="Times New Roman" w:hAnsi="Times New Roman" w:cs="Times New Roman"/>
-          <w:sz w:val="28"/>
-          <w:szCs w:val="28"/>
-        </w:rPr>
-        <w:t>егистраци</w:t>
-      </w:r>
-      <w:r>
-        <w:rPr>
-          <w:rFonts w:ascii="Times New Roman" w:hAnsi="Times New Roman" w:cs="Times New Roman"/>
-          <w:sz w:val="28"/>
-          <w:szCs w:val="28"/>
-        </w:rPr>
-        <w:t>я»</w:t>
-      </w:r>
-      <w:r>
-        <w:rPr>
-          <w:rFonts w:ascii="Times New Roman" w:hAnsi="Times New Roman" w:cs="Times New Roman"/>
-          <w:sz w:val="28"/>
-          <w:szCs w:val="28"/>
-        </w:rPr>
-        <w:t xml:space="preserve"> проверяется правильность введённых данных. При неправильно введённых данных (уже существует пользователь с таким логином или поле пароля пусто) выводится окно с предупреждением об этом. Если же данные введены правильно, они вносятся в файл с логинами и паролями пользователей</w:t>
-      </w:r>
-      <w:r>
-        <w:rPr>
-          <w:rFonts w:ascii="Times New Roman" w:hAnsi="Times New Roman" w:cs="Times New Roman"/>
-          <w:sz w:val="28"/>
-          <w:szCs w:val="28"/>
-        </w:rPr>
-        <w:t>, а окно регистрации заменяется окном входа в систему.</w:t>
-      </w:r>
-    </w:p>
-    <w:p>
-      <w:pPr>
-        <w:spacing w:line="240" w:lineRule="auto"/>
-        <w:ind w:firstLine="709"/>
-        <w:jc w:val="both"/>
-        <w:rPr>
-          <w:rFonts w:ascii="Times New Roman" w:hAnsi="Times New Roman" w:cs="Times New Roman"/>
-          <w:sz w:val="28"/>
-          <w:szCs w:val="28"/>
-        </w:rPr>
-      </w:pPr>
-      <w:r>
-        <w:rPr>
-          <w:rFonts w:ascii="Times New Roman" w:hAnsi="Times New Roman" w:cs="Times New Roman"/>
-          <w:sz w:val="28"/>
-          <w:szCs w:val="28"/>
-        </w:rPr>
-        <w:t>Название прецедента: Вход в систему</w:t>
+        <w:t>Название прецедента: Выход из системы</w:t>
       </w:r>
     </w:p>
     <w:p>
@@ -4083,45 +4343,27 @@
           <w:sz w:val="28"/>
           <w:szCs w:val="28"/>
         </w:rPr>
-        <w:t>Цель</w:t>
-      </w:r>
-      <w:proofErr w:type="gramStart"/>
-      <w:r>
-        <w:rPr>
-          <w:rFonts w:ascii="Times New Roman" w:hAnsi="Times New Roman" w:cs="Times New Roman"/>
-          <w:sz w:val="28"/>
-          <w:szCs w:val="28"/>
-        </w:rPr>
-        <w:t>: Войти</w:t>
-      </w:r>
-      <w:proofErr w:type="gramEnd"/>
-      <w:r>
-        <w:rPr>
-          <w:rFonts w:ascii="Times New Roman" w:hAnsi="Times New Roman" w:cs="Times New Roman"/>
-          <w:sz w:val="28"/>
-          <w:szCs w:val="28"/>
-        </w:rPr>
-        <w:t xml:space="preserve"> в систему</w:t>
-      </w:r>
-    </w:p>
-    <w:p>
-      <w:pPr>
-        <w:spacing w:line="240" w:lineRule="auto"/>
-        <w:ind w:firstLine="709"/>
-        <w:jc w:val="both"/>
-        <w:rPr>
-          <w:rFonts w:ascii="Times New Roman" w:hAnsi="Times New Roman" w:cs="Times New Roman"/>
-          <w:sz w:val="28"/>
-          <w:szCs w:val="28"/>
-        </w:rPr>
-      </w:pPr>
-      <w:r>
-        <w:rPr>
-          <w:rFonts w:ascii="Times New Roman" w:hAnsi="Times New Roman" w:cs="Times New Roman"/>
-          <w:sz w:val="28"/>
-          <w:szCs w:val="28"/>
-        </w:rPr>
-        <w:t>Предусловие: Наличие желания войти в систему у пользователя</w:t>
+        <w:t>Цель: Выйти из системы</w:t>
+      </w:r>
+    </w:p>
+    <w:p>
+      <w:pPr>
+        <w:spacing w:line="240" w:lineRule="auto"/>
+        <w:ind w:firstLine="709"/>
+        <w:jc w:val="both"/>
+        <w:rPr>
+          <w:rFonts w:ascii="Times New Roman" w:hAnsi="Times New Roman" w:cs="Times New Roman"/>
+          <w:sz w:val="28"/>
+          <w:szCs w:val="28"/>
+        </w:rPr>
+      </w:pPr>
+      <w:r>
+        <w:rPr>
+          <w:rFonts w:ascii="Times New Roman" w:hAnsi="Times New Roman" w:cs="Times New Roman"/>
+          <w:sz w:val="28"/>
+          <w:szCs w:val="28"/>
+        </w:rPr>
+        <w:t>Предусловие: Наличие желания выйти из системы у пользователя</w:t>
       </w:r>
     </w:p>
     <w:p>
@@ -4161,27 +4403,103 @@
           <w:sz w:val="28"/>
           <w:szCs w:val="28"/>
         </w:rPr>
-        <w:t>1. Открывается окно входа в систему</w:t>
-      </w:r>
-    </w:p>
-    <w:p>
-      <w:pPr>
-        <w:spacing w:line="240" w:lineRule="auto"/>
-        <w:ind w:firstLine="709"/>
-        <w:jc w:val="both"/>
-        <w:rPr>
-          <w:rFonts w:ascii="Times New Roman" w:hAnsi="Times New Roman" w:cs="Times New Roman"/>
-          <w:sz w:val="28"/>
-          <w:szCs w:val="28"/>
-        </w:rPr>
-      </w:pPr>
-      <w:r>
-        <w:rPr>
-          <w:rFonts w:ascii="Times New Roman" w:hAnsi="Times New Roman" w:cs="Times New Roman"/>
-          <w:sz w:val="28"/>
-          <w:szCs w:val="28"/>
-        </w:rPr>
-        <w:t>2. Вводятся данные</w:t>
+        <w:t xml:space="preserve">1. </w:t>
+      </w:r>
+      <w:r>
+        <w:rPr>
+          <w:rFonts w:ascii="Times New Roman" w:hAnsi="Times New Roman" w:cs="Times New Roman"/>
+          <w:sz w:val="28"/>
+          <w:szCs w:val="28"/>
+        </w:rPr>
+        <w:t>В главном окне в правом нижнем углу находится кнопка «Выйти из системы». При её нажатии выводится окно с подтверждением</w:t>
+      </w:r>
+      <w:r>
+        <w:rPr>
+          <w:rFonts w:ascii="Times New Roman" w:hAnsi="Times New Roman" w:cs="Times New Roman"/>
+          <w:sz w:val="28"/>
+          <w:szCs w:val="28"/>
+        </w:rPr>
+        <w:t xml:space="preserve"> о выходе из системы. При нажатии «Да» окно подтверждения и главное окно закрываются и открывается окно входа в систему. При нажатии «Нет» окно подтверждения закрывается.</w:t>
+      </w:r>
+    </w:p>
+    <w:p>
+      <w:pPr>
+        <w:spacing w:line="240" w:lineRule="auto"/>
+        <w:ind w:firstLine="709"/>
+        <w:jc w:val="both"/>
+        <w:rPr>
+          <w:rFonts w:ascii="Times New Roman" w:hAnsi="Times New Roman" w:cs="Times New Roman"/>
+          <w:sz w:val="28"/>
+          <w:szCs w:val="28"/>
+        </w:rPr>
+      </w:pPr>
+      <w:r>
+        <w:rPr>
+          <w:rFonts w:ascii="Times New Roman" w:hAnsi="Times New Roman" w:cs="Times New Roman"/>
+          <w:sz w:val="28"/>
+          <w:szCs w:val="28"/>
+        </w:rPr>
+        <w:t>Название прецедента: Просмотр списка пользователей</w:t>
+      </w:r>
+    </w:p>
+    <w:p>
+      <w:pPr>
+        <w:spacing w:line="240" w:lineRule="auto"/>
+        <w:ind w:firstLine="709"/>
+        <w:jc w:val="both"/>
+        <w:rPr>
+          <w:rFonts w:ascii="Times New Roman" w:hAnsi="Times New Roman" w:cs="Times New Roman"/>
+          <w:sz w:val="28"/>
+          <w:szCs w:val="28"/>
+        </w:rPr>
+      </w:pPr>
+      <w:r>
+        <w:rPr>
+          <w:rFonts w:ascii="Times New Roman" w:hAnsi="Times New Roman" w:cs="Times New Roman"/>
+          <w:sz w:val="28"/>
+          <w:szCs w:val="28"/>
+        </w:rPr>
+        <w:t>Действующее лицо: Администратор или кассир</w:t>
+      </w:r>
+    </w:p>
+    <w:p>
+      <w:pPr>
+        <w:spacing w:line="240" w:lineRule="auto"/>
+        <w:ind w:firstLine="709"/>
+        <w:jc w:val="both"/>
+        <w:rPr>
+          <w:rFonts w:ascii="Times New Roman" w:hAnsi="Times New Roman" w:cs="Times New Roman"/>
+          <w:sz w:val="28"/>
+          <w:szCs w:val="28"/>
+        </w:rPr>
+      </w:pPr>
+      <w:r>
+        <w:rPr>
+          <w:rFonts w:ascii="Times New Roman" w:hAnsi="Times New Roman" w:cs="Times New Roman"/>
+          <w:sz w:val="28"/>
+          <w:szCs w:val="28"/>
+        </w:rPr>
+        <w:t>Цель: просмотреть список пользователей</w:t>
+      </w:r>
+    </w:p>
+    <w:p>
+      <w:pPr>
+        <w:spacing w:line="240" w:lineRule="auto"/>
+        <w:ind w:firstLine="709"/>
+        <w:jc w:val="both"/>
+        <w:rPr>
+          <w:rFonts w:ascii="Times New Roman" w:hAnsi="Times New Roman" w:cs="Times New Roman"/>
+          <w:sz w:val="28"/>
+          <w:szCs w:val="28"/>
+        </w:rPr>
+      </w:pPr>
+      <w:r>
+        <w:rPr>
+          <w:rFonts w:ascii="Times New Roman" w:hAnsi="Times New Roman" w:cs="Times New Roman"/>
+          <w:sz w:val="28"/>
+          <w:szCs w:val="28"/>
+        </w:rPr>
+        <w:t>Предусловие: желание просмотреть список пользователей; администратор или кассир выполнил вход в систему</w:t>
       </w:r>
     </w:p>
     <w:p>
@@ -4202,55 +4520,27 @@
           <w:szCs w:val="28"/>
         </w:rPr>
         <w:lastRenderedPageBreak/>
-        <w:t xml:space="preserve">3. </w:t>
-      </w:r>
-      <w:r>
-        <w:rPr>
-          <w:rFonts w:ascii="Times New Roman" w:hAnsi="Times New Roman" w:cs="Times New Roman"/>
-          <w:sz w:val="28"/>
-          <w:szCs w:val="28"/>
-        </w:rPr>
-        <w:t>После нажатия кнопки «Войти» п</w:t>
-      </w:r>
-      <w:r>
-        <w:rPr>
-          <w:rFonts w:ascii="Times New Roman" w:hAnsi="Times New Roman" w:cs="Times New Roman"/>
-          <w:sz w:val="28"/>
-          <w:szCs w:val="28"/>
-        </w:rPr>
-        <w:t xml:space="preserve">роверяется правильность введённых данных. Если данные введены неверно (неправильно указан пароль или нет пользователя с таким логином), выводится предупреждение об этом. Если данные введены </w:t>
-      </w:r>
-      <w:r>
-        <w:rPr>
-          <w:rFonts w:ascii="Times New Roman" w:hAnsi="Times New Roman" w:cs="Times New Roman"/>
-          <w:sz w:val="28"/>
-          <w:szCs w:val="28"/>
-        </w:rPr>
-        <w:t>правильно</w:t>
-      </w:r>
-      <w:r>
-        <w:rPr>
-          <w:rFonts w:ascii="Times New Roman" w:hAnsi="Times New Roman" w:cs="Times New Roman"/>
-          <w:sz w:val="28"/>
-          <w:szCs w:val="28"/>
-        </w:rPr>
-        <w:t xml:space="preserve">, вместо окна входа открывается </w:t>
-      </w:r>
-      <w:r>
-        <w:rPr>
-          <w:rFonts w:ascii="Times New Roman" w:hAnsi="Times New Roman" w:cs="Times New Roman"/>
-          <w:sz w:val="28"/>
-          <w:szCs w:val="28"/>
-        </w:rPr>
-        <w:t>главное</w:t>
-      </w:r>
-      <w:r>
-        <w:rPr>
-          <w:rFonts w:ascii="Times New Roman" w:hAnsi="Times New Roman" w:cs="Times New Roman"/>
-          <w:sz w:val="28"/>
-          <w:szCs w:val="28"/>
-        </w:rPr>
-        <w:t xml:space="preserve"> окно (рисунок 4).</w:t>
+        <w:t>Главная последовательность:</w:t>
+      </w:r>
+    </w:p>
+    <w:p>
+      <w:pPr>
+        <w:spacing w:line="240" w:lineRule="auto"/>
+        <w:ind w:firstLine="709"/>
+        <w:jc w:val="both"/>
+        <w:rPr>
+          <w:rFonts w:ascii="Times New Roman" w:hAnsi="Times New Roman" w:cs="Times New Roman"/>
+          <w:sz w:val="28"/>
+          <w:szCs w:val="28"/>
+        </w:rPr>
+      </w:pPr>
+      <w:r>
+        <w:rPr>
+          <w:rFonts w:ascii="Times New Roman" w:hAnsi="Times New Roman" w:cs="Times New Roman"/>
+          <w:sz w:val="28"/>
+          <w:szCs w:val="28"/>
+        </w:rPr>
+        <w:t>1. В главном окне нажимается кнопка «Список пользователей», которая открывает окно со списком пользователей (рисунок 5).</w:t>
       </w:r>
     </w:p>
     <w:p>
@@ -4263,26 +4553,15 @@
           <w:szCs w:val="28"/>
         </w:rPr>
       </w:pPr>
-    </w:p>
-    <w:p>
-      <w:pPr>
-        <w:spacing w:line="240" w:lineRule="auto"/>
-        <w:jc w:val="center"/>
-        <w:rPr>
-          <w:rFonts w:ascii="Times New Roman" w:hAnsi="Times New Roman" w:cs="Times New Roman"/>
-          <w:sz w:val="28"/>
-          <w:szCs w:val="28"/>
-        </w:rPr>
-      </w:pPr>
       <w:r>
         <w:rPr>
           <w:noProof/>
         </w:rPr>
         <w:drawing>
-          <wp:inline distT="0" distB="0" distL="0" distR="0" wp14:anchorId="4BF8C6B8" wp14:editId="21EC652D">
-            <wp:extent cx="4981575" cy="3533775"/>
-            <wp:effectExtent l="0" t="0" r="9525" b="9525"/>
-            <wp:docPr id="9" name="Рисунок 9"/>
+          <wp:inline distT="0" distB="0" distL="0" distR="0" wp14:anchorId="01ECC493" wp14:editId="733DECED">
+            <wp:extent cx="3629025" cy="3181350"/>
+            <wp:effectExtent l="0" t="0" r="9525" b="0"/>
+            <wp:docPr id="8" name="Рисунок 8"/>
             <wp:cNvGraphicFramePr>
               <a:graphicFrameLocks xmlns:a="http://schemas.openxmlformats.org/drawingml/2006/main" noChangeAspect="1"/>
             </wp:cNvGraphicFramePr>
@@ -4302,7 +4581,7 @@
                   <pic:spPr>
                     <a:xfrm>
                       <a:off x="0" y="0"/>
-                      <a:ext cx="4981575" cy="3533775"/>
+                      <a:ext cx="3629025" cy="3181350"/>
                     </a:xfrm>
                     <a:prstGeom prst="rect">
                       <a:avLst/>
@@ -4331,23 +4610,396 @@
           <w:sz w:val="28"/>
           <w:szCs w:val="28"/>
         </w:rPr>
-        <w:t xml:space="preserve">Рисунок 4 – </w:t>
-      </w:r>
-      <w:r>
-        <w:rPr>
-          <w:rFonts w:ascii="Times New Roman" w:hAnsi="Times New Roman" w:cs="Times New Roman"/>
-          <w:sz w:val="28"/>
-          <w:szCs w:val="28"/>
-        </w:rPr>
-        <w:t>Гла</w:t>
-      </w:r>
-      <w:r>
-        <w:rPr>
-          <w:rFonts w:ascii="Times New Roman" w:hAnsi="Times New Roman" w:cs="Times New Roman"/>
-          <w:sz w:val="28"/>
-          <w:szCs w:val="28"/>
-        </w:rPr>
-        <w:t>вное окно</w:t>
+        <w:t>Рисунок 5 – Окно списка пользователей</w:t>
+      </w:r>
+    </w:p>
+    <w:p>
+      <w:pPr>
+        <w:spacing w:line="240" w:lineRule="auto"/>
+        <w:ind w:firstLine="709"/>
+        <w:jc w:val="both"/>
+        <w:rPr>
+          <w:rFonts w:ascii="Times New Roman" w:hAnsi="Times New Roman" w:cs="Times New Roman"/>
+          <w:sz w:val="28"/>
+          <w:szCs w:val="28"/>
+        </w:rPr>
+      </w:pPr>
+    </w:p>
+    <w:p>
+      <w:pPr>
+        <w:spacing w:line="240" w:lineRule="auto"/>
+        <w:ind w:firstLine="709"/>
+        <w:jc w:val="both"/>
+        <w:rPr>
+          <w:rFonts w:ascii="Times New Roman" w:hAnsi="Times New Roman" w:cs="Times New Roman"/>
+          <w:sz w:val="28"/>
+          <w:szCs w:val="28"/>
+        </w:rPr>
+      </w:pPr>
+      <w:r>
+        <w:rPr>
+          <w:rFonts w:ascii="Times New Roman" w:hAnsi="Times New Roman" w:cs="Times New Roman"/>
+          <w:sz w:val="28"/>
+          <w:szCs w:val="28"/>
+        </w:rPr>
+        <w:t>Название прецедента: Удаление пользователя</w:t>
+      </w:r>
+    </w:p>
+    <w:p>
+      <w:pPr>
+        <w:spacing w:line="240" w:lineRule="auto"/>
+        <w:ind w:firstLine="709"/>
+        <w:jc w:val="both"/>
+        <w:rPr>
+          <w:rFonts w:ascii="Times New Roman" w:hAnsi="Times New Roman" w:cs="Times New Roman"/>
+          <w:sz w:val="28"/>
+          <w:szCs w:val="28"/>
+        </w:rPr>
+      </w:pPr>
+      <w:r>
+        <w:rPr>
+          <w:rFonts w:ascii="Times New Roman" w:hAnsi="Times New Roman" w:cs="Times New Roman"/>
+          <w:sz w:val="28"/>
+          <w:szCs w:val="28"/>
+        </w:rPr>
+        <w:t>Действующее лицо: Администратор</w:t>
+      </w:r>
+    </w:p>
+    <w:p>
+      <w:pPr>
+        <w:spacing w:line="240" w:lineRule="auto"/>
+        <w:ind w:firstLine="709"/>
+        <w:jc w:val="both"/>
+        <w:rPr>
+          <w:rFonts w:ascii="Times New Roman" w:hAnsi="Times New Roman" w:cs="Times New Roman"/>
+          <w:sz w:val="28"/>
+          <w:szCs w:val="28"/>
+        </w:rPr>
+      </w:pPr>
+      <w:r>
+        <w:rPr>
+          <w:rFonts w:ascii="Times New Roman" w:hAnsi="Times New Roman" w:cs="Times New Roman"/>
+          <w:sz w:val="28"/>
+          <w:szCs w:val="28"/>
+        </w:rPr>
+        <w:t>Цель: Удалить данные о существующем пользователе</w:t>
+      </w:r>
+    </w:p>
+    <w:p>
+      <w:pPr>
+        <w:spacing w:line="240" w:lineRule="auto"/>
+        <w:ind w:firstLine="709"/>
+        <w:jc w:val="both"/>
+        <w:rPr>
+          <w:rFonts w:ascii="Times New Roman" w:hAnsi="Times New Roman" w:cs="Times New Roman"/>
+          <w:sz w:val="28"/>
+          <w:szCs w:val="28"/>
+        </w:rPr>
+      </w:pPr>
+      <w:r>
+        <w:rPr>
+          <w:rFonts w:ascii="Times New Roman" w:hAnsi="Times New Roman" w:cs="Times New Roman"/>
+          <w:sz w:val="28"/>
+          <w:szCs w:val="28"/>
+        </w:rPr>
+        <w:t>Предусловие: Наличие необходимости удалить пользователя из системы</w:t>
+      </w:r>
+    </w:p>
+    <w:p>
+      <w:pPr>
+        <w:spacing w:line="240" w:lineRule="auto"/>
+        <w:ind w:firstLine="709"/>
+        <w:jc w:val="both"/>
+        <w:rPr>
+          <w:rFonts w:ascii="Times New Roman" w:hAnsi="Times New Roman" w:cs="Times New Roman"/>
+          <w:sz w:val="28"/>
+          <w:szCs w:val="28"/>
+        </w:rPr>
+      </w:pPr>
+      <w:r>
+        <w:rPr>
+          <w:rFonts w:ascii="Times New Roman" w:hAnsi="Times New Roman" w:cs="Times New Roman"/>
+          <w:sz w:val="28"/>
+          <w:szCs w:val="28"/>
+        </w:rPr>
+        <w:t>Главная последовательность:</w:t>
+      </w:r>
+    </w:p>
+    <w:p>
+      <w:pPr>
+        <w:spacing w:line="240" w:lineRule="auto"/>
+        <w:ind w:firstLine="709"/>
+        <w:jc w:val="both"/>
+        <w:rPr>
+          <w:rFonts w:ascii="Times New Roman" w:hAnsi="Times New Roman" w:cs="Times New Roman"/>
+          <w:sz w:val="28"/>
+          <w:szCs w:val="28"/>
+        </w:rPr>
+      </w:pPr>
+      <w:r>
+        <w:rPr>
+          <w:rFonts w:ascii="Times New Roman" w:hAnsi="Times New Roman" w:cs="Times New Roman"/>
+          <w:sz w:val="28"/>
+          <w:szCs w:val="28"/>
+        </w:rPr>
+        <w:t>1. Администратор открывает список пользователей</w:t>
+      </w:r>
+      <w:r>
+        <w:rPr>
+          <w:rFonts w:ascii="Times New Roman" w:hAnsi="Times New Roman" w:cs="Times New Roman"/>
+          <w:sz w:val="28"/>
+          <w:szCs w:val="28"/>
+        </w:rPr>
+        <w:t xml:space="preserve"> (данная функция недоступна зрителям)</w:t>
+      </w:r>
+      <w:r>
+        <w:rPr>
+          <w:rFonts w:ascii="Times New Roman" w:hAnsi="Times New Roman" w:cs="Times New Roman"/>
+          <w:sz w:val="28"/>
+          <w:szCs w:val="28"/>
+        </w:rPr>
+        <w:t xml:space="preserve"> при помощи соответствующей кнопки в главном окне.</w:t>
+      </w:r>
+    </w:p>
+    <w:p>
+      <w:pPr>
+        <w:spacing w:line="240" w:lineRule="auto"/>
+        <w:ind w:firstLine="709"/>
+        <w:jc w:val="both"/>
+        <w:rPr>
+          <w:rFonts w:ascii="Times New Roman" w:hAnsi="Times New Roman" w:cs="Times New Roman"/>
+          <w:sz w:val="28"/>
+          <w:szCs w:val="28"/>
+        </w:rPr>
+      </w:pPr>
+      <w:r>
+        <w:rPr>
+          <w:rFonts w:ascii="Times New Roman" w:hAnsi="Times New Roman" w:cs="Times New Roman"/>
+          <w:sz w:val="28"/>
+          <w:szCs w:val="28"/>
+        </w:rPr>
+        <w:t>2. Администратор выбирает из списка пользователя, которого нужно удалить.</w:t>
+      </w:r>
+    </w:p>
+    <w:p>
+      <w:pPr>
+        <w:spacing w:line="240" w:lineRule="auto"/>
+        <w:ind w:firstLine="709"/>
+        <w:jc w:val="both"/>
+        <w:rPr>
+          <w:rFonts w:ascii="Times New Roman" w:hAnsi="Times New Roman" w:cs="Times New Roman"/>
+          <w:sz w:val="28"/>
+          <w:szCs w:val="28"/>
+        </w:rPr>
+      </w:pPr>
+      <w:r>
+        <w:rPr>
+          <w:rFonts w:ascii="Times New Roman" w:hAnsi="Times New Roman" w:cs="Times New Roman"/>
+          <w:sz w:val="28"/>
+          <w:szCs w:val="28"/>
+        </w:rPr>
+        <w:t xml:space="preserve">3. </w:t>
+      </w:r>
+      <w:r>
+        <w:rPr>
+          <w:rFonts w:ascii="Times New Roman" w:hAnsi="Times New Roman" w:cs="Times New Roman"/>
+          <w:sz w:val="28"/>
+          <w:szCs w:val="28"/>
+        </w:rPr>
+        <w:t>При д</w:t>
+      </w:r>
+      <w:r>
+        <w:rPr>
+          <w:rFonts w:ascii="Times New Roman" w:hAnsi="Times New Roman" w:cs="Times New Roman"/>
+          <w:sz w:val="28"/>
+          <w:szCs w:val="28"/>
+        </w:rPr>
+        <w:t>войн</w:t>
+      </w:r>
+      <w:r>
+        <w:rPr>
+          <w:rFonts w:ascii="Times New Roman" w:hAnsi="Times New Roman" w:cs="Times New Roman"/>
+          <w:sz w:val="28"/>
+          <w:szCs w:val="28"/>
+        </w:rPr>
+        <w:t>о</w:t>
+      </w:r>
+      <w:r>
+        <w:rPr>
+          <w:rFonts w:ascii="Times New Roman" w:hAnsi="Times New Roman" w:cs="Times New Roman"/>
+          <w:sz w:val="28"/>
+          <w:szCs w:val="28"/>
+        </w:rPr>
+        <w:t>м щелчк</w:t>
+      </w:r>
+      <w:r>
+        <w:rPr>
+          <w:rFonts w:ascii="Times New Roman" w:hAnsi="Times New Roman" w:cs="Times New Roman"/>
+          <w:sz w:val="28"/>
+          <w:szCs w:val="28"/>
+        </w:rPr>
+        <w:t>е</w:t>
+      </w:r>
+      <w:r>
+        <w:rPr>
+          <w:rFonts w:ascii="Times New Roman" w:hAnsi="Times New Roman" w:cs="Times New Roman"/>
+          <w:sz w:val="28"/>
+          <w:szCs w:val="28"/>
+        </w:rPr>
+        <w:t xml:space="preserve"> </w:t>
+      </w:r>
+      <w:r>
+        <w:rPr>
+          <w:rFonts w:ascii="Times New Roman" w:hAnsi="Times New Roman" w:cs="Times New Roman"/>
+          <w:sz w:val="28"/>
+          <w:szCs w:val="28"/>
+        </w:rPr>
+        <w:t>левой кнопки мыши по строке нужного пользователя открывается окно с подтверждением удаления пользователя (данная функция доступна только администраторам). При нажатии кнопки «Да» данные о пользователе удаляются. При нажатии кнопки «Нет» данные не меняются.</w:t>
+      </w:r>
+    </w:p>
+    <w:p>
+      <w:pPr>
+        <w:spacing w:line="240" w:lineRule="auto"/>
+        <w:ind w:firstLine="709"/>
+        <w:jc w:val="both"/>
+        <w:rPr>
+          <w:rFonts w:ascii="Times New Roman" w:hAnsi="Times New Roman" w:cs="Times New Roman"/>
+          <w:sz w:val="28"/>
+          <w:szCs w:val="28"/>
+        </w:rPr>
+      </w:pPr>
+      <w:r>
+        <w:rPr>
+          <w:rFonts w:ascii="Times New Roman" w:hAnsi="Times New Roman" w:cs="Times New Roman"/>
+          <w:sz w:val="28"/>
+          <w:szCs w:val="28"/>
+        </w:rPr>
+        <w:t>Название прецедента: Просмотр билетов пользователя</w:t>
+      </w:r>
+    </w:p>
+    <w:p>
+      <w:pPr>
+        <w:spacing w:line="240" w:lineRule="auto"/>
+        <w:ind w:firstLine="709"/>
+        <w:jc w:val="both"/>
+        <w:rPr>
+          <w:rFonts w:ascii="Times New Roman" w:hAnsi="Times New Roman" w:cs="Times New Roman"/>
+          <w:sz w:val="28"/>
+          <w:szCs w:val="28"/>
+        </w:rPr>
+      </w:pPr>
+      <w:r>
+        <w:rPr>
+          <w:rFonts w:ascii="Times New Roman" w:hAnsi="Times New Roman" w:cs="Times New Roman"/>
+          <w:sz w:val="28"/>
+          <w:szCs w:val="28"/>
+        </w:rPr>
+        <w:lastRenderedPageBreak/>
+        <w:t>Действующее лицо: Зритель</w:t>
+      </w:r>
+    </w:p>
+    <w:p>
+      <w:pPr>
+        <w:spacing w:line="240" w:lineRule="auto"/>
+        <w:ind w:firstLine="709"/>
+        <w:jc w:val="both"/>
+        <w:rPr>
+          <w:rFonts w:ascii="Times New Roman" w:hAnsi="Times New Roman" w:cs="Times New Roman"/>
+          <w:sz w:val="28"/>
+          <w:szCs w:val="28"/>
+        </w:rPr>
+      </w:pPr>
+      <w:r>
+        <w:rPr>
+          <w:rFonts w:ascii="Times New Roman" w:hAnsi="Times New Roman" w:cs="Times New Roman"/>
+          <w:sz w:val="28"/>
+          <w:szCs w:val="28"/>
+        </w:rPr>
+        <w:t xml:space="preserve">Цель: </w:t>
+      </w:r>
+      <w:r>
+        <w:rPr>
+          <w:rFonts w:ascii="Times New Roman" w:hAnsi="Times New Roman" w:cs="Times New Roman"/>
+          <w:sz w:val="28"/>
+          <w:szCs w:val="28"/>
+        </w:rPr>
+        <w:t>Просмотреть билеты пользователя</w:t>
+      </w:r>
+    </w:p>
+    <w:p>
+      <w:pPr>
+        <w:spacing w:line="240" w:lineRule="auto"/>
+        <w:ind w:firstLine="709"/>
+        <w:jc w:val="both"/>
+        <w:rPr>
+          <w:rFonts w:ascii="Times New Roman" w:hAnsi="Times New Roman" w:cs="Times New Roman"/>
+          <w:sz w:val="28"/>
+          <w:szCs w:val="28"/>
+        </w:rPr>
+      </w:pPr>
+      <w:r>
+        <w:rPr>
+          <w:rFonts w:ascii="Times New Roman" w:hAnsi="Times New Roman" w:cs="Times New Roman"/>
+          <w:sz w:val="28"/>
+          <w:szCs w:val="28"/>
+        </w:rPr>
+        <w:t xml:space="preserve">Предусловие: </w:t>
+      </w:r>
+      <w:r>
+        <w:rPr>
+          <w:rFonts w:ascii="Times New Roman" w:hAnsi="Times New Roman" w:cs="Times New Roman"/>
+          <w:sz w:val="28"/>
+          <w:szCs w:val="28"/>
+        </w:rPr>
+        <w:t>Зритель выполнил вход в систему и хочет просмотреть свои билеты</w:t>
+      </w:r>
+    </w:p>
+    <w:p>
+      <w:pPr>
+        <w:spacing w:line="240" w:lineRule="auto"/>
+        <w:ind w:firstLine="709"/>
+        <w:jc w:val="both"/>
+        <w:rPr>
+          <w:rFonts w:ascii="Times New Roman" w:hAnsi="Times New Roman" w:cs="Times New Roman"/>
+          <w:sz w:val="28"/>
+          <w:szCs w:val="28"/>
+        </w:rPr>
+      </w:pPr>
+      <w:r>
+        <w:rPr>
+          <w:rFonts w:ascii="Times New Roman" w:hAnsi="Times New Roman" w:cs="Times New Roman"/>
+          <w:sz w:val="28"/>
+          <w:szCs w:val="28"/>
+        </w:rPr>
+        <w:t>Главная последовательность:</w:t>
+      </w:r>
+    </w:p>
+    <w:p>
+      <w:pPr>
+        <w:spacing w:line="240" w:lineRule="auto"/>
+        <w:ind w:firstLine="709"/>
+        <w:jc w:val="both"/>
+        <w:rPr>
+          <w:rFonts w:ascii="Times New Roman" w:hAnsi="Times New Roman" w:cs="Times New Roman"/>
+          <w:sz w:val="28"/>
+          <w:szCs w:val="28"/>
+        </w:rPr>
+      </w:pPr>
+      <w:r>
+        <w:rPr>
+          <w:rFonts w:ascii="Times New Roman" w:hAnsi="Times New Roman" w:cs="Times New Roman"/>
+          <w:sz w:val="28"/>
+          <w:szCs w:val="28"/>
+        </w:rPr>
+        <w:t>1. В главном окне при нажатии кнопки «Просмотреть список купленных билетов» открывается окно со списком билетов пользователя</w:t>
+      </w:r>
+      <w:r>
+        <w:rPr>
+          <w:rFonts w:ascii="Times New Roman" w:hAnsi="Times New Roman" w:cs="Times New Roman"/>
+          <w:sz w:val="28"/>
+          <w:szCs w:val="28"/>
+        </w:rPr>
+        <w:t xml:space="preserve"> (рисунок 6).</w:t>
       </w:r>
     </w:p>
     <w:p>
@@ -4364,445 +5016,6 @@
     <w:p>
       <w:pPr>
         <w:spacing w:line="240" w:lineRule="auto"/>
-        <w:ind w:firstLine="709"/>
-        <w:jc w:val="both"/>
-        <w:rPr>
-          <w:rFonts w:ascii="Times New Roman" w:hAnsi="Times New Roman" w:cs="Times New Roman"/>
-          <w:sz w:val="28"/>
-          <w:szCs w:val="28"/>
-        </w:rPr>
-      </w:pPr>
-      <w:r>
-        <w:rPr>
-          <w:rFonts w:ascii="Times New Roman" w:hAnsi="Times New Roman" w:cs="Times New Roman"/>
-          <w:sz w:val="28"/>
-          <w:szCs w:val="28"/>
-        </w:rPr>
-        <w:t>Название прецедента: Выход из системы</w:t>
-      </w:r>
-    </w:p>
-    <w:p>
-      <w:pPr>
-        <w:spacing w:line="240" w:lineRule="auto"/>
-        <w:ind w:firstLine="709"/>
-        <w:jc w:val="both"/>
-        <w:rPr>
-          <w:rFonts w:ascii="Times New Roman" w:hAnsi="Times New Roman" w:cs="Times New Roman"/>
-          <w:sz w:val="28"/>
-          <w:szCs w:val="28"/>
-        </w:rPr>
-      </w:pPr>
-      <w:r>
-        <w:rPr>
-          <w:rFonts w:ascii="Times New Roman" w:hAnsi="Times New Roman" w:cs="Times New Roman"/>
-          <w:sz w:val="28"/>
-          <w:szCs w:val="28"/>
-        </w:rPr>
-        <w:t>Действующее лицо: любой пользователь</w:t>
-      </w:r>
-    </w:p>
-    <w:p>
-      <w:pPr>
-        <w:spacing w:line="240" w:lineRule="auto"/>
-        <w:ind w:firstLine="709"/>
-        <w:jc w:val="both"/>
-        <w:rPr>
-          <w:rFonts w:ascii="Times New Roman" w:hAnsi="Times New Roman" w:cs="Times New Roman"/>
-          <w:sz w:val="28"/>
-          <w:szCs w:val="28"/>
-        </w:rPr>
-      </w:pPr>
-      <w:r>
-        <w:rPr>
-          <w:rFonts w:ascii="Times New Roman" w:hAnsi="Times New Roman" w:cs="Times New Roman"/>
-          <w:sz w:val="28"/>
-          <w:szCs w:val="28"/>
-        </w:rPr>
-        <w:t>Цель: Выйти из системы</w:t>
-      </w:r>
-    </w:p>
-    <w:p>
-      <w:pPr>
-        <w:spacing w:line="240" w:lineRule="auto"/>
-        <w:ind w:firstLine="709"/>
-        <w:jc w:val="both"/>
-        <w:rPr>
-          <w:rFonts w:ascii="Times New Roman" w:hAnsi="Times New Roman" w:cs="Times New Roman"/>
-          <w:sz w:val="28"/>
-          <w:szCs w:val="28"/>
-        </w:rPr>
-      </w:pPr>
-      <w:r>
-        <w:rPr>
-          <w:rFonts w:ascii="Times New Roman" w:hAnsi="Times New Roman" w:cs="Times New Roman"/>
-          <w:sz w:val="28"/>
-          <w:szCs w:val="28"/>
-        </w:rPr>
-        <w:t>Предусловие: Наличие желания выйти из системы у пользователя</w:t>
-      </w:r>
-    </w:p>
-    <w:p>
-      <w:pPr>
-        <w:spacing w:line="240" w:lineRule="auto"/>
-        <w:ind w:firstLine="709"/>
-        <w:jc w:val="both"/>
-        <w:rPr>
-          <w:rFonts w:ascii="Times New Roman" w:hAnsi="Times New Roman" w:cs="Times New Roman"/>
-          <w:sz w:val="28"/>
-          <w:szCs w:val="28"/>
-        </w:rPr>
-      </w:pPr>
-      <w:r>
-        <w:rPr>
-          <w:rFonts w:ascii="Times New Roman" w:hAnsi="Times New Roman" w:cs="Times New Roman"/>
-          <w:sz w:val="28"/>
-          <w:szCs w:val="28"/>
-        </w:rPr>
-        <w:t>Главная последовательность:</w:t>
-      </w:r>
-    </w:p>
-    <w:p>
-      <w:pPr>
-        <w:spacing w:line="240" w:lineRule="auto"/>
-        <w:ind w:firstLine="709"/>
-        <w:jc w:val="both"/>
-        <w:rPr>
-          <w:rFonts w:ascii="Times New Roman" w:hAnsi="Times New Roman" w:cs="Times New Roman"/>
-          <w:sz w:val="28"/>
-          <w:szCs w:val="28"/>
-        </w:rPr>
-      </w:pPr>
-      <w:r>
-        <w:rPr>
-          <w:rFonts w:ascii="Times New Roman" w:hAnsi="Times New Roman" w:cs="Times New Roman"/>
-          <w:sz w:val="28"/>
-          <w:szCs w:val="28"/>
-        </w:rPr>
-        <w:t xml:space="preserve">1. </w:t>
-      </w:r>
-      <w:r>
-        <w:rPr>
-          <w:rFonts w:ascii="Times New Roman" w:hAnsi="Times New Roman" w:cs="Times New Roman"/>
-          <w:sz w:val="28"/>
-          <w:szCs w:val="28"/>
-        </w:rPr>
-        <w:t>В главном окне в правом нижнем углу находится кнопка «Выйти из системы». При её нажатии выводится окно с подтверждением</w:t>
-      </w:r>
-      <w:r>
-        <w:rPr>
-          <w:rFonts w:ascii="Times New Roman" w:hAnsi="Times New Roman" w:cs="Times New Roman"/>
-          <w:sz w:val="28"/>
-          <w:szCs w:val="28"/>
-        </w:rPr>
-        <w:t xml:space="preserve"> о выходе из системы. При нажатии «Да» окно подтверждения и главное окно закрываются и открывается окно входа в систему. При нажатии «Нет» окно подтверждения закрывается.</w:t>
-      </w:r>
-    </w:p>
-    <w:p>
-      <w:pPr>
-        <w:spacing w:line="240" w:lineRule="auto"/>
-        <w:ind w:firstLine="709"/>
-        <w:jc w:val="both"/>
-        <w:rPr>
-          <w:rFonts w:ascii="Times New Roman" w:hAnsi="Times New Roman" w:cs="Times New Roman"/>
-          <w:sz w:val="28"/>
-          <w:szCs w:val="28"/>
-        </w:rPr>
-      </w:pPr>
-      <w:r>
-        <w:rPr>
-          <w:rFonts w:ascii="Times New Roman" w:hAnsi="Times New Roman" w:cs="Times New Roman"/>
-          <w:sz w:val="28"/>
-          <w:szCs w:val="28"/>
-        </w:rPr>
-        <w:t>Название прецедента: Смена пароля в главном окне</w:t>
-      </w:r>
-    </w:p>
-    <w:p>
-      <w:pPr>
-        <w:spacing w:line="240" w:lineRule="auto"/>
-        <w:ind w:firstLine="709"/>
-        <w:jc w:val="both"/>
-        <w:rPr>
-          <w:rFonts w:ascii="Times New Roman" w:hAnsi="Times New Roman" w:cs="Times New Roman"/>
-          <w:sz w:val="28"/>
-          <w:szCs w:val="28"/>
-        </w:rPr>
-      </w:pPr>
-      <w:r>
-        <w:rPr>
-          <w:rFonts w:ascii="Times New Roman" w:hAnsi="Times New Roman" w:cs="Times New Roman"/>
-          <w:sz w:val="28"/>
-          <w:szCs w:val="28"/>
-        </w:rPr>
-        <w:lastRenderedPageBreak/>
-        <w:t>Действующее лицо: любой пользователь</w:t>
-      </w:r>
-    </w:p>
-    <w:p>
-      <w:pPr>
-        <w:spacing w:line="240" w:lineRule="auto"/>
-        <w:ind w:firstLine="709"/>
-        <w:jc w:val="both"/>
-        <w:rPr>
-          <w:rFonts w:ascii="Times New Roman" w:hAnsi="Times New Roman" w:cs="Times New Roman"/>
-          <w:sz w:val="28"/>
-          <w:szCs w:val="28"/>
-        </w:rPr>
-      </w:pPr>
-      <w:r>
-        <w:rPr>
-          <w:rFonts w:ascii="Times New Roman" w:hAnsi="Times New Roman" w:cs="Times New Roman"/>
-          <w:sz w:val="28"/>
-          <w:szCs w:val="28"/>
-        </w:rPr>
-        <w:t>Цель</w:t>
-      </w:r>
-      <w:proofErr w:type="gramStart"/>
-      <w:r>
-        <w:rPr>
-          <w:rFonts w:ascii="Times New Roman" w:hAnsi="Times New Roman" w:cs="Times New Roman"/>
-          <w:sz w:val="28"/>
-          <w:szCs w:val="28"/>
-        </w:rPr>
-        <w:t>: Сменить</w:t>
-      </w:r>
-      <w:proofErr w:type="gramEnd"/>
-      <w:r>
-        <w:rPr>
-          <w:rFonts w:ascii="Times New Roman" w:hAnsi="Times New Roman" w:cs="Times New Roman"/>
-          <w:sz w:val="28"/>
-          <w:szCs w:val="28"/>
-        </w:rPr>
-        <w:t xml:space="preserve"> действующий пароль пользователя</w:t>
-      </w:r>
-    </w:p>
-    <w:p>
-      <w:pPr>
-        <w:spacing w:line="240" w:lineRule="auto"/>
-        <w:ind w:firstLine="709"/>
-        <w:jc w:val="both"/>
-        <w:rPr>
-          <w:rFonts w:ascii="Times New Roman" w:hAnsi="Times New Roman" w:cs="Times New Roman"/>
-          <w:sz w:val="28"/>
-          <w:szCs w:val="28"/>
-        </w:rPr>
-      </w:pPr>
-      <w:r>
-        <w:rPr>
-          <w:rFonts w:ascii="Times New Roman" w:hAnsi="Times New Roman" w:cs="Times New Roman"/>
-          <w:sz w:val="28"/>
-          <w:szCs w:val="28"/>
-        </w:rPr>
-        <w:t>Предусловие: Наличие желания сменить действующий пароль у пользователя; пользователь уже вошёл в систему</w:t>
-      </w:r>
-    </w:p>
-    <w:p>
-      <w:pPr>
-        <w:spacing w:line="240" w:lineRule="auto"/>
-        <w:ind w:firstLine="709"/>
-        <w:jc w:val="both"/>
-        <w:rPr>
-          <w:rFonts w:ascii="Times New Roman" w:hAnsi="Times New Roman" w:cs="Times New Roman"/>
-          <w:sz w:val="28"/>
-          <w:szCs w:val="28"/>
-        </w:rPr>
-      </w:pPr>
-      <w:r>
-        <w:rPr>
-          <w:rFonts w:ascii="Times New Roman" w:hAnsi="Times New Roman" w:cs="Times New Roman"/>
-          <w:sz w:val="28"/>
-          <w:szCs w:val="28"/>
-        </w:rPr>
-        <w:t>Главная последовательность:</w:t>
-      </w:r>
-    </w:p>
-    <w:p>
-      <w:pPr>
-        <w:spacing w:line="240" w:lineRule="auto"/>
-        <w:ind w:firstLine="709"/>
-        <w:jc w:val="both"/>
-        <w:rPr>
-          <w:rFonts w:ascii="Times New Roman" w:hAnsi="Times New Roman" w:cs="Times New Roman"/>
-          <w:sz w:val="28"/>
-          <w:szCs w:val="28"/>
-        </w:rPr>
-      </w:pPr>
-      <w:r>
-        <w:rPr>
-          <w:rFonts w:ascii="Times New Roman" w:hAnsi="Times New Roman" w:cs="Times New Roman"/>
-          <w:sz w:val="28"/>
-          <w:szCs w:val="28"/>
-        </w:rPr>
-        <w:t>1. Пользователь вводит старый и новый пароль в соответствующих полях в главном окне.</w:t>
-      </w:r>
-    </w:p>
-    <w:p>
-      <w:pPr>
-        <w:spacing w:line="240" w:lineRule="auto"/>
-        <w:ind w:firstLine="709"/>
-        <w:jc w:val="both"/>
-        <w:rPr>
-          <w:rFonts w:ascii="Times New Roman" w:hAnsi="Times New Roman" w:cs="Times New Roman"/>
-          <w:sz w:val="28"/>
-          <w:szCs w:val="28"/>
-        </w:rPr>
-      </w:pPr>
-      <w:r>
-        <w:rPr>
-          <w:rFonts w:ascii="Times New Roman" w:hAnsi="Times New Roman" w:cs="Times New Roman"/>
-          <w:sz w:val="28"/>
-          <w:szCs w:val="28"/>
-        </w:rPr>
-        <w:t>2. После нажатия кнопки «Сохранить» проверяется прав</w:t>
-      </w:r>
-      <w:r>
-        <w:rPr>
-          <w:rFonts w:ascii="Times New Roman" w:hAnsi="Times New Roman" w:cs="Times New Roman"/>
-          <w:sz w:val="28"/>
-          <w:szCs w:val="28"/>
-        </w:rPr>
-        <w:t>и</w:t>
-      </w:r>
-      <w:r>
-        <w:rPr>
-          <w:rFonts w:ascii="Times New Roman" w:hAnsi="Times New Roman" w:cs="Times New Roman"/>
-          <w:sz w:val="28"/>
-          <w:szCs w:val="28"/>
-        </w:rPr>
-        <w:t>льность введённых данных. Если данные введены правильно,</w:t>
-      </w:r>
-      <w:r>
-        <w:rPr>
-          <w:rFonts w:ascii="Times New Roman" w:hAnsi="Times New Roman" w:cs="Times New Roman"/>
-          <w:sz w:val="28"/>
-          <w:szCs w:val="28"/>
-        </w:rPr>
-        <w:t xml:space="preserve"> пароль заменяется в файле со списками пользователей. Если данные введены неверно, выводится предупреждение об этом.</w:t>
-      </w:r>
-    </w:p>
-    <w:p>
-      <w:pPr>
-        <w:spacing w:line="240" w:lineRule="auto"/>
-        <w:ind w:firstLine="709"/>
-        <w:jc w:val="both"/>
-        <w:rPr>
-          <w:rFonts w:ascii="Times New Roman" w:hAnsi="Times New Roman" w:cs="Times New Roman"/>
-          <w:sz w:val="28"/>
-          <w:szCs w:val="28"/>
-        </w:rPr>
-      </w:pPr>
-      <w:r>
-        <w:rPr>
-          <w:rFonts w:ascii="Times New Roman" w:hAnsi="Times New Roman" w:cs="Times New Roman"/>
-          <w:sz w:val="28"/>
-          <w:szCs w:val="28"/>
-        </w:rPr>
-        <w:t>Название прецедента: Просмотр списка пользователей</w:t>
-      </w:r>
-    </w:p>
-    <w:p>
-      <w:pPr>
-        <w:spacing w:line="240" w:lineRule="auto"/>
-        <w:ind w:firstLine="709"/>
-        <w:jc w:val="both"/>
-        <w:rPr>
-          <w:rFonts w:ascii="Times New Roman" w:hAnsi="Times New Roman" w:cs="Times New Roman"/>
-          <w:sz w:val="28"/>
-          <w:szCs w:val="28"/>
-        </w:rPr>
-      </w:pPr>
-      <w:r>
-        <w:rPr>
-          <w:rFonts w:ascii="Times New Roman" w:hAnsi="Times New Roman" w:cs="Times New Roman"/>
-          <w:sz w:val="28"/>
-          <w:szCs w:val="28"/>
-        </w:rPr>
-        <w:t>Действующее лицо: Администратор или кассир</w:t>
-      </w:r>
-    </w:p>
-    <w:p>
-      <w:pPr>
-        <w:spacing w:line="240" w:lineRule="auto"/>
-        <w:ind w:firstLine="709"/>
-        <w:jc w:val="both"/>
-        <w:rPr>
-          <w:rFonts w:ascii="Times New Roman" w:hAnsi="Times New Roman" w:cs="Times New Roman"/>
-          <w:sz w:val="28"/>
-          <w:szCs w:val="28"/>
-        </w:rPr>
-      </w:pPr>
-      <w:r>
-        <w:rPr>
-          <w:rFonts w:ascii="Times New Roman" w:hAnsi="Times New Roman" w:cs="Times New Roman"/>
-          <w:sz w:val="28"/>
-          <w:szCs w:val="28"/>
-        </w:rPr>
-        <w:t>Цель: просмотреть список пользователей</w:t>
-      </w:r>
-    </w:p>
-    <w:p>
-      <w:pPr>
-        <w:spacing w:line="240" w:lineRule="auto"/>
-        <w:ind w:firstLine="709"/>
-        <w:jc w:val="both"/>
-        <w:rPr>
-          <w:rFonts w:ascii="Times New Roman" w:hAnsi="Times New Roman" w:cs="Times New Roman"/>
-          <w:sz w:val="28"/>
-          <w:szCs w:val="28"/>
-        </w:rPr>
-      </w:pPr>
-      <w:r>
-        <w:rPr>
-          <w:rFonts w:ascii="Times New Roman" w:hAnsi="Times New Roman" w:cs="Times New Roman"/>
-          <w:sz w:val="28"/>
-          <w:szCs w:val="28"/>
-        </w:rPr>
-        <w:t>Предусловие: желание просмотреть список пользователей; администратор или кассир выполнил вход в систему</w:t>
-      </w:r>
-    </w:p>
-    <w:p>
-      <w:pPr>
-        <w:spacing w:line="240" w:lineRule="auto"/>
-        <w:ind w:firstLine="709"/>
-        <w:jc w:val="both"/>
-        <w:rPr>
-          <w:rFonts w:ascii="Times New Roman" w:hAnsi="Times New Roman" w:cs="Times New Roman"/>
-          <w:sz w:val="28"/>
-          <w:szCs w:val="28"/>
-        </w:rPr>
-      </w:pPr>
-      <w:r>
-        <w:rPr>
-          <w:rFonts w:ascii="Times New Roman" w:hAnsi="Times New Roman" w:cs="Times New Roman"/>
-          <w:sz w:val="28"/>
-          <w:szCs w:val="28"/>
-        </w:rPr>
-        <w:t>Главная последовательность:</w:t>
-      </w:r>
-    </w:p>
-    <w:p>
-      <w:pPr>
-        <w:spacing w:line="240" w:lineRule="auto"/>
-        <w:ind w:firstLine="709"/>
-        <w:jc w:val="both"/>
-        <w:rPr>
-          <w:rFonts w:ascii="Times New Roman" w:hAnsi="Times New Roman" w:cs="Times New Roman"/>
-          <w:sz w:val="28"/>
-          <w:szCs w:val="28"/>
-        </w:rPr>
-      </w:pPr>
-      <w:r>
-        <w:rPr>
-          <w:rFonts w:ascii="Times New Roman" w:hAnsi="Times New Roman" w:cs="Times New Roman"/>
-          <w:sz w:val="28"/>
-          <w:szCs w:val="28"/>
-        </w:rPr>
-        <w:t>1. В главном окне нажимается кнопка «Список пользователей», которая открывает окно со списком пользователей (рисунок 5).</w:t>
-      </w:r>
-    </w:p>
-    <w:p>
-      <w:pPr>
-        <w:spacing w:line="240" w:lineRule="auto"/>
         <w:jc w:val="center"/>
         <w:rPr>
           <w:rFonts w:ascii="Times New Roman" w:hAnsi="Times New Roman" w:cs="Times New Roman"/>
@@ -4815,10 +5028,10 @@
           <w:noProof/>
         </w:rPr>
         <w:drawing>
-          <wp:inline distT="0" distB="0" distL="0" distR="0" wp14:anchorId="01ECC493" wp14:editId="733DECED">
-            <wp:extent cx="3629025" cy="3181350"/>
+          <wp:inline distT="0" distB="0" distL="0" distR="0" wp14:anchorId="06BBF2ED" wp14:editId="73631625">
+            <wp:extent cx="2524125" cy="2343150"/>
             <wp:effectExtent l="0" t="0" r="9525" b="0"/>
-            <wp:docPr id="8" name="Рисунок 8"/>
+            <wp:docPr id="2" name="Рисунок 2"/>
             <wp:cNvGraphicFramePr>
               <a:graphicFrameLocks xmlns:a="http://schemas.openxmlformats.org/drawingml/2006/main" noChangeAspect="1"/>
             </wp:cNvGraphicFramePr>
@@ -4838,7 +5051,7 @@
                   <pic:spPr>
                     <a:xfrm>
                       <a:off x="0" y="0"/>
-                      <a:ext cx="3629025" cy="3181350"/>
+                      <a:ext cx="2524125" cy="2343150"/>
                     </a:xfrm>
                     <a:prstGeom prst="rect">
                       <a:avLst/>
@@ -4867,431 +5080,7 @@
           <w:sz w:val="28"/>
           <w:szCs w:val="28"/>
         </w:rPr>
-        <w:t>Рисунок 5 – Окно списка пользователей</w:t>
-      </w:r>
-    </w:p>
-    <w:p>
-      <w:pPr>
-        <w:spacing w:line="240" w:lineRule="auto"/>
-        <w:ind w:firstLine="709"/>
-        <w:jc w:val="both"/>
-        <w:rPr>
-          <w:rFonts w:ascii="Times New Roman" w:hAnsi="Times New Roman" w:cs="Times New Roman"/>
-          <w:sz w:val="28"/>
-          <w:szCs w:val="28"/>
-        </w:rPr>
-      </w:pPr>
-    </w:p>
-    <w:p>
-      <w:pPr>
-        <w:spacing w:line="240" w:lineRule="auto"/>
-        <w:ind w:firstLine="709"/>
-        <w:jc w:val="both"/>
-        <w:rPr>
-          <w:rFonts w:ascii="Times New Roman" w:hAnsi="Times New Roman" w:cs="Times New Roman"/>
-          <w:sz w:val="28"/>
-          <w:szCs w:val="28"/>
-        </w:rPr>
-      </w:pPr>
-      <w:r>
-        <w:rPr>
-          <w:rFonts w:ascii="Times New Roman" w:hAnsi="Times New Roman" w:cs="Times New Roman"/>
-          <w:sz w:val="28"/>
-          <w:szCs w:val="28"/>
-        </w:rPr>
-        <w:t>Название прецедента: Удаление пользователя</w:t>
-      </w:r>
-    </w:p>
-    <w:p>
-      <w:pPr>
-        <w:spacing w:line="240" w:lineRule="auto"/>
-        <w:ind w:firstLine="709"/>
-        <w:jc w:val="both"/>
-        <w:rPr>
-          <w:rFonts w:ascii="Times New Roman" w:hAnsi="Times New Roman" w:cs="Times New Roman"/>
-          <w:sz w:val="28"/>
-          <w:szCs w:val="28"/>
-        </w:rPr>
-      </w:pPr>
-      <w:r>
-        <w:rPr>
-          <w:rFonts w:ascii="Times New Roman" w:hAnsi="Times New Roman" w:cs="Times New Roman"/>
-          <w:sz w:val="28"/>
-          <w:szCs w:val="28"/>
-        </w:rPr>
-        <w:t>Действующее лицо: Администратор</w:t>
-      </w:r>
-    </w:p>
-    <w:p>
-      <w:pPr>
-        <w:spacing w:line="240" w:lineRule="auto"/>
-        <w:ind w:firstLine="709"/>
-        <w:jc w:val="both"/>
-        <w:rPr>
-          <w:rFonts w:ascii="Times New Roman" w:hAnsi="Times New Roman" w:cs="Times New Roman"/>
-          <w:sz w:val="28"/>
-          <w:szCs w:val="28"/>
-        </w:rPr>
-      </w:pPr>
-      <w:r>
-        <w:rPr>
-          <w:rFonts w:ascii="Times New Roman" w:hAnsi="Times New Roman" w:cs="Times New Roman"/>
-          <w:sz w:val="28"/>
-          <w:szCs w:val="28"/>
-        </w:rPr>
-        <w:t>Цель</w:t>
-      </w:r>
-      <w:proofErr w:type="gramStart"/>
-      <w:r>
-        <w:rPr>
-          <w:rFonts w:ascii="Times New Roman" w:hAnsi="Times New Roman" w:cs="Times New Roman"/>
-          <w:sz w:val="28"/>
-          <w:szCs w:val="28"/>
-        </w:rPr>
-        <w:t>: Удалить</w:t>
-      </w:r>
-      <w:proofErr w:type="gramEnd"/>
-      <w:r>
-        <w:rPr>
-          <w:rFonts w:ascii="Times New Roman" w:hAnsi="Times New Roman" w:cs="Times New Roman"/>
-          <w:sz w:val="28"/>
-          <w:szCs w:val="28"/>
-        </w:rPr>
-        <w:t xml:space="preserve"> данные о существующем пользователе</w:t>
-      </w:r>
-    </w:p>
-    <w:p>
-      <w:pPr>
-        <w:spacing w:line="240" w:lineRule="auto"/>
-        <w:ind w:firstLine="709"/>
-        <w:jc w:val="both"/>
-        <w:rPr>
-          <w:rFonts w:ascii="Times New Roman" w:hAnsi="Times New Roman" w:cs="Times New Roman"/>
-          <w:sz w:val="28"/>
-          <w:szCs w:val="28"/>
-        </w:rPr>
-      </w:pPr>
-      <w:r>
-        <w:rPr>
-          <w:rFonts w:ascii="Times New Roman" w:hAnsi="Times New Roman" w:cs="Times New Roman"/>
-          <w:sz w:val="28"/>
-          <w:szCs w:val="28"/>
-        </w:rPr>
-        <w:t>Предусловие: Наличие необходимости удалить пользователя из системы</w:t>
-      </w:r>
-    </w:p>
-    <w:p>
-      <w:pPr>
-        <w:spacing w:line="240" w:lineRule="auto"/>
-        <w:ind w:firstLine="709"/>
-        <w:jc w:val="both"/>
-        <w:rPr>
-          <w:rFonts w:ascii="Times New Roman" w:hAnsi="Times New Roman" w:cs="Times New Roman"/>
-          <w:sz w:val="28"/>
-          <w:szCs w:val="28"/>
-        </w:rPr>
-      </w:pPr>
-      <w:r>
-        <w:rPr>
-          <w:rFonts w:ascii="Times New Roman" w:hAnsi="Times New Roman" w:cs="Times New Roman"/>
-          <w:sz w:val="28"/>
-          <w:szCs w:val="28"/>
-        </w:rPr>
-        <w:t>Главная последовательность:</w:t>
-      </w:r>
-    </w:p>
-    <w:p>
-      <w:pPr>
-        <w:spacing w:line="240" w:lineRule="auto"/>
-        <w:ind w:firstLine="709"/>
-        <w:jc w:val="both"/>
-        <w:rPr>
-          <w:rFonts w:ascii="Times New Roman" w:hAnsi="Times New Roman" w:cs="Times New Roman"/>
-          <w:sz w:val="28"/>
-          <w:szCs w:val="28"/>
-        </w:rPr>
-      </w:pPr>
-      <w:r>
-        <w:rPr>
-          <w:rFonts w:ascii="Times New Roman" w:hAnsi="Times New Roman" w:cs="Times New Roman"/>
-          <w:sz w:val="28"/>
-          <w:szCs w:val="28"/>
-        </w:rPr>
-        <w:t>1. Администратор открывает список пользователей</w:t>
-      </w:r>
-      <w:r>
-        <w:rPr>
-          <w:rFonts w:ascii="Times New Roman" w:hAnsi="Times New Roman" w:cs="Times New Roman"/>
-          <w:sz w:val="28"/>
-          <w:szCs w:val="28"/>
-        </w:rPr>
-        <w:t xml:space="preserve"> (данная функция недоступна зрителям)</w:t>
-      </w:r>
-      <w:r>
-        <w:rPr>
-          <w:rFonts w:ascii="Times New Roman" w:hAnsi="Times New Roman" w:cs="Times New Roman"/>
-          <w:sz w:val="28"/>
-          <w:szCs w:val="28"/>
-        </w:rPr>
-        <w:t xml:space="preserve"> при помощи соответствующей кнопки в главном окне.</w:t>
-      </w:r>
-    </w:p>
-    <w:p>
-      <w:pPr>
-        <w:spacing w:line="240" w:lineRule="auto"/>
-        <w:ind w:firstLine="709"/>
-        <w:jc w:val="both"/>
-        <w:rPr>
-          <w:rFonts w:ascii="Times New Roman" w:hAnsi="Times New Roman" w:cs="Times New Roman"/>
-          <w:sz w:val="28"/>
-          <w:szCs w:val="28"/>
-        </w:rPr>
-      </w:pPr>
-      <w:r>
-        <w:rPr>
-          <w:rFonts w:ascii="Times New Roman" w:hAnsi="Times New Roman" w:cs="Times New Roman"/>
-          <w:sz w:val="28"/>
-          <w:szCs w:val="28"/>
-        </w:rPr>
-        <w:t>2. Администратор выбирает из списка пользователя, которого нужно удалить.</w:t>
-      </w:r>
-    </w:p>
-    <w:p>
-      <w:pPr>
-        <w:spacing w:line="240" w:lineRule="auto"/>
-        <w:ind w:firstLine="709"/>
-        <w:jc w:val="both"/>
-        <w:rPr>
-          <w:rFonts w:ascii="Times New Roman" w:hAnsi="Times New Roman" w:cs="Times New Roman"/>
-          <w:sz w:val="28"/>
-          <w:szCs w:val="28"/>
-        </w:rPr>
-      </w:pPr>
-      <w:r>
-        <w:rPr>
-          <w:rFonts w:ascii="Times New Roman" w:hAnsi="Times New Roman" w:cs="Times New Roman"/>
-          <w:sz w:val="28"/>
-          <w:szCs w:val="28"/>
-        </w:rPr>
-        <w:t xml:space="preserve">3. </w:t>
-      </w:r>
-      <w:r>
-        <w:rPr>
-          <w:rFonts w:ascii="Times New Roman" w:hAnsi="Times New Roman" w:cs="Times New Roman"/>
-          <w:sz w:val="28"/>
-          <w:szCs w:val="28"/>
-        </w:rPr>
-        <w:t>При д</w:t>
-      </w:r>
-      <w:r>
-        <w:rPr>
-          <w:rFonts w:ascii="Times New Roman" w:hAnsi="Times New Roman" w:cs="Times New Roman"/>
-          <w:sz w:val="28"/>
-          <w:szCs w:val="28"/>
-        </w:rPr>
-        <w:t>войн</w:t>
-      </w:r>
-      <w:r>
-        <w:rPr>
-          <w:rFonts w:ascii="Times New Roman" w:hAnsi="Times New Roman" w:cs="Times New Roman"/>
-          <w:sz w:val="28"/>
-          <w:szCs w:val="28"/>
-        </w:rPr>
-        <w:t>о</w:t>
-      </w:r>
-      <w:r>
-        <w:rPr>
-          <w:rFonts w:ascii="Times New Roman" w:hAnsi="Times New Roman" w:cs="Times New Roman"/>
-          <w:sz w:val="28"/>
-          <w:szCs w:val="28"/>
-        </w:rPr>
-        <w:t>м щелчк</w:t>
-      </w:r>
-      <w:r>
-        <w:rPr>
-          <w:rFonts w:ascii="Times New Roman" w:hAnsi="Times New Roman" w:cs="Times New Roman"/>
-          <w:sz w:val="28"/>
-          <w:szCs w:val="28"/>
-        </w:rPr>
-        <w:t>е</w:t>
-      </w:r>
-      <w:r>
-        <w:rPr>
-          <w:rFonts w:ascii="Times New Roman" w:hAnsi="Times New Roman" w:cs="Times New Roman"/>
-          <w:sz w:val="28"/>
-          <w:szCs w:val="28"/>
-        </w:rPr>
-        <w:t xml:space="preserve"> </w:t>
-      </w:r>
-      <w:r>
-        <w:rPr>
-          <w:rFonts w:ascii="Times New Roman" w:hAnsi="Times New Roman" w:cs="Times New Roman"/>
-          <w:sz w:val="28"/>
-          <w:szCs w:val="28"/>
-        </w:rPr>
-        <w:t>левой кнопки мыши по строке нужного пользователя открывается окно с подтверждением удаления пользователя (данная функция доступна только администраторам). При нажатии кнопки «Да» данные о пользователе удаляются. При нажатии кнопки «Нет» данные не меняются.</w:t>
-      </w:r>
-    </w:p>
-    <w:p>
-      <w:pPr>
-        <w:spacing w:line="240" w:lineRule="auto"/>
-        <w:ind w:firstLine="709"/>
-        <w:jc w:val="both"/>
-        <w:rPr>
-          <w:rFonts w:ascii="Times New Roman" w:hAnsi="Times New Roman" w:cs="Times New Roman"/>
-          <w:sz w:val="28"/>
-          <w:szCs w:val="28"/>
-        </w:rPr>
-      </w:pPr>
-      <w:r>
-        <w:rPr>
-          <w:rFonts w:ascii="Times New Roman" w:hAnsi="Times New Roman" w:cs="Times New Roman"/>
-          <w:sz w:val="28"/>
-          <w:szCs w:val="28"/>
-        </w:rPr>
-        <w:t>Название прецедента: Просмотр билетов пользователя</w:t>
-      </w:r>
-    </w:p>
-    <w:p>
-      <w:pPr>
-        <w:spacing w:line="240" w:lineRule="auto"/>
-        <w:ind w:firstLine="709"/>
-        <w:jc w:val="both"/>
-        <w:rPr>
-          <w:rFonts w:ascii="Times New Roman" w:hAnsi="Times New Roman" w:cs="Times New Roman"/>
-          <w:sz w:val="28"/>
-          <w:szCs w:val="28"/>
-        </w:rPr>
-      </w:pPr>
-      <w:r>
-        <w:rPr>
-          <w:rFonts w:ascii="Times New Roman" w:hAnsi="Times New Roman" w:cs="Times New Roman"/>
-          <w:sz w:val="28"/>
-          <w:szCs w:val="28"/>
-        </w:rPr>
-        <w:t>Действующее лицо: Зритель</w:t>
-      </w:r>
-    </w:p>
-    <w:p>
-      <w:pPr>
-        <w:spacing w:line="240" w:lineRule="auto"/>
-        <w:ind w:firstLine="709"/>
-        <w:jc w:val="both"/>
-        <w:rPr>
-          <w:rFonts w:ascii="Times New Roman" w:hAnsi="Times New Roman" w:cs="Times New Roman"/>
-          <w:sz w:val="28"/>
-          <w:szCs w:val="28"/>
-        </w:rPr>
-      </w:pPr>
-      <w:r>
-        <w:rPr>
-          <w:rFonts w:ascii="Times New Roman" w:hAnsi="Times New Roman" w:cs="Times New Roman"/>
-          <w:sz w:val="28"/>
-          <w:szCs w:val="28"/>
-        </w:rPr>
-        <w:t>Цель</w:t>
-      </w:r>
-      <w:proofErr w:type="gramStart"/>
-      <w:r>
-        <w:rPr>
-          <w:rFonts w:ascii="Times New Roman" w:hAnsi="Times New Roman" w:cs="Times New Roman"/>
-          <w:sz w:val="28"/>
-          <w:szCs w:val="28"/>
-        </w:rPr>
-        <w:t xml:space="preserve">: </w:t>
-      </w:r>
-      <w:r>
-        <w:rPr>
-          <w:rFonts w:ascii="Times New Roman" w:hAnsi="Times New Roman" w:cs="Times New Roman"/>
-          <w:sz w:val="28"/>
-          <w:szCs w:val="28"/>
-        </w:rPr>
-        <w:t>Просмотреть</w:t>
-      </w:r>
-      <w:proofErr w:type="gramEnd"/>
-      <w:r>
-        <w:rPr>
-          <w:rFonts w:ascii="Times New Roman" w:hAnsi="Times New Roman" w:cs="Times New Roman"/>
-          <w:sz w:val="28"/>
-          <w:szCs w:val="28"/>
-        </w:rPr>
-        <w:t xml:space="preserve"> билеты пользователя</w:t>
-      </w:r>
-    </w:p>
-    <w:p>
-      <w:pPr>
-        <w:spacing w:line="240" w:lineRule="auto"/>
-        <w:ind w:firstLine="709"/>
-        <w:jc w:val="both"/>
-        <w:rPr>
-          <w:rFonts w:ascii="Times New Roman" w:hAnsi="Times New Roman" w:cs="Times New Roman"/>
-          <w:sz w:val="28"/>
-          <w:szCs w:val="28"/>
-        </w:rPr>
-      </w:pPr>
-      <w:r>
-        <w:rPr>
-          <w:rFonts w:ascii="Times New Roman" w:hAnsi="Times New Roman" w:cs="Times New Roman"/>
-          <w:sz w:val="28"/>
-          <w:szCs w:val="28"/>
-        </w:rPr>
-        <w:t xml:space="preserve">Предусловие: </w:t>
-      </w:r>
-      <w:r>
-        <w:rPr>
-          <w:rFonts w:ascii="Times New Roman" w:hAnsi="Times New Roman" w:cs="Times New Roman"/>
-          <w:sz w:val="28"/>
-          <w:szCs w:val="28"/>
-        </w:rPr>
-        <w:t>Зритель выполнил вход в систему и хочет просмотреть свои билеты</w:t>
-      </w:r>
-    </w:p>
-    <w:p>
-      <w:pPr>
-        <w:spacing w:line="240" w:lineRule="auto"/>
-        <w:ind w:firstLine="709"/>
-        <w:jc w:val="both"/>
-        <w:rPr>
-          <w:rFonts w:ascii="Times New Roman" w:hAnsi="Times New Roman" w:cs="Times New Roman"/>
-          <w:sz w:val="28"/>
-          <w:szCs w:val="28"/>
-        </w:rPr>
-      </w:pPr>
-      <w:r>
-        <w:rPr>
-          <w:rFonts w:ascii="Times New Roman" w:hAnsi="Times New Roman" w:cs="Times New Roman"/>
-          <w:sz w:val="28"/>
-          <w:szCs w:val="28"/>
-        </w:rPr>
-        <w:t>Главная последовательность:</w:t>
-      </w:r>
-    </w:p>
-    <w:p>
-      <w:pPr>
-        <w:spacing w:line="240" w:lineRule="auto"/>
-        <w:ind w:firstLine="709"/>
-        <w:jc w:val="both"/>
-        <w:rPr>
-          <w:rFonts w:ascii="Times New Roman" w:hAnsi="Times New Roman" w:cs="Times New Roman"/>
-          <w:sz w:val="28"/>
-          <w:szCs w:val="28"/>
-        </w:rPr>
-      </w:pPr>
-      <w:r>
-        <w:rPr>
-          <w:rFonts w:ascii="Times New Roman" w:hAnsi="Times New Roman" w:cs="Times New Roman"/>
-          <w:sz w:val="28"/>
-          <w:szCs w:val="28"/>
-        </w:rPr>
-        <w:t>1. В главном окне при нажатии кнопки «Просмотреть список купленных билетов» открывается окно со списком билетов пользователя</w:t>
-      </w:r>
-      <w:r>
-        <w:rPr>
-          <w:rFonts w:ascii="Times New Roman" w:hAnsi="Times New Roman" w:cs="Times New Roman"/>
-          <w:sz w:val="28"/>
-          <w:szCs w:val="28"/>
-        </w:rPr>
-        <w:t xml:space="preserve"> (рисунок 6).</w:t>
+        <w:t>Рисунок 6 – Окно списка билетов</w:t>
       </w:r>
     </w:p>
     <w:p>
@@ -5308,6 +5097,38 @@
     <w:p>
       <w:pPr>
         <w:spacing w:line="240" w:lineRule="auto"/>
+        <w:ind w:firstLine="709"/>
+        <w:jc w:val="both"/>
+        <w:rPr>
+          <w:rFonts w:ascii="Times New Roman" w:hAnsi="Times New Roman" w:cs="Times New Roman"/>
+          <w:sz w:val="28"/>
+          <w:szCs w:val="28"/>
+        </w:rPr>
+      </w:pPr>
+      <w:r>
+        <w:rPr>
+          <w:rFonts w:ascii="Times New Roman" w:hAnsi="Times New Roman" w:cs="Times New Roman"/>
+          <w:sz w:val="28"/>
+          <w:szCs w:val="28"/>
+        </w:rPr>
+        <w:t>2. При двойном нажатии левой кнопкой мыши по интересующей строке с билетом будет открыто окно с подробной информацией о билете (рисунок 7).</w:t>
+      </w:r>
+    </w:p>
+    <w:p>
+      <w:pPr>
+        <w:spacing w:line="240" w:lineRule="auto"/>
+        <w:ind w:firstLine="709"/>
+        <w:jc w:val="both"/>
+        <w:rPr>
+          <w:rFonts w:ascii="Times New Roman" w:hAnsi="Times New Roman" w:cs="Times New Roman"/>
+          <w:sz w:val="28"/>
+          <w:szCs w:val="28"/>
+        </w:rPr>
+      </w:pPr>
+    </w:p>
+    <w:p>
+      <w:pPr>
+        <w:spacing w:line="240" w:lineRule="auto"/>
         <w:jc w:val="center"/>
         <w:rPr>
           <w:rFonts w:ascii="Times New Roman" w:hAnsi="Times New Roman" w:cs="Times New Roman"/>
@@ -5319,12 +5140,11 @@
         <w:rPr>
           <w:noProof/>
         </w:rPr>
-        <w:lastRenderedPageBreak/>
         <w:drawing>
-          <wp:inline distT="0" distB="0" distL="0" distR="0" wp14:anchorId="06BBF2ED" wp14:editId="73631625">
-            <wp:extent cx="2524125" cy="2343150"/>
-            <wp:effectExtent l="0" t="0" r="9525" b="0"/>
-            <wp:docPr id="2" name="Рисунок 2"/>
+          <wp:inline distT="0" distB="0" distL="0" distR="0" wp14:anchorId="54677132" wp14:editId="1F6E7A23">
+            <wp:extent cx="4705350" cy="2038350"/>
+            <wp:effectExtent l="0" t="0" r="0" b="0"/>
+            <wp:docPr id="16" name="Рисунок 16"/>
             <wp:cNvGraphicFramePr>
               <a:graphicFrameLocks xmlns:a="http://schemas.openxmlformats.org/drawingml/2006/main" noChangeAspect="1"/>
             </wp:cNvGraphicFramePr>
@@ -5344,7 +5164,7 @@
                   <pic:spPr>
                     <a:xfrm>
                       <a:off x="0" y="0"/>
-                      <a:ext cx="2524125" cy="2343150"/>
+                      <a:ext cx="4705350" cy="2038350"/>
                     </a:xfrm>
                     <a:prstGeom prst="rect">
                       <a:avLst/>
@@ -5373,7 +5193,7 @@
           <w:sz w:val="28"/>
           <w:szCs w:val="28"/>
         </w:rPr>
-        <w:t>Рисунок 6 – Окно списка билетов</w:t>
+        <w:t>Рисунок 7 – Окно подробной информации о билете</w:t>
       </w:r>
     </w:p>
     <w:p>
@@ -5404,7 +5224,139 @@
           <w:sz w:val="28"/>
           <w:szCs w:val="28"/>
         </w:rPr>
-        <w:t>2. При двойном нажатии левой кнопкой мыши по интересующей строке с билетом будет открыто окно с подробной информацией о билете (рисунок 7).</w:t>
+        <w:t>Название прецедента: Просмотр списка спектаклей</w:t>
+      </w:r>
+    </w:p>
+    <w:p>
+      <w:pPr>
+        <w:spacing w:line="240" w:lineRule="auto"/>
+        <w:ind w:firstLine="709"/>
+        <w:jc w:val="both"/>
+        <w:rPr>
+          <w:rFonts w:ascii="Times New Roman" w:hAnsi="Times New Roman" w:cs="Times New Roman"/>
+          <w:sz w:val="28"/>
+          <w:szCs w:val="28"/>
+        </w:rPr>
+      </w:pPr>
+      <w:r>
+        <w:rPr>
+          <w:rFonts w:ascii="Times New Roman" w:hAnsi="Times New Roman" w:cs="Times New Roman"/>
+          <w:sz w:val="28"/>
+          <w:szCs w:val="28"/>
+        </w:rPr>
+        <w:t xml:space="preserve">Действующее лицо: </w:t>
+      </w:r>
+      <w:r>
+        <w:rPr>
+          <w:rFonts w:ascii="Times New Roman" w:hAnsi="Times New Roman" w:cs="Times New Roman"/>
+          <w:sz w:val="28"/>
+          <w:szCs w:val="28"/>
+        </w:rPr>
+        <w:t>К</w:t>
+      </w:r>
+      <w:r>
+        <w:rPr>
+          <w:rFonts w:ascii="Times New Roman" w:hAnsi="Times New Roman" w:cs="Times New Roman"/>
+          <w:sz w:val="28"/>
+          <w:szCs w:val="28"/>
+        </w:rPr>
+        <w:t>ассир</w:t>
+      </w:r>
+    </w:p>
+    <w:p>
+      <w:pPr>
+        <w:spacing w:line="240" w:lineRule="auto"/>
+        <w:ind w:firstLine="709"/>
+        <w:jc w:val="both"/>
+        <w:rPr>
+          <w:rFonts w:ascii="Times New Roman" w:hAnsi="Times New Roman" w:cs="Times New Roman"/>
+          <w:sz w:val="28"/>
+          <w:szCs w:val="28"/>
+        </w:rPr>
+      </w:pPr>
+      <w:r>
+        <w:rPr>
+          <w:rFonts w:ascii="Times New Roman" w:hAnsi="Times New Roman" w:cs="Times New Roman"/>
+          <w:sz w:val="28"/>
+          <w:szCs w:val="28"/>
+        </w:rPr>
+        <w:t xml:space="preserve">Цель: Просмотреть </w:t>
+      </w:r>
+      <w:r>
+        <w:rPr>
+          <w:rFonts w:ascii="Times New Roman" w:hAnsi="Times New Roman" w:cs="Times New Roman"/>
+          <w:sz w:val="28"/>
+          <w:szCs w:val="28"/>
+        </w:rPr>
+        <w:t>список спектаклей</w:t>
+      </w:r>
+    </w:p>
+    <w:p>
+      <w:pPr>
+        <w:spacing w:line="240" w:lineRule="auto"/>
+        <w:ind w:firstLine="709"/>
+        <w:jc w:val="both"/>
+        <w:rPr>
+          <w:rFonts w:ascii="Times New Roman" w:hAnsi="Times New Roman" w:cs="Times New Roman"/>
+          <w:sz w:val="28"/>
+          <w:szCs w:val="28"/>
+        </w:rPr>
+      </w:pPr>
+      <w:r>
+        <w:rPr>
+          <w:rFonts w:ascii="Times New Roman" w:hAnsi="Times New Roman" w:cs="Times New Roman"/>
+          <w:sz w:val="28"/>
+          <w:szCs w:val="28"/>
+        </w:rPr>
+        <w:t xml:space="preserve">Предусловие: </w:t>
+      </w:r>
+      <w:r>
+        <w:rPr>
+          <w:rFonts w:ascii="Times New Roman" w:hAnsi="Times New Roman" w:cs="Times New Roman"/>
+          <w:sz w:val="28"/>
+          <w:szCs w:val="28"/>
+        </w:rPr>
+        <w:t>Администратор или кассир должны выполнить вход в систему</w:t>
+      </w:r>
+    </w:p>
+    <w:p>
+      <w:pPr>
+        <w:spacing w:line="240" w:lineRule="auto"/>
+        <w:ind w:firstLine="709"/>
+        <w:jc w:val="both"/>
+        <w:rPr>
+          <w:rFonts w:ascii="Times New Roman" w:hAnsi="Times New Roman" w:cs="Times New Roman"/>
+          <w:sz w:val="28"/>
+          <w:szCs w:val="28"/>
+        </w:rPr>
+      </w:pPr>
+      <w:r>
+        <w:rPr>
+          <w:rFonts w:ascii="Times New Roman" w:hAnsi="Times New Roman" w:cs="Times New Roman"/>
+          <w:sz w:val="28"/>
+          <w:szCs w:val="28"/>
+        </w:rPr>
+        <w:t>Главная последовательность:</w:t>
+      </w:r>
+    </w:p>
+    <w:p>
+      <w:pPr>
+        <w:spacing w:line="240" w:lineRule="auto"/>
+        <w:ind w:firstLine="709"/>
+        <w:jc w:val="both"/>
+        <w:rPr>
+          <w:rFonts w:ascii="Times New Roman" w:hAnsi="Times New Roman" w:cs="Times New Roman"/>
+          <w:sz w:val="28"/>
+          <w:szCs w:val="28"/>
+        </w:rPr>
+      </w:pPr>
+      <w:r>
+        <w:rPr>
+          <w:rFonts w:ascii="Times New Roman" w:hAnsi="Times New Roman" w:cs="Times New Roman"/>
+          <w:sz w:val="28"/>
+          <w:szCs w:val="28"/>
+        </w:rPr>
+        <w:t>1. В главном окне при нажатии кнопки «Список спектаклей и покупка билетов» открывается окно со списком запланированных спектаклей (рисунок 8)</w:t>
       </w:r>
     </w:p>
     <w:p>
@@ -5434,10 +5386,10 @@
           <w:noProof/>
         </w:rPr>
         <w:drawing>
-          <wp:inline distT="0" distB="0" distL="0" distR="0" wp14:anchorId="12DE46C1" wp14:editId="744D0E1C">
-            <wp:extent cx="5048250" cy="3381375"/>
-            <wp:effectExtent l="0" t="0" r="0" b="9525"/>
-            <wp:docPr id="4" name="Рисунок 4"/>
+          <wp:inline distT="0" distB="0" distL="0" distR="0" wp14:anchorId="50E81E35" wp14:editId="73DBAC25">
+            <wp:extent cx="3057525" cy="3038475"/>
+            <wp:effectExtent l="0" t="0" r="9525" b="9525"/>
+            <wp:docPr id="7" name="Рисунок 7"/>
             <wp:cNvGraphicFramePr>
               <a:graphicFrameLocks xmlns:a="http://schemas.openxmlformats.org/drawingml/2006/main" noChangeAspect="1"/>
             </wp:cNvGraphicFramePr>
@@ -5457,7 +5409,7 @@
                   <pic:spPr>
                     <a:xfrm>
                       <a:off x="0" y="0"/>
-                      <a:ext cx="5048250" cy="3381375"/>
+                      <a:ext cx="3057525" cy="3038475"/>
                     </a:xfrm>
                     <a:prstGeom prst="rect">
                       <a:avLst/>
@@ -5486,8 +5438,197 @@
           <w:sz w:val="28"/>
           <w:szCs w:val="28"/>
         </w:rPr>
-        <w:t>Рисунок 7 – Окно подробной информации о билете</w:t>
-      </w:r>
+        <w:t>Рисунок 8 – Окно списка спектаклей</w:t>
+      </w:r>
+    </w:p>
+    <w:p>
+      <w:pPr>
+        <w:spacing w:line="240" w:lineRule="auto"/>
+        <w:ind w:firstLine="709"/>
+        <w:jc w:val="both"/>
+        <w:rPr>
+          <w:rFonts w:ascii="Times New Roman" w:hAnsi="Times New Roman" w:cs="Times New Roman"/>
+          <w:sz w:val="28"/>
+          <w:szCs w:val="28"/>
+        </w:rPr>
+      </w:pPr>
+    </w:p>
+    <w:p>
+      <w:pPr>
+        <w:spacing w:line="240" w:lineRule="auto"/>
+        <w:ind w:firstLine="709"/>
+        <w:jc w:val="both"/>
+        <w:rPr>
+          <w:rFonts w:ascii="Times New Roman" w:hAnsi="Times New Roman" w:cs="Times New Roman"/>
+          <w:sz w:val="28"/>
+          <w:szCs w:val="28"/>
+        </w:rPr>
+      </w:pPr>
+      <w:r>
+        <w:rPr>
+          <w:rFonts w:ascii="Times New Roman" w:hAnsi="Times New Roman" w:cs="Times New Roman"/>
+          <w:sz w:val="28"/>
+          <w:szCs w:val="28"/>
+        </w:rPr>
+        <w:t>Название прецедента: Покупка билета</w:t>
+      </w:r>
+    </w:p>
+    <w:p>
+      <w:pPr>
+        <w:spacing w:line="240" w:lineRule="auto"/>
+        <w:ind w:firstLine="709"/>
+        <w:jc w:val="both"/>
+        <w:rPr>
+          <w:rFonts w:ascii="Times New Roman" w:hAnsi="Times New Roman" w:cs="Times New Roman"/>
+          <w:sz w:val="28"/>
+          <w:szCs w:val="28"/>
+        </w:rPr>
+      </w:pPr>
+      <w:r>
+        <w:rPr>
+          <w:rFonts w:ascii="Times New Roman" w:hAnsi="Times New Roman" w:cs="Times New Roman"/>
+          <w:sz w:val="28"/>
+          <w:szCs w:val="28"/>
+        </w:rPr>
+        <w:t>Действующее лицо: Кассир</w:t>
+      </w:r>
+    </w:p>
+    <w:p>
+      <w:pPr>
+        <w:spacing w:line="240" w:lineRule="auto"/>
+        <w:ind w:firstLine="709"/>
+        <w:jc w:val="both"/>
+        <w:rPr>
+          <w:rFonts w:ascii="Times New Roman" w:hAnsi="Times New Roman" w:cs="Times New Roman"/>
+          <w:sz w:val="28"/>
+          <w:szCs w:val="28"/>
+        </w:rPr>
+      </w:pPr>
+      <w:r>
+        <w:rPr>
+          <w:rFonts w:ascii="Times New Roman" w:hAnsi="Times New Roman" w:cs="Times New Roman"/>
+          <w:sz w:val="28"/>
+          <w:szCs w:val="28"/>
+        </w:rPr>
+        <w:t>Цель: Оформить билет для зрителя</w:t>
+      </w:r>
+    </w:p>
+    <w:p>
+      <w:pPr>
+        <w:spacing w:line="240" w:lineRule="auto"/>
+        <w:ind w:firstLine="709"/>
+        <w:jc w:val="both"/>
+        <w:rPr>
+          <w:rFonts w:ascii="Times New Roman" w:hAnsi="Times New Roman" w:cs="Times New Roman"/>
+          <w:sz w:val="28"/>
+          <w:szCs w:val="28"/>
+        </w:rPr>
+      </w:pPr>
+      <w:r>
+        <w:rPr>
+          <w:rFonts w:ascii="Times New Roman" w:hAnsi="Times New Roman" w:cs="Times New Roman"/>
+          <w:sz w:val="28"/>
+          <w:szCs w:val="28"/>
+        </w:rPr>
+        <w:t>Предусловие: Кассир должен выполнить вход в систему; должен существовать зритель с желанием купить билет</w:t>
+      </w:r>
+    </w:p>
+    <w:p>
+      <w:pPr>
+        <w:spacing w:line="240" w:lineRule="auto"/>
+        <w:ind w:firstLine="709"/>
+        <w:jc w:val="both"/>
+        <w:rPr>
+          <w:rFonts w:ascii="Times New Roman" w:hAnsi="Times New Roman" w:cs="Times New Roman"/>
+          <w:sz w:val="28"/>
+          <w:szCs w:val="28"/>
+        </w:rPr>
+      </w:pPr>
+      <w:r>
+        <w:rPr>
+          <w:rFonts w:ascii="Times New Roman" w:hAnsi="Times New Roman" w:cs="Times New Roman"/>
+          <w:sz w:val="28"/>
+          <w:szCs w:val="28"/>
+        </w:rPr>
+        <w:t>Главная последовательность:</w:t>
+      </w:r>
+    </w:p>
+    <w:p>
+      <w:pPr>
+        <w:spacing w:line="240" w:lineRule="auto"/>
+        <w:ind w:firstLine="709"/>
+        <w:jc w:val="both"/>
+        <w:rPr>
+          <w:rFonts w:ascii="Times New Roman" w:hAnsi="Times New Roman" w:cs="Times New Roman"/>
+          <w:sz w:val="28"/>
+          <w:szCs w:val="28"/>
+        </w:rPr>
+      </w:pPr>
+      <w:r>
+        <w:rPr>
+          <w:rFonts w:ascii="Times New Roman" w:hAnsi="Times New Roman" w:cs="Times New Roman"/>
+          <w:sz w:val="28"/>
+          <w:szCs w:val="28"/>
+        </w:rPr>
+        <w:lastRenderedPageBreak/>
+        <w:t>1. В главном окне при нажатии кнопки «Список спектаклей и покупка билетов» открывается окно со списком запланированных спектаклей.</w:t>
+      </w:r>
+    </w:p>
+    <w:p>
+      <w:pPr>
+        <w:spacing w:line="240" w:lineRule="auto"/>
+        <w:ind w:firstLine="709"/>
+        <w:jc w:val="both"/>
+        <w:rPr>
+          <w:rFonts w:ascii="Times New Roman" w:hAnsi="Times New Roman" w:cs="Times New Roman"/>
+          <w:sz w:val="28"/>
+          <w:szCs w:val="28"/>
+        </w:rPr>
+      </w:pPr>
+      <w:r>
+        <w:rPr>
+          <w:rFonts w:ascii="Times New Roman" w:hAnsi="Times New Roman" w:cs="Times New Roman"/>
+          <w:sz w:val="28"/>
+          <w:szCs w:val="28"/>
+        </w:rPr>
+        <w:t xml:space="preserve">2. </w:t>
+      </w:r>
+      <w:r>
+        <w:rPr>
+          <w:rFonts w:ascii="Times New Roman" w:hAnsi="Times New Roman" w:cs="Times New Roman"/>
+          <w:sz w:val="28"/>
+          <w:szCs w:val="28"/>
+        </w:rPr>
+        <w:t xml:space="preserve">При двойном нажатии левой кнопкой мыши по выбранной строке открывается окно с выбором </w:t>
+      </w:r>
+      <w:r>
+        <w:rPr>
+          <w:rFonts w:ascii="Times New Roman" w:hAnsi="Times New Roman" w:cs="Times New Roman"/>
+          <w:sz w:val="28"/>
+          <w:szCs w:val="28"/>
+        </w:rPr>
+        <w:t>типов билетов и количества мест</w:t>
+      </w:r>
+      <w:r>
+        <w:rPr>
+          <w:rFonts w:ascii="Times New Roman" w:hAnsi="Times New Roman" w:cs="Times New Roman"/>
+          <w:sz w:val="28"/>
+          <w:szCs w:val="28"/>
+        </w:rPr>
+        <w:t xml:space="preserve"> (рисунок 9).</w:t>
+      </w:r>
+    </w:p>
+    <w:p>
+      <w:pPr>
+        <w:spacing w:line="240" w:lineRule="auto"/>
+        <w:ind w:firstLine="709"/>
+        <w:jc w:val="both"/>
+        <w:rPr>
+          <w:rFonts w:ascii="Times New Roman" w:hAnsi="Times New Roman" w:cs="Times New Roman"/>
+          <w:sz w:val="28"/>
+          <w:szCs w:val="28"/>
+        </w:rPr>
+      </w:pPr>
     </w:p>
     <w:p>
       <w:pPr>
@@ -5499,201 +5640,15 @@
           <w:szCs w:val="28"/>
         </w:rPr>
       </w:pPr>
-    </w:p>
-    <w:p>
-      <w:pPr>
-        <w:spacing w:line="240" w:lineRule="auto"/>
-        <w:ind w:firstLine="709"/>
-        <w:jc w:val="both"/>
-        <w:rPr>
-          <w:rFonts w:ascii="Times New Roman" w:hAnsi="Times New Roman" w:cs="Times New Roman"/>
-          <w:sz w:val="28"/>
-          <w:szCs w:val="28"/>
-        </w:rPr>
-      </w:pPr>
-      <w:r>
-        <w:rPr>
-          <w:rFonts w:ascii="Times New Roman" w:hAnsi="Times New Roman" w:cs="Times New Roman"/>
-          <w:sz w:val="28"/>
-          <w:szCs w:val="28"/>
-        </w:rPr>
-        <w:t>Название прецедента: Просмотр списка спектаклей</w:t>
-      </w:r>
-    </w:p>
-    <w:p>
-      <w:pPr>
-        <w:spacing w:line="240" w:lineRule="auto"/>
-        <w:ind w:firstLine="709"/>
-        <w:jc w:val="both"/>
-        <w:rPr>
-          <w:rFonts w:ascii="Times New Roman" w:hAnsi="Times New Roman" w:cs="Times New Roman"/>
-          <w:sz w:val="28"/>
-          <w:szCs w:val="28"/>
-        </w:rPr>
-      </w:pPr>
-      <w:r>
-        <w:rPr>
-          <w:rFonts w:ascii="Times New Roman" w:hAnsi="Times New Roman" w:cs="Times New Roman"/>
-          <w:sz w:val="28"/>
-          <w:szCs w:val="28"/>
-        </w:rPr>
-        <w:t>Действующее лицо: Администратор</w:t>
-      </w:r>
-      <w:r>
-        <w:rPr>
-          <w:rFonts w:ascii="Times New Roman" w:hAnsi="Times New Roman" w:cs="Times New Roman"/>
-          <w:sz w:val="28"/>
-          <w:szCs w:val="28"/>
-        </w:rPr>
-        <w:t xml:space="preserve"> или кассир</w:t>
-      </w:r>
-    </w:p>
-    <w:p>
-      <w:pPr>
-        <w:spacing w:line="240" w:lineRule="auto"/>
-        <w:ind w:firstLine="709"/>
-        <w:jc w:val="both"/>
-        <w:rPr>
-          <w:rFonts w:ascii="Times New Roman" w:hAnsi="Times New Roman" w:cs="Times New Roman"/>
-          <w:sz w:val="28"/>
-          <w:szCs w:val="28"/>
-        </w:rPr>
-      </w:pPr>
-      <w:r>
-        <w:rPr>
-          <w:rFonts w:ascii="Times New Roman" w:hAnsi="Times New Roman" w:cs="Times New Roman"/>
-          <w:sz w:val="28"/>
-          <w:szCs w:val="28"/>
-        </w:rPr>
-        <w:lastRenderedPageBreak/>
-        <w:t>Цель</w:t>
-      </w:r>
-      <w:proofErr w:type="gramStart"/>
-      <w:r>
-        <w:rPr>
-          <w:rFonts w:ascii="Times New Roman" w:hAnsi="Times New Roman" w:cs="Times New Roman"/>
-          <w:sz w:val="28"/>
-          <w:szCs w:val="28"/>
-        </w:rPr>
-        <w:t>: Просмотреть</w:t>
-      </w:r>
-      <w:proofErr w:type="gramEnd"/>
-      <w:r>
-        <w:rPr>
-          <w:rFonts w:ascii="Times New Roman" w:hAnsi="Times New Roman" w:cs="Times New Roman"/>
-          <w:sz w:val="28"/>
-          <w:szCs w:val="28"/>
-        </w:rPr>
-        <w:t xml:space="preserve"> </w:t>
-      </w:r>
-      <w:r>
-        <w:rPr>
-          <w:rFonts w:ascii="Times New Roman" w:hAnsi="Times New Roman" w:cs="Times New Roman"/>
-          <w:sz w:val="28"/>
-          <w:szCs w:val="28"/>
-        </w:rPr>
-        <w:t>список спектаклей</w:t>
-      </w:r>
-    </w:p>
-    <w:p>
-      <w:pPr>
-        <w:spacing w:line="240" w:lineRule="auto"/>
-        <w:ind w:firstLine="709"/>
-        <w:jc w:val="both"/>
-        <w:rPr>
-          <w:rFonts w:ascii="Times New Roman" w:hAnsi="Times New Roman" w:cs="Times New Roman"/>
-          <w:sz w:val="28"/>
-          <w:szCs w:val="28"/>
-        </w:rPr>
-      </w:pPr>
-      <w:r>
-        <w:rPr>
-          <w:rFonts w:ascii="Times New Roman" w:hAnsi="Times New Roman" w:cs="Times New Roman"/>
-          <w:sz w:val="28"/>
-          <w:szCs w:val="28"/>
-        </w:rPr>
-        <w:t xml:space="preserve">Предусловие: </w:t>
-      </w:r>
-      <w:r>
-        <w:rPr>
-          <w:rFonts w:ascii="Times New Roman" w:hAnsi="Times New Roman" w:cs="Times New Roman"/>
-          <w:sz w:val="28"/>
-          <w:szCs w:val="28"/>
-        </w:rPr>
-        <w:t>Администратор или кассир должны выполнить вход в систему</w:t>
-      </w:r>
-    </w:p>
-    <w:p>
-      <w:pPr>
-        <w:spacing w:line="240" w:lineRule="auto"/>
-        <w:ind w:firstLine="709"/>
-        <w:jc w:val="both"/>
-        <w:rPr>
-          <w:rFonts w:ascii="Times New Roman" w:hAnsi="Times New Roman" w:cs="Times New Roman"/>
-          <w:sz w:val="28"/>
-          <w:szCs w:val="28"/>
-        </w:rPr>
-      </w:pPr>
-      <w:r>
-        <w:rPr>
-          <w:rFonts w:ascii="Times New Roman" w:hAnsi="Times New Roman" w:cs="Times New Roman"/>
-          <w:sz w:val="28"/>
-          <w:szCs w:val="28"/>
-        </w:rPr>
-        <w:t>Главная последовательность:</w:t>
-      </w:r>
-    </w:p>
-    <w:p>
-      <w:pPr>
-        <w:spacing w:line="240" w:lineRule="auto"/>
-        <w:ind w:firstLine="709"/>
-        <w:jc w:val="both"/>
-        <w:rPr>
-          <w:rFonts w:ascii="Times New Roman" w:hAnsi="Times New Roman" w:cs="Times New Roman"/>
-          <w:sz w:val="28"/>
-          <w:szCs w:val="28"/>
-        </w:rPr>
-      </w:pPr>
-      <w:r>
-        <w:rPr>
-          <w:rFonts w:ascii="Times New Roman" w:hAnsi="Times New Roman" w:cs="Times New Roman"/>
-          <w:sz w:val="28"/>
-          <w:szCs w:val="28"/>
-        </w:rPr>
-        <w:t>1. В главном окне при нажатии кнопки «Список спектаклей и покупка билетов» открывается окно со списком запланированных спектаклей (рисунок 8)</w:t>
-      </w:r>
-    </w:p>
-    <w:p>
-      <w:pPr>
-        <w:spacing w:line="240" w:lineRule="auto"/>
-        <w:ind w:firstLine="709"/>
-        <w:jc w:val="both"/>
-        <w:rPr>
-          <w:rFonts w:ascii="Times New Roman" w:hAnsi="Times New Roman" w:cs="Times New Roman"/>
-          <w:sz w:val="28"/>
-          <w:szCs w:val="28"/>
-        </w:rPr>
-      </w:pPr>
-    </w:p>
-    <w:p>
-      <w:pPr>
-        <w:spacing w:line="240" w:lineRule="auto"/>
-        <w:jc w:val="center"/>
-        <w:rPr>
-          <w:rFonts w:ascii="Times New Roman" w:hAnsi="Times New Roman" w:cs="Times New Roman"/>
-          <w:sz w:val="28"/>
-          <w:szCs w:val="28"/>
-        </w:rPr>
-      </w:pPr>
       <w:r>
         <w:rPr>
           <w:noProof/>
         </w:rPr>
         <w:drawing>
-          <wp:inline distT="0" distB="0" distL="0" distR="0" wp14:anchorId="50E81E35" wp14:editId="73DBAC25">
-            <wp:extent cx="3057525" cy="3038475"/>
-            <wp:effectExtent l="0" t="0" r="9525" b="9525"/>
-            <wp:docPr id="7" name="Рисунок 7"/>
+          <wp:inline distT="0" distB="0" distL="0" distR="0" wp14:anchorId="6B6BFE30" wp14:editId="29036463">
+            <wp:extent cx="4676775" cy="2457450"/>
+            <wp:effectExtent l="0" t="0" r="9525" b="0"/>
+            <wp:docPr id="17" name="Рисунок 17"/>
             <wp:cNvGraphicFramePr>
               <a:graphicFrameLocks xmlns:a="http://schemas.openxmlformats.org/drawingml/2006/main" noChangeAspect="1"/>
             </wp:cNvGraphicFramePr>
@@ -5713,7 +5668,7 @@
                   <pic:spPr>
                     <a:xfrm>
                       <a:off x="0" y="0"/>
-                      <a:ext cx="3057525" cy="3038475"/>
+                      <a:ext cx="4676775" cy="2457450"/>
                     </a:xfrm>
                     <a:prstGeom prst="rect">
                       <a:avLst/>
@@ -5742,117 +5697,218 @@
           <w:sz w:val="28"/>
           <w:szCs w:val="28"/>
         </w:rPr>
-        <w:t>Рисунок 8 – Окно списка спектаклей</w:t>
-      </w:r>
-    </w:p>
-    <w:p>
-      <w:pPr>
-        <w:spacing w:line="240" w:lineRule="auto"/>
-        <w:ind w:firstLine="709"/>
-        <w:jc w:val="both"/>
-        <w:rPr>
-          <w:rFonts w:ascii="Times New Roman" w:hAnsi="Times New Roman" w:cs="Times New Roman"/>
-          <w:sz w:val="28"/>
-          <w:szCs w:val="28"/>
-        </w:rPr>
-      </w:pPr>
-    </w:p>
-    <w:p>
-      <w:pPr>
-        <w:spacing w:line="240" w:lineRule="auto"/>
-        <w:ind w:firstLine="709"/>
-        <w:jc w:val="both"/>
-        <w:rPr>
-          <w:rFonts w:ascii="Times New Roman" w:hAnsi="Times New Roman" w:cs="Times New Roman"/>
-          <w:sz w:val="28"/>
-          <w:szCs w:val="28"/>
-        </w:rPr>
-      </w:pPr>
-      <w:r>
-        <w:rPr>
-          <w:rFonts w:ascii="Times New Roman" w:hAnsi="Times New Roman" w:cs="Times New Roman"/>
-          <w:sz w:val="28"/>
-          <w:szCs w:val="28"/>
-        </w:rPr>
-        <w:t>Название прецедента: Покупка билета</w:t>
-      </w:r>
-    </w:p>
-    <w:p>
-      <w:pPr>
-        <w:spacing w:line="240" w:lineRule="auto"/>
-        <w:ind w:firstLine="709"/>
-        <w:jc w:val="both"/>
-        <w:rPr>
-          <w:rFonts w:ascii="Times New Roman" w:hAnsi="Times New Roman" w:cs="Times New Roman"/>
-          <w:sz w:val="28"/>
-          <w:szCs w:val="28"/>
-        </w:rPr>
-      </w:pPr>
-      <w:r>
-        <w:rPr>
-          <w:rFonts w:ascii="Times New Roman" w:hAnsi="Times New Roman" w:cs="Times New Roman"/>
-          <w:sz w:val="28"/>
-          <w:szCs w:val="28"/>
-        </w:rPr>
-        <w:t>Действующее лицо: Кассир</w:t>
-      </w:r>
-    </w:p>
-    <w:p>
-      <w:pPr>
-        <w:spacing w:line="240" w:lineRule="auto"/>
-        <w:ind w:firstLine="709"/>
-        <w:jc w:val="both"/>
-        <w:rPr>
-          <w:rFonts w:ascii="Times New Roman" w:hAnsi="Times New Roman" w:cs="Times New Roman"/>
-          <w:sz w:val="28"/>
-          <w:szCs w:val="28"/>
-        </w:rPr>
-      </w:pPr>
-      <w:r>
-        <w:rPr>
-          <w:rFonts w:ascii="Times New Roman" w:hAnsi="Times New Roman" w:cs="Times New Roman"/>
-          <w:sz w:val="28"/>
-          <w:szCs w:val="28"/>
-        </w:rPr>
-        <w:t>Цель</w:t>
-      </w:r>
-      <w:proofErr w:type="gramStart"/>
-      <w:r>
-        <w:rPr>
-          <w:rFonts w:ascii="Times New Roman" w:hAnsi="Times New Roman" w:cs="Times New Roman"/>
-          <w:sz w:val="28"/>
-          <w:szCs w:val="28"/>
-        </w:rPr>
-        <w:t>: Оформить</w:t>
-      </w:r>
-      <w:proofErr w:type="gramEnd"/>
-      <w:r>
-        <w:rPr>
-          <w:rFonts w:ascii="Times New Roman" w:hAnsi="Times New Roman" w:cs="Times New Roman"/>
-          <w:sz w:val="28"/>
-          <w:szCs w:val="28"/>
-        </w:rPr>
-        <w:t xml:space="preserve"> билет для зрителя</w:t>
-      </w:r>
-    </w:p>
-    <w:p>
-      <w:pPr>
-        <w:spacing w:line="240" w:lineRule="auto"/>
-        <w:ind w:firstLine="709"/>
-        <w:jc w:val="both"/>
-        <w:rPr>
-          <w:rFonts w:ascii="Times New Roman" w:hAnsi="Times New Roman" w:cs="Times New Roman"/>
-          <w:sz w:val="28"/>
-          <w:szCs w:val="28"/>
-        </w:rPr>
-      </w:pPr>
-      <w:r>
-        <w:rPr>
-          <w:rFonts w:ascii="Times New Roman" w:hAnsi="Times New Roman" w:cs="Times New Roman"/>
-          <w:sz w:val="28"/>
-          <w:szCs w:val="28"/>
-        </w:rPr>
-        <w:t>Предусловие: Кассир должен выполнить вход в систему; должен существовать зритель с желанием купить билет</w:t>
+        <w:t>Рисунок 9 – Окно покупки билета</w:t>
+      </w:r>
+    </w:p>
+    <w:p>
+      <w:pPr>
+        <w:spacing w:line="240" w:lineRule="auto"/>
+        <w:jc w:val="center"/>
+        <w:rPr>
+          <w:rFonts w:ascii="Times New Roman" w:hAnsi="Times New Roman" w:cs="Times New Roman"/>
+          <w:sz w:val="28"/>
+          <w:szCs w:val="28"/>
+        </w:rPr>
+      </w:pPr>
+    </w:p>
+    <w:p>
+      <w:pPr>
+        <w:spacing w:line="240" w:lineRule="auto"/>
+        <w:ind w:firstLine="709"/>
+        <w:jc w:val="both"/>
+        <w:rPr>
+          <w:rFonts w:ascii="Times New Roman" w:hAnsi="Times New Roman" w:cs="Times New Roman"/>
+          <w:sz w:val="28"/>
+          <w:szCs w:val="28"/>
+        </w:rPr>
+      </w:pPr>
+      <w:r>
+        <w:rPr>
+          <w:rFonts w:ascii="Times New Roman" w:hAnsi="Times New Roman" w:cs="Times New Roman"/>
+          <w:sz w:val="28"/>
+          <w:szCs w:val="28"/>
+        </w:rPr>
+        <w:t>3</w:t>
+      </w:r>
+      <w:r>
+        <w:rPr>
+          <w:rFonts w:ascii="Times New Roman" w:hAnsi="Times New Roman" w:cs="Times New Roman"/>
+          <w:sz w:val="28"/>
+          <w:szCs w:val="28"/>
+        </w:rPr>
+        <w:t xml:space="preserve">. </w:t>
+      </w:r>
+      <w:r>
+        <w:rPr>
+          <w:rFonts w:ascii="Times New Roman" w:hAnsi="Times New Roman" w:cs="Times New Roman"/>
+          <w:sz w:val="28"/>
+          <w:szCs w:val="28"/>
+        </w:rPr>
+        <w:t>Вписывается логин пользователя в соответствующее поле. Если зритель не зарегистрирован, необходимо сначала пройти регистрацию.</w:t>
+      </w:r>
+      <w:r>
+        <w:rPr>
+          <w:rFonts w:ascii="Times New Roman" w:hAnsi="Times New Roman" w:cs="Times New Roman"/>
+          <w:sz w:val="28"/>
+          <w:szCs w:val="28"/>
+        </w:rPr>
+        <w:t xml:space="preserve"> Заполняются остальные поля. </w:t>
+      </w:r>
+    </w:p>
+    <w:p>
+      <w:pPr>
+        <w:spacing w:line="240" w:lineRule="auto"/>
+        <w:ind w:firstLine="709"/>
+        <w:jc w:val="both"/>
+        <w:rPr>
+          <w:rFonts w:ascii="Times New Roman" w:hAnsi="Times New Roman" w:cs="Times New Roman"/>
+          <w:sz w:val="28"/>
+          <w:szCs w:val="28"/>
+        </w:rPr>
+      </w:pPr>
+      <w:r>
+        <w:rPr>
+          <w:rFonts w:ascii="Times New Roman" w:hAnsi="Times New Roman" w:cs="Times New Roman"/>
+          <w:sz w:val="28"/>
+          <w:szCs w:val="28"/>
+        </w:rPr>
+        <w:t>4</w:t>
+      </w:r>
+      <w:r>
+        <w:rPr>
+          <w:rFonts w:ascii="Times New Roman" w:hAnsi="Times New Roman" w:cs="Times New Roman"/>
+          <w:sz w:val="28"/>
+          <w:szCs w:val="28"/>
+        </w:rPr>
+        <w:t>. При нажатии кнопки «Сохранить изменения» данные о билете вносятся в файл данных о пользователях, а окн</w:t>
+      </w:r>
+      <w:r>
+        <w:rPr>
+          <w:rFonts w:ascii="Times New Roman" w:hAnsi="Times New Roman" w:cs="Times New Roman"/>
+          <w:sz w:val="28"/>
+          <w:szCs w:val="28"/>
+        </w:rPr>
+        <w:t>о</w:t>
+      </w:r>
+      <w:r>
+        <w:rPr>
+          <w:rFonts w:ascii="Times New Roman" w:hAnsi="Times New Roman" w:cs="Times New Roman"/>
+          <w:sz w:val="28"/>
+          <w:szCs w:val="28"/>
+        </w:rPr>
+        <w:t xml:space="preserve"> для покупки билета закрыва</w:t>
+      </w:r>
+      <w:r>
+        <w:rPr>
+          <w:rFonts w:ascii="Times New Roman" w:hAnsi="Times New Roman" w:cs="Times New Roman"/>
+          <w:sz w:val="28"/>
+          <w:szCs w:val="28"/>
+        </w:rPr>
+        <w:t>е</w:t>
+      </w:r>
+      <w:r>
+        <w:rPr>
+          <w:rFonts w:ascii="Times New Roman" w:hAnsi="Times New Roman" w:cs="Times New Roman"/>
+          <w:sz w:val="28"/>
+          <w:szCs w:val="28"/>
+        </w:rPr>
+        <w:t>тся. Если нажимается кнопка «Отменить изменения», то данные о билете не вносятся в файл.</w:t>
+      </w:r>
+    </w:p>
+    <w:p>
+      <w:pPr>
+        <w:spacing w:line="240" w:lineRule="auto"/>
+        <w:ind w:firstLine="709"/>
+        <w:jc w:val="both"/>
+        <w:rPr>
+          <w:rFonts w:ascii="Times New Roman" w:hAnsi="Times New Roman" w:cs="Times New Roman"/>
+          <w:sz w:val="28"/>
+          <w:szCs w:val="28"/>
+        </w:rPr>
+      </w:pPr>
+      <w:r>
+        <w:rPr>
+          <w:rFonts w:ascii="Times New Roman" w:hAnsi="Times New Roman" w:cs="Times New Roman"/>
+          <w:sz w:val="28"/>
+          <w:szCs w:val="28"/>
+        </w:rPr>
+        <w:t>Название прецедента: Редактирование информации о спектакл</w:t>
+      </w:r>
+      <w:r>
+        <w:rPr>
+          <w:rFonts w:ascii="Times New Roman" w:hAnsi="Times New Roman" w:cs="Times New Roman"/>
+          <w:sz w:val="28"/>
+          <w:szCs w:val="28"/>
+        </w:rPr>
+        <w:t>ях</w:t>
+      </w:r>
+    </w:p>
+    <w:p>
+      <w:pPr>
+        <w:spacing w:line="240" w:lineRule="auto"/>
+        <w:ind w:firstLine="709"/>
+        <w:jc w:val="both"/>
+        <w:rPr>
+          <w:rFonts w:ascii="Times New Roman" w:hAnsi="Times New Roman" w:cs="Times New Roman"/>
+          <w:sz w:val="28"/>
+          <w:szCs w:val="28"/>
+        </w:rPr>
+      </w:pPr>
+      <w:r>
+        <w:rPr>
+          <w:rFonts w:ascii="Times New Roman" w:hAnsi="Times New Roman" w:cs="Times New Roman"/>
+          <w:sz w:val="28"/>
+          <w:szCs w:val="28"/>
+        </w:rPr>
+        <w:t>Действующее лицо: Администратор</w:t>
+      </w:r>
+    </w:p>
+    <w:p>
+      <w:pPr>
+        <w:spacing w:line="240" w:lineRule="auto"/>
+        <w:ind w:firstLine="709"/>
+        <w:jc w:val="both"/>
+        <w:rPr>
+          <w:rFonts w:ascii="Times New Roman" w:hAnsi="Times New Roman" w:cs="Times New Roman"/>
+          <w:sz w:val="28"/>
+          <w:szCs w:val="28"/>
+        </w:rPr>
+      </w:pPr>
+      <w:r>
+        <w:rPr>
+          <w:rFonts w:ascii="Times New Roman" w:hAnsi="Times New Roman" w:cs="Times New Roman"/>
+          <w:sz w:val="28"/>
+          <w:szCs w:val="28"/>
+        </w:rPr>
+        <w:t>Цель: Редактировать данные о спектакл</w:t>
+      </w:r>
+      <w:r>
+        <w:rPr>
+          <w:rFonts w:ascii="Times New Roman" w:hAnsi="Times New Roman" w:cs="Times New Roman"/>
+          <w:sz w:val="28"/>
+          <w:szCs w:val="28"/>
+        </w:rPr>
+        <w:t>ях</w:t>
+      </w:r>
+    </w:p>
+    <w:p>
+      <w:pPr>
+        <w:spacing w:line="240" w:lineRule="auto"/>
+        <w:ind w:firstLine="709"/>
+        <w:jc w:val="both"/>
+        <w:rPr>
+          <w:rFonts w:ascii="Times New Roman" w:hAnsi="Times New Roman" w:cs="Times New Roman"/>
+          <w:sz w:val="28"/>
+          <w:szCs w:val="28"/>
+        </w:rPr>
+      </w:pPr>
+      <w:r>
+        <w:rPr>
+          <w:rFonts w:ascii="Times New Roman" w:hAnsi="Times New Roman" w:cs="Times New Roman"/>
+          <w:sz w:val="28"/>
+          <w:szCs w:val="28"/>
+        </w:rPr>
+        <w:t>Предусловие: Администратор должен выполнить вход в систему</w:t>
       </w:r>
     </w:p>
     <w:p>
@@ -5912,40 +5968,30 @@
           <w:sz w:val="28"/>
           <w:szCs w:val="28"/>
         </w:rPr>
-        <w:t xml:space="preserve">2. </w:t>
-      </w:r>
-      <w:r>
-        <w:rPr>
-          <w:rFonts w:ascii="Times New Roman" w:hAnsi="Times New Roman" w:cs="Times New Roman"/>
-          <w:sz w:val="28"/>
-          <w:szCs w:val="28"/>
-        </w:rPr>
-        <w:t>При двойном нажатии левой кнопкой мыши по выбранной строке открывается окно с выбором мест для покупки билета</w:t>
-      </w:r>
-      <w:r>
-        <w:rPr>
-          <w:rFonts w:ascii="Times New Roman" w:hAnsi="Times New Roman" w:cs="Times New Roman"/>
-          <w:sz w:val="28"/>
-          <w:szCs w:val="28"/>
-        </w:rPr>
-        <w:t xml:space="preserve"> (рисунок 9).</w:t>
-      </w:r>
-    </w:p>
-    <w:p>
-      <w:pPr>
-        <w:spacing w:line="240" w:lineRule="auto"/>
-        <w:ind w:firstLine="709"/>
-        <w:jc w:val="both"/>
-        <w:rPr>
-          <w:rFonts w:ascii="Times New Roman" w:hAnsi="Times New Roman" w:cs="Times New Roman"/>
-          <w:sz w:val="28"/>
-          <w:szCs w:val="28"/>
-        </w:rPr>
-      </w:pPr>
-    </w:p>
-    <w:p>
-      <w:pPr>
-        <w:spacing w:line="240" w:lineRule="auto"/>
+        <w:t xml:space="preserve">2. При двойном нажатии левой кнопкой мыши по выбранной ячейке с названием спектакля открывается окно с подробной информацией о спектакле </w:t>
+      </w:r>
+      <w:r>
+        <w:rPr>
+          <w:rFonts w:ascii="Times New Roman" w:hAnsi="Times New Roman" w:cs="Times New Roman"/>
+          <w:sz w:val="28"/>
+          <w:szCs w:val="28"/>
+        </w:rPr>
+        <w:lastRenderedPageBreak/>
+        <w:t>(рисунок 11). Там же выполняется редактирование информации. Редактирование даты спектаклей производится без открытия данного окна, прямо в окне списка спектаклей.</w:t>
+      </w:r>
+      <w:r>
+        <w:rPr>
+          <w:rFonts w:ascii="Times New Roman" w:hAnsi="Times New Roman" w:cs="Times New Roman"/>
+          <w:sz w:val="28"/>
+          <w:szCs w:val="28"/>
+        </w:rPr>
+        <w:t xml:space="preserve"> </w:t>
+      </w:r>
+    </w:p>
+    <w:p>
+      <w:pPr>
+        <w:spacing w:line="240" w:lineRule="auto"/>
+        <w:ind w:firstLine="709"/>
         <w:jc w:val="center"/>
         <w:rPr>
           <w:rFonts w:ascii="Times New Roman" w:hAnsi="Times New Roman" w:cs="Times New Roman"/>
@@ -5953,19 +5999,26 @@
           <w:szCs w:val="28"/>
         </w:rPr>
       </w:pPr>
-      <w:r>
-        <w:rPr>
-          <w:rFonts w:ascii="Times New Roman" w:hAnsi="Times New Roman" w:cs="Times New Roman"/>
-          <w:noProof/>
-          <w:sz w:val="28"/>
-          <w:szCs w:val="28"/>
-        </w:rPr>
-        <w:lastRenderedPageBreak/>
+    </w:p>
+    <w:p>
+      <w:pPr>
+        <w:spacing w:line="240" w:lineRule="auto"/>
+        <w:jc w:val="center"/>
+        <w:rPr>
+          <w:rFonts w:ascii="Times New Roman" w:hAnsi="Times New Roman" w:cs="Times New Roman"/>
+          <w:sz w:val="28"/>
+          <w:szCs w:val="28"/>
+        </w:rPr>
+      </w:pPr>
+      <w:r>
+        <w:rPr>
+          <w:noProof/>
+        </w:rPr>
         <w:drawing>
-          <wp:inline distT="0" distB="0" distL="0" distR="0" wp14:anchorId="3B7A9FD1" wp14:editId="268EFEEF">
-            <wp:extent cx="6115050" cy="3952875"/>
-            <wp:effectExtent l="0" t="0" r="0" b="9525"/>
-            <wp:docPr id="11" name="Рисунок 11"/>
+          <wp:inline distT="0" distB="0" distL="0" distR="0" wp14:anchorId="3E0D5AA1" wp14:editId="215AB1E0">
+            <wp:extent cx="6115050" cy="2038350"/>
+            <wp:effectExtent l="0" t="0" r="0" b="0"/>
+            <wp:docPr id="13" name="Рисунок 13"/>
             <wp:cNvGraphicFramePr>
               <a:graphicFrameLocks xmlns:a="http://schemas.openxmlformats.org/drawingml/2006/main" noChangeAspect="1"/>
             </wp:cNvGraphicFramePr>
@@ -5973,36 +6026,23 @@
               <a:graphicData uri="http://schemas.openxmlformats.org/drawingml/2006/picture">
                 <pic:pic xmlns:pic="http://schemas.openxmlformats.org/drawingml/2006/picture">
                   <pic:nvPicPr>
-                    <pic:cNvPr id="0" name="Picture 2"/>
-                    <pic:cNvPicPr>
-                      <a:picLocks noChangeAspect="1" noChangeArrowheads="1"/>
-                    </pic:cNvPicPr>
+                    <pic:cNvPr id="1" name=""/>
+                    <pic:cNvPicPr/>
                   </pic:nvPicPr>
                   <pic:blipFill>
-                    <a:blip r:embed="rId17">
-                      <a:extLst>
-                        <a:ext uri="{28A0092B-C50C-407E-A947-70E740481C1C}">
-                          <a14:useLocalDpi xmlns:a14="http://schemas.microsoft.com/office/drawing/2010/main" val="0"/>
-                        </a:ext>
-                      </a:extLst>
-                    </a:blip>
-                    <a:srcRect/>
+                    <a:blip r:embed="rId17"/>
                     <a:stretch>
                       <a:fillRect/>
                     </a:stretch>
                   </pic:blipFill>
-                  <pic:spPr bwMode="auto">
+                  <pic:spPr>
                     <a:xfrm>
                       <a:off x="0" y="0"/>
-                      <a:ext cx="6115050" cy="3952875"/>
+                      <a:ext cx="6115050" cy="2038350"/>
                     </a:xfrm>
                     <a:prstGeom prst="rect">
                       <a:avLst/>
                     </a:prstGeom>
-                    <a:noFill/>
-                    <a:ln>
-                      <a:noFill/>
-                    </a:ln>
                   </pic:spPr>
                 </pic:pic>
               </a:graphicData>
@@ -6027,7 +6067,7 @@
           <w:sz w:val="28"/>
           <w:szCs w:val="28"/>
         </w:rPr>
-        <w:t>Рисунок 9 – Окно покупки билета</w:t>
+        <w:t>Рисунок 11 - Окно подробной информации о спектакле</w:t>
       </w:r>
     </w:p>
     <w:p>
@@ -6058,59 +6098,444 @@
           <w:sz w:val="28"/>
           <w:szCs w:val="28"/>
         </w:rPr>
-        <w:t>3</w:t>
-      </w:r>
-      <w:r>
-        <w:rPr>
-          <w:rFonts w:ascii="Times New Roman" w:hAnsi="Times New Roman" w:cs="Times New Roman"/>
-          <w:sz w:val="28"/>
-          <w:szCs w:val="28"/>
-        </w:rPr>
-        <w:t xml:space="preserve">. </w:t>
-      </w:r>
-      <w:r>
-        <w:rPr>
-          <w:rFonts w:ascii="Times New Roman" w:hAnsi="Times New Roman" w:cs="Times New Roman"/>
-          <w:sz w:val="28"/>
-          <w:szCs w:val="28"/>
-        </w:rPr>
-        <w:t xml:space="preserve">Вписывается логин пользователя в соответствующее поле. Если зритель не зарегистрирован, необходимо сначала пройти регистрацию. </w:t>
-      </w:r>
-      <w:r>
-        <w:rPr>
-          <w:rFonts w:ascii="Times New Roman" w:hAnsi="Times New Roman" w:cs="Times New Roman"/>
-          <w:sz w:val="28"/>
-          <w:szCs w:val="28"/>
-        </w:rPr>
-        <w:t>Выбор мест осуществляется нажатием по интересующим свободным кружкам-местам. Подтверждение выбора осуществляется с помощью кнопки в правом нижнем углу.</w:t>
-      </w:r>
-    </w:p>
-    <w:p>
-      <w:pPr>
-        <w:spacing w:line="240" w:lineRule="auto"/>
-        <w:ind w:firstLine="709"/>
-        <w:jc w:val="both"/>
-        <w:rPr>
-          <w:rFonts w:ascii="Times New Roman" w:hAnsi="Times New Roman" w:cs="Times New Roman"/>
-          <w:sz w:val="28"/>
-          <w:szCs w:val="28"/>
-        </w:rPr>
-      </w:pPr>
-      <w:r>
-        <w:rPr>
-          <w:rFonts w:ascii="Times New Roman" w:hAnsi="Times New Roman" w:cs="Times New Roman"/>
-          <w:sz w:val="28"/>
-          <w:szCs w:val="28"/>
-        </w:rPr>
-        <w:t>4</w:t>
-      </w:r>
-      <w:r>
-        <w:rPr>
-          <w:rFonts w:ascii="Times New Roman" w:hAnsi="Times New Roman" w:cs="Times New Roman"/>
-          <w:sz w:val="28"/>
-          <w:szCs w:val="28"/>
-        </w:rPr>
-        <w:t>. При нажатии кнопки подтверждения выводится окно с информацией о выбранном билете (рисунок 10)</w:t>
+        <w:t xml:space="preserve">3. </w:t>
+      </w:r>
+      <w:r>
+        <w:rPr>
+          <w:rFonts w:ascii="Times New Roman" w:hAnsi="Times New Roman" w:cs="Times New Roman"/>
+          <w:sz w:val="28"/>
+          <w:szCs w:val="28"/>
+        </w:rPr>
+        <w:t>Для добавления нового спектакля нужно нажать</w:t>
+      </w:r>
+      <w:r>
+        <w:rPr>
+          <w:rFonts w:ascii="Times New Roman" w:hAnsi="Times New Roman" w:cs="Times New Roman"/>
+          <w:sz w:val="28"/>
+          <w:szCs w:val="28"/>
+        </w:rPr>
+        <w:t xml:space="preserve"> соответствующую кнопку в окне списка спектаклей</w:t>
+      </w:r>
+    </w:p>
+    <w:p>
+      <w:pPr>
+        <w:spacing w:line="240" w:lineRule="auto"/>
+        <w:ind w:firstLine="709"/>
+        <w:jc w:val="both"/>
+        <w:rPr>
+          <w:rFonts w:ascii="Times New Roman" w:hAnsi="Times New Roman" w:cs="Times New Roman"/>
+          <w:sz w:val="28"/>
+          <w:szCs w:val="28"/>
+        </w:rPr>
+      </w:pPr>
+      <w:r>
+        <w:rPr>
+          <w:rFonts w:ascii="Times New Roman" w:hAnsi="Times New Roman" w:cs="Times New Roman"/>
+          <w:sz w:val="28"/>
+          <w:szCs w:val="28"/>
+        </w:rPr>
+        <w:t>Название прецедента: Просмотр афиш</w:t>
+      </w:r>
+    </w:p>
+    <w:p>
+      <w:pPr>
+        <w:spacing w:line="240" w:lineRule="auto"/>
+        <w:ind w:firstLine="709"/>
+        <w:jc w:val="both"/>
+        <w:rPr>
+          <w:rFonts w:ascii="Times New Roman" w:hAnsi="Times New Roman" w:cs="Times New Roman"/>
+          <w:sz w:val="28"/>
+          <w:szCs w:val="28"/>
+        </w:rPr>
+      </w:pPr>
+      <w:r>
+        <w:rPr>
+          <w:rFonts w:ascii="Times New Roman" w:hAnsi="Times New Roman" w:cs="Times New Roman"/>
+          <w:sz w:val="28"/>
+          <w:szCs w:val="28"/>
+        </w:rPr>
+        <w:t>Действующее лицо: Зритель</w:t>
+      </w:r>
+    </w:p>
+    <w:p>
+      <w:pPr>
+        <w:spacing w:line="240" w:lineRule="auto"/>
+        <w:ind w:firstLine="709"/>
+        <w:jc w:val="both"/>
+        <w:rPr>
+          <w:rFonts w:ascii="Times New Roman" w:hAnsi="Times New Roman" w:cs="Times New Roman"/>
+          <w:sz w:val="28"/>
+          <w:szCs w:val="28"/>
+        </w:rPr>
+      </w:pPr>
+      <w:r>
+        <w:rPr>
+          <w:rFonts w:ascii="Times New Roman" w:hAnsi="Times New Roman" w:cs="Times New Roman"/>
+          <w:sz w:val="28"/>
+          <w:szCs w:val="28"/>
+        </w:rPr>
+        <w:t>Цель: Просмотреть афиши</w:t>
+      </w:r>
+    </w:p>
+    <w:p>
+      <w:pPr>
+        <w:spacing w:line="240" w:lineRule="auto"/>
+        <w:ind w:firstLine="709"/>
+        <w:jc w:val="both"/>
+        <w:rPr>
+          <w:rFonts w:ascii="Times New Roman" w:hAnsi="Times New Roman" w:cs="Times New Roman"/>
+          <w:sz w:val="28"/>
+          <w:szCs w:val="28"/>
+        </w:rPr>
+      </w:pPr>
+      <w:r>
+        <w:rPr>
+          <w:rFonts w:ascii="Times New Roman" w:hAnsi="Times New Roman" w:cs="Times New Roman"/>
+          <w:sz w:val="28"/>
+          <w:szCs w:val="28"/>
+        </w:rPr>
+        <w:t>Предусловие: Зритель должен выполнить вход в систему</w:t>
+      </w:r>
+    </w:p>
+    <w:p>
+      <w:pPr>
+        <w:spacing w:line="240" w:lineRule="auto"/>
+        <w:ind w:firstLine="709"/>
+        <w:jc w:val="both"/>
+        <w:rPr>
+          <w:rFonts w:ascii="Times New Roman" w:hAnsi="Times New Roman" w:cs="Times New Roman"/>
+          <w:sz w:val="28"/>
+          <w:szCs w:val="28"/>
+        </w:rPr>
+      </w:pPr>
+      <w:r>
+        <w:rPr>
+          <w:rFonts w:ascii="Times New Roman" w:hAnsi="Times New Roman" w:cs="Times New Roman"/>
+          <w:sz w:val="28"/>
+          <w:szCs w:val="28"/>
+        </w:rPr>
+        <w:t>Главная последовательность:</w:t>
+      </w:r>
+    </w:p>
+    <w:p>
+      <w:pPr>
+        <w:spacing w:line="240" w:lineRule="auto"/>
+        <w:ind w:firstLine="709"/>
+        <w:jc w:val="both"/>
+        <w:rPr>
+          <w:rFonts w:ascii="Times New Roman" w:hAnsi="Times New Roman" w:cs="Times New Roman"/>
+          <w:sz w:val="28"/>
+          <w:szCs w:val="28"/>
+        </w:rPr>
+      </w:pPr>
+      <w:r>
+        <w:rPr>
+          <w:rFonts w:ascii="Times New Roman" w:hAnsi="Times New Roman" w:cs="Times New Roman"/>
+          <w:sz w:val="28"/>
+          <w:szCs w:val="28"/>
+        </w:rPr>
+        <w:t>1.</w:t>
+      </w:r>
+      <w:r>
+        <w:rPr>
+          <w:rFonts w:ascii="Times New Roman" w:hAnsi="Times New Roman" w:cs="Times New Roman"/>
+          <w:sz w:val="28"/>
+          <w:szCs w:val="28"/>
+        </w:rPr>
+        <w:t xml:space="preserve"> </w:t>
+      </w:r>
+      <w:r>
+        <w:rPr>
+          <w:rFonts w:ascii="Times New Roman" w:hAnsi="Times New Roman" w:cs="Times New Roman"/>
+          <w:sz w:val="28"/>
+          <w:szCs w:val="28"/>
+        </w:rPr>
+        <w:t xml:space="preserve">В главном окне при нажатии кнопки «Список спектаклей и покупка билетов» открывается окно со списком запланированных спектаклей. Отличие такового от окна у администратора заключается в </w:t>
+      </w:r>
+      <w:r>
+        <w:rPr>
+          <w:rFonts w:ascii="Times New Roman" w:hAnsi="Times New Roman" w:cs="Times New Roman"/>
+          <w:sz w:val="28"/>
+          <w:szCs w:val="28"/>
+        </w:rPr>
+        <w:t>отключенных кнопках добавления и сохранения изменений в спектаклях</w:t>
+      </w:r>
+      <w:r>
+        <w:rPr>
+          <w:rFonts w:ascii="Times New Roman" w:hAnsi="Times New Roman" w:cs="Times New Roman"/>
+          <w:sz w:val="28"/>
+          <w:szCs w:val="28"/>
+        </w:rPr>
+        <w:t>.</w:t>
+      </w:r>
+    </w:p>
+    <w:p>
+      <w:pPr>
+        <w:spacing w:line="240" w:lineRule="auto"/>
+        <w:ind w:firstLine="709"/>
+        <w:jc w:val="both"/>
+        <w:rPr>
+          <w:rFonts w:ascii="Times New Roman" w:hAnsi="Times New Roman" w:cs="Times New Roman"/>
+          <w:sz w:val="28"/>
+          <w:szCs w:val="28"/>
+        </w:rPr>
+      </w:pPr>
+      <w:r>
+        <w:rPr>
+          <w:rFonts w:ascii="Times New Roman" w:hAnsi="Times New Roman" w:cs="Times New Roman"/>
+          <w:sz w:val="28"/>
+          <w:szCs w:val="28"/>
+        </w:rPr>
+        <w:t>2. При двойном нажатии левой кнопкой мыши по выбранной строке открывается окно с подробной информацией о спектакле.</w:t>
+      </w:r>
+    </w:p>
+    <w:p>
+      <w:pPr>
+        <w:spacing w:line="240" w:lineRule="auto"/>
+        <w:ind w:firstLine="709"/>
+        <w:jc w:val="both"/>
+        <w:rPr>
+          <w:rFonts w:ascii="Times New Roman" w:hAnsi="Times New Roman" w:cs="Times New Roman"/>
+          <w:sz w:val="28"/>
+          <w:szCs w:val="28"/>
+        </w:rPr>
+      </w:pPr>
+      <w:r>
+        <w:rPr>
+          <w:rFonts w:ascii="Times New Roman" w:hAnsi="Times New Roman" w:cs="Times New Roman"/>
+          <w:sz w:val="28"/>
+          <w:szCs w:val="28"/>
+        </w:rPr>
+        <w:t>Название прецедента: Изменение содержимого афиши</w:t>
+      </w:r>
+    </w:p>
+    <w:p>
+      <w:pPr>
+        <w:spacing w:line="240" w:lineRule="auto"/>
+        <w:ind w:firstLine="709"/>
+        <w:jc w:val="both"/>
+        <w:rPr>
+          <w:rFonts w:ascii="Times New Roman" w:hAnsi="Times New Roman" w:cs="Times New Roman"/>
+          <w:sz w:val="28"/>
+          <w:szCs w:val="28"/>
+        </w:rPr>
+      </w:pPr>
+      <w:r>
+        <w:rPr>
+          <w:rFonts w:ascii="Times New Roman" w:hAnsi="Times New Roman" w:cs="Times New Roman"/>
+          <w:sz w:val="28"/>
+          <w:szCs w:val="28"/>
+        </w:rPr>
+        <w:t>Действующее лицо: Система</w:t>
+      </w:r>
+    </w:p>
+    <w:p>
+      <w:pPr>
+        <w:spacing w:line="240" w:lineRule="auto"/>
+        <w:ind w:firstLine="709"/>
+        <w:jc w:val="both"/>
+        <w:rPr>
+          <w:rFonts w:ascii="Times New Roman" w:hAnsi="Times New Roman" w:cs="Times New Roman"/>
+          <w:sz w:val="28"/>
+          <w:szCs w:val="28"/>
+        </w:rPr>
+      </w:pPr>
+      <w:r>
+        <w:rPr>
+          <w:rFonts w:ascii="Times New Roman" w:hAnsi="Times New Roman" w:cs="Times New Roman"/>
+          <w:sz w:val="28"/>
+          <w:szCs w:val="28"/>
+        </w:rPr>
+        <w:t>Цель: Изменить данные афиши спектакля</w:t>
+      </w:r>
+    </w:p>
+    <w:p>
+      <w:pPr>
+        <w:spacing w:line="240" w:lineRule="auto"/>
+        <w:ind w:firstLine="709"/>
+        <w:jc w:val="both"/>
+        <w:rPr>
+          <w:rFonts w:ascii="Times New Roman" w:hAnsi="Times New Roman" w:cs="Times New Roman"/>
+          <w:sz w:val="28"/>
+          <w:szCs w:val="28"/>
+        </w:rPr>
+      </w:pPr>
+      <w:r>
+        <w:rPr>
+          <w:rFonts w:ascii="Times New Roman" w:hAnsi="Times New Roman" w:cs="Times New Roman"/>
+          <w:sz w:val="28"/>
+          <w:szCs w:val="28"/>
+        </w:rPr>
+        <w:t>Предусловие: Администратор должен изменить данные какого-либо спектакля</w:t>
+      </w:r>
+    </w:p>
+    <w:p>
+      <w:pPr>
+        <w:spacing w:line="240" w:lineRule="auto"/>
+        <w:ind w:firstLine="709"/>
+        <w:jc w:val="both"/>
+        <w:rPr>
+          <w:rFonts w:ascii="Times New Roman" w:hAnsi="Times New Roman" w:cs="Times New Roman"/>
+          <w:sz w:val="28"/>
+          <w:szCs w:val="28"/>
+        </w:rPr>
+      </w:pPr>
+      <w:r>
+        <w:rPr>
+          <w:rFonts w:ascii="Times New Roman" w:hAnsi="Times New Roman" w:cs="Times New Roman"/>
+          <w:sz w:val="28"/>
+          <w:szCs w:val="28"/>
+        </w:rPr>
+        <w:lastRenderedPageBreak/>
+        <w:t>Главная последовательность:</w:t>
+      </w:r>
+    </w:p>
+    <w:p>
+      <w:pPr>
+        <w:spacing w:line="240" w:lineRule="auto"/>
+        <w:ind w:firstLine="709"/>
+        <w:jc w:val="both"/>
+        <w:rPr>
+          <w:rFonts w:ascii="Times New Roman" w:hAnsi="Times New Roman" w:cs="Times New Roman"/>
+          <w:sz w:val="28"/>
+          <w:szCs w:val="28"/>
+        </w:rPr>
+      </w:pPr>
+      <w:r>
+        <w:rPr>
+          <w:rFonts w:ascii="Times New Roman" w:hAnsi="Times New Roman" w:cs="Times New Roman"/>
+          <w:sz w:val="28"/>
+          <w:szCs w:val="28"/>
+        </w:rPr>
+        <w:t>1. При изменении данных о спектакле администратором афиша автоматически изменяется для зрителей.</w:t>
+      </w:r>
+    </w:p>
+    <w:p>
+      <w:pPr>
+        <w:spacing w:line="240" w:lineRule="auto"/>
+        <w:ind w:firstLine="709"/>
+        <w:jc w:val="both"/>
+        <w:rPr>
+          <w:rFonts w:ascii="Times New Roman" w:hAnsi="Times New Roman" w:cs="Times New Roman"/>
+          <w:sz w:val="28"/>
+          <w:szCs w:val="28"/>
+        </w:rPr>
+      </w:pPr>
+      <w:r>
+        <w:rPr>
+          <w:rFonts w:ascii="Times New Roman" w:hAnsi="Times New Roman" w:cs="Times New Roman"/>
+          <w:sz w:val="28"/>
+          <w:szCs w:val="28"/>
+        </w:rPr>
+        <w:t>Название прецедента: Просмотр списка актёров</w:t>
+      </w:r>
+    </w:p>
+    <w:p>
+      <w:pPr>
+        <w:spacing w:line="240" w:lineRule="auto"/>
+        <w:ind w:firstLine="709"/>
+        <w:jc w:val="both"/>
+        <w:rPr>
+          <w:rFonts w:ascii="Times New Roman" w:hAnsi="Times New Roman" w:cs="Times New Roman"/>
+          <w:sz w:val="28"/>
+          <w:szCs w:val="28"/>
+        </w:rPr>
+      </w:pPr>
+      <w:r>
+        <w:rPr>
+          <w:rFonts w:ascii="Times New Roman" w:hAnsi="Times New Roman" w:cs="Times New Roman"/>
+          <w:sz w:val="28"/>
+          <w:szCs w:val="28"/>
+        </w:rPr>
+        <w:t>Действующее лицо: Администратор или зритель</w:t>
+      </w:r>
+    </w:p>
+    <w:p>
+      <w:pPr>
+        <w:spacing w:line="240" w:lineRule="auto"/>
+        <w:ind w:firstLine="709"/>
+        <w:jc w:val="both"/>
+        <w:rPr>
+          <w:rFonts w:ascii="Times New Roman" w:hAnsi="Times New Roman" w:cs="Times New Roman"/>
+          <w:sz w:val="28"/>
+          <w:szCs w:val="28"/>
+        </w:rPr>
+      </w:pPr>
+      <w:r>
+        <w:rPr>
+          <w:rFonts w:ascii="Times New Roman" w:hAnsi="Times New Roman" w:cs="Times New Roman"/>
+          <w:sz w:val="28"/>
+          <w:szCs w:val="28"/>
+        </w:rPr>
+        <w:t>Цель: Просмотреть список актёров</w:t>
+      </w:r>
+    </w:p>
+    <w:p>
+      <w:pPr>
+        <w:spacing w:line="240" w:lineRule="auto"/>
+        <w:ind w:firstLine="709"/>
+        <w:jc w:val="both"/>
+        <w:rPr>
+          <w:rFonts w:ascii="Times New Roman" w:hAnsi="Times New Roman" w:cs="Times New Roman"/>
+          <w:sz w:val="28"/>
+          <w:szCs w:val="28"/>
+        </w:rPr>
+      </w:pPr>
+      <w:r>
+        <w:rPr>
+          <w:rFonts w:ascii="Times New Roman" w:hAnsi="Times New Roman" w:cs="Times New Roman"/>
+          <w:sz w:val="28"/>
+          <w:szCs w:val="28"/>
+        </w:rPr>
+        <w:t>Предусловие: Администратор или зритель должен выполнить вход в систему</w:t>
+      </w:r>
+    </w:p>
+    <w:p>
+      <w:pPr>
+        <w:spacing w:line="240" w:lineRule="auto"/>
+        <w:ind w:firstLine="709"/>
+        <w:jc w:val="both"/>
+        <w:rPr>
+          <w:rFonts w:ascii="Times New Roman" w:hAnsi="Times New Roman" w:cs="Times New Roman"/>
+          <w:sz w:val="28"/>
+          <w:szCs w:val="28"/>
+        </w:rPr>
+      </w:pPr>
+      <w:r>
+        <w:rPr>
+          <w:rFonts w:ascii="Times New Roman" w:hAnsi="Times New Roman" w:cs="Times New Roman"/>
+          <w:sz w:val="28"/>
+          <w:szCs w:val="28"/>
+        </w:rPr>
+        <w:t>Главная последовательность:</w:t>
+      </w:r>
+    </w:p>
+    <w:p>
+      <w:pPr>
+        <w:spacing w:line="240" w:lineRule="auto"/>
+        <w:ind w:firstLine="709"/>
+        <w:jc w:val="both"/>
+        <w:rPr>
+          <w:rFonts w:ascii="Times New Roman" w:hAnsi="Times New Roman" w:cs="Times New Roman"/>
+          <w:sz w:val="28"/>
+          <w:szCs w:val="28"/>
+        </w:rPr>
+      </w:pPr>
+      <w:r>
+        <w:rPr>
+          <w:rFonts w:ascii="Times New Roman" w:hAnsi="Times New Roman" w:cs="Times New Roman"/>
+          <w:sz w:val="28"/>
+          <w:szCs w:val="28"/>
+        </w:rPr>
+        <w:t>1. В главном окне при нажатии кнопки «Список актёров» откроется окно списка актёров (рисунок 12)</w:t>
+      </w:r>
+      <w:r>
+        <w:rPr>
+          <w:rFonts w:ascii="Times New Roman" w:hAnsi="Times New Roman" w:cs="Times New Roman"/>
+          <w:sz w:val="28"/>
+          <w:szCs w:val="28"/>
+        </w:rPr>
+        <w:t>.</w:t>
       </w:r>
     </w:p>
     <w:p>
@@ -6139,12 +6564,11 @@
         <w:rPr>
           <w:noProof/>
         </w:rPr>
-        <w:lastRenderedPageBreak/>
         <w:drawing>
-          <wp:inline distT="0" distB="0" distL="0" distR="0" wp14:anchorId="0746B481" wp14:editId="3E87716F">
-            <wp:extent cx="6048375" cy="4533900"/>
-            <wp:effectExtent l="0" t="0" r="9525" b="0"/>
-            <wp:docPr id="12" name="Рисунок 12"/>
+          <wp:inline distT="0" distB="0" distL="0" distR="0" wp14:anchorId="48BBE85E" wp14:editId="6BCE37D6">
+            <wp:extent cx="3343275" cy="2733675"/>
+            <wp:effectExtent l="0" t="0" r="9525" b="9525"/>
+            <wp:docPr id="14" name="Рисунок 14"/>
             <wp:cNvGraphicFramePr>
               <a:graphicFrameLocks xmlns:a="http://schemas.openxmlformats.org/drawingml/2006/main" noChangeAspect="1"/>
             </wp:cNvGraphicFramePr>
@@ -6164,7 +6588,7 @@
                   <pic:spPr>
                     <a:xfrm>
                       <a:off x="0" y="0"/>
-                      <a:ext cx="6048375" cy="4533900"/>
+                      <a:ext cx="3343275" cy="2733675"/>
                     </a:xfrm>
                     <a:prstGeom prst="rect">
                       <a:avLst/>
@@ -6193,67 +6617,38 @@
           <w:sz w:val="28"/>
           <w:szCs w:val="28"/>
         </w:rPr>
-        <w:t>Рисунок 10 – Информация о выбранном билете для покупки</w:t>
-      </w:r>
-    </w:p>
-    <w:p>
-      <w:pPr>
-        <w:spacing w:line="240" w:lineRule="auto"/>
-        <w:ind w:firstLine="709"/>
-        <w:jc w:val="both"/>
-        <w:rPr>
-          <w:rFonts w:ascii="Times New Roman" w:hAnsi="Times New Roman" w:cs="Times New Roman"/>
-          <w:sz w:val="28"/>
-          <w:szCs w:val="28"/>
-        </w:rPr>
-      </w:pPr>
-    </w:p>
-    <w:p>
-      <w:pPr>
-        <w:spacing w:line="240" w:lineRule="auto"/>
-        <w:ind w:firstLine="709"/>
-        <w:jc w:val="both"/>
-        <w:rPr>
-          <w:rFonts w:ascii="Times New Roman" w:hAnsi="Times New Roman" w:cs="Times New Roman"/>
-          <w:sz w:val="28"/>
-          <w:szCs w:val="28"/>
-        </w:rPr>
-      </w:pPr>
-      <w:r>
-        <w:rPr>
-          <w:rFonts w:ascii="Times New Roman" w:hAnsi="Times New Roman" w:cs="Times New Roman"/>
-          <w:sz w:val="28"/>
-          <w:szCs w:val="28"/>
-        </w:rPr>
-        <w:t>5</w:t>
-      </w:r>
-      <w:r>
-        <w:rPr>
-          <w:rFonts w:ascii="Times New Roman" w:hAnsi="Times New Roman" w:cs="Times New Roman"/>
-          <w:sz w:val="28"/>
-          <w:szCs w:val="28"/>
-        </w:rPr>
-        <w:t>. При нажатии кнопки «Сохранить изменения» данные о билете вносятся в файл данных о пользователях, а оба открытых окна для покупки билета закрываются. Если нажимается кнопка «Отменить изменения», то оба упомянутых окна просто закрываются, а данные о билете не вносятся в файл.</w:t>
-      </w:r>
-    </w:p>
-    <w:p>
-      <w:pPr>
-        <w:spacing w:line="240" w:lineRule="auto"/>
-        <w:ind w:firstLine="709"/>
-        <w:jc w:val="both"/>
-        <w:rPr>
-          <w:rFonts w:ascii="Times New Roman" w:hAnsi="Times New Roman" w:cs="Times New Roman"/>
-          <w:sz w:val="28"/>
-          <w:szCs w:val="28"/>
-        </w:rPr>
-      </w:pPr>
-      <w:r>
-        <w:rPr>
-          <w:rFonts w:ascii="Times New Roman" w:hAnsi="Times New Roman" w:cs="Times New Roman"/>
-          <w:sz w:val="28"/>
-          <w:szCs w:val="28"/>
-        </w:rPr>
-        <w:t>Название прецедента: Редактирование информации о спектакле</w:t>
+        <w:t>Рисунок 12 – Окно списка актёров</w:t>
+      </w:r>
+    </w:p>
+    <w:p>
+      <w:pPr>
+        <w:spacing w:line="240" w:lineRule="auto"/>
+        <w:jc w:val="center"/>
+        <w:rPr>
+          <w:rFonts w:ascii="Times New Roman" w:hAnsi="Times New Roman" w:cs="Times New Roman"/>
+          <w:sz w:val="28"/>
+          <w:szCs w:val="28"/>
+        </w:rPr>
+      </w:pPr>
+    </w:p>
+    <w:p>
+      <w:pPr>
+        <w:spacing w:line="240" w:lineRule="auto"/>
+        <w:ind w:firstLine="709"/>
+        <w:jc w:val="both"/>
+        <w:rPr>
+          <w:rFonts w:ascii="Times New Roman" w:hAnsi="Times New Roman" w:cs="Times New Roman"/>
+          <w:sz w:val="28"/>
+          <w:szCs w:val="28"/>
+        </w:rPr>
+      </w:pPr>
+      <w:r>
+        <w:rPr>
+          <w:rFonts w:ascii="Times New Roman" w:hAnsi="Times New Roman" w:cs="Times New Roman"/>
+          <w:sz w:val="28"/>
+          <w:szCs w:val="28"/>
+        </w:rPr>
+        <w:t>Название прецедента: Редактирование информации об актёрах</w:t>
       </w:r>
     </w:p>
     <w:p>
@@ -6293,45 +6688,27 @@
           <w:sz w:val="28"/>
           <w:szCs w:val="28"/>
         </w:rPr>
-        <w:t>Цель</w:t>
-      </w:r>
-      <w:proofErr w:type="gramStart"/>
-      <w:r>
-        <w:rPr>
-          <w:rFonts w:ascii="Times New Roman" w:hAnsi="Times New Roman" w:cs="Times New Roman"/>
-          <w:sz w:val="28"/>
-          <w:szCs w:val="28"/>
-        </w:rPr>
-        <w:t>: Редактировать</w:t>
-      </w:r>
-      <w:proofErr w:type="gramEnd"/>
-      <w:r>
-        <w:rPr>
-          <w:rFonts w:ascii="Times New Roman" w:hAnsi="Times New Roman" w:cs="Times New Roman"/>
-          <w:sz w:val="28"/>
-          <w:szCs w:val="28"/>
-        </w:rPr>
-        <w:t xml:space="preserve"> данные о спектакле</w:t>
-      </w:r>
-    </w:p>
-    <w:p>
-      <w:pPr>
-        <w:spacing w:line="240" w:lineRule="auto"/>
-        <w:ind w:firstLine="709"/>
-        <w:jc w:val="both"/>
-        <w:rPr>
-          <w:rFonts w:ascii="Times New Roman" w:hAnsi="Times New Roman" w:cs="Times New Roman"/>
-          <w:sz w:val="28"/>
-          <w:szCs w:val="28"/>
-        </w:rPr>
-      </w:pPr>
-      <w:r>
-        <w:rPr>
-          <w:rFonts w:ascii="Times New Roman" w:hAnsi="Times New Roman" w:cs="Times New Roman"/>
-          <w:sz w:val="28"/>
-          <w:szCs w:val="28"/>
-        </w:rPr>
-        <w:t>Предусловие: Администратор должен выполнить вход в систему</w:t>
+        <w:t>Цель: Добавить информацию о новом актёре или изменить её у уже существующего</w:t>
+      </w:r>
+    </w:p>
+    <w:p>
+      <w:pPr>
+        <w:spacing w:line="240" w:lineRule="auto"/>
+        <w:ind w:firstLine="709"/>
+        <w:jc w:val="both"/>
+        <w:rPr>
+          <w:rFonts w:ascii="Times New Roman" w:hAnsi="Times New Roman" w:cs="Times New Roman"/>
+          <w:sz w:val="28"/>
+          <w:szCs w:val="28"/>
+        </w:rPr>
+      </w:pPr>
+      <w:r>
+        <w:rPr>
+          <w:rFonts w:ascii="Times New Roman" w:hAnsi="Times New Roman" w:cs="Times New Roman"/>
+          <w:sz w:val="28"/>
+          <w:szCs w:val="28"/>
+        </w:rPr>
+        <w:t>Предусловие: Администратор или должен выполнить вход в систему</w:t>
       </w:r>
     </w:p>
     <w:p>
@@ -6371,36 +6748,28 @@
           <w:sz w:val="28"/>
           <w:szCs w:val="28"/>
         </w:rPr>
-        <w:t>1. В главном окне при нажатии кнопки «Список спектаклей и покупка билетов» открывается окно со списком запланированных спектаклей.</w:t>
-      </w:r>
-    </w:p>
-    <w:p>
-      <w:pPr>
-        <w:spacing w:line="240" w:lineRule="auto"/>
-        <w:ind w:firstLine="709"/>
-        <w:jc w:val="both"/>
-        <w:rPr>
-          <w:rFonts w:ascii="Times New Roman" w:hAnsi="Times New Roman" w:cs="Times New Roman"/>
-          <w:sz w:val="28"/>
-          <w:szCs w:val="28"/>
-        </w:rPr>
-      </w:pPr>
-      <w:r>
-        <w:rPr>
-          <w:rFonts w:ascii="Times New Roman" w:hAnsi="Times New Roman" w:cs="Times New Roman"/>
-          <w:sz w:val="28"/>
-          <w:szCs w:val="28"/>
-        </w:rPr>
-        <w:t xml:space="preserve">2. При двойном нажатии левой кнопкой мыши по выбранной ячейке с названием спектакля открывается окно с подробной информацией о спектакле </w:t>
-      </w:r>
-      <w:r>
-        <w:rPr>
-          <w:rFonts w:ascii="Times New Roman" w:hAnsi="Times New Roman" w:cs="Times New Roman"/>
-          <w:sz w:val="28"/>
-          <w:szCs w:val="28"/>
-        </w:rPr>
         <w:lastRenderedPageBreak/>
-        <w:t>(рисунок 11). Там же выполняется редактирование информации. Редактирование даты спектаклей производится без открытия данного окна, прямо в окне списка спектаклей.</w:t>
+        <w:t>1. В главном окне при нажатии кнопки «Список актёров» откроется окно списка актёров.</w:t>
+      </w:r>
+    </w:p>
+    <w:p>
+      <w:pPr>
+        <w:spacing w:line="240" w:lineRule="auto"/>
+        <w:ind w:firstLine="709"/>
+        <w:jc w:val="both"/>
+        <w:rPr>
+          <w:rFonts w:ascii="Times New Roman" w:hAnsi="Times New Roman" w:cs="Times New Roman"/>
+          <w:sz w:val="28"/>
+          <w:szCs w:val="28"/>
+        </w:rPr>
+      </w:pPr>
+      <w:r>
+        <w:rPr>
+          <w:rFonts w:ascii="Times New Roman" w:hAnsi="Times New Roman" w:cs="Times New Roman"/>
+          <w:sz w:val="28"/>
+          <w:szCs w:val="28"/>
+        </w:rPr>
+        <w:t>2. Двойное нажатие левой кнопкой мыши по полю ФИО актёра откроет окно редактирования информации об актёре (рисунок 13).</w:t>
       </w:r>
     </w:p>
     <w:p>
@@ -6430,10 +6799,10 @@
           <w:noProof/>
         </w:rPr>
         <w:drawing>
-          <wp:inline distT="0" distB="0" distL="0" distR="0" wp14:anchorId="3E0D5AA1" wp14:editId="215AB1E0">
-            <wp:extent cx="6115050" cy="2038350"/>
-            <wp:effectExtent l="0" t="0" r="0" b="0"/>
-            <wp:docPr id="13" name="Рисунок 13"/>
+          <wp:inline distT="0" distB="0" distL="0" distR="0" wp14:anchorId="69721F3B" wp14:editId="5A2515EB">
+            <wp:extent cx="5095875" cy="3371850"/>
+            <wp:effectExtent l="0" t="0" r="9525" b="0"/>
+            <wp:docPr id="15" name="Рисунок 15"/>
             <wp:cNvGraphicFramePr>
               <a:graphicFrameLocks xmlns:a="http://schemas.openxmlformats.org/drawingml/2006/main" noChangeAspect="1"/>
             </wp:cNvGraphicFramePr>
@@ -6453,826 +6822,6 @@
                   <pic:spPr>
                     <a:xfrm>
                       <a:off x="0" y="0"/>
-                      <a:ext cx="6115050" cy="2038350"/>
-                    </a:xfrm>
-                    <a:prstGeom prst="rect">
-                      <a:avLst/>
-                    </a:prstGeom>
-                  </pic:spPr>
-                </pic:pic>
-              </a:graphicData>
-            </a:graphic>
-          </wp:inline>
-        </w:drawing>
-      </w:r>
-    </w:p>
-    <w:p>
-      <w:pPr>
-        <w:spacing w:line="240" w:lineRule="auto"/>
-        <w:jc w:val="center"/>
-        <w:rPr>
-          <w:rFonts w:ascii="Times New Roman" w:hAnsi="Times New Roman" w:cs="Times New Roman"/>
-          <w:sz w:val="28"/>
-          <w:szCs w:val="28"/>
-        </w:rPr>
-      </w:pPr>
-      <w:r>
-        <w:rPr>
-          <w:rFonts w:ascii="Times New Roman" w:hAnsi="Times New Roman" w:cs="Times New Roman"/>
-          <w:sz w:val="28"/>
-          <w:szCs w:val="28"/>
-        </w:rPr>
-        <w:t>Рисунок 11 - Окно подробной информации о спектакле</w:t>
-      </w:r>
-    </w:p>
-    <w:p>
-      <w:pPr>
-        <w:spacing w:line="240" w:lineRule="auto"/>
-        <w:jc w:val="center"/>
-        <w:rPr>
-          <w:rFonts w:ascii="Times New Roman" w:hAnsi="Times New Roman" w:cs="Times New Roman"/>
-          <w:sz w:val="28"/>
-          <w:szCs w:val="28"/>
-        </w:rPr>
-      </w:pPr>
-    </w:p>
-    <w:p>
-      <w:pPr>
-        <w:spacing w:line="240" w:lineRule="auto"/>
-        <w:ind w:firstLine="709"/>
-        <w:jc w:val="both"/>
-        <w:rPr>
-          <w:rFonts w:ascii="Times New Roman" w:hAnsi="Times New Roman" w:cs="Times New Roman"/>
-          <w:sz w:val="28"/>
-          <w:szCs w:val="28"/>
-        </w:rPr>
-      </w:pPr>
-      <w:r>
-        <w:rPr>
-          <w:rFonts w:ascii="Times New Roman" w:hAnsi="Times New Roman" w:cs="Times New Roman"/>
-          <w:sz w:val="28"/>
-          <w:szCs w:val="28"/>
-        </w:rPr>
-        <w:t>Название прецедента: Просмотр афиш</w:t>
-      </w:r>
-    </w:p>
-    <w:p>
-      <w:pPr>
-        <w:spacing w:line="240" w:lineRule="auto"/>
-        <w:ind w:firstLine="709"/>
-        <w:jc w:val="both"/>
-        <w:rPr>
-          <w:rFonts w:ascii="Times New Roman" w:hAnsi="Times New Roman" w:cs="Times New Roman"/>
-          <w:sz w:val="28"/>
-          <w:szCs w:val="28"/>
-        </w:rPr>
-      </w:pPr>
-      <w:r>
-        <w:rPr>
-          <w:rFonts w:ascii="Times New Roman" w:hAnsi="Times New Roman" w:cs="Times New Roman"/>
-          <w:sz w:val="28"/>
-          <w:szCs w:val="28"/>
-        </w:rPr>
-        <w:t>Действующее лицо: Зритель</w:t>
-      </w:r>
-    </w:p>
-    <w:p>
-      <w:pPr>
-        <w:spacing w:line="240" w:lineRule="auto"/>
-        <w:ind w:firstLine="709"/>
-        <w:jc w:val="both"/>
-        <w:rPr>
-          <w:rFonts w:ascii="Times New Roman" w:hAnsi="Times New Roman" w:cs="Times New Roman"/>
-          <w:sz w:val="28"/>
-          <w:szCs w:val="28"/>
-        </w:rPr>
-      </w:pPr>
-      <w:r>
-        <w:rPr>
-          <w:rFonts w:ascii="Times New Roman" w:hAnsi="Times New Roman" w:cs="Times New Roman"/>
-          <w:sz w:val="28"/>
-          <w:szCs w:val="28"/>
-        </w:rPr>
-        <w:t>Цель</w:t>
-      </w:r>
-      <w:proofErr w:type="gramStart"/>
-      <w:r>
-        <w:rPr>
-          <w:rFonts w:ascii="Times New Roman" w:hAnsi="Times New Roman" w:cs="Times New Roman"/>
-          <w:sz w:val="28"/>
-          <w:szCs w:val="28"/>
-        </w:rPr>
-        <w:t>: Просмотреть</w:t>
-      </w:r>
-      <w:proofErr w:type="gramEnd"/>
-      <w:r>
-        <w:rPr>
-          <w:rFonts w:ascii="Times New Roman" w:hAnsi="Times New Roman" w:cs="Times New Roman"/>
-          <w:sz w:val="28"/>
-          <w:szCs w:val="28"/>
-        </w:rPr>
-        <w:t xml:space="preserve"> афиши</w:t>
-      </w:r>
-    </w:p>
-    <w:p>
-      <w:pPr>
-        <w:spacing w:line="240" w:lineRule="auto"/>
-        <w:ind w:firstLine="709"/>
-        <w:jc w:val="both"/>
-        <w:rPr>
-          <w:rFonts w:ascii="Times New Roman" w:hAnsi="Times New Roman" w:cs="Times New Roman"/>
-          <w:sz w:val="28"/>
-          <w:szCs w:val="28"/>
-        </w:rPr>
-      </w:pPr>
-      <w:r>
-        <w:rPr>
-          <w:rFonts w:ascii="Times New Roman" w:hAnsi="Times New Roman" w:cs="Times New Roman"/>
-          <w:sz w:val="28"/>
-          <w:szCs w:val="28"/>
-        </w:rPr>
-        <w:t>Предусловие: Зритель должен выполнить вход в систему</w:t>
-      </w:r>
-    </w:p>
-    <w:p>
-      <w:pPr>
-        <w:spacing w:line="240" w:lineRule="auto"/>
-        <w:ind w:firstLine="709"/>
-        <w:jc w:val="both"/>
-        <w:rPr>
-          <w:rFonts w:ascii="Times New Roman" w:hAnsi="Times New Roman" w:cs="Times New Roman"/>
-          <w:sz w:val="28"/>
-          <w:szCs w:val="28"/>
-        </w:rPr>
-      </w:pPr>
-      <w:r>
-        <w:rPr>
-          <w:rFonts w:ascii="Times New Roman" w:hAnsi="Times New Roman" w:cs="Times New Roman"/>
-          <w:sz w:val="28"/>
-          <w:szCs w:val="28"/>
-        </w:rPr>
-        <w:t>Главная последовательность:</w:t>
-      </w:r>
-    </w:p>
-    <w:p>
-      <w:pPr>
-        <w:spacing w:line="240" w:lineRule="auto"/>
-        <w:ind w:firstLine="709"/>
-        <w:jc w:val="both"/>
-        <w:rPr>
-          <w:rFonts w:ascii="Times New Roman" w:hAnsi="Times New Roman" w:cs="Times New Roman"/>
-          <w:sz w:val="28"/>
-          <w:szCs w:val="28"/>
-        </w:rPr>
-      </w:pPr>
-      <w:r>
-        <w:rPr>
-          <w:rFonts w:ascii="Times New Roman" w:hAnsi="Times New Roman" w:cs="Times New Roman"/>
-          <w:sz w:val="28"/>
-          <w:szCs w:val="28"/>
-        </w:rPr>
-        <w:t>1.</w:t>
-      </w:r>
-      <w:r>
-        <w:rPr>
-          <w:rFonts w:ascii="Times New Roman" w:hAnsi="Times New Roman" w:cs="Times New Roman"/>
-          <w:sz w:val="28"/>
-          <w:szCs w:val="28"/>
-        </w:rPr>
-        <w:t xml:space="preserve"> </w:t>
-      </w:r>
-      <w:r>
-        <w:rPr>
-          <w:rFonts w:ascii="Times New Roman" w:hAnsi="Times New Roman" w:cs="Times New Roman"/>
-          <w:sz w:val="28"/>
-          <w:szCs w:val="28"/>
-        </w:rPr>
-        <w:t xml:space="preserve">В главном окне при нажатии кнопки «Список спектаклей и покупка билетов» открывается окно со списком запланированных спектаклей. Отличие такового от окна у администратора заключается в </w:t>
-      </w:r>
-      <w:r>
-        <w:rPr>
-          <w:rFonts w:ascii="Times New Roman" w:hAnsi="Times New Roman" w:cs="Times New Roman"/>
-          <w:sz w:val="28"/>
-          <w:szCs w:val="28"/>
-        </w:rPr>
-        <w:t>отключенных кнопках добавления и сохранения изменений в спектаклях</w:t>
-      </w:r>
-      <w:r>
-        <w:rPr>
-          <w:rFonts w:ascii="Times New Roman" w:hAnsi="Times New Roman" w:cs="Times New Roman"/>
-          <w:sz w:val="28"/>
-          <w:szCs w:val="28"/>
-        </w:rPr>
-        <w:t>.</w:t>
-      </w:r>
-    </w:p>
-    <w:p>
-      <w:pPr>
-        <w:spacing w:line="240" w:lineRule="auto"/>
-        <w:ind w:firstLine="709"/>
-        <w:jc w:val="both"/>
-        <w:rPr>
-          <w:rFonts w:ascii="Times New Roman" w:hAnsi="Times New Roman" w:cs="Times New Roman"/>
-          <w:sz w:val="28"/>
-          <w:szCs w:val="28"/>
-        </w:rPr>
-      </w:pPr>
-      <w:r>
-        <w:rPr>
-          <w:rFonts w:ascii="Times New Roman" w:hAnsi="Times New Roman" w:cs="Times New Roman"/>
-          <w:sz w:val="28"/>
-          <w:szCs w:val="28"/>
-        </w:rPr>
-        <w:t>2. При двойном нажатии левой кнопкой мыши по выбранной строке открывается окно с подробной информацией о спектакле.</w:t>
-      </w:r>
-    </w:p>
-    <w:p>
-      <w:pPr>
-        <w:spacing w:line="240" w:lineRule="auto"/>
-        <w:ind w:firstLine="709"/>
-        <w:jc w:val="both"/>
-        <w:rPr>
-          <w:rFonts w:ascii="Times New Roman" w:hAnsi="Times New Roman" w:cs="Times New Roman"/>
-          <w:sz w:val="28"/>
-          <w:szCs w:val="28"/>
-        </w:rPr>
-      </w:pPr>
-      <w:r>
-        <w:rPr>
-          <w:rFonts w:ascii="Times New Roman" w:hAnsi="Times New Roman" w:cs="Times New Roman"/>
-          <w:sz w:val="28"/>
-          <w:szCs w:val="28"/>
-        </w:rPr>
-        <w:t>Название прецедента: Изменение содержимого афиши</w:t>
-      </w:r>
-    </w:p>
-    <w:p>
-      <w:pPr>
-        <w:spacing w:line="240" w:lineRule="auto"/>
-        <w:ind w:firstLine="709"/>
-        <w:jc w:val="both"/>
-        <w:rPr>
-          <w:rFonts w:ascii="Times New Roman" w:hAnsi="Times New Roman" w:cs="Times New Roman"/>
-          <w:sz w:val="28"/>
-          <w:szCs w:val="28"/>
-        </w:rPr>
-      </w:pPr>
-      <w:r>
-        <w:rPr>
-          <w:rFonts w:ascii="Times New Roman" w:hAnsi="Times New Roman" w:cs="Times New Roman"/>
-          <w:sz w:val="28"/>
-          <w:szCs w:val="28"/>
-        </w:rPr>
-        <w:t>Действующее лицо: Система</w:t>
-      </w:r>
-    </w:p>
-    <w:p>
-      <w:pPr>
-        <w:spacing w:line="240" w:lineRule="auto"/>
-        <w:ind w:firstLine="709"/>
-        <w:jc w:val="both"/>
-        <w:rPr>
-          <w:rFonts w:ascii="Times New Roman" w:hAnsi="Times New Roman" w:cs="Times New Roman"/>
-          <w:sz w:val="28"/>
-          <w:szCs w:val="28"/>
-        </w:rPr>
-      </w:pPr>
-      <w:r>
-        <w:rPr>
-          <w:rFonts w:ascii="Times New Roman" w:hAnsi="Times New Roman" w:cs="Times New Roman"/>
-          <w:sz w:val="28"/>
-          <w:szCs w:val="28"/>
-        </w:rPr>
-        <w:t>Цель</w:t>
-      </w:r>
-      <w:proofErr w:type="gramStart"/>
-      <w:r>
-        <w:rPr>
-          <w:rFonts w:ascii="Times New Roman" w:hAnsi="Times New Roman" w:cs="Times New Roman"/>
-          <w:sz w:val="28"/>
-          <w:szCs w:val="28"/>
-        </w:rPr>
-        <w:t>: Изменить</w:t>
-      </w:r>
-      <w:proofErr w:type="gramEnd"/>
-      <w:r>
-        <w:rPr>
-          <w:rFonts w:ascii="Times New Roman" w:hAnsi="Times New Roman" w:cs="Times New Roman"/>
-          <w:sz w:val="28"/>
-          <w:szCs w:val="28"/>
-        </w:rPr>
-        <w:t xml:space="preserve"> данные афиши спектакля</w:t>
-      </w:r>
-    </w:p>
-    <w:p>
-      <w:pPr>
-        <w:spacing w:line="240" w:lineRule="auto"/>
-        <w:ind w:firstLine="709"/>
-        <w:jc w:val="both"/>
-        <w:rPr>
-          <w:rFonts w:ascii="Times New Roman" w:hAnsi="Times New Roman" w:cs="Times New Roman"/>
-          <w:sz w:val="28"/>
-          <w:szCs w:val="28"/>
-        </w:rPr>
-      </w:pPr>
-      <w:r>
-        <w:rPr>
-          <w:rFonts w:ascii="Times New Roman" w:hAnsi="Times New Roman" w:cs="Times New Roman"/>
-          <w:sz w:val="28"/>
-          <w:szCs w:val="28"/>
-        </w:rPr>
-        <w:t>Предусловие: Администратор должен изменить данные какого-либо спектакля</w:t>
-      </w:r>
-    </w:p>
-    <w:p>
-      <w:pPr>
-        <w:spacing w:line="240" w:lineRule="auto"/>
-        <w:ind w:firstLine="709"/>
-        <w:jc w:val="both"/>
-        <w:rPr>
-          <w:rFonts w:ascii="Times New Roman" w:hAnsi="Times New Roman" w:cs="Times New Roman"/>
-          <w:sz w:val="28"/>
-          <w:szCs w:val="28"/>
-        </w:rPr>
-      </w:pPr>
-      <w:r>
-        <w:rPr>
-          <w:rFonts w:ascii="Times New Roman" w:hAnsi="Times New Roman" w:cs="Times New Roman"/>
-          <w:sz w:val="28"/>
-          <w:szCs w:val="28"/>
-        </w:rPr>
-        <w:t>Главная последовательность:</w:t>
-      </w:r>
-    </w:p>
-    <w:p>
-      <w:pPr>
-        <w:spacing w:line="240" w:lineRule="auto"/>
-        <w:ind w:firstLine="709"/>
-        <w:jc w:val="both"/>
-        <w:rPr>
-          <w:rFonts w:ascii="Times New Roman" w:hAnsi="Times New Roman" w:cs="Times New Roman"/>
-          <w:sz w:val="28"/>
-          <w:szCs w:val="28"/>
-        </w:rPr>
-      </w:pPr>
-      <w:r>
-        <w:rPr>
-          <w:rFonts w:ascii="Times New Roman" w:hAnsi="Times New Roman" w:cs="Times New Roman"/>
-          <w:sz w:val="28"/>
-          <w:szCs w:val="28"/>
-        </w:rPr>
-        <w:lastRenderedPageBreak/>
-        <w:t>1. При изменении данных о спектакле администратором афиша автоматически изменяется для зрителей.</w:t>
-      </w:r>
-    </w:p>
-    <w:p>
-      <w:pPr>
-        <w:spacing w:line="240" w:lineRule="auto"/>
-        <w:ind w:firstLine="709"/>
-        <w:jc w:val="both"/>
-        <w:rPr>
-          <w:rFonts w:ascii="Times New Roman" w:hAnsi="Times New Roman" w:cs="Times New Roman"/>
-          <w:sz w:val="28"/>
-          <w:szCs w:val="28"/>
-        </w:rPr>
-      </w:pPr>
-      <w:r>
-        <w:rPr>
-          <w:rFonts w:ascii="Times New Roman" w:hAnsi="Times New Roman" w:cs="Times New Roman"/>
-          <w:sz w:val="28"/>
-          <w:szCs w:val="28"/>
-        </w:rPr>
-        <w:t>Название прецедента: Просмотр списка актёров</w:t>
-      </w:r>
-    </w:p>
-    <w:p>
-      <w:pPr>
-        <w:spacing w:line="240" w:lineRule="auto"/>
-        <w:ind w:firstLine="709"/>
-        <w:jc w:val="both"/>
-        <w:rPr>
-          <w:rFonts w:ascii="Times New Roman" w:hAnsi="Times New Roman" w:cs="Times New Roman"/>
-          <w:sz w:val="28"/>
-          <w:szCs w:val="28"/>
-        </w:rPr>
-      </w:pPr>
-      <w:r>
-        <w:rPr>
-          <w:rFonts w:ascii="Times New Roman" w:hAnsi="Times New Roman" w:cs="Times New Roman"/>
-          <w:sz w:val="28"/>
-          <w:szCs w:val="28"/>
-        </w:rPr>
-        <w:t>Действующее лицо: Администратор или зритель</w:t>
-      </w:r>
-    </w:p>
-    <w:p>
-      <w:pPr>
-        <w:spacing w:line="240" w:lineRule="auto"/>
-        <w:ind w:firstLine="709"/>
-        <w:jc w:val="both"/>
-        <w:rPr>
-          <w:rFonts w:ascii="Times New Roman" w:hAnsi="Times New Roman" w:cs="Times New Roman"/>
-          <w:sz w:val="28"/>
-          <w:szCs w:val="28"/>
-        </w:rPr>
-      </w:pPr>
-      <w:r>
-        <w:rPr>
-          <w:rFonts w:ascii="Times New Roman" w:hAnsi="Times New Roman" w:cs="Times New Roman"/>
-          <w:sz w:val="28"/>
-          <w:szCs w:val="28"/>
-        </w:rPr>
-        <w:t>Цель</w:t>
-      </w:r>
-      <w:proofErr w:type="gramStart"/>
-      <w:r>
-        <w:rPr>
-          <w:rFonts w:ascii="Times New Roman" w:hAnsi="Times New Roman" w:cs="Times New Roman"/>
-          <w:sz w:val="28"/>
-          <w:szCs w:val="28"/>
-        </w:rPr>
-        <w:t>: Просмотреть</w:t>
-      </w:r>
-      <w:proofErr w:type="gramEnd"/>
-      <w:r>
-        <w:rPr>
-          <w:rFonts w:ascii="Times New Roman" w:hAnsi="Times New Roman" w:cs="Times New Roman"/>
-          <w:sz w:val="28"/>
-          <w:szCs w:val="28"/>
-        </w:rPr>
-        <w:t xml:space="preserve"> список актёров</w:t>
-      </w:r>
-    </w:p>
-    <w:p>
-      <w:pPr>
-        <w:spacing w:line="240" w:lineRule="auto"/>
-        <w:ind w:firstLine="709"/>
-        <w:jc w:val="both"/>
-        <w:rPr>
-          <w:rFonts w:ascii="Times New Roman" w:hAnsi="Times New Roman" w:cs="Times New Roman"/>
-          <w:sz w:val="28"/>
-          <w:szCs w:val="28"/>
-        </w:rPr>
-      </w:pPr>
-      <w:r>
-        <w:rPr>
-          <w:rFonts w:ascii="Times New Roman" w:hAnsi="Times New Roman" w:cs="Times New Roman"/>
-          <w:sz w:val="28"/>
-          <w:szCs w:val="28"/>
-        </w:rPr>
-        <w:t>Предусловие: Администратор или зритель должен выполнить вход в систему</w:t>
-      </w:r>
-    </w:p>
-    <w:p>
-      <w:pPr>
-        <w:spacing w:line="240" w:lineRule="auto"/>
-        <w:ind w:firstLine="709"/>
-        <w:jc w:val="both"/>
-        <w:rPr>
-          <w:rFonts w:ascii="Times New Roman" w:hAnsi="Times New Roman" w:cs="Times New Roman"/>
-          <w:sz w:val="28"/>
-          <w:szCs w:val="28"/>
-        </w:rPr>
-      </w:pPr>
-      <w:r>
-        <w:rPr>
-          <w:rFonts w:ascii="Times New Roman" w:hAnsi="Times New Roman" w:cs="Times New Roman"/>
-          <w:sz w:val="28"/>
-          <w:szCs w:val="28"/>
-        </w:rPr>
-        <w:t>Главная последовательность:</w:t>
-      </w:r>
-    </w:p>
-    <w:p>
-      <w:pPr>
-        <w:spacing w:line="240" w:lineRule="auto"/>
-        <w:ind w:firstLine="709"/>
-        <w:jc w:val="both"/>
-        <w:rPr>
-          <w:rFonts w:ascii="Times New Roman" w:hAnsi="Times New Roman" w:cs="Times New Roman"/>
-          <w:sz w:val="28"/>
-          <w:szCs w:val="28"/>
-        </w:rPr>
-      </w:pPr>
-      <w:r>
-        <w:rPr>
-          <w:rFonts w:ascii="Times New Roman" w:hAnsi="Times New Roman" w:cs="Times New Roman"/>
-          <w:sz w:val="28"/>
-          <w:szCs w:val="28"/>
-        </w:rPr>
-        <w:t>1. В главном окне при нажатии кнопки «Список актёров» откроется окно списка актёров (рисунок 12)</w:t>
-      </w:r>
-      <w:r>
-        <w:rPr>
-          <w:rFonts w:ascii="Times New Roman" w:hAnsi="Times New Roman" w:cs="Times New Roman"/>
-          <w:sz w:val="28"/>
-          <w:szCs w:val="28"/>
-        </w:rPr>
-        <w:t>.</w:t>
-      </w:r>
-    </w:p>
-    <w:p>
-      <w:pPr>
-        <w:spacing w:line="240" w:lineRule="auto"/>
-        <w:ind w:firstLine="709"/>
-        <w:jc w:val="both"/>
-        <w:rPr>
-          <w:rFonts w:ascii="Times New Roman" w:hAnsi="Times New Roman" w:cs="Times New Roman"/>
-          <w:sz w:val="28"/>
-          <w:szCs w:val="28"/>
-        </w:rPr>
-      </w:pPr>
-    </w:p>
-    <w:p>
-      <w:pPr>
-        <w:spacing w:line="240" w:lineRule="auto"/>
-        <w:jc w:val="center"/>
-        <w:rPr>
-          <w:rFonts w:ascii="Times New Roman" w:hAnsi="Times New Roman" w:cs="Times New Roman"/>
-          <w:sz w:val="28"/>
-          <w:szCs w:val="28"/>
-        </w:rPr>
-      </w:pPr>
-      <w:r>
-        <w:rPr>
-          <w:noProof/>
-        </w:rPr>
-        <w:drawing>
-          <wp:inline distT="0" distB="0" distL="0" distR="0" wp14:anchorId="48BBE85E" wp14:editId="6BCE37D6">
-            <wp:extent cx="3343275" cy="2733675"/>
-            <wp:effectExtent l="0" t="0" r="9525" b="9525"/>
-            <wp:docPr id="14" name="Рисунок 14"/>
-            <wp:cNvGraphicFramePr>
-              <a:graphicFrameLocks xmlns:a="http://schemas.openxmlformats.org/drawingml/2006/main" noChangeAspect="1"/>
-            </wp:cNvGraphicFramePr>
-            <a:graphic xmlns:a="http://schemas.openxmlformats.org/drawingml/2006/main">
-              <a:graphicData uri="http://schemas.openxmlformats.org/drawingml/2006/picture">
-                <pic:pic xmlns:pic="http://schemas.openxmlformats.org/drawingml/2006/picture">
-                  <pic:nvPicPr>
-                    <pic:cNvPr id="1" name=""/>
-                    <pic:cNvPicPr/>
-                  </pic:nvPicPr>
-                  <pic:blipFill>
-                    <a:blip r:embed="rId20"/>
-                    <a:stretch>
-                      <a:fillRect/>
-                    </a:stretch>
-                  </pic:blipFill>
-                  <pic:spPr>
-                    <a:xfrm>
-                      <a:off x="0" y="0"/>
-                      <a:ext cx="3343275" cy="2733675"/>
-                    </a:xfrm>
-                    <a:prstGeom prst="rect">
-                      <a:avLst/>
-                    </a:prstGeom>
-                  </pic:spPr>
-                </pic:pic>
-              </a:graphicData>
-            </a:graphic>
-          </wp:inline>
-        </w:drawing>
-      </w:r>
-    </w:p>
-    <w:p>
-      <w:pPr>
-        <w:spacing w:line="240" w:lineRule="auto"/>
-        <w:jc w:val="center"/>
-        <w:rPr>
-          <w:rFonts w:ascii="Times New Roman" w:hAnsi="Times New Roman" w:cs="Times New Roman"/>
-          <w:sz w:val="28"/>
-          <w:szCs w:val="28"/>
-        </w:rPr>
-      </w:pPr>
-      <w:r>
-        <w:rPr>
-          <w:rFonts w:ascii="Times New Roman" w:hAnsi="Times New Roman" w:cs="Times New Roman"/>
-          <w:sz w:val="28"/>
-          <w:szCs w:val="28"/>
-        </w:rPr>
-        <w:t>Рисунок 12 – Окно списка актёров</w:t>
-      </w:r>
-    </w:p>
-    <w:p>
-      <w:pPr>
-        <w:spacing w:line="240" w:lineRule="auto"/>
-        <w:jc w:val="center"/>
-        <w:rPr>
-          <w:rFonts w:ascii="Times New Roman" w:hAnsi="Times New Roman" w:cs="Times New Roman"/>
-          <w:sz w:val="28"/>
-          <w:szCs w:val="28"/>
-        </w:rPr>
-      </w:pPr>
-    </w:p>
-    <w:p>
-      <w:pPr>
-        <w:spacing w:line="240" w:lineRule="auto"/>
-        <w:ind w:firstLine="709"/>
-        <w:jc w:val="both"/>
-        <w:rPr>
-          <w:rFonts w:ascii="Times New Roman" w:hAnsi="Times New Roman" w:cs="Times New Roman"/>
-          <w:sz w:val="28"/>
-          <w:szCs w:val="28"/>
-        </w:rPr>
-      </w:pPr>
-      <w:r>
-        <w:rPr>
-          <w:rFonts w:ascii="Times New Roman" w:hAnsi="Times New Roman" w:cs="Times New Roman"/>
-          <w:sz w:val="28"/>
-          <w:szCs w:val="28"/>
-        </w:rPr>
-        <w:t>Название прецедента: Редактирование информации об актёрах</w:t>
-      </w:r>
-    </w:p>
-    <w:p>
-      <w:pPr>
-        <w:spacing w:line="240" w:lineRule="auto"/>
-        <w:ind w:firstLine="709"/>
-        <w:jc w:val="both"/>
-        <w:rPr>
-          <w:rFonts w:ascii="Times New Roman" w:hAnsi="Times New Roman" w:cs="Times New Roman"/>
-          <w:sz w:val="28"/>
-          <w:szCs w:val="28"/>
-        </w:rPr>
-      </w:pPr>
-      <w:r>
-        <w:rPr>
-          <w:rFonts w:ascii="Times New Roman" w:hAnsi="Times New Roman" w:cs="Times New Roman"/>
-          <w:sz w:val="28"/>
-          <w:szCs w:val="28"/>
-        </w:rPr>
-        <w:t>Действующее лицо: Администратор</w:t>
-      </w:r>
-    </w:p>
-    <w:p>
-      <w:pPr>
-        <w:spacing w:line="240" w:lineRule="auto"/>
-        <w:ind w:firstLine="709"/>
-        <w:jc w:val="both"/>
-        <w:rPr>
-          <w:rFonts w:ascii="Times New Roman" w:hAnsi="Times New Roman" w:cs="Times New Roman"/>
-          <w:sz w:val="28"/>
-          <w:szCs w:val="28"/>
-        </w:rPr>
-      </w:pPr>
-      <w:r>
-        <w:rPr>
-          <w:rFonts w:ascii="Times New Roman" w:hAnsi="Times New Roman" w:cs="Times New Roman"/>
-          <w:sz w:val="28"/>
-          <w:szCs w:val="28"/>
-        </w:rPr>
-        <w:t>Цель</w:t>
-      </w:r>
-      <w:proofErr w:type="gramStart"/>
-      <w:r>
-        <w:rPr>
-          <w:rFonts w:ascii="Times New Roman" w:hAnsi="Times New Roman" w:cs="Times New Roman"/>
-          <w:sz w:val="28"/>
-          <w:szCs w:val="28"/>
-        </w:rPr>
-        <w:t>: Добавить</w:t>
-      </w:r>
-      <w:proofErr w:type="gramEnd"/>
-      <w:r>
-        <w:rPr>
-          <w:rFonts w:ascii="Times New Roman" w:hAnsi="Times New Roman" w:cs="Times New Roman"/>
-          <w:sz w:val="28"/>
-          <w:szCs w:val="28"/>
-        </w:rPr>
-        <w:t xml:space="preserve"> информацию о новом актёре или изменить её у уже существующего</w:t>
-      </w:r>
-    </w:p>
-    <w:p>
-      <w:pPr>
-        <w:spacing w:line="240" w:lineRule="auto"/>
-        <w:ind w:firstLine="709"/>
-        <w:jc w:val="both"/>
-        <w:rPr>
-          <w:rFonts w:ascii="Times New Roman" w:hAnsi="Times New Roman" w:cs="Times New Roman"/>
-          <w:sz w:val="28"/>
-          <w:szCs w:val="28"/>
-        </w:rPr>
-      </w:pPr>
-      <w:r>
-        <w:rPr>
-          <w:rFonts w:ascii="Times New Roman" w:hAnsi="Times New Roman" w:cs="Times New Roman"/>
-          <w:sz w:val="28"/>
-          <w:szCs w:val="28"/>
-        </w:rPr>
-        <w:t>Предусловие: Администратор или должен выполнить вход в систему</w:t>
-      </w:r>
-    </w:p>
-    <w:p>
-      <w:pPr>
-        <w:spacing w:line="240" w:lineRule="auto"/>
-        <w:ind w:firstLine="709"/>
-        <w:jc w:val="both"/>
-        <w:rPr>
-          <w:rFonts w:ascii="Times New Roman" w:hAnsi="Times New Roman" w:cs="Times New Roman"/>
-          <w:sz w:val="28"/>
-          <w:szCs w:val="28"/>
-        </w:rPr>
-      </w:pPr>
-      <w:r>
-        <w:rPr>
-          <w:rFonts w:ascii="Times New Roman" w:hAnsi="Times New Roman" w:cs="Times New Roman"/>
-          <w:sz w:val="28"/>
-          <w:szCs w:val="28"/>
-        </w:rPr>
-        <w:t>Главная последовательность:</w:t>
-      </w:r>
-    </w:p>
-    <w:p>
-      <w:pPr>
-        <w:spacing w:line="240" w:lineRule="auto"/>
-        <w:ind w:firstLine="709"/>
-        <w:jc w:val="both"/>
-        <w:rPr>
-          <w:rFonts w:ascii="Times New Roman" w:hAnsi="Times New Roman" w:cs="Times New Roman"/>
-          <w:sz w:val="28"/>
-          <w:szCs w:val="28"/>
-        </w:rPr>
-      </w:pPr>
-      <w:r>
-        <w:rPr>
-          <w:rFonts w:ascii="Times New Roman" w:hAnsi="Times New Roman" w:cs="Times New Roman"/>
-          <w:sz w:val="28"/>
-          <w:szCs w:val="28"/>
-        </w:rPr>
-        <w:t>1. В главном окне при нажатии кнопки «Список актёров» откроется окно списка актёров.</w:t>
-      </w:r>
-    </w:p>
-    <w:p>
-      <w:pPr>
-        <w:spacing w:line="240" w:lineRule="auto"/>
-        <w:ind w:firstLine="709"/>
-        <w:jc w:val="both"/>
-        <w:rPr>
-          <w:rFonts w:ascii="Times New Roman" w:hAnsi="Times New Roman" w:cs="Times New Roman"/>
-          <w:sz w:val="28"/>
-          <w:szCs w:val="28"/>
-        </w:rPr>
-      </w:pPr>
-      <w:r>
-        <w:rPr>
-          <w:rFonts w:ascii="Times New Roman" w:hAnsi="Times New Roman" w:cs="Times New Roman"/>
-          <w:sz w:val="28"/>
-          <w:szCs w:val="28"/>
-        </w:rPr>
-        <w:lastRenderedPageBreak/>
-        <w:t>2. Двойное нажатие левой кнопкой мыши по полю ФИО актёра откроет окно редактирования информации об актёре (рисунок 13).</w:t>
-      </w:r>
-    </w:p>
-    <w:p>
-      <w:pPr>
-        <w:spacing w:line="240" w:lineRule="auto"/>
-        <w:ind w:firstLine="709"/>
-        <w:jc w:val="center"/>
-        <w:rPr>
-          <w:rFonts w:ascii="Times New Roman" w:hAnsi="Times New Roman" w:cs="Times New Roman"/>
-          <w:sz w:val="28"/>
-          <w:szCs w:val="28"/>
-        </w:rPr>
-      </w:pPr>
-    </w:p>
-    <w:p>
-      <w:pPr>
-        <w:spacing w:line="240" w:lineRule="auto"/>
-        <w:jc w:val="center"/>
-        <w:rPr>
-          <w:rFonts w:ascii="Times New Roman" w:hAnsi="Times New Roman" w:cs="Times New Roman"/>
-          <w:sz w:val="28"/>
-          <w:szCs w:val="28"/>
-        </w:rPr>
-      </w:pPr>
-      <w:r>
-        <w:rPr>
-          <w:noProof/>
-        </w:rPr>
-        <w:drawing>
-          <wp:inline distT="0" distB="0" distL="0" distR="0" wp14:anchorId="69721F3B" wp14:editId="5A2515EB">
-            <wp:extent cx="5095875" cy="3371850"/>
-            <wp:effectExtent l="0" t="0" r="9525" b="0"/>
-            <wp:docPr id="15" name="Рисунок 15"/>
-            <wp:cNvGraphicFramePr>
-              <a:graphicFrameLocks xmlns:a="http://schemas.openxmlformats.org/drawingml/2006/main" noChangeAspect="1"/>
-            </wp:cNvGraphicFramePr>
-            <a:graphic xmlns:a="http://schemas.openxmlformats.org/drawingml/2006/main">
-              <a:graphicData uri="http://schemas.openxmlformats.org/drawingml/2006/picture">
-                <pic:pic xmlns:pic="http://schemas.openxmlformats.org/drawingml/2006/picture">
-                  <pic:nvPicPr>
-                    <pic:cNvPr id="1" name=""/>
-                    <pic:cNvPicPr/>
-                  </pic:nvPicPr>
-                  <pic:blipFill>
-                    <a:blip r:embed="rId21"/>
-                    <a:stretch>
-                      <a:fillRect/>
-                    </a:stretch>
-                  </pic:blipFill>
-                  <pic:spPr>
-                    <a:xfrm>
-                      <a:off x="0" y="0"/>
                       <a:ext cx="5095875" cy="3371850"/>
                     </a:xfrm>
                     <a:prstGeom prst="rect">
@@ -7520,6 +7069,7 @@
           <w:sz w:val="28"/>
           <w:szCs w:val="28"/>
         </w:rPr>
+        <w:lastRenderedPageBreak/>
         <w:t>users.bin</w:t>
       </w:r>
       <w:proofErr w:type="spellEnd"/>
@@ -7549,7 +7099,6 @@
           <w:sz w:val="28"/>
           <w:szCs w:val="28"/>
         </w:rPr>
-        <w:lastRenderedPageBreak/>
         <w:t>- логин: строка;</w:t>
       </w:r>
     </w:p>
@@ -7691,7 +7240,6 @@
         <w:t xml:space="preserve">, дата спектакля (строка с числами вида </w:t>
       </w:r>
       <w:proofErr w:type="spellStart"/>
-      <w:proofErr w:type="gramStart"/>
       <w:r>
         <w:rPr>
           <w:rFonts w:ascii="Times New Roman" w:hAnsi="Times New Roman" w:cs="Times New Roman"/>
@@ -7701,7 +7249,6 @@
         <w:t>мм:чч</w:t>
       </w:r>
       <w:proofErr w:type="spellEnd"/>
-      <w:proofErr w:type="gramEnd"/>
       <w:r>
         <w:rPr>
           <w:rFonts w:ascii="Times New Roman" w:hAnsi="Times New Roman" w:cs="Times New Roman"/>
@@ -8016,7 +7563,6 @@
         <w:t>- время проведения спектакля: строка чисел вида «</w:t>
       </w:r>
       <w:proofErr w:type="spellStart"/>
-      <w:proofErr w:type="gramStart"/>
       <w:r>
         <w:rPr>
           <w:rFonts w:ascii="Times New Roman" w:hAnsi="Times New Roman" w:cs="Times New Roman"/>
@@ -8026,7 +7572,6 @@
         <w:t>мм:чч</w:t>
       </w:r>
       <w:proofErr w:type="spellEnd"/>
-      <w:proofErr w:type="gramEnd"/>
       <w:r>
         <w:rPr>
           <w:rFonts w:ascii="Times New Roman" w:hAnsi="Times New Roman" w:cs="Times New Roman"/>
@@ -8292,6 +7837,7 @@
           <w:sz w:val="28"/>
           <w:szCs w:val="28"/>
         </w:rPr>
+        <w:lastRenderedPageBreak/>
         <w:t>Информационная система должна работать безотказно при условии исправности компьютера, на котором она установлена.</w:t>
       </w:r>
     </w:p>
@@ -9566,7 +9112,7 @@
       </w:r>
     </w:p>
     <w:sectPr>
-      <w:headerReference w:type="default" r:id="rId22"/>
+      <w:headerReference w:type="default" r:id="rId20"/>
       <w:pgSz w:w="11906" w:h="16838"/>
       <w:pgMar w:top="1134" w:right="567" w:bottom="1134" w:left="1701" w:header="709" w:footer="709" w:gutter="0"/>
       <w:cols w:space="708"/>
@@ -11012,6 +10558,7 @@
   <w:style w:type="character" w:default="1" w:styleId="a0">
     <w:name w:val="Default Paragraph Font"/>
     <w:uiPriority w:val="1"/>
+    <w:semiHidden/>
     <w:unhideWhenUsed/>
   </w:style>
   <w:style w:type="table" w:default="1" w:styleId="a1">

--- a/ТЗ_Шнайдер_А_В.docx
+++ b/ТЗ_Шнайдер_А_В.docx
@@ -3344,10 +3344,10 @@
           <w:noProof/>
         </w:rPr>
         <w:drawing>
-          <wp:inline distT="0" distB="0" distL="0" distR="0" wp14:anchorId="18E1AE79" wp14:editId="1ACDCE14">
+          <wp:inline distT="0" distB="0" distL="0" distR="0" wp14:anchorId="0C9E952B" wp14:editId="10F00EB3">
             <wp:extent cx="5438775" cy="5019675"/>
             <wp:effectExtent l="0" t="0" r="9525" b="9525"/>
-            <wp:docPr id="19" name="Рисунок 19"/>
+            <wp:docPr id="4" name="Рисунок 4"/>
             <wp:cNvGraphicFramePr>
               <a:graphicFrameLocks xmlns:a="http://schemas.openxmlformats.org/drawingml/2006/main" noChangeAspect="1"/>
             </wp:cNvGraphicFramePr>
@@ -3355,7 +3355,7 @@
               <a:graphicData uri="http://schemas.openxmlformats.org/drawingml/2006/picture">
                 <pic:pic xmlns:pic="http://schemas.openxmlformats.org/drawingml/2006/picture">
                   <pic:nvPicPr>
-                    <pic:cNvPr id="0" name="Picture 3"/>
+                    <pic:cNvPr id="0" name="Picture 1"/>
                     <pic:cNvPicPr>
                       <a:picLocks noChangeAspect="1" noChangeArrowheads="1"/>
                     </pic:cNvPicPr>
@@ -3440,7 +3440,15 @@
           <w:sz w:val="28"/>
           <w:szCs w:val="28"/>
         </w:rPr>
-        <w:t>Название прецедента: Регистрация нового пользователя</w:t>
+        <w:t xml:space="preserve">Название прецедента: </w:t>
+      </w:r>
+      <w:r>
+        <w:rPr>
+          <w:rFonts w:ascii="Times New Roman" w:hAnsi="Times New Roman" w:cs="Times New Roman"/>
+          <w:sz w:val="28"/>
+          <w:szCs w:val="28"/>
+        </w:rPr>
+        <w:t>Управление пользователями</w:t>
       </w:r>
     </w:p>
     <w:p>
@@ -3452,24 +3460,15 @@
           <w:rFonts w:ascii="Times New Roman" w:hAnsi="Times New Roman" w:cs="Times New Roman"/>
           <w:sz w:val="28"/>
           <w:szCs w:val="28"/>
-          <w:lang w:val="en-US"/>
-        </w:rPr>
-      </w:pPr>
-      <w:r>
-        <w:rPr>
-          <w:rFonts w:ascii="Times New Roman" w:hAnsi="Times New Roman" w:cs="Times New Roman"/>
-          <w:sz w:val="28"/>
-          <w:szCs w:val="28"/>
-        </w:rPr>
-        <w:t xml:space="preserve">Действующее лицо: </w:t>
-      </w:r>
-      <w:r>
-        <w:rPr>
-          <w:rFonts w:ascii="Times New Roman" w:hAnsi="Times New Roman" w:cs="Times New Roman"/>
-          <w:sz w:val="28"/>
-          <w:szCs w:val="28"/>
-        </w:rPr>
-        <w:t>Администратор</w:t>
+        </w:rPr>
+      </w:pPr>
+      <w:r>
+        <w:rPr>
+          <w:rFonts w:ascii="Times New Roman" w:hAnsi="Times New Roman" w:cs="Times New Roman"/>
+          <w:sz w:val="28"/>
+          <w:szCs w:val="28"/>
+        </w:rPr>
+        <w:t>Действующее лицо: Администратор</w:t>
       </w:r>
     </w:p>
     <w:p>
@@ -3490,7 +3489,79 @@
           <w:szCs w:val="28"/>
         </w:rPr>
         <w:lastRenderedPageBreak/>
-        <w:t>Цель: Внести нового пользователя в список пользователей</w:t>
+        <w:t>Цель: Внести</w:t>
+      </w:r>
+      <w:r>
+        <w:rPr>
+          <w:rFonts w:ascii="Times New Roman" w:hAnsi="Times New Roman" w:cs="Times New Roman"/>
+          <w:sz w:val="28"/>
+          <w:szCs w:val="28"/>
+        </w:rPr>
+        <w:t xml:space="preserve"> данные о</w:t>
+      </w:r>
+      <w:r>
+        <w:rPr>
+          <w:rFonts w:ascii="Times New Roman" w:hAnsi="Times New Roman" w:cs="Times New Roman"/>
+          <w:sz w:val="28"/>
+          <w:szCs w:val="28"/>
+        </w:rPr>
+        <w:t xml:space="preserve"> ново</w:t>
+      </w:r>
+      <w:r>
+        <w:rPr>
+          <w:rFonts w:ascii="Times New Roman" w:hAnsi="Times New Roman" w:cs="Times New Roman"/>
+          <w:sz w:val="28"/>
+          <w:szCs w:val="28"/>
+        </w:rPr>
+        <w:t>м</w:t>
+      </w:r>
+      <w:r>
+        <w:rPr>
+          <w:rFonts w:ascii="Times New Roman" w:hAnsi="Times New Roman" w:cs="Times New Roman"/>
+          <w:sz w:val="28"/>
+          <w:szCs w:val="28"/>
+        </w:rPr>
+        <w:t xml:space="preserve"> пользовател</w:t>
+      </w:r>
+      <w:r>
+        <w:rPr>
+          <w:rFonts w:ascii="Times New Roman" w:hAnsi="Times New Roman" w:cs="Times New Roman"/>
+          <w:sz w:val="28"/>
+          <w:szCs w:val="28"/>
+        </w:rPr>
+        <w:t>е</w:t>
+      </w:r>
+      <w:r>
+        <w:rPr>
+          <w:rFonts w:ascii="Times New Roman" w:hAnsi="Times New Roman" w:cs="Times New Roman"/>
+          <w:sz w:val="28"/>
+          <w:szCs w:val="28"/>
+        </w:rPr>
+        <w:t xml:space="preserve"> в с</w:t>
+      </w:r>
+      <w:r>
+        <w:rPr>
+          <w:rFonts w:ascii="Times New Roman" w:hAnsi="Times New Roman" w:cs="Times New Roman"/>
+          <w:sz w:val="28"/>
+          <w:szCs w:val="28"/>
+        </w:rPr>
+        <w:t>истему</w:t>
+      </w:r>
+      <w:r>
+        <w:rPr>
+          <w:rFonts w:ascii="Times New Roman" w:hAnsi="Times New Roman" w:cs="Times New Roman"/>
+          <w:sz w:val="28"/>
+          <w:szCs w:val="28"/>
+        </w:rPr>
+        <w:t xml:space="preserve"> </w:t>
+      </w:r>
+      <w:r>
+        <w:rPr>
+          <w:rFonts w:ascii="Times New Roman" w:hAnsi="Times New Roman" w:cs="Times New Roman"/>
+          <w:sz w:val="28"/>
+          <w:szCs w:val="28"/>
+        </w:rPr>
+        <w:t>или удалить данные о пользователе</w:t>
       </w:r>
     </w:p>
     <w:p>
@@ -3510,15 +3581,15 @@
           <w:sz w:val="28"/>
           <w:szCs w:val="28"/>
         </w:rPr>
-        <w:t xml:space="preserve">Предусловие: </w:t>
-      </w:r>
-      <w:r>
-        <w:rPr>
-          <w:rFonts w:ascii="Times New Roman" w:hAnsi="Times New Roman" w:cs="Times New Roman"/>
-          <w:sz w:val="28"/>
-          <w:szCs w:val="28"/>
-        </w:rPr>
-        <w:t>Наличие пользователя, которого необходимо зарегистрировать</w:t>
+        <w:t>Предусловие: Наличие пользователя, которого необходимо зарегистрировать</w:t>
+      </w:r>
+      <w:r>
+        <w:rPr>
+          <w:rFonts w:ascii="Times New Roman" w:hAnsi="Times New Roman" w:cs="Times New Roman"/>
+          <w:sz w:val="28"/>
+          <w:szCs w:val="28"/>
+        </w:rPr>
+        <w:t xml:space="preserve"> или удалить</w:t>
       </w:r>
       <w:r>
         <w:rPr>
@@ -3546,15 +3617,7 @@
           <w:sz w:val="28"/>
           <w:szCs w:val="28"/>
         </w:rPr>
-        <w:t>Главная последовательность:</w:t>
-      </w:r>
-      <w:r>
-        <w:rPr>
-          <w:rFonts w:ascii="Times New Roman" w:hAnsi="Times New Roman" w:cs="Times New Roman"/>
-          <w:sz w:val="28"/>
-          <w:szCs w:val="28"/>
-        </w:rPr>
-        <w:t xml:space="preserve"> </w:t>
+        <w:t xml:space="preserve">Главная последовательность: </w:t>
       </w:r>
     </w:p>
     <w:p>
@@ -3574,39 +3637,39 @@
           <w:sz w:val="28"/>
           <w:szCs w:val="28"/>
         </w:rPr>
-        <w:t xml:space="preserve">1. Появляется окно </w:t>
-      </w:r>
-      <w:r>
-        <w:rPr>
-          <w:rFonts w:ascii="Times New Roman" w:hAnsi="Times New Roman" w:cs="Times New Roman"/>
-          <w:sz w:val="28"/>
-          <w:szCs w:val="28"/>
-        </w:rPr>
-        <w:t>в</w:t>
-      </w:r>
-      <w:r>
-        <w:rPr>
-          <w:rFonts w:ascii="Times New Roman" w:hAnsi="Times New Roman" w:cs="Times New Roman"/>
-          <w:sz w:val="28"/>
-          <w:szCs w:val="28"/>
-        </w:rPr>
-        <w:t>ход</w:t>
-      </w:r>
-      <w:r>
-        <w:rPr>
-          <w:rFonts w:ascii="Times New Roman" w:hAnsi="Times New Roman" w:cs="Times New Roman"/>
-          <w:sz w:val="28"/>
-          <w:szCs w:val="28"/>
-        </w:rPr>
-        <w:t>а</w:t>
-      </w:r>
-      <w:r>
-        <w:rPr>
-          <w:rFonts w:ascii="Times New Roman" w:hAnsi="Times New Roman" w:cs="Times New Roman"/>
-          <w:sz w:val="28"/>
-          <w:szCs w:val="28"/>
-        </w:rPr>
-        <w:t xml:space="preserve"> в систему (рисунок 2). Внизу окна расположена кнопка регистрации.</w:t>
+        <w:t>1. При нажатии в главном окне</w:t>
+      </w:r>
+      <w:r>
+        <w:rPr>
+          <w:rFonts w:ascii="Times New Roman" w:hAnsi="Times New Roman" w:cs="Times New Roman"/>
+          <w:sz w:val="28"/>
+          <w:szCs w:val="28"/>
+        </w:rPr>
+        <w:t xml:space="preserve"> (рисунок 2)</w:t>
+      </w:r>
+      <w:r>
+        <w:rPr>
+          <w:rFonts w:ascii="Times New Roman" w:hAnsi="Times New Roman" w:cs="Times New Roman"/>
+          <w:sz w:val="28"/>
+          <w:szCs w:val="28"/>
+        </w:rPr>
+        <w:t xml:space="preserve"> кнопки «</w:t>
+      </w:r>
+      <w:r>
+        <w:rPr>
+          <w:rFonts w:ascii="Times New Roman" w:hAnsi="Times New Roman" w:cs="Times New Roman"/>
+          <w:sz w:val="28"/>
+          <w:szCs w:val="28"/>
+        </w:rPr>
+        <w:t>Список пользователей» открывается окно со списком пользователей системой</w:t>
+      </w:r>
+      <w:r>
+        <w:rPr>
+          <w:rFonts w:ascii="Times New Roman" w:hAnsi="Times New Roman" w:cs="Times New Roman"/>
+          <w:sz w:val="28"/>
+          <w:szCs w:val="28"/>
+        </w:rPr>
+        <w:t xml:space="preserve"> (рисунок 3)</w:t>
       </w:r>
     </w:p>
     <w:p>
@@ -3631,177 +3694,15 @@
           <w:szCs w:val="28"/>
         </w:rPr>
       </w:pPr>
-    </w:p>
-    <w:p>
-      <w:pPr>
-        <w:spacing w:line="240" w:lineRule="auto"/>
-        <w:jc w:val="center"/>
-        <w:rPr>
-          <w:rFonts w:ascii="Times New Roman" w:hAnsi="Times New Roman" w:cs="Times New Roman"/>
-          <w:sz w:val="28"/>
-          <w:szCs w:val="28"/>
-        </w:rPr>
-      </w:pPr>
-      <w:r>
-        <w:rPr>
-          <w:rFonts w:ascii="Times New Roman" w:hAnsi="Times New Roman" w:cs="Times New Roman"/>
-          <w:sz w:val="28"/>
-          <w:szCs w:val="28"/>
-        </w:rPr>
-        <w:t xml:space="preserve">Рисунок 2 – Окно </w:t>
-      </w:r>
-      <w:r>
-        <w:rPr>
-          <w:rFonts w:ascii="Times New Roman" w:hAnsi="Times New Roman" w:cs="Times New Roman"/>
-          <w:sz w:val="28"/>
-          <w:szCs w:val="28"/>
-        </w:rPr>
-        <w:t>в</w:t>
-      </w:r>
-      <w:r>
-        <w:rPr>
-          <w:rFonts w:ascii="Times New Roman" w:hAnsi="Times New Roman" w:cs="Times New Roman"/>
-          <w:sz w:val="28"/>
-          <w:szCs w:val="28"/>
-        </w:rPr>
-        <w:t>ход</w:t>
-      </w:r>
-      <w:r>
-        <w:rPr>
-          <w:rFonts w:ascii="Times New Roman" w:hAnsi="Times New Roman" w:cs="Times New Roman"/>
-          <w:sz w:val="28"/>
-          <w:szCs w:val="28"/>
-        </w:rPr>
-        <w:t>а</w:t>
-      </w:r>
-      <w:r>
-        <w:rPr>
-          <w:rFonts w:ascii="Times New Roman" w:hAnsi="Times New Roman" w:cs="Times New Roman"/>
-          <w:sz w:val="28"/>
-          <w:szCs w:val="28"/>
-        </w:rPr>
-        <w:t xml:space="preserve"> в систему</w:t>
-      </w:r>
-    </w:p>
-    <w:p>
-      <w:pPr>
-        <w:spacing w:line="240" w:lineRule="auto"/>
-        <w:ind w:firstLine="709"/>
-        <w:jc w:val="both"/>
-        <w:rPr>
-          <w:rFonts w:ascii="Times New Roman" w:hAnsi="Times New Roman" w:cs="Times New Roman"/>
-          <w:sz w:val="28"/>
-          <w:szCs w:val="28"/>
-        </w:rPr>
-      </w:pPr>
-    </w:p>
-    <w:p>
-      <w:pPr>
-        <w:spacing w:line="240" w:lineRule="auto"/>
-        <w:ind w:firstLine="709"/>
-        <w:jc w:val="both"/>
-        <w:rPr>
-          <w:rFonts w:ascii="Times New Roman" w:hAnsi="Times New Roman" w:cs="Times New Roman"/>
-          <w:sz w:val="28"/>
-          <w:szCs w:val="28"/>
-        </w:rPr>
-      </w:pPr>
-      <w:r>
-        <w:rPr>
-          <w:rFonts w:ascii="Times New Roman" w:hAnsi="Times New Roman" w:cs="Times New Roman"/>
-          <w:sz w:val="28"/>
-          <w:szCs w:val="28"/>
-        </w:rPr>
-        <w:t xml:space="preserve">2. </w:t>
-      </w:r>
-      <w:r>
-        <w:rPr>
-          <w:rFonts w:ascii="Times New Roman" w:hAnsi="Times New Roman" w:cs="Times New Roman"/>
-          <w:sz w:val="28"/>
-          <w:szCs w:val="28"/>
-        </w:rPr>
-        <w:t xml:space="preserve">После нажатия кнопки регистрации открывается окно </w:t>
-      </w:r>
-      <w:r>
-        <w:rPr>
-          <w:rFonts w:ascii="Times New Roman" w:hAnsi="Times New Roman" w:cs="Times New Roman"/>
-          <w:sz w:val="28"/>
-          <w:szCs w:val="28"/>
-        </w:rPr>
-        <w:t>р</w:t>
-      </w:r>
-      <w:r>
-        <w:rPr>
-          <w:rFonts w:ascii="Times New Roman" w:hAnsi="Times New Roman" w:cs="Times New Roman"/>
-          <w:sz w:val="28"/>
-          <w:szCs w:val="28"/>
-        </w:rPr>
-        <w:t>егистраци</w:t>
-      </w:r>
-      <w:r>
-        <w:rPr>
-          <w:rFonts w:ascii="Times New Roman" w:hAnsi="Times New Roman" w:cs="Times New Roman"/>
-          <w:sz w:val="28"/>
-          <w:szCs w:val="28"/>
-        </w:rPr>
-        <w:t>и</w:t>
-      </w:r>
-      <w:r>
-        <w:rPr>
-          <w:rFonts w:ascii="Times New Roman" w:hAnsi="Times New Roman" w:cs="Times New Roman"/>
-          <w:sz w:val="28"/>
-          <w:szCs w:val="28"/>
-        </w:rPr>
-        <w:t xml:space="preserve"> (рисунок 3). </w:t>
-      </w:r>
-      <w:r>
-        <w:rPr>
-          <w:rFonts w:ascii="Times New Roman" w:hAnsi="Times New Roman" w:cs="Times New Roman"/>
-          <w:sz w:val="28"/>
-          <w:szCs w:val="28"/>
-        </w:rPr>
-        <w:t>Предусматривается, что регистрация будет проходить при личном присутствии администратора, либо кассира. Поэтому зарегистрировать можно</w:t>
-      </w:r>
-      <w:r>
-        <w:rPr>
-          <w:rFonts w:ascii="Times New Roman" w:hAnsi="Times New Roman" w:cs="Times New Roman"/>
-          <w:sz w:val="28"/>
-          <w:szCs w:val="28"/>
-        </w:rPr>
-        <w:t xml:space="preserve"> пользователя с любым уровнем доступа.</w:t>
-      </w:r>
-    </w:p>
-    <w:p>
-      <w:pPr>
-        <w:spacing w:line="240" w:lineRule="auto"/>
-        <w:ind w:firstLine="709"/>
-        <w:jc w:val="both"/>
-        <w:rPr>
-          <w:rFonts w:ascii="Times New Roman" w:hAnsi="Times New Roman" w:cs="Times New Roman"/>
-          <w:sz w:val="28"/>
-          <w:szCs w:val="28"/>
-        </w:rPr>
-      </w:pPr>
-    </w:p>
-    <w:p>
-      <w:pPr>
-        <w:spacing w:line="240" w:lineRule="auto"/>
-        <w:jc w:val="center"/>
-        <w:rPr>
-          <w:rFonts w:ascii="Times New Roman" w:hAnsi="Times New Roman" w:cs="Times New Roman"/>
-          <w:sz w:val="28"/>
-          <w:szCs w:val="28"/>
-        </w:rPr>
-      </w:pPr>
       <w:r>
         <w:rPr>
           <w:noProof/>
         </w:rPr>
         <w:drawing>
-          <wp:inline distT="0" distB="0" distL="0" distR="0" wp14:anchorId="38C6805A" wp14:editId="3236CE38">
-            <wp:extent cx="4629150" cy="3952875"/>
+          <wp:inline distT="0" distB="0" distL="0" distR="0" wp14:anchorId="12E7FA3C" wp14:editId="68779B8C">
+            <wp:extent cx="3352800" cy="4029075"/>
             <wp:effectExtent l="0" t="0" r="0" b="9525"/>
-            <wp:docPr id="3" name="Рисунок 3"/>
+            <wp:docPr id="6" name="Рисунок 6"/>
             <wp:cNvGraphicFramePr>
               <a:graphicFrameLocks xmlns:a="http://schemas.openxmlformats.org/drawingml/2006/main" noChangeAspect="1"/>
             </wp:cNvGraphicFramePr>
@@ -3821,7 +3722,7 @@
                   <pic:spPr>
                     <a:xfrm>
                       <a:off x="0" y="0"/>
-                      <a:ext cx="4629150" cy="3952875"/>
+                      <a:ext cx="3352800" cy="4029075"/>
                     </a:xfrm>
                     <a:prstGeom prst="rect">
                       <a:avLst/>
@@ -3850,343 +3751,24 @@
           <w:sz w:val="28"/>
           <w:szCs w:val="28"/>
         </w:rPr>
-        <w:t xml:space="preserve">Рисунок 3 – Окно </w:t>
-      </w:r>
-      <w:r>
-        <w:rPr>
-          <w:rFonts w:ascii="Times New Roman" w:hAnsi="Times New Roman" w:cs="Times New Roman"/>
-          <w:sz w:val="28"/>
-          <w:szCs w:val="28"/>
-        </w:rPr>
-        <w:t>р</w:t>
-      </w:r>
-      <w:r>
-        <w:rPr>
-          <w:rFonts w:ascii="Times New Roman" w:hAnsi="Times New Roman" w:cs="Times New Roman"/>
-          <w:sz w:val="28"/>
-          <w:szCs w:val="28"/>
-        </w:rPr>
-        <w:t>егистраци</w:t>
-      </w:r>
-      <w:r>
-        <w:rPr>
-          <w:rFonts w:ascii="Times New Roman" w:hAnsi="Times New Roman" w:cs="Times New Roman"/>
-          <w:sz w:val="28"/>
-          <w:szCs w:val="28"/>
-        </w:rPr>
-        <w:t>и</w:t>
-      </w:r>
-    </w:p>
-    <w:p>
-      <w:pPr>
-        <w:spacing w:line="240" w:lineRule="auto"/>
-        <w:jc w:val="center"/>
-        <w:rPr>
-          <w:rFonts w:ascii="Times New Roman" w:hAnsi="Times New Roman" w:cs="Times New Roman"/>
-          <w:sz w:val="28"/>
-          <w:szCs w:val="28"/>
-        </w:rPr>
-      </w:pPr>
-    </w:p>
-    <w:p>
-      <w:pPr>
-        <w:spacing w:line="240" w:lineRule="auto"/>
-        <w:ind w:firstLine="709"/>
-        <w:jc w:val="both"/>
-        <w:rPr>
-          <w:rFonts w:ascii="Times New Roman" w:hAnsi="Times New Roman" w:cs="Times New Roman"/>
-          <w:sz w:val="28"/>
-          <w:szCs w:val="28"/>
-        </w:rPr>
-      </w:pPr>
-      <w:r>
-        <w:rPr>
-          <w:rFonts w:ascii="Times New Roman" w:hAnsi="Times New Roman" w:cs="Times New Roman"/>
-          <w:sz w:val="28"/>
-          <w:szCs w:val="28"/>
-        </w:rPr>
-        <w:lastRenderedPageBreak/>
-        <w:t>3. Вводятся данные (логин и пароль, а также уровень доступа).</w:t>
-      </w:r>
-    </w:p>
-    <w:p>
-      <w:pPr>
-        <w:spacing w:line="240" w:lineRule="auto"/>
-        <w:ind w:firstLine="709"/>
-        <w:jc w:val="both"/>
-        <w:rPr>
-          <w:rFonts w:ascii="Times New Roman" w:hAnsi="Times New Roman" w:cs="Times New Roman"/>
-          <w:sz w:val="28"/>
-          <w:szCs w:val="28"/>
-        </w:rPr>
-      </w:pPr>
-      <w:r>
-        <w:rPr>
-          <w:rFonts w:ascii="Times New Roman" w:hAnsi="Times New Roman" w:cs="Times New Roman"/>
-          <w:sz w:val="28"/>
-          <w:szCs w:val="28"/>
-        </w:rPr>
-        <w:t xml:space="preserve">4. После нажатия кнопки </w:t>
-      </w:r>
-      <w:r>
-        <w:rPr>
-          <w:rFonts w:ascii="Times New Roman" w:hAnsi="Times New Roman" w:cs="Times New Roman"/>
-          <w:sz w:val="28"/>
-          <w:szCs w:val="28"/>
-        </w:rPr>
-        <w:t>«Р</w:t>
-      </w:r>
-      <w:r>
-        <w:rPr>
-          <w:rFonts w:ascii="Times New Roman" w:hAnsi="Times New Roman" w:cs="Times New Roman"/>
-          <w:sz w:val="28"/>
-          <w:szCs w:val="28"/>
-        </w:rPr>
-        <w:t>егистраци</w:t>
-      </w:r>
-      <w:r>
-        <w:rPr>
-          <w:rFonts w:ascii="Times New Roman" w:hAnsi="Times New Roman" w:cs="Times New Roman"/>
-          <w:sz w:val="28"/>
-          <w:szCs w:val="28"/>
-        </w:rPr>
-        <w:t>я»</w:t>
-      </w:r>
-      <w:r>
-        <w:rPr>
-          <w:rFonts w:ascii="Times New Roman" w:hAnsi="Times New Roman" w:cs="Times New Roman"/>
-          <w:sz w:val="28"/>
-          <w:szCs w:val="28"/>
-        </w:rPr>
-        <w:t xml:space="preserve"> проверяется правильность введённых данных. При неправильно введённых данных (уже существует пользователь с таким логином или поле пароля пусто) выводится окно с предупреждением об этом. Если же данные введены правильно, они вносятся в файл с логинами и паролями пользователей</w:t>
-      </w:r>
-      <w:r>
-        <w:rPr>
-          <w:rFonts w:ascii="Times New Roman" w:hAnsi="Times New Roman" w:cs="Times New Roman"/>
-          <w:sz w:val="28"/>
-          <w:szCs w:val="28"/>
-        </w:rPr>
-        <w:t>, а окно регистрации заменяется окном входа в систему.</w:t>
-      </w:r>
-    </w:p>
-    <w:p>
-      <w:pPr>
-        <w:spacing w:line="240" w:lineRule="auto"/>
-        <w:ind w:firstLine="709"/>
-        <w:jc w:val="both"/>
-        <w:rPr>
-          <w:rFonts w:ascii="Times New Roman" w:hAnsi="Times New Roman" w:cs="Times New Roman"/>
-          <w:sz w:val="28"/>
-          <w:szCs w:val="28"/>
-        </w:rPr>
-      </w:pPr>
-      <w:r>
-        <w:rPr>
-          <w:rFonts w:ascii="Times New Roman" w:hAnsi="Times New Roman" w:cs="Times New Roman"/>
-          <w:sz w:val="28"/>
-          <w:szCs w:val="28"/>
-        </w:rPr>
-        <w:t>Название прецедента: Вход в систему</w:t>
-      </w:r>
-    </w:p>
-    <w:p>
-      <w:pPr>
-        <w:spacing w:line="240" w:lineRule="auto"/>
-        <w:ind w:firstLine="709"/>
-        <w:jc w:val="both"/>
-        <w:rPr>
-          <w:rFonts w:ascii="Times New Roman" w:hAnsi="Times New Roman" w:cs="Times New Roman"/>
-          <w:sz w:val="28"/>
-          <w:szCs w:val="28"/>
-        </w:rPr>
-      </w:pPr>
-      <w:r>
-        <w:rPr>
-          <w:rFonts w:ascii="Times New Roman" w:hAnsi="Times New Roman" w:cs="Times New Roman"/>
-          <w:sz w:val="28"/>
-          <w:szCs w:val="28"/>
-        </w:rPr>
-        <w:t>Действующее лицо: любой пользователь</w:t>
-      </w:r>
-    </w:p>
-    <w:p>
-      <w:pPr>
-        <w:spacing w:line="240" w:lineRule="auto"/>
-        <w:ind w:firstLine="709"/>
-        <w:jc w:val="both"/>
-        <w:rPr>
-          <w:rFonts w:ascii="Times New Roman" w:hAnsi="Times New Roman" w:cs="Times New Roman"/>
-          <w:sz w:val="28"/>
-          <w:szCs w:val="28"/>
-        </w:rPr>
-      </w:pPr>
-      <w:r>
-        <w:rPr>
-          <w:rFonts w:ascii="Times New Roman" w:hAnsi="Times New Roman" w:cs="Times New Roman"/>
-          <w:sz w:val="28"/>
-          <w:szCs w:val="28"/>
-        </w:rPr>
-        <w:t>Цель: Войти в систему</w:t>
-      </w:r>
-    </w:p>
-    <w:p>
-      <w:pPr>
-        <w:spacing w:line="240" w:lineRule="auto"/>
-        <w:ind w:firstLine="709"/>
-        <w:jc w:val="both"/>
-        <w:rPr>
-          <w:rFonts w:ascii="Times New Roman" w:hAnsi="Times New Roman" w:cs="Times New Roman"/>
-          <w:sz w:val="28"/>
-          <w:szCs w:val="28"/>
-        </w:rPr>
-      </w:pPr>
-      <w:r>
-        <w:rPr>
-          <w:rFonts w:ascii="Times New Roman" w:hAnsi="Times New Roman" w:cs="Times New Roman"/>
-          <w:sz w:val="28"/>
-          <w:szCs w:val="28"/>
-        </w:rPr>
-        <w:t>Предусловие: Наличие желания войти в систему у пользователя</w:t>
-      </w:r>
-    </w:p>
-    <w:p>
-      <w:pPr>
-        <w:spacing w:line="240" w:lineRule="auto"/>
-        <w:ind w:firstLine="709"/>
-        <w:jc w:val="both"/>
-        <w:rPr>
-          <w:rFonts w:ascii="Times New Roman" w:hAnsi="Times New Roman" w:cs="Times New Roman"/>
-          <w:sz w:val="28"/>
-          <w:szCs w:val="28"/>
-        </w:rPr>
-      </w:pPr>
-      <w:r>
-        <w:rPr>
-          <w:rFonts w:ascii="Times New Roman" w:hAnsi="Times New Roman" w:cs="Times New Roman"/>
-          <w:sz w:val="28"/>
-          <w:szCs w:val="28"/>
-        </w:rPr>
-        <w:t>Главная последовательность:</w:t>
-      </w:r>
-    </w:p>
-    <w:p>
-      <w:pPr>
-        <w:spacing w:line="240" w:lineRule="auto"/>
-        <w:ind w:firstLine="709"/>
-        <w:jc w:val="both"/>
-        <w:rPr>
-          <w:rFonts w:ascii="Times New Roman" w:hAnsi="Times New Roman" w:cs="Times New Roman"/>
-          <w:sz w:val="28"/>
-          <w:szCs w:val="28"/>
-        </w:rPr>
-      </w:pPr>
-      <w:r>
-        <w:rPr>
-          <w:rFonts w:ascii="Times New Roman" w:hAnsi="Times New Roman" w:cs="Times New Roman"/>
-          <w:sz w:val="28"/>
-          <w:szCs w:val="28"/>
-        </w:rPr>
-        <w:t>1. Открывается окно входа в систему</w:t>
-      </w:r>
-    </w:p>
-    <w:p>
-      <w:pPr>
-        <w:spacing w:line="240" w:lineRule="auto"/>
-        <w:ind w:firstLine="709"/>
-        <w:jc w:val="both"/>
-        <w:rPr>
-          <w:rFonts w:ascii="Times New Roman" w:hAnsi="Times New Roman" w:cs="Times New Roman"/>
-          <w:sz w:val="28"/>
-          <w:szCs w:val="28"/>
-        </w:rPr>
-      </w:pPr>
-      <w:r>
-        <w:rPr>
-          <w:rFonts w:ascii="Times New Roman" w:hAnsi="Times New Roman" w:cs="Times New Roman"/>
-          <w:sz w:val="28"/>
-          <w:szCs w:val="28"/>
-        </w:rPr>
-        <w:t>2. Вводятся данные</w:t>
-      </w:r>
-    </w:p>
-    <w:p>
-      <w:pPr>
-        <w:spacing w:line="240" w:lineRule="auto"/>
-        <w:ind w:firstLine="709"/>
-        <w:jc w:val="both"/>
-        <w:rPr>
-          <w:rFonts w:ascii="Times New Roman" w:hAnsi="Times New Roman" w:cs="Times New Roman"/>
-          <w:sz w:val="28"/>
-          <w:szCs w:val="28"/>
-        </w:rPr>
-      </w:pPr>
-      <w:r>
-        <w:rPr>
-          <w:rFonts w:ascii="Times New Roman" w:hAnsi="Times New Roman" w:cs="Times New Roman"/>
-          <w:sz w:val="28"/>
-          <w:szCs w:val="28"/>
-        </w:rPr>
-        <w:t xml:space="preserve">3. </w:t>
-      </w:r>
-      <w:r>
-        <w:rPr>
-          <w:rFonts w:ascii="Times New Roman" w:hAnsi="Times New Roman" w:cs="Times New Roman"/>
-          <w:sz w:val="28"/>
-          <w:szCs w:val="28"/>
-        </w:rPr>
-        <w:t>После нажатия кнопки «Войти» п</w:t>
-      </w:r>
-      <w:r>
-        <w:rPr>
-          <w:rFonts w:ascii="Times New Roman" w:hAnsi="Times New Roman" w:cs="Times New Roman"/>
-          <w:sz w:val="28"/>
-          <w:szCs w:val="28"/>
-        </w:rPr>
-        <w:t xml:space="preserve">роверяется правильность введённых данных. Если данные введены неверно (неправильно указан пароль или нет пользователя с таким логином), выводится предупреждение об этом. Если данные введены </w:t>
-      </w:r>
-      <w:r>
-        <w:rPr>
-          <w:rFonts w:ascii="Times New Roman" w:hAnsi="Times New Roman" w:cs="Times New Roman"/>
-          <w:sz w:val="28"/>
-          <w:szCs w:val="28"/>
-        </w:rPr>
-        <w:t>правильно</w:t>
-      </w:r>
-      <w:r>
-        <w:rPr>
-          <w:rFonts w:ascii="Times New Roman" w:hAnsi="Times New Roman" w:cs="Times New Roman"/>
-          <w:sz w:val="28"/>
-          <w:szCs w:val="28"/>
-        </w:rPr>
-        <w:t xml:space="preserve">, вместо окна входа открывается </w:t>
-      </w:r>
-      <w:r>
-        <w:rPr>
-          <w:rFonts w:ascii="Times New Roman" w:hAnsi="Times New Roman" w:cs="Times New Roman"/>
-          <w:sz w:val="28"/>
-          <w:szCs w:val="28"/>
-        </w:rPr>
-        <w:t>главное</w:t>
-      </w:r>
-      <w:r>
-        <w:rPr>
-          <w:rFonts w:ascii="Times New Roman" w:hAnsi="Times New Roman" w:cs="Times New Roman"/>
-          <w:sz w:val="28"/>
-          <w:szCs w:val="28"/>
-        </w:rPr>
-        <w:t xml:space="preserve"> окно (рисунок 4).</w:t>
-      </w:r>
-    </w:p>
-    <w:p>
-      <w:pPr>
-        <w:spacing w:line="240" w:lineRule="auto"/>
-        <w:jc w:val="center"/>
-        <w:rPr>
-          <w:rFonts w:ascii="Times New Roman" w:hAnsi="Times New Roman" w:cs="Times New Roman"/>
-          <w:sz w:val="28"/>
-          <w:szCs w:val="28"/>
-        </w:rPr>
-      </w:pPr>
+        <w:t xml:space="preserve">Рисунок </w:t>
+      </w:r>
+      <w:r>
+        <w:rPr>
+          <w:rFonts w:ascii="Times New Roman" w:hAnsi="Times New Roman" w:cs="Times New Roman"/>
+          <w:sz w:val="28"/>
+          <w:szCs w:val="28"/>
+        </w:rPr>
+        <w:t>2</w:t>
+      </w:r>
+      <w:r>
+        <w:rPr>
+          <w:rFonts w:ascii="Times New Roman" w:hAnsi="Times New Roman" w:cs="Times New Roman"/>
+          <w:sz w:val="28"/>
+          <w:szCs w:val="28"/>
+        </w:rPr>
+        <w:t xml:space="preserve"> – Главное окно</w:t>
+      </w:r>
     </w:p>
     <w:p>
       <w:pPr>
@@ -4204,10 +3786,10 @@
         </w:rPr>
         <w:lastRenderedPageBreak/>
         <w:drawing>
-          <wp:inline distT="0" distB="0" distL="0" distR="0" wp14:anchorId="5496C153" wp14:editId="36835D40">
-            <wp:extent cx="3352800" cy="4029075"/>
+          <wp:inline distT="0" distB="0" distL="0" distR="0" wp14:anchorId="28C56D0E" wp14:editId="38F57F6A">
+            <wp:extent cx="4076700" cy="3533775"/>
             <wp:effectExtent l="0" t="0" r="0" b="9525"/>
-            <wp:docPr id="6" name="Рисунок 6"/>
+            <wp:docPr id="1" name="Рисунок 1"/>
             <wp:cNvGraphicFramePr>
               <a:graphicFrameLocks xmlns:a="http://schemas.openxmlformats.org/drawingml/2006/main" noChangeAspect="1"/>
             </wp:cNvGraphicFramePr>
@@ -4227,7 +3809,7 @@
                   <pic:spPr>
                     <a:xfrm>
                       <a:off x="0" y="0"/>
-                      <a:ext cx="3352800" cy="4029075"/>
+                      <a:ext cx="4076700" cy="3533775"/>
                     </a:xfrm>
                     <a:prstGeom prst="rect">
                       <a:avLst/>
@@ -4256,24 +3838,76 @@
           <w:sz w:val="28"/>
           <w:szCs w:val="28"/>
         </w:rPr>
-        <w:t xml:space="preserve">Рисунок 4 – </w:t>
-      </w:r>
-      <w:r>
-        <w:rPr>
-          <w:rFonts w:ascii="Times New Roman" w:hAnsi="Times New Roman" w:cs="Times New Roman"/>
-          <w:sz w:val="28"/>
-          <w:szCs w:val="28"/>
-        </w:rPr>
-        <w:t>Гла</w:t>
-      </w:r>
-      <w:r>
-        <w:rPr>
-          <w:rFonts w:ascii="Times New Roman" w:hAnsi="Times New Roman" w:cs="Times New Roman"/>
-          <w:sz w:val="28"/>
-          <w:szCs w:val="28"/>
-        </w:rPr>
-        <w:t>вное окно</w:t>
-      </w:r>
+        <w:t xml:space="preserve">Рисунок </w:t>
+      </w:r>
+      <w:r>
+        <w:rPr>
+          <w:rFonts w:ascii="Times New Roman" w:hAnsi="Times New Roman" w:cs="Times New Roman"/>
+          <w:sz w:val="28"/>
+          <w:szCs w:val="28"/>
+        </w:rPr>
+        <w:t>3</w:t>
+      </w:r>
+      <w:r>
+        <w:rPr>
+          <w:rFonts w:ascii="Times New Roman" w:hAnsi="Times New Roman" w:cs="Times New Roman"/>
+          <w:sz w:val="28"/>
+          <w:szCs w:val="28"/>
+        </w:rPr>
+        <w:t xml:space="preserve"> – Окно списка пользователей</w:t>
+      </w:r>
+    </w:p>
+    <w:p>
+      <w:pPr>
+        <w:spacing w:line="240" w:lineRule="auto"/>
+        <w:ind w:firstLine="709"/>
+        <w:jc w:val="both"/>
+        <w:rPr>
+          <w:rFonts w:ascii="Times New Roman" w:hAnsi="Times New Roman" w:cs="Times New Roman"/>
+          <w:sz w:val="28"/>
+          <w:szCs w:val="28"/>
+        </w:rPr>
+      </w:pPr>
+    </w:p>
+    <w:p>
+      <w:pPr>
+        <w:spacing w:line="240" w:lineRule="auto"/>
+        <w:ind w:firstLine="709"/>
+        <w:jc w:val="both"/>
+        <w:rPr>
+          <w:rFonts w:ascii="Times New Roman" w:hAnsi="Times New Roman" w:cs="Times New Roman"/>
+          <w:sz w:val="28"/>
+          <w:szCs w:val="28"/>
+        </w:rPr>
+      </w:pPr>
+      <w:r>
+        <w:rPr>
+          <w:rFonts w:ascii="Times New Roman" w:hAnsi="Times New Roman" w:cs="Times New Roman"/>
+          <w:sz w:val="28"/>
+          <w:szCs w:val="28"/>
+        </w:rPr>
+        <w:t xml:space="preserve">2. </w:t>
+      </w:r>
+      <w:r>
+        <w:rPr>
+          <w:rFonts w:ascii="Times New Roman" w:hAnsi="Times New Roman" w:cs="Times New Roman"/>
+          <w:sz w:val="28"/>
+          <w:szCs w:val="28"/>
+        </w:rPr>
+        <w:t>Для добавления нового пользователя нужно нажать кнопку «+» в открывшемся окне. После этого откроется окно регистрации (рисунок 4).</w:t>
+      </w:r>
+    </w:p>
+    <w:p>
+      <w:pPr>
+        <w:spacing w:line="240" w:lineRule="auto"/>
+        <w:ind w:firstLine="709"/>
+        <w:jc w:val="both"/>
+        <w:rPr>
+          <w:rFonts w:ascii="Times New Roman" w:hAnsi="Times New Roman" w:cs="Times New Roman"/>
+          <w:sz w:val="28"/>
+          <w:szCs w:val="28"/>
+        </w:rPr>
+      </w:pPr>
     </w:p>
     <w:p>
       <w:pPr>
@@ -4285,283 +3919,16 @@
           <w:szCs w:val="28"/>
         </w:rPr>
       </w:pPr>
-    </w:p>
-    <w:p>
-      <w:pPr>
-        <w:spacing w:line="240" w:lineRule="auto"/>
-        <w:ind w:firstLine="709"/>
-        <w:jc w:val="both"/>
-        <w:rPr>
-          <w:rFonts w:ascii="Times New Roman" w:hAnsi="Times New Roman" w:cs="Times New Roman"/>
-          <w:sz w:val="28"/>
-          <w:szCs w:val="28"/>
-        </w:rPr>
-      </w:pPr>
-      <w:r>
-        <w:rPr>
-          <w:rFonts w:ascii="Times New Roman" w:hAnsi="Times New Roman" w:cs="Times New Roman"/>
-          <w:sz w:val="28"/>
-          <w:szCs w:val="28"/>
-        </w:rPr>
-        <w:t>Название прецедента: Выход из системы</w:t>
-      </w:r>
-    </w:p>
-    <w:p>
-      <w:pPr>
-        <w:spacing w:line="240" w:lineRule="auto"/>
-        <w:ind w:firstLine="709"/>
-        <w:jc w:val="both"/>
-        <w:rPr>
-          <w:rFonts w:ascii="Times New Roman" w:hAnsi="Times New Roman" w:cs="Times New Roman"/>
-          <w:sz w:val="28"/>
-          <w:szCs w:val="28"/>
-        </w:rPr>
-      </w:pPr>
-      <w:r>
-        <w:rPr>
-          <w:rFonts w:ascii="Times New Roman" w:hAnsi="Times New Roman" w:cs="Times New Roman"/>
-          <w:sz w:val="28"/>
-          <w:szCs w:val="28"/>
-        </w:rPr>
-        <w:t>Действующее лицо: любой пользователь</w:t>
-      </w:r>
-    </w:p>
-    <w:p>
-      <w:pPr>
-        <w:spacing w:line="240" w:lineRule="auto"/>
-        <w:ind w:firstLine="709"/>
-        <w:jc w:val="both"/>
-        <w:rPr>
-          <w:rFonts w:ascii="Times New Roman" w:hAnsi="Times New Roman" w:cs="Times New Roman"/>
-          <w:sz w:val="28"/>
-          <w:szCs w:val="28"/>
-        </w:rPr>
-      </w:pPr>
-      <w:r>
-        <w:rPr>
-          <w:rFonts w:ascii="Times New Roman" w:hAnsi="Times New Roman" w:cs="Times New Roman"/>
-          <w:sz w:val="28"/>
-          <w:szCs w:val="28"/>
-        </w:rPr>
-        <w:t>Цель: Выйти из системы</w:t>
-      </w:r>
-    </w:p>
-    <w:p>
-      <w:pPr>
-        <w:spacing w:line="240" w:lineRule="auto"/>
-        <w:ind w:firstLine="709"/>
-        <w:jc w:val="both"/>
-        <w:rPr>
-          <w:rFonts w:ascii="Times New Roman" w:hAnsi="Times New Roman" w:cs="Times New Roman"/>
-          <w:sz w:val="28"/>
-          <w:szCs w:val="28"/>
-        </w:rPr>
-      </w:pPr>
-      <w:r>
-        <w:rPr>
-          <w:rFonts w:ascii="Times New Roman" w:hAnsi="Times New Roman" w:cs="Times New Roman"/>
-          <w:sz w:val="28"/>
-          <w:szCs w:val="28"/>
-        </w:rPr>
-        <w:t>Предусловие: Наличие желания выйти из системы у пользователя</w:t>
-      </w:r>
-    </w:p>
-    <w:p>
-      <w:pPr>
-        <w:spacing w:line="240" w:lineRule="auto"/>
-        <w:ind w:firstLine="709"/>
-        <w:jc w:val="both"/>
-        <w:rPr>
-          <w:rFonts w:ascii="Times New Roman" w:hAnsi="Times New Roman" w:cs="Times New Roman"/>
-          <w:sz w:val="28"/>
-          <w:szCs w:val="28"/>
-        </w:rPr>
-      </w:pPr>
-      <w:r>
-        <w:rPr>
-          <w:rFonts w:ascii="Times New Roman" w:hAnsi="Times New Roman" w:cs="Times New Roman"/>
-          <w:sz w:val="28"/>
-          <w:szCs w:val="28"/>
-        </w:rPr>
-        <w:t>Главная последовательность:</w:t>
-      </w:r>
-    </w:p>
-    <w:p>
-      <w:pPr>
-        <w:spacing w:line="240" w:lineRule="auto"/>
-        <w:ind w:firstLine="709"/>
-        <w:jc w:val="both"/>
-        <w:rPr>
-          <w:rFonts w:ascii="Times New Roman" w:hAnsi="Times New Roman" w:cs="Times New Roman"/>
-          <w:sz w:val="28"/>
-          <w:szCs w:val="28"/>
-        </w:rPr>
-      </w:pPr>
-      <w:r>
-        <w:rPr>
-          <w:rFonts w:ascii="Times New Roman" w:hAnsi="Times New Roman" w:cs="Times New Roman"/>
-          <w:sz w:val="28"/>
-          <w:szCs w:val="28"/>
-        </w:rPr>
-        <w:t xml:space="preserve">1. </w:t>
-      </w:r>
-      <w:r>
-        <w:rPr>
-          <w:rFonts w:ascii="Times New Roman" w:hAnsi="Times New Roman" w:cs="Times New Roman"/>
-          <w:sz w:val="28"/>
-          <w:szCs w:val="28"/>
-        </w:rPr>
-        <w:t>В главном окне в правом нижнем углу находится кнопка «Выйти из системы». При её нажатии выводится окно с подтверждением</w:t>
-      </w:r>
-      <w:r>
-        <w:rPr>
-          <w:rFonts w:ascii="Times New Roman" w:hAnsi="Times New Roman" w:cs="Times New Roman"/>
-          <w:sz w:val="28"/>
-          <w:szCs w:val="28"/>
-        </w:rPr>
-        <w:t xml:space="preserve"> о выходе из системы. При нажатии «Да» окно подтверждения и главное окно закрываются и открывается окно входа в систему. При нажатии «Нет» окно подтверждения закрывается.</w:t>
-      </w:r>
-    </w:p>
-    <w:p>
-      <w:pPr>
-        <w:spacing w:line="240" w:lineRule="auto"/>
-        <w:ind w:firstLine="709"/>
-        <w:jc w:val="both"/>
-        <w:rPr>
-          <w:rFonts w:ascii="Times New Roman" w:hAnsi="Times New Roman" w:cs="Times New Roman"/>
-          <w:sz w:val="28"/>
-          <w:szCs w:val="28"/>
-        </w:rPr>
-      </w:pPr>
-      <w:r>
-        <w:rPr>
-          <w:rFonts w:ascii="Times New Roman" w:hAnsi="Times New Roman" w:cs="Times New Roman"/>
-          <w:sz w:val="28"/>
-          <w:szCs w:val="28"/>
-        </w:rPr>
-        <w:t>Название прецедента: Просмотр списка пользователей</w:t>
-      </w:r>
-    </w:p>
-    <w:p>
-      <w:pPr>
-        <w:spacing w:line="240" w:lineRule="auto"/>
-        <w:ind w:firstLine="709"/>
-        <w:jc w:val="both"/>
-        <w:rPr>
-          <w:rFonts w:ascii="Times New Roman" w:hAnsi="Times New Roman" w:cs="Times New Roman"/>
-          <w:sz w:val="28"/>
-          <w:szCs w:val="28"/>
-        </w:rPr>
-      </w:pPr>
-      <w:r>
-        <w:rPr>
-          <w:rFonts w:ascii="Times New Roman" w:hAnsi="Times New Roman" w:cs="Times New Roman"/>
-          <w:sz w:val="28"/>
-          <w:szCs w:val="28"/>
-        </w:rPr>
-        <w:t>Действующее лицо: Администратор или кассир</w:t>
-      </w:r>
-    </w:p>
-    <w:p>
-      <w:pPr>
-        <w:spacing w:line="240" w:lineRule="auto"/>
-        <w:ind w:firstLine="709"/>
-        <w:jc w:val="both"/>
-        <w:rPr>
-          <w:rFonts w:ascii="Times New Roman" w:hAnsi="Times New Roman" w:cs="Times New Roman"/>
-          <w:sz w:val="28"/>
-          <w:szCs w:val="28"/>
-        </w:rPr>
-      </w:pPr>
-      <w:r>
-        <w:rPr>
-          <w:rFonts w:ascii="Times New Roman" w:hAnsi="Times New Roman" w:cs="Times New Roman"/>
-          <w:sz w:val="28"/>
-          <w:szCs w:val="28"/>
-        </w:rPr>
-        <w:t>Цель: просмотреть список пользователей</w:t>
-      </w:r>
-    </w:p>
-    <w:p>
-      <w:pPr>
-        <w:spacing w:line="240" w:lineRule="auto"/>
-        <w:ind w:firstLine="709"/>
-        <w:jc w:val="both"/>
-        <w:rPr>
-          <w:rFonts w:ascii="Times New Roman" w:hAnsi="Times New Roman" w:cs="Times New Roman"/>
-          <w:sz w:val="28"/>
-          <w:szCs w:val="28"/>
-        </w:rPr>
-      </w:pPr>
-      <w:r>
-        <w:rPr>
-          <w:rFonts w:ascii="Times New Roman" w:hAnsi="Times New Roman" w:cs="Times New Roman"/>
-          <w:sz w:val="28"/>
-          <w:szCs w:val="28"/>
-        </w:rPr>
-        <w:t>Предусловие: желание просмотреть список пользователей; администратор или кассир выполнил вход в систему</w:t>
-      </w:r>
-    </w:p>
-    <w:p>
-      <w:pPr>
-        <w:spacing w:line="240" w:lineRule="auto"/>
-        <w:ind w:firstLine="709"/>
-        <w:jc w:val="both"/>
-        <w:rPr>
-          <w:rFonts w:ascii="Times New Roman" w:hAnsi="Times New Roman" w:cs="Times New Roman"/>
-          <w:sz w:val="28"/>
-          <w:szCs w:val="28"/>
-        </w:rPr>
-      </w:pPr>
-      <w:r>
-        <w:rPr>
-          <w:rFonts w:ascii="Times New Roman" w:hAnsi="Times New Roman" w:cs="Times New Roman"/>
-          <w:sz w:val="28"/>
-          <w:szCs w:val="28"/>
+      <w:r>
+        <w:rPr>
+          <w:noProof/>
         </w:rPr>
         <w:lastRenderedPageBreak/>
-        <w:t>Главная последовательность:</w:t>
-      </w:r>
-    </w:p>
-    <w:p>
-      <w:pPr>
-        <w:spacing w:line="240" w:lineRule="auto"/>
-        <w:ind w:firstLine="709"/>
-        <w:jc w:val="both"/>
-        <w:rPr>
-          <w:rFonts w:ascii="Times New Roman" w:hAnsi="Times New Roman" w:cs="Times New Roman"/>
-          <w:sz w:val="28"/>
-          <w:szCs w:val="28"/>
-        </w:rPr>
-      </w:pPr>
-      <w:r>
-        <w:rPr>
-          <w:rFonts w:ascii="Times New Roman" w:hAnsi="Times New Roman" w:cs="Times New Roman"/>
-          <w:sz w:val="28"/>
-          <w:szCs w:val="28"/>
-        </w:rPr>
-        <w:t>1. В главном окне нажимается кнопка «Список пользователей», которая открывает окно со списком пользователей (рисунок 5).</w:t>
-      </w:r>
-    </w:p>
-    <w:p>
-      <w:pPr>
-        <w:spacing w:line="240" w:lineRule="auto"/>
-        <w:jc w:val="center"/>
-        <w:rPr>
-          <w:rFonts w:ascii="Times New Roman" w:hAnsi="Times New Roman" w:cs="Times New Roman"/>
-          <w:sz w:val="28"/>
-          <w:szCs w:val="28"/>
-        </w:rPr>
-      </w:pPr>
-      <w:r>
-        <w:rPr>
-          <w:noProof/>
-        </w:rPr>
         <w:drawing>
-          <wp:inline distT="0" distB="0" distL="0" distR="0" wp14:anchorId="01ECC493" wp14:editId="733DECED">
-            <wp:extent cx="3629025" cy="3181350"/>
-            <wp:effectExtent l="0" t="0" r="9525" b="0"/>
-            <wp:docPr id="8" name="Рисунок 8"/>
+          <wp:inline distT="0" distB="0" distL="0" distR="0" wp14:anchorId="768C6575" wp14:editId="031D251B">
+            <wp:extent cx="4629150" cy="3952875"/>
+            <wp:effectExtent l="0" t="0" r="0" b="9525"/>
+            <wp:docPr id="3" name="Рисунок 3"/>
             <wp:cNvGraphicFramePr>
               <a:graphicFrameLocks xmlns:a="http://schemas.openxmlformats.org/drawingml/2006/main" noChangeAspect="1"/>
             </wp:cNvGraphicFramePr>
@@ -4581,7 +3948,7 @@
                   <pic:spPr>
                     <a:xfrm>
                       <a:off x="0" y="0"/>
-                      <a:ext cx="3629025" cy="3181350"/>
+                      <a:ext cx="4629150" cy="3952875"/>
                     </a:xfrm>
                     <a:prstGeom prst="rect">
                       <a:avLst/>
@@ -4610,8 +3977,35 @@
           <w:sz w:val="28"/>
           <w:szCs w:val="28"/>
         </w:rPr>
-        <w:t>Рисунок 5 – Окно списка пользователей</w:t>
-      </w:r>
+        <w:t xml:space="preserve">Рисунок </w:t>
+      </w:r>
+      <w:r>
+        <w:rPr>
+          <w:rFonts w:ascii="Times New Roman" w:hAnsi="Times New Roman" w:cs="Times New Roman"/>
+          <w:sz w:val="28"/>
+          <w:szCs w:val="28"/>
+        </w:rPr>
+        <w:t>4</w:t>
+      </w:r>
+      <w:r>
+        <w:rPr>
+          <w:rFonts w:ascii="Times New Roman" w:hAnsi="Times New Roman" w:cs="Times New Roman"/>
+          <w:sz w:val="28"/>
+          <w:szCs w:val="28"/>
+        </w:rPr>
+        <w:t xml:space="preserve"> – Окно регистрации</w:t>
+      </w:r>
+    </w:p>
+    <w:p>
+      <w:pPr>
+        <w:spacing w:line="240" w:lineRule="auto"/>
+        <w:jc w:val="center"/>
+        <w:rPr>
+          <w:rFonts w:ascii="Times New Roman" w:hAnsi="Times New Roman" w:cs="Times New Roman"/>
+          <w:sz w:val="28"/>
+          <w:szCs w:val="28"/>
+        </w:rPr>
+      </w:pPr>
     </w:p>
     <w:p>
       <w:pPr>
@@ -4624,6 +4018,30 @@
           <w:szCs w:val="28"/>
         </w:rPr>
       </w:pPr>
+      <w:r>
+        <w:rPr>
+          <w:rFonts w:ascii="Times New Roman" w:hAnsi="Times New Roman" w:cs="Times New Roman"/>
+          <w:sz w:val="28"/>
+          <w:szCs w:val="28"/>
+        </w:rPr>
+        <w:t>3. Вводятся данные (логин и пароль, а также</w:t>
+      </w:r>
+      <w:r>
+        <w:rPr>
+          <w:rFonts w:ascii="Times New Roman" w:hAnsi="Times New Roman" w:cs="Times New Roman"/>
+          <w:sz w:val="28"/>
+          <w:szCs w:val="28"/>
+        </w:rPr>
+        <w:t xml:space="preserve"> нужный</w:t>
+      </w:r>
+      <w:r>
+        <w:rPr>
+          <w:rFonts w:ascii="Times New Roman" w:hAnsi="Times New Roman" w:cs="Times New Roman"/>
+          <w:sz w:val="28"/>
+          <w:szCs w:val="28"/>
+        </w:rPr>
+        <w:t xml:space="preserve"> уровень доступа).</w:t>
+      </w:r>
     </w:p>
     <w:p>
       <w:pPr>
@@ -4642,7 +4060,23 @@
           <w:sz w:val="28"/>
           <w:szCs w:val="28"/>
         </w:rPr>
-        <w:t>Название прецедента: Удаление пользователя</w:t>
+        <w:t xml:space="preserve">4. После нажатия кнопки «Регистрация» проверяется правильность введённых данных. При неправильно введённых данных (уже существует пользователь с таким логином или поле пароля пусто) выводится окно с предупреждением об этом. Если же данные введены правильно, они вносятся в файл с логинами и паролями пользователей, а окно регистрации </w:t>
+      </w:r>
+      <w:r>
+        <w:rPr>
+          <w:rFonts w:ascii="Times New Roman" w:hAnsi="Times New Roman" w:cs="Times New Roman"/>
+          <w:sz w:val="28"/>
+          <w:szCs w:val="28"/>
+        </w:rPr>
+        <w:t>закрывается</w:t>
+      </w:r>
+      <w:r>
+        <w:rPr>
+          <w:rFonts w:ascii="Times New Roman" w:hAnsi="Times New Roman" w:cs="Times New Roman"/>
+          <w:sz w:val="28"/>
+          <w:szCs w:val="28"/>
+        </w:rPr>
+        <w:t>.</w:t>
       </w:r>
     </w:p>
     <w:p>
@@ -4662,7 +4096,23 @@
           <w:sz w:val="28"/>
           <w:szCs w:val="28"/>
         </w:rPr>
-        <w:t>Действующее лицо: Администратор</w:t>
+        <w:t xml:space="preserve">5. Для удаления пользователя в окне списка пользователей нужно дважды </w:t>
+      </w:r>
+      <w:r>
+        <w:rPr>
+          <w:rFonts w:ascii="Times New Roman" w:hAnsi="Times New Roman" w:cs="Times New Roman"/>
+          <w:sz w:val="28"/>
+          <w:szCs w:val="28"/>
+        </w:rPr>
+        <w:t xml:space="preserve">щёлкнуть левой кнопкой мыши по строке нужного пользователя. После этого </w:t>
+      </w:r>
+      <w:r>
+        <w:rPr>
+          <w:rFonts w:ascii="Times New Roman" w:hAnsi="Times New Roman" w:cs="Times New Roman"/>
+          <w:sz w:val="28"/>
+          <w:szCs w:val="28"/>
+        </w:rPr>
+        <w:t>откроется окно с подтверждением удаления.</w:t>
       </w:r>
     </w:p>
     <w:p>
@@ -4682,7 +4132,7 @@
           <w:sz w:val="28"/>
           <w:szCs w:val="28"/>
         </w:rPr>
-        <w:t>Цель: Удалить данные о существующем пользователе</w:t>
+        <w:t>Название прецедента: Просмотр билетов пользователя</w:t>
       </w:r>
     </w:p>
     <w:p>
@@ -4702,7 +4152,7 @@
           <w:sz w:val="28"/>
           <w:szCs w:val="28"/>
         </w:rPr>
-        <w:t>Предусловие: Наличие необходимости удалить пользователя из системы</w:t>
+        <w:t>Действующее лицо: Зритель</w:t>
       </w:r>
     </w:p>
     <w:p>
@@ -4722,6 +4172,62 @@
           <w:sz w:val="28"/>
           <w:szCs w:val="28"/>
         </w:rPr>
+        <w:t xml:space="preserve">Цель: </w:t>
+      </w:r>
+      <w:r>
+        <w:rPr>
+          <w:rFonts w:ascii="Times New Roman" w:hAnsi="Times New Roman" w:cs="Times New Roman"/>
+          <w:sz w:val="28"/>
+          <w:szCs w:val="28"/>
+        </w:rPr>
+        <w:t>Просмотреть билеты пользователя</w:t>
+      </w:r>
+    </w:p>
+    <w:p>
+      <w:pPr>
+        <w:spacing w:line="240" w:lineRule="auto"/>
+        <w:ind w:firstLine="709"/>
+        <w:jc w:val="both"/>
+        <w:rPr>
+          <w:rFonts w:ascii="Times New Roman" w:hAnsi="Times New Roman" w:cs="Times New Roman"/>
+          <w:sz w:val="28"/>
+          <w:szCs w:val="28"/>
+        </w:rPr>
+      </w:pPr>
+      <w:r>
+        <w:rPr>
+          <w:rFonts w:ascii="Times New Roman" w:hAnsi="Times New Roman" w:cs="Times New Roman"/>
+          <w:sz w:val="28"/>
+          <w:szCs w:val="28"/>
+        </w:rPr>
+        <w:t xml:space="preserve">Предусловие: </w:t>
+      </w:r>
+      <w:r>
+        <w:rPr>
+          <w:rFonts w:ascii="Times New Roman" w:hAnsi="Times New Roman" w:cs="Times New Roman"/>
+          <w:sz w:val="28"/>
+          <w:szCs w:val="28"/>
+        </w:rPr>
+        <w:t>Зритель выполнил вход в систему</w:t>
+      </w:r>
+    </w:p>
+    <w:p>
+      <w:pPr>
+        <w:spacing w:line="240" w:lineRule="auto"/>
+        <w:ind w:firstLine="709"/>
+        <w:jc w:val="both"/>
+        <w:rPr>
+          <w:rFonts w:ascii="Times New Roman" w:hAnsi="Times New Roman" w:cs="Times New Roman"/>
+          <w:sz w:val="28"/>
+          <w:szCs w:val="28"/>
+        </w:rPr>
+      </w:pPr>
+      <w:r>
+        <w:rPr>
+          <w:rFonts w:ascii="Times New Roman" w:hAnsi="Times New Roman" w:cs="Times New Roman"/>
+          <w:sz w:val="28"/>
+          <w:szCs w:val="28"/>
+        </w:rPr>
         <w:t>Главная последовательность:</w:t>
       </w:r>
     </w:p>
@@ -4742,255 +4248,7 @@
           <w:sz w:val="28"/>
           <w:szCs w:val="28"/>
         </w:rPr>
-        <w:t>1. Администратор открывает список пользователей</w:t>
-      </w:r>
-      <w:r>
-        <w:rPr>
-          <w:rFonts w:ascii="Times New Roman" w:hAnsi="Times New Roman" w:cs="Times New Roman"/>
-          <w:sz w:val="28"/>
-          <w:szCs w:val="28"/>
-        </w:rPr>
-        <w:t xml:space="preserve"> (данная функция недоступна зрителям)</w:t>
-      </w:r>
-      <w:r>
-        <w:rPr>
-          <w:rFonts w:ascii="Times New Roman" w:hAnsi="Times New Roman" w:cs="Times New Roman"/>
-          <w:sz w:val="28"/>
-          <w:szCs w:val="28"/>
-        </w:rPr>
-        <w:t xml:space="preserve"> при помощи соответствующей кнопки в главном окне.</w:t>
-      </w:r>
-    </w:p>
-    <w:p>
-      <w:pPr>
-        <w:spacing w:line="240" w:lineRule="auto"/>
-        <w:ind w:firstLine="709"/>
-        <w:jc w:val="both"/>
-        <w:rPr>
-          <w:rFonts w:ascii="Times New Roman" w:hAnsi="Times New Roman" w:cs="Times New Roman"/>
-          <w:sz w:val="28"/>
-          <w:szCs w:val="28"/>
-        </w:rPr>
-      </w:pPr>
-      <w:r>
-        <w:rPr>
-          <w:rFonts w:ascii="Times New Roman" w:hAnsi="Times New Roman" w:cs="Times New Roman"/>
-          <w:sz w:val="28"/>
-          <w:szCs w:val="28"/>
-        </w:rPr>
-        <w:t>2. Администратор выбирает из списка пользователя, которого нужно удалить.</w:t>
-      </w:r>
-    </w:p>
-    <w:p>
-      <w:pPr>
-        <w:spacing w:line="240" w:lineRule="auto"/>
-        <w:ind w:firstLine="709"/>
-        <w:jc w:val="both"/>
-        <w:rPr>
-          <w:rFonts w:ascii="Times New Roman" w:hAnsi="Times New Roman" w:cs="Times New Roman"/>
-          <w:sz w:val="28"/>
-          <w:szCs w:val="28"/>
-        </w:rPr>
-      </w:pPr>
-      <w:r>
-        <w:rPr>
-          <w:rFonts w:ascii="Times New Roman" w:hAnsi="Times New Roman" w:cs="Times New Roman"/>
-          <w:sz w:val="28"/>
-          <w:szCs w:val="28"/>
-        </w:rPr>
-        <w:t xml:space="preserve">3. </w:t>
-      </w:r>
-      <w:r>
-        <w:rPr>
-          <w:rFonts w:ascii="Times New Roman" w:hAnsi="Times New Roman" w:cs="Times New Roman"/>
-          <w:sz w:val="28"/>
-          <w:szCs w:val="28"/>
-        </w:rPr>
-        <w:t>При д</w:t>
-      </w:r>
-      <w:r>
-        <w:rPr>
-          <w:rFonts w:ascii="Times New Roman" w:hAnsi="Times New Roman" w:cs="Times New Roman"/>
-          <w:sz w:val="28"/>
-          <w:szCs w:val="28"/>
-        </w:rPr>
-        <w:t>войн</w:t>
-      </w:r>
-      <w:r>
-        <w:rPr>
-          <w:rFonts w:ascii="Times New Roman" w:hAnsi="Times New Roman" w:cs="Times New Roman"/>
-          <w:sz w:val="28"/>
-          <w:szCs w:val="28"/>
-        </w:rPr>
-        <w:t>о</w:t>
-      </w:r>
-      <w:r>
-        <w:rPr>
-          <w:rFonts w:ascii="Times New Roman" w:hAnsi="Times New Roman" w:cs="Times New Roman"/>
-          <w:sz w:val="28"/>
-          <w:szCs w:val="28"/>
-        </w:rPr>
-        <w:t>м щелчк</w:t>
-      </w:r>
-      <w:r>
-        <w:rPr>
-          <w:rFonts w:ascii="Times New Roman" w:hAnsi="Times New Roman" w:cs="Times New Roman"/>
-          <w:sz w:val="28"/>
-          <w:szCs w:val="28"/>
-        </w:rPr>
-        <w:t>е</w:t>
-      </w:r>
-      <w:r>
-        <w:rPr>
-          <w:rFonts w:ascii="Times New Roman" w:hAnsi="Times New Roman" w:cs="Times New Roman"/>
-          <w:sz w:val="28"/>
-          <w:szCs w:val="28"/>
-        </w:rPr>
-        <w:t xml:space="preserve"> </w:t>
-      </w:r>
-      <w:r>
-        <w:rPr>
-          <w:rFonts w:ascii="Times New Roman" w:hAnsi="Times New Roman" w:cs="Times New Roman"/>
-          <w:sz w:val="28"/>
-          <w:szCs w:val="28"/>
-        </w:rPr>
-        <w:t>левой кнопки мыши по строке нужного пользователя открывается окно с подтверждением удаления пользователя (данная функция доступна только администраторам). При нажатии кнопки «Да» данные о пользователе удаляются. При нажатии кнопки «Нет» данные не меняются.</w:t>
-      </w:r>
-    </w:p>
-    <w:p>
-      <w:pPr>
-        <w:spacing w:line="240" w:lineRule="auto"/>
-        <w:ind w:firstLine="709"/>
-        <w:jc w:val="both"/>
-        <w:rPr>
-          <w:rFonts w:ascii="Times New Roman" w:hAnsi="Times New Roman" w:cs="Times New Roman"/>
-          <w:sz w:val="28"/>
-          <w:szCs w:val="28"/>
-        </w:rPr>
-      </w:pPr>
-      <w:r>
-        <w:rPr>
-          <w:rFonts w:ascii="Times New Roman" w:hAnsi="Times New Roman" w:cs="Times New Roman"/>
-          <w:sz w:val="28"/>
-          <w:szCs w:val="28"/>
-        </w:rPr>
-        <w:t>Название прецедента: Просмотр билетов пользователя</w:t>
-      </w:r>
-    </w:p>
-    <w:p>
-      <w:pPr>
-        <w:spacing w:line="240" w:lineRule="auto"/>
-        <w:ind w:firstLine="709"/>
-        <w:jc w:val="both"/>
-        <w:rPr>
-          <w:rFonts w:ascii="Times New Roman" w:hAnsi="Times New Roman" w:cs="Times New Roman"/>
-          <w:sz w:val="28"/>
-          <w:szCs w:val="28"/>
-        </w:rPr>
-      </w:pPr>
-      <w:r>
-        <w:rPr>
-          <w:rFonts w:ascii="Times New Roman" w:hAnsi="Times New Roman" w:cs="Times New Roman"/>
-          <w:sz w:val="28"/>
-          <w:szCs w:val="28"/>
-        </w:rPr>
         <w:lastRenderedPageBreak/>
-        <w:t>Действующее лицо: Зритель</w:t>
-      </w:r>
-    </w:p>
-    <w:p>
-      <w:pPr>
-        <w:spacing w:line="240" w:lineRule="auto"/>
-        <w:ind w:firstLine="709"/>
-        <w:jc w:val="both"/>
-        <w:rPr>
-          <w:rFonts w:ascii="Times New Roman" w:hAnsi="Times New Roman" w:cs="Times New Roman"/>
-          <w:sz w:val="28"/>
-          <w:szCs w:val="28"/>
-        </w:rPr>
-      </w:pPr>
-      <w:r>
-        <w:rPr>
-          <w:rFonts w:ascii="Times New Roman" w:hAnsi="Times New Roman" w:cs="Times New Roman"/>
-          <w:sz w:val="28"/>
-          <w:szCs w:val="28"/>
-        </w:rPr>
-        <w:t xml:space="preserve">Цель: </w:t>
-      </w:r>
-      <w:r>
-        <w:rPr>
-          <w:rFonts w:ascii="Times New Roman" w:hAnsi="Times New Roman" w:cs="Times New Roman"/>
-          <w:sz w:val="28"/>
-          <w:szCs w:val="28"/>
-        </w:rPr>
-        <w:t>Просмотреть билеты пользователя</w:t>
-      </w:r>
-    </w:p>
-    <w:p>
-      <w:pPr>
-        <w:spacing w:line="240" w:lineRule="auto"/>
-        <w:ind w:firstLine="709"/>
-        <w:jc w:val="both"/>
-        <w:rPr>
-          <w:rFonts w:ascii="Times New Roman" w:hAnsi="Times New Roman" w:cs="Times New Roman"/>
-          <w:sz w:val="28"/>
-          <w:szCs w:val="28"/>
-        </w:rPr>
-      </w:pPr>
-      <w:r>
-        <w:rPr>
-          <w:rFonts w:ascii="Times New Roman" w:hAnsi="Times New Roman" w:cs="Times New Roman"/>
-          <w:sz w:val="28"/>
-          <w:szCs w:val="28"/>
-        </w:rPr>
-        <w:t xml:space="preserve">Предусловие: </w:t>
-      </w:r>
-      <w:r>
-        <w:rPr>
-          <w:rFonts w:ascii="Times New Roman" w:hAnsi="Times New Roman" w:cs="Times New Roman"/>
-          <w:sz w:val="28"/>
-          <w:szCs w:val="28"/>
-        </w:rPr>
-        <w:t>Зритель выполнил вход в систему и хочет просмотреть свои билеты</w:t>
-      </w:r>
-    </w:p>
-    <w:p>
-      <w:pPr>
-        <w:spacing w:line="240" w:lineRule="auto"/>
-        <w:ind w:firstLine="709"/>
-        <w:jc w:val="both"/>
-        <w:rPr>
-          <w:rFonts w:ascii="Times New Roman" w:hAnsi="Times New Roman" w:cs="Times New Roman"/>
-          <w:sz w:val="28"/>
-          <w:szCs w:val="28"/>
-        </w:rPr>
-      </w:pPr>
-      <w:r>
-        <w:rPr>
-          <w:rFonts w:ascii="Times New Roman" w:hAnsi="Times New Roman" w:cs="Times New Roman"/>
-          <w:sz w:val="28"/>
-          <w:szCs w:val="28"/>
-        </w:rPr>
-        <w:t>Главная последовательность:</w:t>
-      </w:r>
-    </w:p>
-    <w:p>
-      <w:pPr>
-        <w:spacing w:line="240" w:lineRule="auto"/>
-        <w:ind w:firstLine="709"/>
-        <w:jc w:val="both"/>
-        <w:rPr>
-          <w:rFonts w:ascii="Times New Roman" w:hAnsi="Times New Roman" w:cs="Times New Roman"/>
-          <w:sz w:val="28"/>
-          <w:szCs w:val="28"/>
-        </w:rPr>
-      </w:pPr>
-      <w:r>
-        <w:rPr>
-          <w:rFonts w:ascii="Times New Roman" w:hAnsi="Times New Roman" w:cs="Times New Roman"/>
-          <w:sz w:val="28"/>
-          <w:szCs w:val="28"/>
-        </w:rPr>
         <w:t>1. В главном окне при нажатии кнопки «Просмотреть список купленных билетов» открывается окно со списком билетов пользователя</w:t>
       </w:r>
       <w:r>
@@ -5308,6 +4566,7 @@
           <w:sz w:val="28"/>
           <w:szCs w:val="28"/>
         </w:rPr>
+        <w:lastRenderedPageBreak/>
         <w:t xml:space="preserve">Предусловие: </w:t>
       </w:r>
       <w:r>
@@ -5470,7 +4729,31 @@
           <w:sz w:val="28"/>
           <w:szCs w:val="28"/>
         </w:rPr>
-        <w:t>Название прецедента: Покупка билета</w:t>
+        <w:t xml:space="preserve">Название прецедента: </w:t>
+      </w:r>
+      <w:r>
+        <w:rPr>
+          <w:rFonts w:ascii="Times New Roman" w:hAnsi="Times New Roman" w:cs="Times New Roman"/>
+          <w:sz w:val="28"/>
+          <w:szCs w:val="28"/>
+        </w:rPr>
+        <w:t>Продаж</w:t>
+      </w:r>
+      <w:r>
+        <w:rPr>
+          <w:rFonts w:ascii="Times New Roman" w:hAnsi="Times New Roman" w:cs="Times New Roman"/>
+          <w:sz w:val="28"/>
+          <w:szCs w:val="28"/>
+        </w:rPr>
+        <w:t>а билета</w:t>
+      </w:r>
+      <w:r>
+        <w:rPr>
+          <w:rFonts w:ascii="Times New Roman" w:hAnsi="Times New Roman" w:cs="Times New Roman"/>
+          <w:sz w:val="28"/>
+          <w:szCs w:val="28"/>
+        </w:rPr>
+        <w:t xml:space="preserve"> зрителю</w:t>
       </w:r>
     </w:p>
     <w:p>
@@ -5532,6 +4815,14 @@
         </w:rPr>
         <w:t>Предусловие: Кассир должен выполнить вход в систему; должен существовать зритель с желанием купить билет</w:t>
       </w:r>
+      <w:r>
+        <w:rPr>
+          <w:rFonts w:ascii="Times New Roman" w:hAnsi="Times New Roman" w:cs="Times New Roman"/>
+          <w:sz w:val="28"/>
+          <w:szCs w:val="28"/>
+        </w:rPr>
+        <w:t>; зритель должен быть зарегистрирован</w:t>
+      </w:r>
     </w:p>
     <w:p>
       <w:pPr>
@@ -5570,80 +4861,80 @@
           <w:sz w:val="28"/>
           <w:szCs w:val="28"/>
         </w:rPr>
+        <w:t>1. В главном окне при нажатии кнопки «Список спектаклей и покупка билетов» открывается окно со списком запланированных спектаклей.</w:t>
+      </w:r>
+    </w:p>
+    <w:p>
+      <w:pPr>
+        <w:spacing w:line="240" w:lineRule="auto"/>
+        <w:ind w:firstLine="709"/>
+        <w:jc w:val="both"/>
+        <w:rPr>
+          <w:rFonts w:ascii="Times New Roman" w:hAnsi="Times New Roman" w:cs="Times New Roman"/>
+          <w:sz w:val="28"/>
+          <w:szCs w:val="28"/>
+        </w:rPr>
+      </w:pPr>
+      <w:r>
+        <w:rPr>
+          <w:rFonts w:ascii="Times New Roman" w:hAnsi="Times New Roman" w:cs="Times New Roman"/>
+          <w:sz w:val="28"/>
+          <w:szCs w:val="28"/>
+        </w:rPr>
+        <w:t xml:space="preserve">2. </w:t>
+      </w:r>
+      <w:r>
+        <w:rPr>
+          <w:rFonts w:ascii="Times New Roman" w:hAnsi="Times New Roman" w:cs="Times New Roman"/>
+          <w:sz w:val="28"/>
+          <w:szCs w:val="28"/>
+        </w:rPr>
+        <w:t xml:space="preserve">При двойном нажатии левой кнопкой мыши по выбранной строке открывается окно с выбором </w:t>
+      </w:r>
+      <w:r>
+        <w:rPr>
+          <w:rFonts w:ascii="Times New Roman" w:hAnsi="Times New Roman" w:cs="Times New Roman"/>
+          <w:sz w:val="28"/>
+          <w:szCs w:val="28"/>
+        </w:rPr>
+        <w:t>типов билетов и количества мест</w:t>
+      </w:r>
+      <w:r>
+        <w:rPr>
+          <w:rFonts w:ascii="Times New Roman" w:hAnsi="Times New Roman" w:cs="Times New Roman"/>
+          <w:sz w:val="28"/>
+          <w:szCs w:val="28"/>
+        </w:rPr>
+        <w:t xml:space="preserve"> (рисунок 9).</w:t>
+      </w:r>
+    </w:p>
+    <w:p>
+      <w:pPr>
+        <w:spacing w:line="240" w:lineRule="auto"/>
+        <w:ind w:firstLine="709"/>
+        <w:jc w:val="both"/>
+        <w:rPr>
+          <w:rFonts w:ascii="Times New Roman" w:hAnsi="Times New Roman" w:cs="Times New Roman"/>
+          <w:sz w:val="28"/>
+          <w:szCs w:val="28"/>
+        </w:rPr>
+      </w:pPr>
+    </w:p>
+    <w:p>
+      <w:pPr>
+        <w:spacing w:line="240" w:lineRule="auto"/>
+        <w:jc w:val="center"/>
+        <w:rPr>
+          <w:rFonts w:ascii="Times New Roman" w:hAnsi="Times New Roman" w:cs="Times New Roman"/>
+          <w:sz w:val="28"/>
+          <w:szCs w:val="28"/>
+        </w:rPr>
+      </w:pPr>
+      <w:r>
+        <w:rPr>
+          <w:noProof/>
+        </w:rPr>
         <w:lastRenderedPageBreak/>
-        <w:t>1. В главном окне при нажатии кнопки «Список спектаклей и покупка билетов» открывается окно со списком запланированных спектаклей.</w:t>
-      </w:r>
-    </w:p>
-    <w:p>
-      <w:pPr>
-        <w:spacing w:line="240" w:lineRule="auto"/>
-        <w:ind w:firstLine="709"/>
-        <w:jc w:val="both"/>
-        <w:rPr>
-          <w:rFonts w:ascii="Times New Roman" w:hAnsi="Times New Roman" w:cs="Times New Roman"/>
-          <w:sz w:val="28"/>
-          <w:szCs w:val="28"/>
-        </w:rPr>
-      </w:pPr>
-      <w:r>
-        <w:rPr>
-          <w:rFonts w:ascii="Times New Roman" w:hAnsi="Times New Roman" w:cs="Times New Roman"/>
-          <w:sz w:val="28"/>
-          <w:szCs w:val="28"/>
-        </w:rPr>
-        <w:t xml:space="preserve">2. </w:t>
-      </w:r>
-      <w:r>
-        <w:rPr>
-          <w:rFonts w:ascii="Times New Roman" w:hAnsi="Times New Roman" w:cs="Times New Roman"/>
-          <w:sz w:val="28"/>
-          <w:szCs w:val="28"/>
-        </w:rPr>
-        <w:t xml:space="preserve">При двойном нажатии левой кнопкой мыши по выбранной строке открывается окно с выбором </w:t>
-      </w:r>
-      <w:r>
-        <w:rPr>
-          <w:rFonts w:ascii="Times New Roman" w:hAnsi="Times New Roman" w:cs="Times New Roman"/>
-          <w:sz w:val="28"/>
-          <w:szCs w:val="28"/>
-        </w:rPr>
-        <w:t>типов билетов и количества мест</w:t>
-      </w:r>
-      <w:r>
-        <w:rPr>
-          <w:rFonts w:ascii="Times New Roman" w:hAnsi="Times New Roman" w:cs="Times New Roman"/>
-          <w:sz w:val="28"/>
-          <w:szCs w:val="28"/>
-        </w:rPr>
-        <w:t xml:space="preserve"> (рисунок 9).</w:t>
-      </w:r>
-    </w:p>
-    <w:p>
-      <w:pPr>
-        <w:spacing w:line="240" w:lineRule="auto"/>
-        <w:ind w:firstLine="709"/>
-        <w:jc w:val="both"/>
-        <w:rPr>
-          <w:rFonts w:ascii="Times New Roman" w:hAnsi="Times New Roman" w:cs="Times New Roman"/>
-          <w:sz w:val="28"/>
-          <w:szCs w:val="28"/>
-        </w:rPr>
-      </w:pPr>
-    </w:p>
-    <w:p>
-      <w:pPr>
-        <w:spacing w:line="240" w:lineRule="auto"/>
-        <w:jc w:val="center"/>
-        <w:rPr>
-          <w:rFonts w:ascii="Times New Roman" w:hAnsi="Times New Roman" w:cs="Times New Roman"/>
-          <w:sz w:val="28"/>
-          <w:szCs w:val="28"/>
-        </w:rPr>
-      </w:pPr>
-      <w:r>
-        <w:rPr>
-          <w:noProof/>
-        </w:rPr>
         <w:drawing>
           <wp:inline distT="0" distB="0" distL="0" distR="0" wp14:anchorId="6B6BFE30" wp14:editId="29036463">
             <wp:extent cx="4676775" cy="2457450"/>
@@ -5744,15 +5035,15 @@
           <w:sz w:val="28"/>
           <w:szCs w:val="28"/>
         </w:rPr>
-        <w:t>Вписывается логин пользователя в соответствующее поле. Если зритель не зарегистрирован, необходимо сначала пройти регистрацию.</w:t>
-      </w:r>
-      <w:r>
-        <w:rPr>
-          <w:rFonts w:ascii="Times New Roman" w:hAnsi="Times New Roman" w:cs="Times New Roman"/>
-          <w:sz w:val="28"/>
-          <w:szCs w:val="28"/>
-        </w:rPr>
-        <w:t xml:space="preserve"> Заполняются остальные поля. </w:t>
+        <w:t xml:space="preserve">Вписывается логин пользователя в соответствующее поле. </w:t>
+      </w:r>
+      <w:r>
+        <w:rPr>
+          <w:rFonts w:ascii="Times New Roman" w:hAnsi="Times New Roman" w:cs="Times New Roman"/>
+          <w:sz w:val="28"/>
+          <w:szCs w:val="28"/>
+        </w:rPr>
+        <w:t xml:space="preserve">Заполняются остальные поля. </w:t>
       </w:r>
     </w:p>
     <w:p>
@@ -5968,52 +5259,44 @@
           <w:sz w:val="28"/>
           <w:szCs w:val="28"/>
         </w:rPr>
-        <w:t xml:space="preserve">2. При двойном нажатии левой кнопкой мыши по выбранной ячейке с названием спектакля открывается окно с подробной информацией о спектакле </w:t>
-      </w:r>
-      <w:r>
-        <w:rPr>
-          <w:rFonts w:ascii="Times New Roman" w:hAnsi="Times New Roman" w:cs="Times New Roman"/>
-          <w:sz w:val="28"/>
-          <w:szCs w:val="28"/>
+        <w:t>2. При двойном нажатии левой кнопкой мыши по выбранной ячейке с названием спектакля открывается окно с подробной информацией о спектакле (рисунок 11). Там же выполняется редактирование информации. Редактирование даты спектаклей производится без открытия данного окна, прямо в окне списка спектаклей.</w:t>
+      </w:r>
+      <w:r>
+        <w:rPr>
+          <w:rFonts w:ascii="Times New Roman" w:hAnsi="Times New Roman" w:cs="Times New Roman"/>
+          <w:sz w:val="28"/>
+          <w:szCs w:val="28"/>
+        </w:rPr>
+        <w:t xml:space="preserve"> </w:t>
+      </w:r>
+    </w:p>
+    <w:p>
+      <w:pPr>
+        <w:spacing w:line="240" w:lineRule="auto"/>
+        <w:ind w:firstLine="709"/>
+        <w:jc w:val="center"/>
+        <w:rPr>
+          <w:rFonts w:ascii="Times New Roman" w:hAnsi="Times New Roman" w:cs="Times New Roman"/>
+          <w:sz w:val="28"/>
+          <w:szCs w:val="28"/>
+        </w:rPr>
+      </w:pPr>
+    </w:p>
+    <w:p>
+      <w:pPr>
+        <w:spacing w:line="240" w:lineRule="auto"/>
+        <w:jc w:val="center"/>
+        <w:rPr>
+          <w:rFonts w:ascii="Times New Roman" w:hAnsi="Times New Roman" w:cs="Times New Roman"/>
+          <w:sz w:val="28"/>
+          <w:szCs w:val="28"/>
+        </w:rPr>
+      </w:pPr>
+      <w:r>
+        <w:rPr>
+          <w:noProof/>
         </w:rPr>
         <w:lastRenderedPageBreak/>
-        <w:t>(рисунок 11). Там же выполняется редактирование информации. Редактирование даты спектаклей производится без открытия данного окна, прямо в окне списка спектаклей.</w:t>
-      </w:r>
-      <w:r>
-        <w:rPr>
-          <w:rFonts w:ascii="Times New Roman" w:hAnsi="Times New Roman" w:cs="Times New Roman"/>
-          <w:sz w:val="28"/>
-          <w:szCs w:val="28"/>
-        </w:rPr>
-        <w:t xml:space="preserve"> </w:t>
-      </w:r>
-    </w:p>
-    <w:p>
-      <w:pPr>
-        <w:spacing w:line="240" w:lineRule="auto"/>
-        <w:ind w:firstLine="709"/>
-        <w:jc w:val="center"/>
-        <w:rPr>
-          <w:rFonts w:ascii="Times New Roman" w:hAnsi="Times New Roman" w:cs="Times New Roman"/>
-          <w:sz w:val="28"/>
-          <w:szCs w:val="28"/>
-        </w:rPr>
-      </w:pPr>
-    </w:p>
-    <w:p>
-      <w:pPr>
-        <w:spacing w:line="240" w:lineRule="auto"/>
-        <w:jc w:val="center"/>
-        <w:rPr>
-          <w:rFonts w:ascii="Times New Roman" w:hAnsi="Times New Roman" w:cs="Times New Roman"/>
-          <w:sz w:val="28"/>
-          <w:szCs w:val="28"/>
-        </w:rPr>
-      </w:pPr>
-      <w:r>
-        <w:rPr>
-          <w:noProof/>
-        </w:rPr>
         <w:drawing>
           <wp:inline distT="0" distB="0" distL="0" distR="0" wp14:anchorId="3E0D5AA1" wp14:editId="215AB1E0">
             <wp:extent cx="6115050" cy="2038350"/>
@@ -6098,316 +5381,7 @@
           <w:sz w:val="28"/>
           <w:szCs w:val="28"/>
         </w:rPr>
-        <w:t xml:space="preserve">3. </w:t>
-      </w:r>
-      <w:r>
-        <w:rPr>
-          <w:rFonts w:ascii="Times New Roman" w:hAnsi="Times New Roman" w:cs="Times New Roman"/>
-          <w:sz w:val="28"/>
-          <w:szCs w:val="28"/>
-        </w:rPr>
-        <w:t>Для добавления нового спектакля нужно нажать</w:t>
-      </w:r>
-      <w:r>
-        <w:rPr>
-          <w:rFonts w:ascii="Times New Roman" w:hAnsi="Times New Roman" w:cs="Times New Roman"/>
-          <w:sz w:val="28"/>
-          <w:szCs w:val="28"/>
-        </w:rPr>
-        <w:t xml:space="preserve"> соответствующую кнопку в окне списка спектаклей</w:t>
-      </w:r>
-    </w:p>
-    <w:p>
-      <w:pPr>
-        <w:spacing w:line="240" w:lineRule="auto"/>
-        <w:ind w:firstLine="709"/>
-        <w:jc w:val="both"/>
-        <w:rPr>
-          <w:rFonts w:ascii="Times New Roman" w:hAnsi="Times New Roman" w:cs="Times New Roman"/>
-          <w:sz w:val="28"/>
-          <w:szCs w:val="28"/>
-        </w:rPr>
-      </w:pPr>
-      <w:r>
-        <w:rPr>
-          <w:rFonts w:ascii="Times New Roman" w:hAnsi="Times New Roman" w:cs="Times New Roman"/>
-          <w:sz w:val="28"/>
-          <w:szCs w:val="28"/>
-        </w:rPr>
-        <w:t>Название прецедента: Просмотр афиш</w:t>
-      </w:r>
-    </w:p>
-    <w:p>
-      <w:pPr>
-        <w:spacing w:line="240" w:lineRule="auto"/>
-        <w:ind w:firstLine="709"/>
-        <w:jc w:val="both"/>
-        <w:rPr>
-          <w:rFonts w:ascii="Times New Roman" w:hAnsi="Times New Roman" w:cs="Times New Roman"/>
-          <w:sz w:val="28"/>
-          <w:szCs w:val="28"/>
-        </w:rPr>
-      </w:pPr>
-      <w:r>
-        <w:rPr>
-          <w:rFonts w:ascii="Times New Roman" w:hAnsi="Times New Roman" w:cs="Times New Roman"/>
-          <w:sz w:val="28"/>
-          <w:szCs w:val="28"/>
-        </w:rPr>
-        <w:t>Действующее лицо: Зритель</w:t>
-      </w:r>
-    </w:p>
-    <w:p>
-      <w:pPr>
-        <w:spacing w:line="240" w:lineRule="auto"/>
-        <w:ind w:firstLine="709"/>
-        <w:jc w:val="both"/>
-        <w:rPr>
-          <w:rFonts w:ascii="Times New Roman" w:hAnsi="Times New Roman" w:cs="Times New Roman"/>
-          <w:sz w:val="28"/>
-          <w:szCs w:val="28"/>
-        </w:rPr>
-      </w:pPr>
-      <w:r>
-        <w:rPr>
-          <w:rFonts w:ascii="Times New Roman" w:hAnsi="Times New Roman" w:cs="Times New Roman"/>
-          <w:sz w:val="28"/>
-          <w:szCs w:val="28"/>
-        </w:rPr>
-        <w:t>Цель: Просмотреть афиши</w:t>
-      </w:r>
-    </w:p>
-    <w:p>
-      <w:pPr>
-        <w:spacing w:line="240" w:lineRule="auto"/>
-        <w:ind w:firstLine="709"/>
-        <w:jc w:val="both"/>
-        <w:rPr>
-          <w:rFonts w:ascii="Times New Roman" w:hAnsi="Times New Roman" w:cs="Times New Roman"/>
-          <w:sz w:val="28"/>
-          <w:szCs w:val="28"/>
-        </w:rPr>
-      </w:pPr>
-      <w:r>
-        <w:rPr>
-          <w:rFonts w:ascii="Times New Roman" w:hAnsi="Times New Roman" w:cs="Times New Roman"/>
-          <w:sz w:val="28"/>
-          <w:szCs w:val="28"/>
-        </w:rPr>
-        <w:t>Предусловие: Зритель должен выполнить вход в систему</w:t>
-      </w:r>
-    </w:p>
-    <w:p>
-      <w:pPr>
-        <w:spacing w:line="240" w:lineRule="auto"/>
-        <w:ind w:firstLine="709"/>
-        <w:jc w:val="both"/>
-        <w:rPr>
-          <w:rFonts w:ascii="Times New Roman" w:hAnsi="Times New Roman" w:cs="Times New Roman"/>
-          <w:sz w:val="28"/>
-          <w:szCs w:val="28"/>
-        </w:rPr>
-      </w:pPr>
-      <w:r>
-        <w:rPr>
-          <w:rFonts w:ascii="Times New Roman" w:hAnsi="Times New Roman" w:cs="Times New Roman"/>
-          <w:sz w:val="28"/>
-          <w:szCs w:val="28"/>
-        </w:rPr>
-        <w:t>Главная последовательность:</w:t>
-      </w:r>
-    </w:p>
-    <w:p>
-      <w:pPr>
-        <w:spacing w:line="240" w:lineRule="auto"/>
-        <w:ind w:firstLine="709"/>
-        <w:jc w:val="both"/>
-        <w:rPr>
-          <w:rFonts w:ascii="Times New Roman" w:hAnsi="Times New Roman" w:cs="Times New Roman"/>
-          <w:sz w:val="28"/>
-          <w:szCs w:val="28"/>
-        </w:rPr>
-      </w:pPr>
-      <w:r>
-        <w:rPr>
-          <w:rFonts w:ascii="Times New Roman" w:hAnsi="Times New Roman" w:cs="Times New Roman"/>
-          <w:sz w:val="28"/>
-          <w:szCs w:val="28"/>
-        </w:rPr>
-        <w:t>1.</w:t>
-      </w:r>
-      <w:r>
-        <w:rPr>
-          <w:rFonts w:ascii="Times New Roman" w:hAnsi="Times New Roman" w:cs="Times New Roman"/>
-          <w:sz w:val="28"/>
-          <w:szCs w:val="28"/>
-        </w:rPr>
-        <w:t xml:space="preserve"> </w:t>
-      </w:r>
-      <w:r>
-        <w:rPr>
-          <w:rFonts w:ascii="Times New Roman" w:hAnsi="Times New Roman" w:cs="Times New Roman"/>
-          <w:sz w:val="28"/>
-          <w:szCs w:val="28"/>
-        </w:rPr>
-        <w:t xml:space="preserve">В главном окне при нажатии кнопки «Список спектаклей и покупка билетов» открывается окно со списком запланированных спектаклей. Отличие такового от окна у администратора заключается в </w:t>
-      </w:r>
-      <w:r>
-        <w:rPr>
-          <w:rFonts w:ascii="Times New Roman" w:hAnsi="Times New Roman" w:cs="Times New Roman"/>
-          <w:sz w:val="28"/>
-          <w:szCs w:val="28"/>
-        </w:rPr>
-        <w:t>отключенных кнопках добавления и сохранения изменений в спектаклях</w:t>
-      </w:r>
-      <w:r>
-        <w:rPr>
-          <w:rFonts w:ascii="Times New Roman" w:hAnsi="Times New Roman" w:cs="Times New Roman"/>
-          <w:sz w:val="28"/>
-          <w:szCs w:val="28"/>
-        </w:rPr>
-        <w:t>.</w:t>
-      </w:r>
-    </w:p>
-    <w:p>
-      <w:pPr>
-        <w:spacing w:line="240" w:lineRule="auto"/>
-        <w:ind w:firstLine="709"/>
-        <w:jc w:val="both"/>
-        <w:rPr>
-          <w:rFonts w:ascii="Times New Roman" w:hAnsi="Times New Roman" w:cs="Times New Roman"/>
-          <w:sz w:val="28"/>
-          <w:szCs w:val="28"/>
-        </w:rPr>
-      </w:pPr>
-      <w:r>
-        <w:rPr>
-          <w:rFonts w:ascii="Times New Roman" w:hAnsi="Times New Roman" w:cs="Times New Roman"/>
-          <w:sz w:val="28"/>
-          <w:szCs w:val="28"/>
-        </w:rPr>
-        <w:t>2. При двойном нажатии левой кнопкой мыши по выбранной строке открывается окно с подробной информацией о спектакле.</w:t>
-      </w:r>
-    </w:p>
-    <w:p>
-      <w:pPr>
-        <w:spacing w:line="240" w:lineRule="auto"/>
-        <w:ind w:firstLine="709"/>
-        <w:jc w:val="both"/>
-        <w:rPr>
-          <w:rFonts w:ascii="Times New Roman" w:hAnsi="Times New Roman" w:cs="Times New Roman"/>
-          <w:sz w:val="28"/>
-          <w:szCs w:val="28"/>
-        </w:rPr>
-      </w:pPr>
-      <w:r>
-        <w:rPr>
-          <w:rFonts w:ascii="Times New Roman" w:hAnsi="Times New Roman" w:cs="Times New Roman"/>
-          <w:sz w:val="28"/>
-          <w:szCs w:val="28"/>
-        </w:rPr>
-        <w:t>Название прецедента: Изменение содержимого афиши</w:t>
-      </w:r>
-    </w:p>
-    <w:p>
-      <w:pPr>
-        <w:spacing w:line="240" w:lineRule="auto"/>
-        <w:ind w:firstLine="709"/>
-        <w:jc w:val="both"/>
-        <w:rPr>
-          <w:rFonts w:ascii="Times New Roman" w:hAnsi="Times New Roman" w:cs="Times New Roman"/>
-          <w:sz w:val="28"/>
-          <w:szCs w:val="28"/>
-        </w:rPr>
-      </w:pPr>
-      <w:r>
-        <w:rPr>
-          <w:rFonts w:ascii="Times New Roman" w:hAnsi="Times New Roman" w:cs="Times New Roman"/>
-          <w:sz w:val="28"/>
-          <w:szCs w:val="28"/>
-        </w:rPr>
-        <w:t>Действующее лицо: Система</w:t>
-      </w:r>
-    </w:p>
-    <w:p>
-      <w:pPr>
-        <w:spacing w:line="240" w:lineRule="auto"/>
-        <w:ind w:firstLine="709"/>
-        <w:jc w:val="both"/>
-        <w:rPr>
-          <w:rFonts w:ascii="Times New Roman" w:hAnsi="Times New Roman" w:cs="Times New Roman"/>
-          <w:sz w:val="28"/>
-          <w:szCs w:val="28"/>
-        </w:rPr>
-      </w:pPr>
-      <w:r>
-        <w:rPr>
-          <w:rFonts w:ascii="Times New Roman" w:hAnsi="Times New Roman" w:cs="Times New Roman"/>
-          <w:sz w:val="28"/>
-          <w:szCs w:val="28"/>
-        </w:rPr>
-        <w:t>Цель: Изменить данные афиши спектакля</w:t>
-      </w:r>
-    </w:p>
-    <w:p>
-      <w:pPr>
-        <w:spacing w:line="240" w:lineRule="auto"/>
-        <w:ind w:firstLine="709"/>
-        <w:jc w:val="both"/>
-        <w:rPr>
-          <w:rFonts w:ascii="Times New Roman" w:hAnsi="Times New Roman" w:cs="Times New Roman"/>
-          <w:sz w:val="28"/>
-          <w:szCs w:val="28"/>
-        </w:rPr>
-      </w:pPr>
-      <w:r>
-        <w:rPr>
-          <w:rFonts w:ascii="Times New Roman" w:hAnsi="Times New Roman" w:cs="Times New Roman"/>
-          <w:sz w:val="28"/>
-          <w:szCs w:val="28"/>
-        </w:rPr>
-        <w:t>Предусловие: Администратор должен изменить данные какого-либо спектакля</w:t>
-      </w:r>
-    </w:p>
-    <w:p>
-      <w:pPr>
-        <w:spacing w:line="240" w:lineRule="auto"/>
-        <w:ind w:firstLine="709"/>
-        <w:jc w:val="both"/>
-        <w:rPr>
-          <w:rFonts w:ascii="Times New Roman" w:hAnsi="Times New Roman" w:cs="Times New Roman"/>
-          <w:sz w:val="28"/>
-          <w:szCs w:val="28"/>
-        </w:rPr>
-      </w:pPr>
-      <w:r>
-        <w:rPr>
-          <w:rFonts w:ascii="Times New Roman" w:hAnsi="Times New Roman" w:cs="Times New Roman"/>
-          <w:sz w:val="28"/>
-          <w:szCs w:val="28"/>
-        </w:rPr>
-        <w:lastRenderedPageBreak/>
-        <w:t>Главная последовательность:</w:t>
-      </w:r>
-    </w:p>
-    <w:p>
-      <w:pPr>
-        <w:spacing w:line="240" w:lineRule="auto"/>
-        <w:ind w:firstLine="709"/>
-        <w:jc w:val="both"/>
-        <w:rPr>
-          <w:rFonts w:ascii="Times New Roman" w:hAnsi="Times New Roman" w:cs="Times New Roman"/>
-          <w:sz w:val="28"/>
-          <w:szCs w:val="28"/>
-        </w:rPr>
-      </w:pPr>
-      <w:r>
-        <w:rPr>
-          <w:rFonts w:ascii="Times New Roman" w:hAnsi="Times New Roman" w:cs="Times New Roman"/>
-          <w:sz w:val="28"/>
-          <w:szCs w:val="28"/>
-        </w:rPr>
-        <w:t>1. При изменении данных о спектакле администратором афиша автоматически изменяется для зрителей.</w:t>
+        <w:t>3. Для добавления нового спектакля нужно нажать соответствующую кнопку в окне списка спектаклей</w:t>
       </w:r>
     </w:p>
     <w:p>
@@ -6617,6 +5591,7 @@
           <w:sz w:val="28"/>
           <w:szCs w:val="28"/>
         </w:rPr>
+        <w:lastRenderedPageBreak/>
         <w:t>Рисунок 12 – Окно списка актёров</w:t>
       </w:r>
     </w:p>
@@ -6748,7 +5723,6 @@
           <w:sz w:val="28"/>
           <w:szCs w:val="28"/>
         </w:rPr>
-        <w:lastRenderedPageBreak/>
         <w:t>1. В главном окне при нажатии кнопки «Список актёров» откроется окно списка актёров.</w:t>
       </w:r>
     </w:p>
@@ -6882,7 +5856,16 @@
           <w:sz w:val="28"/>
           <w:szCs w:val="28"/>
         </w:rPr>
-        <w:t>3. После редактирования информации об актёре при нажатии кнопки «Сохранить изменения» данные об актёре будут перезаписаны. При нажатии кнопки «Отменить изменения» окно редактирования закроется, а данные не изменятся. При нажатии кнопки «Удалить актёра» все данные об актёре будут удалены.</w:t>
+        <w:t xml:space="preserve">3. После редактирования информации об актёре при нажатии кнопки «Сохранить изменения» данные об актёре будут перезаписаны. При нажатии кнопки «Отменить изменения» окно редактирования закроется, а данные не </w:t>
+      </w:r>
+      <w:r>
+        <w:rPr>
+          <w:rFonts w:ascii="Times New Roman" w:hAnsi="Times New Roman" w:cs="Times New Roman"/>
+          <w:sz w:val="28"/>
+          <w:szCs w:val="28"/>
+        </w:rPr>
+        <w:lastRenderedPageBreak/>
+        <w:t>изменятся. При нажатии кнопки «Удалить актёра» все данные об актёре будут удалены.</w:t>
       </w:r>
     </w:p>
     <w:p>
@@ -6952,18 +5935,128 @@
           <w:sz w:val="28"/>
           <w:szCs w:val="28"/>
         </w:rPr>
-        <w:t xml:space="preserve">Строка представляется типом </w:t>
-      </w:r>
-      <w:proofErr w:type="spellStart"/>
-      <w:r>
-        <w:rPr>
-          <w:rFonts w:ascii="Times New Roman" w:hAnsi="Times New Roman" w:cs="Times New Roman"/>
-          <w:sz w:val="28"/>
-          <w:szCs w:val="28"/>
-        </w:rPr>
-        <w:t>QString</w:t>
-      </w:r>
-      <w:proofErr w:type="spellEnd"/>
+        <w:t>Строка представляется типом QString.</w:t>
+      </w:r>
+    </w:p>
+    <w:p>
+      <w:pPr>
+        <w:spacing w:line="240" w:lineRule="auto"/>
+        <w:ind w:firstLine="709"/>
+        <w:jc w:val="both"/>
+        <w:rPr>
+          <w:rFonts w:ascii="Times New Roman" w:hAnsi="Times New Roman" w:cs="Times New Roman"/>
+          <w:sz w:val="28"/>
+          <w:szCs w:val="28"/>
+        </w:rPr>
+      </w:pPr>
+      <w:r>
+        <w:rPr>
+          <w:rFonts w:ascii="Times New Roman" w:hAnsi="Times New Roman" w:cs="Times New Roman"/>
+          <w:sz w:val="28"/>
+          <w:szCs w:val="28"/>
+        </w:rPr>
+        <w:t>При сохранении в двоичный файл класс QString помещает сначала длину строки в байтах (quint32), за которой следуют данные в UTF-16.</w:t>
+      </w:r>
+    </w:p>
+    <w:p>
+      <w:pPr>
+        <w:spacing w:line="240" w:lineRule="auto"/>
+        <w:ind w:firstLine="709"/>
+        <w:jc w:val="both"/>
+        <w:rPr>
+          <w:rFonts w:ascii="Times New Roman" w:hAnsi="Times New Roman" w:cs="Times New Roman"/>
+          <w:sz w:val="28"/>
+          <w:szCs w:val="28"/>
+        </w:rPr>
+      </w:pPr>
+      <w:r>
+        <w:rPr>
+          <w:rFonts w:ascii="Times New Roman" w:hAnsi="Times New Roman" w:cs="Times New Roman"/>
+          <w:sz w:val="28"/>
+          <w:szCs w:val="28"/>
+        </w:rPr>
+        <w:t>Число – 32-битное целое число со знаком.</w:t>
+      </w:r>
+    </w:p>
+    <w:p>
+      <w:pPr>
+        <w:spacing w:line="240" w:lineRule="auto"/>
+        <w:ind w:firstLine="709"/>
+        <w:jc w:val="both"/>
+        <w:rPr>
+          <w:rFonts w:ascii="Times New Roman" w:hAnsi="Times New Roman" w:cs="Times New Roman"/>
+          <w:sz w:val="28"/>
+          <w:szCs w:val="28"/>
+        </w:rPr>
+      </w:pPr>
+      <w:r>
+        <w:rPr>
+          <w:rFonts w:ascii="Times New Roman" w:hAnsi="Times New Roman" w:cs="Times New Roman"/>
+          <w:sz w:val="28"/>
+          <w:szCs w:val="28"/>
+        </w:rPr>
+        <w:t>В качестве входных и выходных данных выступают файлы:</w:t>
+      </w:r>
+    </w:p>
+    <w:p>
+      <w:pPr>
+        <w:spacing w:line="240" w:lineRule="auto"/>
+        <w:ind w:firstLine="709"/>
+        <w:jc w:val="both"/>
+        <w:rPr>
+          <w:rFonts w:ascii="Times New Roman" w:hAnsi="Times New Roman" w:cs="Times New Roman"/>
+          <w:sz w:val="28"/>
+          <w:szCs w:val="28"/>
+        </w:rPr>
+      </w:pPr>
+      <w:r>
+        <w:rPr>
+          <w:rFonts w:ascii="Times New Roman" w:hAnsi="Times New Roman" w:cs="Times New Roman"/>
+          <w:sz w:val="28"/>
+          <w:szCs w:val="28"/>
+        </w:rPr>
+        <w:t>users.bin – бинарный файл с данными о пассажирах:</w:t>
+      </w:r>
+    </w:p>
+    <w:p>
+      <w:pPr>
+        <w:spacing w:line="240" w:lineRule="auto"/>
+        <w:ind w:firstLine="709"/>
+        <w:jc w:val="both"/>
+        <w:rPr>
+          <w:rFonts w:ascii="Times New Roman" w:hAnsi="Times New Roman" w:cs="Times New Roman"/>
+          <w:sz w:val="28"/>
+          <w:szCs w:val="28"/>
+        </w:rPr>
+      </w:pPr>
+      <w:r>
+        <w:rPr>
+          <w:rFonts w:ascii="Times New Roman" w:hAnsi="Times New Roman" w:cs="Times New Roman"/>
+          <w:sz w:val="28"/>
+          <w:szCs w:val="28"/>
+        </w:rPr>
+        <w:t>- логин: строка;</w:t>
+      </w:r>
+    </w:p>
+    <w:p>
+      <w:pPr>
+        <w:spacing w:line="240" w:lineRule="auto"/>
+        <w:ind w:firstLine="709"/>
+        <w:jc w:val="both"/>
+        <w:rPr>
+          <w:rFonts w:ascii="Times New Roman" w:hAnsi="Times New Roman" w:cs="Times New Roman"/>
+          <w:sz w:val="28"/>
+          <w:szCs w:val="28"/>
+        </w:rPr>
+      </w:pPr>
+      <w:r>
+        <w:rPr>
+          <w:rFonts w:ascii="Times New Roman" w:hAnsi="Times New Roman" w:cs="Times New Roman"/>
+          <w:sz w:val="28"/>
+          <w:szCs w:val="28"/>
+        </w:rPr>
+        <w:t>- пароль: строка</w:t>
+      </w:r>
       <w:r>
         <w:rPr>
           <w:rFonts w:ascii="Times New Roman" w:hAnsi="Times New Roman" w:cs="Times New Roman"/>
@@ -6977,6 +6070,86 @@
       <w:pPr>
         <w:spacing w:line="240" w:lineRule="auto"/>
         <w:ind w:firstLine="709"/>
+        <w:rPr>
+          <w:rFonts w:ascii="Times New Roman" w:hAnsi="Times New Roman" w:cs="Times New Roman"/>
+          <w:sz w:val="28"/>
+          <w:szCs w:val="28"/>
+        </w:rPr>
+      </w:pPr>
+      <w:r>
+        <w:rPr>
+          <w:rFonts w:ascii="Times New Roman" w:hAnsi="Times New Roman" w:cs="Times New Roman"/>
+          <w:sz w:val="28"/>
+          <w:szCs w:val="28"/>
+          <w:lang w:val="en-US"/>
+        </w:rPr>
+        <w:t>v</w:t>
+      </w:r>
+      <w:r>
+        <w:rPr>
+          <w:rFonts w:ascii="Times New Roman" w:hAnsi="Times New Roman" w:cs="Times New Roman"/>
+          <w:sz w:val="28"/>
+          <w:szCs w:val="28"/>
+        </w:rPr>
+        <w:t>iewer</w:t>
+      </w:r>
+      <w:r>
+        <w:rPr>
+          <w:rFonts w:ascii="Times New Roman" w:hAnsi="Times New Roman" w:cs="Times New Roman"/>
+          <w:sz w:val="28"/>
+          <w:szCs w:val="28"/>
+        </w:rPr>
+        <w:t>.</w:t>
+      </w:r>
+      <w:r>
+        <w:rPr>
+          <w:rFonts w:ascii="Times New Roman" w:hAnsi="Times New Roman" w:cs="Times New Roman"/>
+          <w:sz w:val="28"/>
+          <w:szCs w:val="28"/>
+          <w:lang w:val="en-US"/>
+        </w:rPr>
+        <w:t>bin</w:t>
+      </w:r>
+      <w:r>
+        <w:rPr>
+          <w:rFonts w:ascii="Times New Roman" w:hAnsi="Times New Roman" w:cs="Times New Roman"/>
+          <w:sz w:val="28"/>
+          <w:szCs w:val="28"/>
+        </w:rPr>
+        <w:t xml:space="preserve"> – </w:t>
+      </w:r>
+      <w:r>
+        <w:rPr>
+          <w:rFonts w:ascii="Times New Roman" w:hAnsi="Times New Roman" w:cs="Times New Roman"/>
+          <w:sz w:val="28"/>
+          <w:szCs w:val="28"/>
+        </w:rPr>
+        <w:t>бинарный файл с данными о билетах зрителей:</w:t>
+      </w:r>
+    </w:p>
+    <w:p>
+      <w:pPr>
+        <w:spacing w:line="240" w:lineRule="auto"/>
+        <w:ind w:firstLine="709"/>
+        <w:rPr>
+          <w:rFonts w:ascii="Times New Roman" w:hAnsi="Times New Roman" w:cs="Times New Roman"/>
+          <w:sz w:val="28"/>
+          <w:szCs w:val="28"/>
+        </w:rPr>
+      </w:pPr>
+      <w:r>
+        <w:rPr>
+          <w:rFonts w:ascii="Times New Roman" w:hAnsi="Times New Roman" w:cs="Times New Roman"/>
+          <w:sz w:val="28"/>
+          <w:szCs w:val="28"/>
+        </w:rPr>
+        <w:t>- логин: строка;</w:t>
+      </w:r>
+    </w:p>
+    <w:p>
+      <w:pPr>
+        <w:spacing w:line="240" w:lineRule="auto"/>
+        <w:ind w:firstLine="709"/>
         <w:jc w:val="both"/>
         <w:rPr>
           <w:rFonts w:ascii="Times New Roman" w:hAnsi="Times New Roman" w:cs="Times New Roman"/>
@@ -6990,79 +6163,509 @@
           <w:sz w:val="28"/>
           <w:szCs w:val="28"/>
         </w:rPr>
-        <w:t xml:space="preserve">При сохранении в двоичный файл класс </w:t>
-      </w:r>
-      <w:proofErr w:type="spellStart"/>
-      <w:r>
-        <w:rPr>
-          <w:rFonts w:ascii="Times New Roman" w:hAnsi="Times New Roman" w:cs="Times New Roman"/>
-          <w:sz w:val="28"/>
-          <w:szCs w:val="28"/>
-        </w:rPr>
-        <w:t>QString</w:t>
-      </w:r>
-      <w:proofErr w:type="spellEnd"/>
-      <w:r>
-        <w:rPr>
-          <w:rFonts w:ascii="Times New Roman" w:hAnsi="Times New Roman" w:cs="Times New Roman"/>
-          <w:sz w:val="28"/>
-          <w:szCs w:val="28"/>
-        </w:rPr>
-        <w:t xml:space="preserve"> помещает сначала длину строки в байтах (quint32), за которой следуют данные в UTF-16.</w:t>
-      </w:r>
-    </w:p>
-    <w:p>
-      <w:pPr>
-        <w:spacing w:line="240" w:lineRule="auto"/>
-        <w:ind w:firstLine="709"/>
-        <w:jc w:val="both"/>
-        <w:rPr>
-          <w:rFonts w:ascii="Times New Roman" w:hAnsi="Times New Roman" w:cs="Times New Roman"/>
-          <w:sz w:val="28"/>
-          <w:szCs w:val="28"/>
-        </w:rPr>
-      </w:pPr>
-      <w:r>
-        <w:rPr>
-          <w:rFonts w:ascii="Times New Roman" w:hAnsi="Times New Roman" w:cs="Times New Roman"/>
-          <w:sz w:val="28"/>
-          <w:szCs w:val="28"/>
-        </w:rPr>
-        <w:t>Число – 32-битное целое число со знаком.</w:t>
-      </w:r>
-    </w:p>
-    <w:p>
-      <w:pPr>
-        <w:spacing w:line="240" w:lineRule="auto"/>
-        <w:ind w:firstLine="709"/>
-        <w:jc w:val="both"/>
-        <w:rPr>
-          <w:rFonts w:ascii="Times New Roman" w:hAnsi="Times New Roman" w:cs="Times New Roman"/>
-          <w:sz w:val="28"/>
-          <w:szCs w:val="28"/>
-        </w:rPr>
-      </w:pPr>
-      <w:r>
-        <w:rPr>
-          <w:rFonts w:ascii="Times New Roman" w:hAnsi="Times New Roman" w:cs="Times New Roman"/>
-          <w:sz w:val="28"/>
-          <w:szCs w:val="28"/>
-        </w:rPr>
-        <w:t>В качестве входных и выходных данных выступают файлы:</w:t>
-      </w:r>
-    </w:p>
-    <w:p>
-      <w:pPr>
-        <w:spacing w:line="240" w:lineRule="auto"/>
-        <w:ind w:firstLine="709"/>
-        <w:jc w:val="both"/>
-        <w:rPr>
-          <w:rFonts w:ascii="Times New Roman" w:hAnsi="Times New Roman" w:cs="Times New Roman"/>
-          <w:sz w:val="28"/>
-          <w:szCs w:val="28"/>
-        </w:rPr>
-      </w:pPr>
-      <w:proofErr w:type="spellStart"/>
+        <w:t>-</w:t>
+      </w:r>
+      <w:r>
+        <w:rPr>
+          <w:rFonts w:ascii="Times New Roman" w:hAnsi="Times New Roman" w:cs="Times New Roman"/>
+          <w:sz w:val="28"/>
+          <w:szCs w:val="28"/>
+        </w:rPr>
+        <w:t xml:space="preserve"> </w:t>
+      </w:r>
+      <w:r>
+        <w:rPr>
+          <w:rFonts w:ascii="Times New Roman" w:hAnsi="Times New Roman" w:cs="Times New Roman"/>
+          <w:sz w:val="28"/>
+          <w:szCs w:val="28"/>
+        </w:rPr>
+        <w:t>список билетов: номер билета (число; если билетов нет, то стоит 0), название спектакля (строка)</w:t>
+      </w:r>
+      <w:r>
+        <w:rPr>
+          <w:rFonts w:ascii="Times New Roman" w:hAnsi="Times New Roman" w:cs="Times New Roman"/>
+          <w:sz w:val="28"/>
+          <w:szCs w:val="28"/>
+        </w:rPr>
+        <w:t xml:space="preserve">, дата спектакля (строка с числами вида </w:t>
+      </w:r>
+      <w:r>
+        <w:rPr>
+          <w:rFonts w:ascii="Times New Roman" w:hAnsi="Times New Roman" w:cs="Times New Roman"/>
+          <w:sz w:val="28"/>
+          <w:szCs w:val="28"/>
+        </w:rPr>
+        <w:t>мм:чч ДД.ММ.ГГГГ</w:t>
+      </w:r>
+      <w:r>
+        <w:rPr>
+          <w:rFonts w:ascii="Times New Roman" w:hAnsi="Times New Roman" w:cs="Times New Roman"/>
+          <w:sz w:val="28"/>
+          <w:szCs w:val="28"/>
+        </w:rPr>
+        <w:t>)</w:t>
+      </w:r>
+      <w:r>
+        <w:rPr>
+          <w:rFonts w:ascii="Times New Roman" w:hAnsi="Times New Roman" w:cs="Times New Roman"/>
+          <w:sz w:val="28"/>
+          <w:szCs w:val="28"/>
+        </w:rPr>
+        <w:t>,</w:t>
+      </w:r>
+      <w:r>
+        <w:rPr>
+          <w:rFonts w:ascii="Times New Roman" w:hAnsi="Times New Roman" w:cs="Times New Roman"/>
+          <w:sz w:val="28"/>
+          <w:szCs w:val="28"/>
+        </w:rPr>
+        <w:t xml:space="preserve"> </w:t>
+      </w:r>
+      <w:r>
+        <w:rPr>
+          <w:rFonts w:ascii="Times New Roman" w:hAnsi="Times New Roman" w:cs="Times New Roman"/>
+          <w:sz w:val="28"/>
+          <w:szCs w:val="28"/>
+        </w:rPr>
+        <w:t>количество</w:t>
+      </w:r>
+      <w:r>
+        <w:rPr>
+          <w:rFonts w:ascii="Times New Roman" w:hAnsi="Times New Roman" w:cs="Times New Roman"/>
+          <w:sz w:val="28"/>
+          <w:szCs w:val="28"/>
+        </w:rPr>
+        <w:t xml:space="preserve"> купленных мест</w:t>
+      </w:r>
+      <w:r>
+        <w:rPr>
+          <w:rFonts w:ascii="Times New Roman" w:hAnsi="Times New Roman" w:cs="Times New Roman"/>
+          <w:sz w:val="28"/>
+          <w:szCs w:val="28"/>
+        </w:rPr>
+        <w:t xml:space="preserve"> и тип мест</w:t>
+      </w:r>
+      <w:r>
+        <w:rPr>
+          <w:rFonts w:ascii="Times New Roman" w:hAnsi="Times New Roman" w:cs="Times New Roman"/>
+          <w:sz w:val="28"/>
+          <w:szCs w:val="28"/>
+        </w:rPr>
+        <w:t xml:space="preserve"> (строка вида </w:t>
+      </w:r>
+      <w:r>
+        <w:rPr>
+          <w:rFonts w:ascii="Times New Roman" w:hAnsi="Times New Roman" w:cs="Times New Roman"/>
+          <w:sz w:val="28"/>
+          <w:szCs w:val="28"/>
+        </w:rPr>
+        <w:t>«</w:t>
+      </w:r>
+      <w:r>
+        <w:rPr>
+          <w:rFonts w:ascii="Times New Roman" w:hAnsi="Times New Roman" w:cs="Times New Roman"/>
+          <w:sz w:val="28"/>
+          <w:szCs w:val="28"/>
+          <w:lang w:val="en-US"/>
+        </w:rPr>
+        <w:t>a</w:t>
+      </w:r>
+      <w:r>
+        <w:rPr>
+          <w:rFonts w:ascii="Times New Roman" w:hAnsi="Times New Roman" w:cs="Times New Roman"/>
+          <w:sz w:val="28"/>
+          <w:szCs w:val="28"/>
+        </w:rPr>
+        <w:t>/</w:t>
+      </w:r>
+      <w:r>
+        <w:rPr>
+          <w:rFonts w:ascii="Times New Roman" w:hAnsi="Times New Roman" w:cs="Times New Roman"/>
+          <w:sz w:val="28"/>
+          <w:szCs w:val="28"/>
+          <w:lang w:val="en-US"/>
+        </w:rPr>
+        <w:t>b</w:t>
+      </w:r>
+      <w:r>
+        <w:rPr>
+          <w:rFonts w:ascii="Times New Roman" w:hAnsi="Times New Roman" w:cs="Times New Roman"/>
+          <w:sz w:val="28"/>
+          <w:szCs w:val="28"/>
+        </w:rPr>
+        <w:t>»</w:t>
+      </w:r>
+      <w:r>
+        <w:rPr>
+          <w:rFonts w:ascii="Times New Roman" w:hAnsi="Times New Roman" w:cs="Times New Roman"/>
+          <w:sz w:val="28"/>
+          <w:szCs w:val="28"/>
+        </w:rPr>
+        <w:t xml:space="preserve">, где </w:t>
+      </w:r>
+      <w:r>
+        <w:rPr>
+          <w:rFonts w:ascii="Times New Roman" w:hAnsi="Times New Roman" w:cs="Times New Roman"/>
+          <w:sz w:val="28"/>
+          <w:szCs w:val="28"/>
+          <w:lang w:val="en-US"/>
+        </w:rPr>
+        <w:t>a</w:t>
+      </w:r>
+      <w:r>
+        <w:rPr>
+          <w:rFonts w:ascii="Times New Roman" w:hAnsi="Times New Roman" w:cs="Times New Roman"/>
+          <w:sz w:val="28"/>
+          <w:szCs w:val="28"/>
+        </w:rPr>
+        <w:t xml:space="preserve"> </w:t>
+      </w:r>
+      <w:r>
+        <w:rPr>
+          <w:rFonts w:ascii="Times New Roman" w:hAnsi="Times New Roman" w:cs="Times New Roman"/>
+          <w:sz w:val="28"/>
+          <w:szCs w:val="28"/>
+        </w:rPr>
+        <w:t>–</w:t>
+      </w:r>
+      <w:r>
+        <w:rPr>
+          <w:rFonts w:ascii="Times New Roman" w:hAnsi="Times New Roman" w:cs="Times New Roman"/>
+          <w:sz w:val="28"/>
+          <w:szCs w:val="28"/>
+        </w:rPr>
+        <w:t xml:space="preserve"> </w:t>
+      </w:r>
+      <w:r>
+        <w:rPr>
+          <w:rFonts w:ascii="Times New Roman" w:hAnsi="Times New Roman" w:cs="Times New Roman"/>
+          <w:sz w:val="28"/>
+          <w:szCs w:val="28"/>
+        </w:rPr>
+        <w:t>количество</w:t>
+      </w:r>
+      <w:r>
+        <w:rPr>
+          <w:rFonts w:ascii="Times New Roman" w:hAnsi="Times New Roman" w:cs="Times New Roman"/>
+          <w:sz w:val="28"/>
+          <w:szCs w:val="28"/>
+        </w:rPr>
+        <w:t xml:space="preserve"> места, а </w:t>
+      </w:r>
+      <w:r>
+        <w:rPr>
+          <w:rFonts w:ascii="Times New Roman" w:hAnsi="Times New Roman" w:cs="Times New Roman"/>
+          <w:sz w:val="28"/>
+          <w:szCs w:val="28"/>
+          <w:lang w:val="en-US"/>
+        </w:rPr>
+        <w:t>b</w:t>
+      </w:r>
+      <w:r>
+        <w:rPr>
+          <w:rFonts w:ascii="Times New Roman" w:hAnsi="Times New Roman" w:cs="Times New Roman"/>
+          <w:sz w:val="28"/>
+          <w:szCs w:val="28"/>
+        </w:rPr>
+        <w:t xml:space="preserve"> </w:t>
+      </w:r>
+      <w:r>
+        <w:rPr>
+          <w:rFonts w:ascii="Times New Roman" w:hAnsi="Times New Roman" w:cs="Times New Roman"/>
+          <w:sz w:val="28"/>
+          <w:szCs w:val="28"/>
+        </w:rPr>
+        <w:t>–</w:t>
+      </w:r>
+      <w:r>
+        <w:rPr>
+          <w:rFonts w:ascii="Times New Roman" w:hAnsi="Times New Roman" w:cs="Times New Roman"/>
+          <w:sz w:val="28"/>
+          <w:szCs w:val="28"/>
+        </w:rPr>
+        <w:t xml:space="preserve"> </w:t>
+      </w:r>
+      <w:r>
+        <w:rPr>
+          <w:rFonts w:ascii="Times New Roman" w:hAnsi="Times New Roman" w:cs="Times New Roman"/>
+          <w:sz w:val="28"/>
+          <w:szCs w:val="28"/>
+        </w:rPr>
+        <w:t>тип мест</w:t>
+      </w:r>
+      <w:r>
+        <w:rPr>
+          <w:rFonts w:ascii="Times New Roman" w:hAnsi="Times New Roman" w:cs="Times New Roman"/>
+          <w:sz w:val="28"/>
+          <w:szCs w:val="28"/>
+        </w:rPr>
+        <w:t>)</w:t>
+      </w:r>
+      <w:r>
+        <w:rPr>
+          <w:rFonts w:ascii="Times New Roman" w:hAnsi="Times New Roman" w:cs="Times New Roman"/>
+          <w:sz w:val="28"/>
+          <w:szCs w:val="28"/>
+        </w:rPr>
+        <w:t>.</w:t>
+      </w:r>
+    </w:p>
+    <w:p>
+      <w:pPr>
+        <w:spacing w:line="240" w:lineRule="auto"/>
+        <w:ind w:firstLine="709"/>
+        <w:rPr>
+          <w:rFonts w:ascii="Times New Roman" w:hAnsi="Times New Roman" w:cs="Times New Roman"/>
+          <w:sz w:val="28"/>
+          <w:szCs w:val="28"/>
+        </w:rPr>
+      </w:pPr>
+      <w:r>
+        <w:rPr>
+          <w:rFonts w:ascii="Times New Roman" w:hAnsi="Times New Roman" w:cs="Times New Roman"/>
+          <w:sz w:val="28"/>
+          <w:szCs w:val="28"/>
+        </w:rPr>
+        <w:t>performance</w:t>
+      </w:r>
+      <w:r>
+        <w:rPr>
+          <w:rFonts w:ascii="Times New Roman" w:hAnsi="Times New Roman" w:cs="Times New Roman"/>
+          <w:sz w:val="28"/>
+          <w:szCs w:val="28"/>
+        </w:rPr>
+        <w:t>.</w:t>
+      </w:r>
+      <w:r>
+        <w:rPr>
+          <w:rFonts w:ascii="Times New Roman" w:hAnsi="Times New Roman" w:cs="Times New Roman"/>
+          <w:sz w:val="28"/>
+          <w:szCs w:val="28"/>
+          <w:lang w:val="en-US"/>
+        </w:rPr>
+        <w:t>bin</w:t>
+      </w:r>
+      <w:r>
+        <w:rPr>
+          <w:rFonts w:ascii="Times New Roman" w:hAnsi="Times New Roman" w:cs="Times New Roman"/>
+          <w:sz w:val="28"/>
+          <w:szCs w:val="28"/>
+        </w:rPr>
+        <w:t xml:space="preserve"> </w:t>
+      </w:r>
+      <w:r>
+        <w:rPr>
+          <w:rFonts w:ascii="Times New Roman" w:hAnsi="Times New Roman" w:cs="Times New Roman"/>
+          <w:sz w:val="28"/>
+          <w:szCs w:val="28"/>
+        </w:rPr>
+        <w:t>– бинарный файл с данными о спектаклях:</w:t>
+      </w:r>
+    </w:p>
+    <w:p>
+      <w:pPr>
+        <w:spacing w:line="240" w:lineRule="auto"/>
+        <w:ind w:firstLine="709"/>
+        <w:rPr>
+          <w:rFonts w:ascii="Times New Roman" w:hAnsi="Times New Roman" w:cs="Times New Roman"/>
+          <w:sz w:val="28"/>
+          <w:szCs w:val="28"/>
+        </w:rPr>
+      </w:pPr>
+      <w:r>
+        <w:rPr>
+          <w:rFonts w:ascii="Times New Roman" w:hAnsi="Times New Roman" w:cs="Times New Roman"/>
+          <w:sz w:val="28"/>
+          <w:szCs w:val="28"/>
+        </w:rPr>
+        <w:t>- автор пьесы: строка;</w:t>
+      </w:r>
+    </w:p>
+    <w:p>
+      <w:pPr>
+        <w:spacing w:line="240" w:lineRule="auto"/>
+        <w:ind w:firstLine="709"/>
+        <w:rPr>
+          <w:rFonts w:ascii="Times New Roman" w:hAnsi="Times New Roman" w:cs="Times New Roman"/>
+          <w:sz w:val="28"/>
+          <w:szCs w:val="28"/>
+        </w:rPr>
+      </w:pPr>
+      <w:r>
+        <w:rPr>
+          <w:rFonts w:ascii="Times New Roman" w:hAnsi="Times New Roman" w:cs="Times New Roman"/>
+          <w:sz w:val="28"/>
+          <w:szCs w:val="28"/>
+        </w:rPr>
+        <w:t>- название спектакля: строка;</w:t>
+      </w:r>
+    </w:p>
+    <w:p>
+      <w:pPr>
+        <w:spacing w:line="240" w:lineRule="auto"/>
+        <w:ind w:firstLine="709"/>
+        <w:rPr>
+          <w:rFonts w:ascii="Times New Roman" w:hAnsi="Times New Roman" w:cs="Times New Roman"/>
+          <w:sz w:val="28"/>
+          <w:szCs w:val="28"/>
+        </w:rPr>
+      </w:pPr>
+      <w:r>
+        <w:rPr>
+          <w:rFonts w:ascii="Times New Roman" w:hAnsi="Times New Roman" w:cs="Times New Roman"/>
+          <w:sz w:val="28"/>
+          <w:szCs w:val="28"/>
+        </w:rPr>
+        <w:t>- постановщик: строка;</w:t>
+      </w:r>
+    </w:p>
+    <w:p>
+      <w:pPr>
+        <w:spacing w:line="240" w:lineRule="auto"/>
+        <w:ind w:firstLine="709"/>
+        <w:rPr>
+          <w:rFonts w:ascii="Times New Roman" w:hAnsi="Times New Roman" w:cs="Times New Roman"/>
+          <w:sz w:val="28"/>
+          <w:szCs w:val="28"/>
+        </w:rPr>
+      </w:pPr>
+      <w:r>
+        <w:rPr>
+          <w:rFonts w:ascii="Times New Roman" w:hAnsi="Times New Roman" w:cs="Times New Roman"/>
+          <w:sz w:val="28"/>
+          <w:szCs w:val="28"/>
+        </w:rPr>
+        <w:t>- список действующих лиц и исполнителей</w:t>
+      </w:r>
+      <w:r>
+        <w:rPr>
+          <w:rFonts w:ascii="Times New Roman" w:hAnsi="Times New Roman" w:cs="Times New Roman"/>
+          <w:sz w:val="28"/>
+          <w:szCs w:val="28"/>
+        </w:rPr>
+        <w:t>: строка вида «актёр - роль, актёр - роль …»;</w:t>
+      </w:r>
+    </w:p>
+    <w:p>
+      <w:pPr>
+        <w:spacing w:line="240" w:lineRule="auto"/>
+        <w:ind w:firstLine="709"/>
+        <w:rPr>
+          <w:rFonts w:ascii="Times New Roman" w:hAnsi="Times New Roman" w:cs="Times New Roman"/>
+          <w:sz w:val="28"/>
+          <w:szCs w:val="28"/>
+        </w:rPr>
+      </w:pPr>
+      <w:r>
+        <w:rPr>
+          <w:rFonts w:ascii="Times New Roman" w:hAnsi="Times New Roman" w:cs="Times New Roman"/>
+          <w:sz w:val="28"/>
+          <w:szCs w:val="28"/>
+        </w:rPr>
+        <w:t>- время проведения спектакля: строка чисел вида «мм:чч ДД.ММ.ГГГГ, мм:чч ДД.ММ.ГГГГ …».</w:t>
+      </w:r>
+    </w:p>
+    <w:p>
+      <w:pPr>
+        <w:spacing w:line="240" w:lineRule="auto"/>
+        <w:ind w:firstLine="709"/>
+        <w:rPr>
+          <w:rFonts w:ascii="Times New Roman" w:hAnsi="Times New Roman" w:cs="Times New Roman"/>
+          <w:sz w:val="28"/>
+          <w:szCs w:val="28"/>
+        </w:rPr>
+      </w:pPr>
+      <w:r>
+        <w:rPr>
+          <w:rFonts w:ascii="Times New Roman" w:hAnsi="Times New Roman" w:cs="Times New Roman"/>
+          <w:sz w:val="28"/>
+          <w:szCs w:val="28"/>
+          <w:lang w:val="en-US"/>
+        </w:rPr>
+        <w:t>actors</w:t>
+      </w:r>
+      <w:r>
+        <w:rPr>
+          <w:rFonts w:ascii="Times New Roman" w:hAnsi="Times New Roman" w:cs="Times New Roman"/>
+          <w:sz w:val="28"/>
+          <w:szCs w:val="28"/>
+        </w:rPr>
+        <w:t>.</w:t>
+      </w:r>
+      <w:r>
+        <w:rPr>
+          <w:rFonts w:ascii="Times New Roman" w:hAnsi="Times New Roman" w:cs="Times New Roman"/>
+          <w:sz w:val="28"/>
+          <w:szCs w:val="28"/>
+          <w:lang w:val="en-US"/>
+        </w:rPr>
+        <w:t>bin</w:t>
+      </w:r>
+      <w:r>
+        <w:rPr>
+          <w:rFonts w:ascii="Times New Roman" w:hAnsi="Times New Roman" w:cs="Times New Roman"/>
+          <w:sz w:val="28"/>
+          <w:szCs w:val="28"/>
+        </w:rPr>
+        <w:t xml:space="preserve"> </w:t>
+      </w:r>
+      <w:r>
+        <w:rPr>
+          <w:rFonts w:ascii="Times New Roman" w:hAnsi="Times New Roman" w:cs="Times New Roman"/>
+          <w:sz w:val="28"/>
+          <w:szCs w:val="28"/>
+        </w:rPr>
+        <w:t>– бинарный файл с данными об актёрах:</w:t>
+      </w:r>
+    </w:p>
+    <w:p>
+      <w:pPr>
+        <w:spacing w:line="240" w:lineRule="auto"/>
+        <w:ind w:firstLine="709"/>
+        <w:rPr>
+          <w:rFonts w:ascii="Times New Roman" w:hAnsi="Times New Roman" w:cs="Times New Roman"/>
+          <w:sz w:val="28"/>
+          <w:szCs w:val="28"/>
+        </w:rPr>
+      </w:pPr>
+      <w:r>
+        <w:rPr>
+          <w:rFonts w:ascii="Times New Roman" w:hAnsi="Times New Roman" w:cs="Times New Roman"/>
+          <w:sz w:val="28"/>
+          <w:szCs w:val="28"/>
+        </w:rPr>
+        <w:t>- ФИО актёра – строка;</w:t>
+      </w:r>
+    </w:p>
+    <w:p>
+      <w:pPr>
+        <w:spacing w:line="240" w:lineRule="auto"/>
+        <w:ind w:firstLine="709"/>
+        <w:rPr>
+          <w:rFonts w:ascii="Times New Roman" w:hAnsi="Times New Roman" w:cs="Times New Roman"/>
+          <w:sz w:val="28"/>
+          <w:szCs w:val="28"/>
+        </w:rPr>
+      </w:pPr>
+      <w:r>
+        <w:rPr>
+          <w:rFonts w:ascii="Times New Roman" w:hAnsi="Times New Roman" w:cs="Times New Roman"/>
+          <w:sz w:val="28"/>
+          <w:szCs w:val="28"/>
+        </w:rPr>
+        <w:t>- дата рождения актёра – строка чисел вида ДД.ММ.ГГГГ;</w:t>
+      </w:r>
+    </w:p>
+    <w:p>
+      <w:pPr>
+        <w:spacing w:line="240" w:lineRule="auto"/>
+        <w:ind w:firstLine="709"/>
+        <w:rPr>
+          <w:rFonts w:ascii="Times New Roman" w:hAnsi="Times New Roman" w:cs="Times New Roman"/>
+          <w:sz w:val="28"/>
+          <w:szCs w:val="28"/>
+        </w:rPr>
+      </w:pPr>
       <w:r>
         <w:rPr>
           <w:rFonts w:ascii="Times New Roman" w:hAnsi="Times New Roman" w:cs="Times New Roman"/>
@@ -7070,642 +6673,6 @@
           <w:szCs w:val="28"/>
         </w:rPr>
         <w:lastRenderedPageBreak/>
-        <w:t>users.bin</w:t>
-      </w:r>
-      <w:proofErr w:type="spellEnd"/>
-      <w:r>
-        <w:rPr>
-          <w:rFonts w:ascii="Times New Roman" w:hAnsi="Times New Roman" w:cs="Times New Roman"/>
-          <w:sz w:val="28"/>
-          <w:szCs w:val="28"/>
-        </w:rPr>
-        <w:t xml:space="preserve"> – бинарный файл с данными о пассажирах:</w:t>
-      </w:r>
-    </w:p>
-    <w:p>
-      <w:pPr>
-        <w:spacing w:line="240" w:lineRule="auto"/>
-        <w:ind w:firstLine="709"/>
-        <w:jc w:val="both"/>
-        <w:rPr>
-          <w:rFonts w:ascii="Times New Roman" w:hAnsi="Times New Roman" w:cs="Times New Roman"/>
-          <w:sz w:val="28"/>
-          <w:szCs w:val="28"/>
-        </w:rPr>
-      </w:pPr>
-      <w:r>
-        <w:rPr>
-          <w:rFonts w:ascii="Times New Roman" w:hAnsi="Times New Roman" w:cs="Times New Roman"/>
-          <w:sz w:val="28"/>
-          <w:szCs w:val="28"/>
-        </w:rPr>
-        <w:t>- логин: строка;</w:t>
-      </w:r>
-    </w:p>
-    <w:p>
-      <w:pPr>
-        <w:spacing w:line="240" w:lineRule="auto"/>
-        <w:ind w:firstLine="709"/>
-        <w:jc w:val="both"/>
-        <w:rPr>
-          <w:rFonts w:ascii="Times New Roman" w:hAnsi="Times New Roman" w:cs="Times New Roman"/>
-          <w:sz w:val="28"/>
-          <w:szCs w:val="28"/>
-        </w:rPr>
-      </w:pPr>
-      <w:r>
-        <w:rPr>
-          <w:rFonts w:ascii="Times New Roman" w:hAnsi="Times New Roman" w:cs="Times New Roman"/>
-          <w:sz w:val="28"/>
-          <w:szCs w:val="28"/>
-        </w:rPr>
-        <w:t>- пароль: строка</w:t>
-      </w:r>
-      <w:r>
-        <w:rPr>
-          <w:rFonts w:ascii="Times New Roman" w:hAnsi="Times New Roman" w:cs="Times New Roman"/>
-          <w:sz w:val="28"/>
-          <w:szCs w:val="28"/>
-        </w:rPr>
-        <w:t>.</w:t>
-      </w:r>
-    </w:p>
-    <w:p>
-      <w:pPr>
-        <w:spacing w:line="240" w:lineRule="auto"/>
-        <w:ind w:firstLine="709"/>
-        <w:rPr>
-          <w:rFonts w:ascii="Times New Roman" w:hAnsi="Times New Roman" w:cs="Times New Roman"/>
-          <w:sz w:val="28"/>
-          <w:szCs w:val="28"/>
-        </w:rPr>
-      </w:pPr>
-      <w:r>
-        <w:rPr>
-          <w:rFonts w:ascii="Times New Roman" w:hAnsi="Times New Roman" w:cs="Times New Roman"/>
-          <w:sz w:val="28"/>
-          <w:szCs w:val="28"/>
-          <w:lang w:val="en-US"/>
-        </w:rPr>
-        <w:t>v</w:t>
-      </w:r>
-      <w:proofErr w:type="spellStart"/>
-      <w:r>
-        <w:rPr>
-          <w:rFonts w:ascii="Times New Roman" w:hAnsi="Times New Roman" w:cs="Times New Roman"/>
-          <w:sz w:val="28"/>
-          <w:szCs w:val="28"/>
-        </w:rPr>
-        <w:t>iewer</w:t>
-      </w:r>
-      <w:proofErr w:type="spellEnd"/>
-      <w:r>
-        <w:rPr>
-          <w:rFonts w:ascii="Times New Roman" w:hAnsi="Times New Roman" w:cs="Times New Roman"/>
-          <w:sz w:val="28"/>
-          <w:szCs w:val="28"/>
-        </w:rPr>
-        <w:t>.</w:t>
-      </w:r>
-      <w:r>
-        <w:rPr>
-          <w:rFonts w:ascii="Times New Roman" w:hAnsi="Times New Roman" w:cs="Times New Roman"/>
-          <w:sz w:val="28"/>
-          <w:szCs w:val="28"/>
-          <w:lang w:val="en-US"/>
-        </w:rPr>
-        <w:t>bin</w:t>
-      </w:r>
-      <w:r>
-        <w:rPr>
-          <w:rFonts w:ascii="Times New Roman" w:hAnsi="Times New Roman" w:cs="Times New Roman"/>
-          <w:sz w:val="28"/>
-          <w:szCs w:val="28"/>
-        </w:rPr>
-        <w:t xml:space="preserve"> – </w:t>
-      </w:r>
-      <w:r>
-        <w:rPr>
-          <w:rFonts w:ascii="Times New Roman" w:hAnsi="Times New Roman" w:cs="Times New Roman"/>
-          <w:sz w:val="28"/>
-          <w:szCs w:val="28"/>
-        </w:rPr>
-        <w:t>бинарный файл с данными о билетах зрителей:</w:t>
-      </w:r>
-    </w:p>
-    <w:p>
-      <w:pPr>
-        <w:spacing w:line="240" w:lineRule="auto"/>
-        <w:ind w:firstLine="709"/>
-        <w:rPr>
-          <w:rFonts w:ascii="Times New Roman" w:hAnsi="Times New Roman" w:cs="Times New Roman"/>
-          <w:sz w:val="28"/>
-          <w:szCs w:val="28"/>
-        </w:rPr>
-      </w:pPr>
-      <w:r>
-        <w:rPr>
-          <w:rFonts w:ascii="Times New Roman" w:hAnsi="Times New Roman" w:cs="Times New Roman"/>
-          <w:sz w:val="28"/>
-          <w:szCs w:val="28"/>
-        </w:rPr>
-        <w:t>- логин: строка;</w:t>
-      </w:r>
-    </w:p>
-    <w:p>
-      <w:pPr>
-        <w:spacing w:line="240" w:lineRule="auto"/>
-        <w:ind w:firstLine="709"/>
-        <w:jc w:val="both"/>
-        <w:rPr>
-          <w:rFonts w:ascii="Times New Roman" w:hAnsi="Times New Roman" w:cs="Times New Roman"/>
-          <w:sz w:val="28"/>
-          <w:szCs w:val="28"/>
-        </w:rPr>
-      </w:pPr>
-      <w:r>
-        <w:rPr>
-          <w:rFonts w:ascii="Times New Roman" w:hAnsi="Times New Roman" w:cs="Times New Roman"/>
-          <w:sz w:val="28"/>
-          <w:szCs w:val="28"/>
-        </w:rPr>
-        <w:t>- список билетов: номер билета (число; если билетов нет, то стоит 0), название спектакля (строка)</w:t>
-      </w:r>
-      <w:r>
-        <w:rPr>
-          <w:rFonts w:ascii="Times New Roman" w:hAnsi="Times New Roman" w:cs="Times New Roman"/>
-          <w:sz w:val="28"/>
-          <w:szCs w:val="28"/>
-        </w:rPr>
-        <w:t xml:space="preserve">, дата спектакля (строка с числами вида </w:t>
-      </w:r>
-      <w:proofErr w:type="spellStart"/>
-      <w:r>
-        <w:rPr>
-          <w:rFonts w:ascii="Times New Roman" w:hAnsi="Times New Roman" w:cs="Times New Roman"/>
-          <w:sz w:val="28"/>
-          <w:szCs w:val="28"/>
-        </w:rPr>
-        <w:t>мм:чч</w:t>
-      </w:r>
-      <w:proofErr w:type="spellEnd"/>
-      <w:r>
-        <w:rPr>
-          <w:rFonts w:ascii="Times New Roman" w:hAnsi="Times New Roman" w:cs="Times New Roman"/>
-          <w:sz w:val="28"/>
-          <w:szCs w:val="28"/>
-        </w:rPr>
-        <w:t xml:space="preserve"> ДД.ММ.ГГГГ</w:t>
-      </w:r>
-      <w:r>
-        <w:rPr>
-          <w:rFonts w:ascii="Times New Roman" w:hAnsi="Times New Roman" w:cs="Times New Roman"/>
-          <w:sz w:val="28"/>
-          <w:szCs w:val="28"/>
-        </w:rPr>
-        <w:t>)</w:t>
-      </w:r>
-      <w:r>
-        <w:rPr>
-          <w:rFonts w:ascii="Times New Roman" w:hAnsi="Times New Roman" w:cs="Times New Roman"/>
-          <w:sz w:val="28"/>
-          <w:szCs w:val="28"/>
-        </w:rPr>
-        <w:t>,</w:t>
-      </w:r>
-      <w:r>
-        <w:rPr>
-          <w:rFonts w:ascii="Times New Roman" w:hAnsi="Times New Roman" w:cs="Times New Roman"/>
-          <w:sz w:val="28"/>
-          <w:szCs w:val="28"/>
-        </w:rPr>
-        <w:t xml:space="preserve"> номера купленных мест (строка чисел вида </w:t>
-      </w:r>
-      <w:r>
-        <w:rPr>
-          <w:rFonts w:ascii="Times New Roman" w:hAnsi="Times New Roman" w:cs="Times New Roman"/>
-          <w:sz w:val="28"/>
-          <w:szCs w:val="28"/>
-          <w:lang w:val="en-US"/>
-        </w:rPr>
-        <w:t>a</w:t>
-      </w:r>
-      <w:r>
-        <w:rPr>
-          <w:rFonts w:ascii="Times New Roman" w:hAnsi="Times New Roman" w:cs="Times New Roman"/>
-          <w:sz w:val="28"/>
-          <w:szCs w:val="28"/>
-        </w:rPr>
-        <w:t>/</w:t>
-      </w:r>
-      <w:r>
-        <w:rPr>
-          <w:rFonts w:ascii="Times New Roman" w:hAnsi="Times New Roman" w:cs="Times New Roman"/>
-          <w:sz w:val="28"/>
-          <w:szCs w:val="28"/>
-          <w:lang w:val="en-US"/>
-        </w:rPr>
-        <w:t>b</w:t>
-      </w:r>
-      <w:r>
-        <w:rPr>
-          <w:rFonts w:ascii="Times New Roman" w:hAnsi="Times New Roman" w:cs="Times New Roman"/>
-          <w:sz w:val="28"/>
-          <w:szCs w:val="28"/>
-        </w:rPr>
-        <w:t xml:space="preserve">, где </w:t>
-      </w:r>
-      <w:r>
-        <w:rPr>
-          <w:rFonts w:ascii="Times New Roman" w:hAnsi="Times New Roman" w:cs="Times New Roman"/>
-          <w:sz w:val="28"/>
-          <w:szCs w:val="28"/>
-          <w:lang w:val="en-US"/>
-        </w:rPr>
-        <w:t>a</w:t>
-      </w:r>
-      <w:r>
-        <w:rPr>
-          <w:rFonts w:ascii="Times New Roman" w:hAnsi="Times New Roman" w:cs="Times New Roman"/>
-          <w:sz w:val="28"/>
-          <w:szCs w:val="28"/>
-        </w:rPr>
-        <w:t xml:space="preserve"> </w:t>
-      </w:r>
-      <w:r>
-        <w:rPr>
-          <w:rFonts w:ascii="Times New Roman" w:hAnsi="Times New Roman" w:cs="Times New Roman"/>
-          <w:sz w:val="28"/>
-          <w:szCs w:val="28"/>
-        </w:rPr>
-        <w:t>–</w:t>
-      </w:r>
-      <w:r>
-        <w:rPr>
-          <w:rFonts w:ascii="Times New Roman" w:hAnsi="Times New Roman" w:cs="Times New Roman"/>
-          <w:sz w:val="28"/>
-          <w:szCs w:val="28"/>
-        </w:rPr>
-        <w:t xml:space="preserve"> </w:t>
-      </w:r>
-      <w:r>
-        <w:rPr>
-          <w:rFonts w:ascii="Times New Roman" w:hAnsi="Times New Roman" w:cs="Times New Roman"/>
-          <w:sz w:val="28"/>
-          <w:szCs w:val="28"/>
-        </w:rPr>
-        <w:t xml:space="preserve">номер места, а </w:t>
-      </w:r>
-      <w:r>
-        <w:rPr>
-          <w:rFonts w:ascii="Times New Roman" w:hAnsi="Times New Roman" w:cs="Times New Roman"/>
-          <w:sz w:val="28"/>
-          <w:szCs w:val="28"/>
-          <w:lang w:val="en-US"/>
-        </w:rPr>
-        <w:t>b</w:t>
-      </w:r>
-      <w:r>
-        <w:rPr>
-          <w:rFonts w:ascii="Times New Roman" w:hAnsi="Times New Roman" w:cs="Times New Roman"/>
-          <w:sz w:val="28"/>
-          <w:szCs w:val="28"/>
-        </w:rPr>
-        <w:t xml:space="preserve"> </w:t>
-      </w:r>
-      <w:r>
-        <w:rPr>
-          <w:rFonts w:ascii="Times New Roman" w:hAnsi="Times New Roman" w:cs="Times New Roman"/>
-          <w:sz w:val="28"/>
-          <w:szCs w:val="28"/>
-        </w:rPr>
-        <w:t>–</w:t>
-      </w:r>
-      <w:r>
-        <w:rPr>
-          <w:rFonts w:ascii="Times New Roman" w:hAnsi="Times New Roman" w:cs="Times New Roman"/>
-          <w:sz w:val="28"/>
-          <w:szCs w:val="28"/>
-        </w:rPr>
-        <w:t xml:space="preserve"> </w:t>
-      </w:r>
-      <w:r>
-        <w:rPr>
-          <w:rFonts w:ascii="Times New Roman" w:hAnsi="Times New Roman" w:cs="Times New Roman"/>
-          <w:sz w:val="28"/>
-          <w:szCs w:val="28"/>
-        </w:rPr>
-        <w:t>номер ряда)</w:t>
-      </w:r>
-      <w:r>
-        <w:rPr>
-          <w:rFonts w:ascii="Times New Roman" w:hAnsi="Times New Roman" w:cs="Times New Roman"/>
-          <w:sz w:val="28"/>
-          <w:szCs w:val="28"/>
-        </w:rPr>
-        <w:t>.</w:t>
-      </w:r>
-    </w:p>
-    <w:p>
-      <w:pPr>
-        <w:spacing w:line="240" w:lineRule="auto"/>
-        <w:ind w:firstLine="709"/>
-        <w:rPr>
-          <w:rFonts w:ascii="Times New Roman" w:hAnsi="Times New Roman" w:cs="Times New Roman"/>
-          <w:sz w:val="28"/>
-          <w:szCs w:val="28"/>
-        </w:rPr>
-      </w:pPr>
-      <w:proofErr w:type="spellStart"/>
-      <w:r>
-        <w:rPr>
-          <w:rFonts w:ascii="Times New Roman" w:hAnsi="Times New Roman" w:cs="Times New Roman"/>
-          <w:sz w:val="28"/>
-          <w:szCs w:val="28"/>
-        </w:rPr>
-        <w:t>performance</w:t>
-      </w:r>
-      <w:proofErr w:type="spellEnd"/>
-      <w:r>
-        <w:rPr>
-          <w:rFonts w:ascii="Times New Roman" w:hAnsi="Times New Roman" w:cs="Times New Roman"/>
-          <w:sz w:val="28"/>
-          <w:szCs w:val="28"/>
-        </w:rPr>
-        <w:t>.</w:t>
-      </w:r>
-      <w:r>
-        <w:rPr>
-          <w:rFonts w:ascii="Times New Roman" w:hAnsi="Times New Roman" w:cs="Times New Roman"/>
-          <w:sz w:val="28"/>
-          <w:szCs w:val="28"/>
-          <w:lang w:val="en-US"/>
-        </w:rPr>
-        <w:t>bin</w:t>
-      </w:r>
-      <w:r>
-        <w:rPr>
-          <w:rFonts w:ascii="Times New Roman" w:hAnsi="Times New Roman" w:cs="Times New Roman"/>
-          <w:sz w:val="28"/>
-          <w:szCs w:val="28"/>
-        </w:rPr>
-        <w:t xml:space="preserve"> </w:t>
-      </w:r>
-      <w:r>
-        <w:rPr>
-          <w:rFonts w:ascii="Times New Roman" w:hAnsi="Times New Roman" w:cs="Times New Roman"/>
-          <w:sz w:val="28"/>
-          <w:szCs w:val="28"/>
-        </w:rPr>
-        <w:t>– бинарный файл с данными о спектаклях:</w:t>
-      </w:r>
-    </w:p>
-    <w:p>
-      <w:pPr>
-        <w:spacing w:line="240" w:lineRule="auto"/>
-        <w:ind w:firstLine="709"/>
-        <w:rPr>
-          <w:rFonts w:ascii="Times New Roman" w:hAnsi="Times New Roman" w:cs="Times New Roman"/>
-          <w:sz w:val="28"/>
-          <w:szCs w:val="28"/>
-        </w:rPr>
-      </w:pPr>
-      <w:r>
-        <w:rPr>
-          <w:rFonts w:ascii="Times New Roman" w:hAnsi="Times New Roman" w:cs="Times New Roman"/>
-          <w:sz w:val="28"/>
-          <w:szCs w:val="28"/>
-        </w:rPr>
-        <w:t>- автор пьесы: строка;</w:t>
-      </w:r>
-    </w:p>
-    <w:p>
-      <w:pPr>
-        <w:spacing w:line="240" w:lineRule="auto"/>
-        <w:ind w:firstLine="709"/>
-        <w:rPr>
-          <w:rFonts w:ascii="Times New Roman" w:hAnsi="Times New Roman" w:cs="Times New Roman"/>
-          <w:sz w:val="28"/>
-          <w:szCs w:val="28"/>
-        </w:rPr>
-      </w:pPr>
-      <w:r>
-        <w:rPr>
-          <w:rFonts w:ascii="Times New Roman" w:hAnsi="Times New Roman" w:cs="Times New Roman"/>
-          <w:sz w:val="28"/>
-          <w:szCs w:val="28"/>
-        </w:rPr>
-        <w:t>- название спектакля: строка;</w:t>
-      </w:r>
-    </w:p>
-    <w:p>
-      <w:pPr>
-        <w:spacing w:line="240" w:lineRule="auto"/>
-        <w:ind w:firstLine="709"/>
-        <w:rPr>
-          <w:rFonts w:ascii="Times New Roman" w:hAnsi="Times New Roman" w:cs="Times New Roman"/>
-          <w:sz w:val="28"/>
-          <w:szCs w:val="28"/>
-        </w:rPr>
-      </w:pPr>
-      <w:r>
-        <w:rPr>
-          <w:rFonts w:ascii="Times New Roman" w:hAnsi="Times New Roman" w:cs="Times New Roman"/>
-          <w:sz w:val="28"/>
-          <w:szCs w:val="28"/>
-        </w:rPr>
-        <w:t>- постановщик: строка;</w:t>
-      </w:r>
-    </w:p>
-    <w:p>
-      <w:pPr>
-        <w:spacing w:line="240" w:lineRule="auto"/>
-        <w:ind w:firstLine="709"/>
-        <w:rPr>
-          <w:rFonts w:ascii="Times New Roman" w:hAnsi="Times New Roman" w:cs="Times New Roman"/>
-          <w:sz w:val="28"/>
-          <w:szCs w:val="28"/>
-        </w:rPr>
-      </w:pPr>
-      <w:r>
-        <w:rPr>
-          <w:rFonts w:ascii="Times New Roman" w:hAnsi="Times New Roman" w:cs="Times New Roman"/>
-          <w:sz w:val="28"/>
-          <w:szCs w:val="28"/>
-        </w:rPr>
-        <w:t>- список действующих лиц и исполнителей</w:t>
-      </w:r>
-      <w:r>
-        <w:rPr>
-          <w:rFonts w:ascii="Times New Roman" w:hAnsi="Times New Roman" w:cs="Times New Roman"/>
-          <w:sz w:val="28"/>
-          <w:szCs w:val="28"/>
-        </w:rPr>
-        <w:t>: строка вида «актёр - роль, актёр - роль …»;</w:t>
-      </w:r>
-    </w:p>
-    <w:p>
-      <w:pPr>
-        <w:spacing w:line="240" w:lineRule="auto"/>
-        <w:ind w:firstLine="709"/>
-        <w:rPr>
-          <w:rFonts w:ascii="Times New Roman" w:hAnsi="Times New Roman" w:cs="Times New Roman"/>
-          <w:sz w:val="28"/>
-          <w:szCs w:val="28"/>
-        </w:rPr>
-      </w:pPr>
-      <w:r>
-        <w:rPr>
-          <w:rFonts w:ascii="Times New Roman" w:hAnsi="Times New Roman" w:cs="Times New Roman"/>
-          <w:sz w:val="28"/>
-          <w:szCs w:val="28"/>
-        </w:rPr>
-        <w:t>- время проведения спектакля: строка чисел вида «</w:t>
-      </w:r>
-      <w:proofErr w:type="spellStart"/>
-      <w:r>
-        <w:rPr>
-          <w:rFonts w:ascii="Times New Roman" w:hAnsi="Times New Roman" w:cs="Times New Roman"/>
-          <w:sz w:val="28"/>
-          <w:szCs w:val="28"/>
-        </w:rPr>
-        <w:t>мм:чч</w:t>
-      </w:r>
-      <w:proofErr w:type="spellEnd"/>
-      <w:r>
-        <w:rPr>
-          <w:rFonts w:ascii="Times New Roman" w:hAnsi="Times New Roman" w:cs="Times New Roman"/>
-          <w:sz w:val="28"/>
-          <w:szCs w:val="28"/>
-        </w:rPr>
-        <w:t xml:space="preserve"> ДД.ММ.ГГГГ, </w:t>
-      </w:r>
-      <w:proofErr w:type="spellStart"/>
-      <w:r>
-        <w:rPr>
-          <w:rFonts w:ascii="Times New Roman" w:hAnsi="Times New Roman" w:cs="Times New Roman"/>
-          <w:sz w:val="28"/>
-          <w:szCs w:val="28"/>
-        </w:rPr>
-        <w:t>мм:чч</w:t>
-      </w:r>
-      <w:proofErr w:type="spellEnd"/>
-      <w:r>
-        <w:rPr>
-          <w:rFonts w:ascii="Times New Roman" w:hAnsi="Times New Roman" w:cs="Times New Roman"/>
-          <w:sz w:val="28"/>
-          <w:szCs w:val="28"/>
-        </w:rPr>
-        <w:t xml:space="preserve"> ДД.ММ.ГГГГ …».</w:t>
-      </w:r>
-    </w:p>
-    <w:p>
-      <w:pPr>
-        <w:spacing w:line="240" w:lineRule="auto"/>
-        <w:ind w:firstLine="709"/>
-        <w:rPr>
-          <w:rFonts w:ascii="Times New Roman" w:hAnsi="Times New Roman" w:cs="Times New Roman"/>
-          <w:sz w:val="28"/>
-          <w:szCs w:val="28"/>
-        </w:rPr>
-      </w:pPr>
-      <w:r>
-        <w:rPr>
-          <w:rFonts w:ascii="Times New Roman" w:hAnsi="Times New Roman" w:cs="Times New Roman"/>
-          <w:sz w:val="28"/>
-          <w:szCs w:val="28"/>
-          <w:lang w:val="en-US"/>
-        </w:rPr>
-        <w:t>actors</w:t>
-      </w:r>
-      <w:r>
-        <w:rPr>
-          <w:rFonts w:ascii="Times New Roman" w:hAnsi="Times New Roman" w:cs="Times New Roman"/>
-          <w:sz w:val="28"/>
-          <w:szCs w:val="28"/>
-        </w:rPr>
-        <w:t>.</w:t>
-      </w:r>
-      <w:r>
-        <w:rPr>
-          <w:rFonts w:ascii="Times New Roman" w:hAnsi="Times New Roman" w:cs="Times New Roman"/>
-          <w:sz w:val="28"/>
-          <w:szCs w:val="28"/>
-          <w:lang w:val="en-US"/>
-        </w:rPr>
-        <w:t>bin</w:t>
-      </w:r>
-      <w:r>
-        <w:rPr>
-          <w:rFonts w:ascii="Times New Roman" w:hAnsi="Times New Roman" w:cs="Times New Roman"/>
-          <w:sz w:val="28"/>
-          <w:szCs w:val="28"/>
-        </w:rPr>
-        <w:t xml:space="preserve"> </w:t>
-      </w:r>
-      <w:r>
-        <w:rPr>
-          <w:rFonts w:ascii="Times New Roman" w:hAnsi="Times New Roman" w:cs="Times New Roman"/>
-          <w:sz w:val="28"/>
-          <w:szCs w:val="28"/>
-        </w:rPr>
-        <w:t>– бинарный файл с данными об актёрах:</w:t>
-      </w:r>
-    </w:p>
-    <w:p>
-      <w:pPr>
-        <w:spacing w:line="240" w:lineRule="auto"/>
-        <w:ind w:firstLine="709"/>
-        <w:rPr>
-          <w:rFonts w:ascii="Times New Roman" w:hAnsi="Times New Roman" w:cs="Times New Roman"/>
-          <w:sz w:val="28"/>
-          <w:szCs w:val="28"/>
-        </w:rPr>
-      </w:pPr>
-      <w:r>
-        <w:rPr>
-          <w:rFonts w:ascii="Times New Roman" w:hAnsi="Times New Roman" w:cs="Times New Roman"/>
-          <w:sz w:val="28"/>
-          <w:szCs w:val="28"/>
-        </w:rPr>
-        <w:t>- ФИО актёра – строка;</w:t>
-      </w:r>
-    </w:p>
-    <w:p>
-      <w:pPr>
-        <w:spacing w:line="240" w:lineRule="auto"/>
-        <w:ind w:firstLine="709"/>
-        <w:rPr>
-          <w:rFonts w:ascii="Times New Roman" w:hAnsi="Times New Roman" w:cs="Times New Roman"/>
-          <w:sz w:val="28"/>
-          <w:szCs w:val="28"/>
-        </w:rPr>
-      </w:pPr>
-      <w:r>
-        <w:rPr>
-          <w:rFonts w:ascii="Times New Roman" w:hAnsi="Times New Roman" w:cs="Times New Roman"/>
-          <w:sz w:val="28"/>
-          <w:szCs w:val="28"/>
-        </w:rPr>
-        <w:t>- дата рождения актёра – строка чисел вида ДД.ММ.ГГГГ;</w:t>
-      </w:r>
-    </w:p>
-    <w:p>
-      <w:pPr>
-        <w:spacing w:line="240" w:lineRule="auto"/>
-        <w:ind w:firstLine="709"/>
-        <w:rPr>
-          <w:rFonts w:ascii="Times New Roman" w:hAnsi="Times New Roman" w:cs="Times New Roman"/>
-          <w:sz w:val="28"/>
-          <w:szCs w:val="28"/>
-        </w:rPr>
-      </w:pPr>
-      <w:r>
-        <w:rPr>
-          <w:rFonts w:ascii="Times New Roman" w:hAnsi="Times New Roman" w:cs="Times New Roman"/>
-          <w:sz w:val="28"/>
-          <w:szCs w:val="28"/>
-        </w:rPr>
         <w:t>- роли актёра – строка вида «название спектакля – роль, название спектакля – роль…».</w:t>
       </w:r>
     </w:p>
@@ -7837,7 +6804,6 @@
           <w:sz w:val="28"/>
           <w:szCs w:val="28"/>
         </w:rPr>
-        <w:lastRenderedPageBreak/>
         <w:t>Информационная система должна работать безотказно при условии исправности компьютера, на котором она установлена.</w:t>
       </w:r>
     </w:p>
@@ -8055,25 +7021,7 @@
           <w:sz w:val="28"/>
           <w:szCs w:val="28"/>
         </w:rPr>
-        <w:t xml:space="preserve">-жесткий диск – 16 </w:t>
-      </w:r>
-      <w:proofErr w:type="spellStart"/>
-      <w:r>
-        <w:rPr>
-          <w:rFonts w:ascii="Times New Roman" w:hAnsi="Times New Roman" w:cs="Times New Roman"/>
-          <w:sz w:val="28"/>
-          <w:szCs w:val="28"/>
-        </w:rPr>
-        <w:t>Gb</w:t>
-      </w:r>
-      <w:proofErr w:type="spellEnd"/>
-      <w:r>
-        <w:rPr>
-          <w:rFonts w:ascii="Times New Roman" w:hAnsi="Times New Roman" w:cs="Times New Roman"/>
-          <w:sz w:val="28"/>
-          <w:szCs w:val="28"/>
-        </w:rPr>
-        <w:t xml:space="preserve"> HDD;</w:t>
+        <w:t>-жесткий диск – 16 Gb HDD;</w:t>
       </w:r>
     </w:p>
     <w:p>
@@ -8204,6 +7152,7 @@
           <w:sz w:val="28"/>
           <w:szCs w:val="28"/>
         </w:rPr>
+        <w:lastRenderedPageBreak/>
         <w:t>4.6 Требования к маркировке и упаковке</w:t>
       </w:r>
       <w:bookmarkEnd w:id="29"/>
@@ -8235,25 +7184,7 @@
           <w:sz w:val="28"/>
           <w:szCs w:val="28"/>
         </w:rPr>
-        <w:t xml:space="preserve">Программное изделие передается по сети </w:t>
-      </w:r>
-      <w:proofErr w:type="spellStart"/>
-      <w:r>
-        <w:rPr>
-          <w:rFonts w:ascii="Times New Roman" w:hAnsi="Times New Roman" w:cs="Times New Roman"/>
-          <w:sz w:val="28"/>
-          <w:szCs w:val="28"/>
-        </w:rPr>
-        <w:t>Internet</w:t>
-      </w:r>
-      <w:proofErr w:type="spellEnd"/>
-      <w:r>
-        <w:rPr>
-          <w:rFonts w:ascii="Times New Roman" w:hAnsi="Times New Roman" w:cs="Times New Roman"/>
-          <w:sz w:val="28"/>
-          <w:szCs w:val="28"/>
-        </w:rPr>
-        <w:t xml:space="preserve"> в виде архива. Специальных требований к маркировке не предъявляется.</w:t>
+        <w:t>Программное изделие передается по сети Internet в виде архива. Специальных требований к маркировке не предъявляется.</w:t>
       </w:r>
     </w:p>
     <w:p>
@@ -8886,7 +7817,7 @@
                 <w:sz w:val="28"/>
                 <w:szCs w:val="28"/>
               </w:rPr>
-              <w:t>трёх</w:t>
+              <w:t>двух</w:t>
             </w:r>
             <w:r>
               <w:rPr>
@@ -8910,6 +7841,30 @@
                 <w:sz w:val="28"/>
                 <w:szCs w:val="28"/>
               </w:rPr>
+              <w:t xml:space="preserve"> /</w:t>
+            </w:r>
+            <w:r>
+              <w:rPr>
+                <w:rFonts w:cs="Times New Roman"/>
+                <w:sz w:val="28"/>
+                <w:szCs w:val="28"/>
+              </w:rPr>
+              <w:t xml:space="preserve"> </w:t>
+            </w:r>
+            <w:r>
+              <w:rPr>
+                <w:rFonts w:cs="Times New Roman"/>
+                <w:sz w:val="28"/>
+                <w:szCs w:val="28"/>
+              </w:rPr>
+              <w:t>информация о билете</w:t>
+            </w:r>
+            <w:r>
+              <w:rPr>
+                <w:rFonts w:cs="Times New Roman"/>
+                <w:sz w:val="28"/>
+                <w:szCs w:val="28"/>
+              </w:rPr>
               <w:t>, список билетов</w:t>
             </w:r>
             <w:r>
@@ -8926,7 +7881,7 @@
                 <w:sz w:val="28"/>
                 <w:szCs w:val="28"/>
               </w:rPr>
-              <w:t>, информация о билете)</w:t>
+              <w:t>)</w:t>
             </w:r>
           </w:p>
         </w:tc>

--- a/ТЗ_Шнайдер_А_В.docx
+++ b/ТЗ_Шнайдер_А_В.docx
@@ -3637,31 +3637,7 @@
           <w:sz w:val="28"/>
           <w:szCs w:val="28"/>
         </w:rPr>
-        <w:t>1. При нажатии в главном окне</w:t>
-      </w:r>
-      <w:r>
-        <w:rPr>
-          <w:rFonts w:ascii="Times New Roman" w:hAnsi="Times New Roman" w:cs="Times New Roman"/>
-          <w:sz w:val="28"/>
-          <w:szCs w:val="28"/>
-        </w:rPr>
-        <w:t xml:space="preserve"> (рисунок 2)</w:t>
-      </w:r>
-      <w:r>
-        <w:rPr>
-          <w:rFonts w:ascii="Times New Roman" w:hAnsi="Times New Roman" w:cs="Times New Roman"/>
-          <w:sz w:val="28"/>
-          <w:szCs w:val="28"/>
-        </w:rPr>
-        <w:t xml:space="preserve"> кнопки «</w:t>
-      </w:r>
-      <w:r>
-        <w:rPr>
-          <w:rFonts w:ascii="Times New Roman" w:hAnsi="Times New Roman" w:cs="Times New Roman"/>
-          <w:sz w:val="28"/>
-          <w:szCs w:val="28"/>
-        </w:rPr>
-        <w:t>Список пользователей» открывается окно со списком пользователей системой</w:t>
+        <w:t>1. При нажатии в главном окне (рисунок 2) кнопки «Список пользователей» открывается окно со списком пользователей системой</w:t>
       </w:r>
       <w:r>
         <w:rPr>
@@ -3751,23 +3727,7 @@
           <w:sz w:val="28"/>
           <w:szCs w:val="28"/>
         </w:rPr>
-        <w:t xml:space="preserve">Рисунок </w:t>
-      </w:r>
-      <w:r>
-        <w:rPr>
-          <w:rFonts w:ascii="Times New Roman" w:hAnsi="Times New Roman" w:cs="Times New Roman"/>
-          <w:sz w:val="28"/>
-          <w:szCs w:val="28"/>
-        </w:rPr>
-        <w:t>2</w:t>
-      </w:r>
-      <w:r>
-        <w:rPr>
-          <w:rFonts w:ascii="Times New Roman" w:hAnsi="Times New Roman" w:cs="Times New Roman"/>
-          <w:sz w:val="28"/>
-          <w:szCs w:val="28"/>
-        </w:rPr>
-        <w:t xml:space="preserve"> – Главное окно</w:t>
+        <w:t>Рисунок 2 – Главное окно</w:t>
       </w:r>
     </w:p>
     <w:p>
@@ -3838,23 +3798,7 @@
           <w:sz w:val="28"/>
           <w:szCs w:val="28"/>
         </w:rPr>
-        <w:t xml:space="preserve">Рисунок </w:t>
-      </w:r>
-      <w:r>
-        <w:rPr>
-          <w:rFonts w:ascii="Times New Roman" w:hAnsi="Times New Roman" w:cs="Times New Roman"/>
-          <w:sz w:val="28"/>
-          <w:szCs w:val="28"/>
-        </w:rPr>
-        <w:t>3</w:t>
-      </w:r>
-      <w:r>
-        <w:rPr>
-          <w:rFonts w:ascii="Times New Roman" w:hAnsi="Times New Roman" w:cs="Times New Roman"/>
-          <w:sz w:val="28"/>
-          <w:szCs w:val="28"/>
-        </w:rPr>
-        <w:t xml:space="preserve"> – Окно списка пользователей</w:t>
+        <w:t>Рисунок 3 – Окно списка пользователей</w:t>
       </w:r>
     </w:p>
     <w:p>
@@ -5935,7 +5879,25 @@
           <w:sz w:val="28"/>
           <w:szCs w:val="28"/>
         </w:rPr>
-        <w:t>Строка представляется типом QString.</w:t>
+        <w:t xml:space="preserve">Строка представляется типом </w:t>
+      </w:r>
+      <w:proofErr w:type="spellStart"/>
+      <w:r>
+        <w:rPr>
+          <w:rFonts w:ascii="Times New Roman" w:hAnsi="Times New Roman" w:cs="Times New Roman"/>
+          <w:sz w:val="28"/>
+          <w:szCs w:val="28"/>
+        </w:rPr>
+        <w:t>QString</w:t>
+      </w:r>
+      <w:proofErr w:type="spellEnd"/>
+      <w:r>
+        <w:rPr>
+          <w:rFonts w:ascii="Times New Roman" w:hAnsi="Times New Roman" w:cs="Times New Roman"/>
+          <w:sz w:val="28"/>
+          <w:szCs w:val="28"/>
+        </w:rPr>
+        <w:t>.</w:t>
       </w:r>
     </w:p>
     <w:p>
@@ -5955,7 +5917,25 @@
           <w:sz w:val="28"/>
           <w:szCs w:val="28"/>
         </w:rPr>
-        <w:t>При сохранении в двоичный файл класс QString помещает сначала длину строки в байтах (quint32), за которой следуют данные в UTF-16.</w:t>
+        <w:t xml:space="preserve">При сохранении в двоичный файл класс </w:t>
+      </w:r>
+      <w:proofErr w:type="spellStart"/>
+      <w:r>
+        <w:rPr>
+          <w:rFonts w:ascii="Times New Roman" w:hAnsi="Times New Roman" w:cs="Times New Roman"/>
+          <w:sz w:val="28"/>
+          <w:szCs w:val="28"/>
+        </w:rPr>
+        <w:t>QString</w:t>
+      </w:r>
+      <w:proofErr w:type="spellEnd"/>
+      <w:r>
+        <w:rPr>
+          <w:rFonts w:ascii="Times New Roman" w:hAnsi="Times New Roman" w:cs="Times New Roman"/>
+          <w:sz w:val="28"/>
+          <w:szCs w:val="28"/>
+        </w:rPr>
+        <w:t xml:space="preserve"> помещает сначала длину строки в байтах (quint32), за которой следуют данные в UTF-16.</w:t>
       </w:r>
     </w:p>
     <w:p>
@@ -6009,13 +5989,23 @@
           <w:szCs w:val="28"/>
         </w:rPr>
       </w:pPr>
-      <w:r>
-        <w:rPr>
-          <w:rFonts w:ascii="Times New Roman" w:hAnsi="Times New Roman" w:cs="Times New Roman"/>
-          <w:sz w:val="28"/>
-          <w:szCs w:val="28"/>
-        </w:rPr>
-        <w:t>users.bin – бинарный файл с данными о пассажирах:</w:t>
+      <w:proofErr w:type="spellStart"/>
+      <w:r>
+        <w:rPr>
+          <w:rFonts w:ascii="Times New Roman" w:hAnsi="Times New Roman" w:cs="Times New Roman"/>
+          <w:sz w:val="28"/>
+          <w:szCs w:val="28"/>
+        </w:rPr>
+        <w:t>users.bin</w:t>
+      </w:r>
+      <w:proofErr w:type="spellEnd"/>
+      <w:r>
+        <w:rPr>
+          <w:rFonts w:ascii="Times New Roman" w:hAnsi="Times New Roman" w:cs="Times New Roman"/>
+          <w:sz w:val="28"/>
+          <w:szCs w:val="28"/>
+        </w:rPr>
+        <w:t xml:space="preserve"> – бинарный файл с данными о пассажирах:</w:t>
       </w:r>
     </w:p>
     <w:p>
@@ -6063,19 +6053,91 @@
           <w:sz w:val="28"/>
           <w:szCs w:val="28"/>
         </w:rPr>
+        <w:t>;</w:t>
+      </w:r>
+    </w:p>
+    <w:p>
+      <w:pPr>
+        <w:spacing w:line="240" w:lineRule="auto"/>
+        <w:ind w:firstLine="709"/>
+        <w:jc w:val="both"/>
+        <w:rPr>
+          <w:rFonts w:ascii="Times New Roman" w:hAnsi="Times New Roman" w:cs="Times New Roman"/>
+          <w:sz w:val="28"/>
+          <w:szCs w:val="28"/>
+          <w:lang w:val="en-US"/>
+        </w:rPr>
+      </w:pPr>
+      <w:r>
+        <w:rPr>
+          <w:rFonts w:ascii="Times New Roman" w:hAnsi="Times New Roman" w:cs="Times New Roman"/>
+          <w:sz w:val="28"/>
+          <w:szCs w:val="28"/>
+        </w:rPr>
+        <w:t xml:space="preserve">- </w:t>
+      </w:r>
+      <w:r>
+        <w:rPr>
+          <w:rFonts w:ascii="Times New Roman" w:hAnsi="Times New Roman" w:cs="Times New Roman"/>
+          <w:sz w:val="28"/>
+          <w:szCs w:val="28"/>
+        </w:rPr>
+        <w:t xml:space="preserve">уровень доступа: число от 1 до 3, где 1 </w:t>
+      </w:r>
+      <w:r>
+        <w:rPr>
+          <w:rFonts w:ascii="Times New Roman" w:hAnsi="Times New Roman" w:cs="Times New Roman"/>
+          <w:sz w:val="28"/>
+          <w:szCs w:val="28"/>
+        </w:rPr>
+        <w:t>– администратор</w:t>
+      </w:r>
+      <w:r>
+        <w:rPr>
+          <w:rFonts w:ascii="Times New Roman" w:hAnsi="Times New Roman" w:cs="Times New Roman"/>
+          <w:sz w:val="28"/>
+          <w:szCs w:val="28"/>
+        </w:rPr>
+        <w:t>, 2 – кассир, 3 – зритель.</w:t>
+      </w:r>
+    </w:p>
+    <w:p>
+      <w:pPr>
+        <w:spacing w:line="240" w:lineRule="auto"/>
+        <w:ind w:firstLine="709"/>
+        <w:rPr>
+          <w:rFonts w:ascii="Times New Roman" w:hAnsi="Times New Roman" w:cs="Times New Roman"/>
+          <w:sz w:val="28"/>
+          <w:szCs w:val="28"/>
+        </w:rPr>
+      </w:pPr>
+      <w:r>
+        <w:rPr>
+          <w:rFonts w:ascii="Times New Roman" w:hAnsi="Times New Roman" w:cs="Times New Roman"/>
+          <w:sz w:val="28"/>
+          <w:szCs w:val="28"/>
+          <w:lang w:val="en-US"/>
+        </w:rPr>
+        <w:t>v</w:t>
+      </w:r>
+      <w:proofErr w:type="spellStart"/>
+      <w:r>
+        <w:rPr>
+          <w:rFonts w:ascii="Times New Roman" w:hAnsi="Times New Roman" w:cs="Times New Roman"/>
+          <w:sz w:val="28"/>
+          <w:szCs w:val="28"/>
+        </w:rPr>
+        <w:t>iewer</w:t>
+      </w:r>
+      <w:proofErr w:type="spellEnd"/>
+      <w:r>
+        <w:rPr>
+          <w:rFonts w:ascii="Times New Roman" w:hAnsi="Times New Roman" w:cs="Times New Roman"/>
+          <w:sz w:val="28"/>
+          <w:szCs w:val="28"/>
+        </w:rPr>
         <w:t>.</w:t>
       </w:r>
-    </w:p>
-    <w:p>
-      <w:pPr>
-        <w:spacing w:line="240" w:lineRule="auto"/>
-        <w:ind w:firstLine="709"/>
-        <w:rPr>
-          <w:rFonts w:ascii="Times New Roman" w:hAnsi="Times New Roman" w:cs="Times New Roman"/>
-          <w:sz w:val="28"/>
-          <w:szCs w:val="28"/>
-        </w:rPr>
-      </w:pPr>
       <w:r>
         <w:rPr>
           <w:rFonts w:ascii="Times New Roman" w:hAnsi="Times New Roman" w:cs="Times New Roman"/>
@@ -6083,15 +6145,308 @@
           <w:szCs w:val="28"/>
           <w:lang w:val="en-US"/>
         </w:rPr>
-        <w:t>v</w:t>
-      </w:r>
-      <w:r>
-        <w:rPr>
-          <w:rFonts w:ascii="Times New Roman" w:hAnsi="Times New Roman" w:cs="Times New Roman"/>
-          <w:sz w:val="28"/>
-          <w:szCs w:val="28"/>
-        </w:rPr>
-        <w:t>iewer</w:t>
+        <w:t>bin</w:t>
+      </w:r>
+      <w:r>
+        <w:rPr>
+          <w:rFonts w:ascii="Times New Roman" w:hAnsi="Times New Roman" w:cs="Times New Roman"/>
+          <w:sz w:val="28"/>
+          <w:szCs w:val="28"/>
+        </w:rPr>
+        <w:t xml:space="preserve"> – </w:t>
+      </w:r>
+      <w:r>
+        <w:rPr>
+          <w:rFonts w:ascii="Times New Roman" w:hAnsi="Times New Roman" w:cs="Times New Roman"/>
+          <w:sz w:val="28"/>
+          <w:szCs w:val="28"/>
+        </w:rPr>
+        <w:t>бинарный файл с данными о билетах зрителей:</w:t>
+      </w:r>
+    </w:p>
+    <w:p>
+      <w:pPr>
+        <w:spacing w:line="240" w:lineRule="auto"/>
+        <w:ind w:firstLine="709"/>
+        <w:rPr>
+          <w:rFonts w:ascii="Times New Roman" w:hAnsi="Times New Roman" w:cs="Times New Roman"/>
+          <w:sz w:val="28"/>
+          <w:szCs w:val="28"/>
+        </w:rPr>
+      </w:pPr>
+      <w:r>
+        <w:rPr>
+          <w:rFonts w:ascii="Times New Roman" w:hAnsi="Times New Roman" w:cs="Times New Roman"/>
+          <w:sz w:val="28"/>
+          <w:szCs w:val="28"/>
+        </w:rPr>
+        <w:t>- логин: строка;</w:t>
+      </w:r>
+    </w:p>
+    <w:p>
+      <w:pPr>
+        <w:spacing w:line="240" w:lineRule="auto"/>
+        <w:ind w:firstLine="709"/>
+        <w:jc w:val="both"/>
+        <w:rPr>
+          <w:rFonts w:ascii="Times New Roman" w:hAnsi="Times New Roman" w:cs="Times New Roman"/>
+          <w:sz w:val="28"/>
+          <w:szCs w:val="28"/>
+        </w:rPr>
+      </w:pPr>
+      <w:r>
+        <w:rPr>
+          <w:rFonts w:ascii="Times New Roman" w:hAnsi="Times New Roman" w:cs="Times New Roman"/>
+          <w:sz w:val="28"/>
+          <w:szCs w:val="28"/>
+        </w:rPr>
+        <w:t>-</w:t>
+      </w:r>
+      <w:r>
+        <w:rPr>
+          <w:rFonts w:ascii="Times New Roman" w:hAnsi="Times New Roman" w:cs="Times New Roman"/>
+          <w:sz w:val="28"/>
+          <w:szCs w:val="28"/>
+        </w:rPr>
+        <w:t xml:space="preserve"> </w:t>
+      </w:r>
+      <w:r>
+        <w:rPr>
+          <w:rFonts w:ascii="Times New Roman" w:hAnsi="Times New Roman" w:cs="Times New Roman"/>
+          <w:sz w:val="28"/>
+          <w:szCs w:val="28"/>
+        </w:rPr>
+        <w:t>список билетов: номер билета (число; если билетов нет, то стоит 0), название спектакля (строка)</w:t>
+      </w:r>
+      <w:r>
+        <w:rPr>
+          <w:rFonts w:ascii="Times New Roman" w:hAnsi="Times New Roman" w:cs="Times New Roman"/>
+          <w:sz w:val="28"/>
+          <w:szCs w:val="28"/>
+        </w:rPr>
+        <w:t xml:space="preserve">, дата спектакля (строка с числами вида </w:t>
+      </w:r>
+      <w:proofErr w:type="spellStart"/>
+      <w:r>
+        <w:rPr>
+          <w:rFonts w:ascii="Times New Roman" w:hAnsi="Times New Roman" w:cs="Times New Roman"/>
+          <w:sz w:val="28"/>
+          <w:szCs w:val="28"/>
+        </w:rPr>
+        <w:t>мм:чч</w:t>
+      </w:r>
+      <w:proofErr w:type="spellEnd"/>
+      <w:r>
+        <w:rPr>
+          <w:rFonts w:ascii="Times New Roman" w:hAnsi="Times New Roman" w:cs="Times New Roman"/>
+          <w:sz w:val="28"/>
+          <w:szCs w:val="28"/>
+        </w:rPr>
+        <w:t xml:space="preserve"> ДД.ММ.ГГГГ</w:t>
+      </w:r>
+      <w:r>
+        <w:rPr>
+          <w:rFonts w:ascii="Times New Roman" w:hAnsi="Times New Roman" w:cs="Times New Roman"/>
+          <w:sz w:val="28"/>
+          <w:szCs w:val="28"/>
+        </w:rPr>
+        <w:t>)</w:t>
+      </w:r>
+      <w:r>
+        <w:rPr>
+          <w:rFonts w:ascii="Times New Roman" w:hAnsi="Times New Roman" w:cs="Times New Roman"/>
+          <w:sz w:val="28"/>
+          <w:szCs w:val="28"/>
+        </w:rPr>
+        <w:t>,</w:t>
+      </w:r>
+      <w:r>
+        <w:rPr>
+          <w:rFonts w:ascii="Times New Roman" w:hAnsi="Times New Roman" w:cs="Times New Roman"/>
+          <w:sz w:val="28"/>
+          <w:szCs w:val="28"/>
+        </w:rPr>
+        <w:t xml:space="preserve"> </w:t>
+      </w:r>
+      <w:r>
+        <w:rPr>
+          <w:rFonts w:ascii="Times New Roman" w:hAnsi="Times New Roman" w:cs="Times New Roman"/>
+          <w:sz w:val="28"/>
+          <w:szCs w:val="28"/>
+        </w:rPr>
+        <w:t>количество</w:t>
+      </w:r>
+      <w:r>
+        <w:rPr>
+          <w:rFonts w:ascii="Times New Roman" w:hAnsi="Times New Roman" w:cs="Times New Roman"/>
+          <w:sz w:val="28"/>
+          <w:szCs w:val="28"/>
+        </w:rPr>
+        <w:t xml:space="preserve"> купленных мест</w:t>
+      </w:r>
+      <w:r>
+        <w:rPr>
+          <w:rFonts w:ascii="Times New Roman" w:hAnsi="Times New Roman" w:cs="Times New Roman"/>
+          <w:sz w:val="28"/>
+          <w:szCs w:val="28"/>
+        </w:rPr>
+        <w:t xml:space="preserve"> и тип мест</w:t>
+      </w:r>
+      <w:r>
+        <w:rPr>
+          <w:rFonts w:ascii="Times New Roman" w:hAnsi="Times New Roman" w:cs="Times New Roman"/>
+          <w:sz w:val="28"/>
+          <w:szCs w:val="28"/>
+        </w:rPr>
+        <w:t xml:space="preserve"> (строка вида </w:t>
+      </w:r>
+      <w:r>
+        <w:rPr>
+          <w:rFonts w:ascii="Times New Roman" w:hAnsi="Times New Roman" w:cs="Times New Roman"/>
+          <w:sz w:val="28"/>
+          <w:szCs w:val="28"/>
+        </w:rPr>
+        <w:t>«</w:t>
+      </w:r>
+      <w:r>
+        <w:rPr>
+          <w:rFonts w:ascii="Times New Roman" w:hAnsi="Times New Roman" w:cs="Times New Roman"/>
+          <w:sz w:val="28"/>
+          <w:szCs w:val="28"/>
+          <w:lang w:val="en-US"/>
+        </w:rPr>
+        <w:t>a</w:t>
+      </w:r>
+      <w:r>
+        <w:rPr>
+          <w:rFonts w:ascii="Times New Roman" w:hAnsi="Times New Roman" w:cs="Times New Roman"/>
+          <w:sz w:val="28"/>
+          <w:szCs w:val="28"/>
+        </w:rPr>
+        <w:t>/</w:t>
+      </w:r>
+      <w:r>
+        <w:rPr>
+          <w:rFonts w:ascii="Times New Roman" w:hAnsi="Times New Roman" w:cs="Times New Roman"/>
+          <w:sz w:val="28"/>
+          <w:szCs w:val="28"/>
+          <w:lang w:val="en-US"/>
+        </w:rPr>
+        <w:t>b</w:t>
+      </w:r>
+      <w:r>
+        <w:rPr>
+          <w:rFonts w:ascii="Times New Roman" w:hAnsi="Times New Roman" w:cs="Times New Roman"/>
+          <w:sz w:val="28"/>
+          <w:szCs w:val="28"/>
+        </w:rPr>
+        <w:t>»</w:t>
+      </w:r>
+      <w:r>
+        <w:rPr>
+          <w:rFonts w:ascii="Times New Roman" w:hAnsi="Times New Roman" w:cs="Times New Roman"/>
+          <w:sz w:val="28"/>
+          <w:szCs w:val="28"/>
+        </w:rPr>
+        <w:t xml:space="preserve">, где </w:t>
+      </w:r>
+      <w:r>
+        <w:rPr>
+          <w:rFonts w:ascii="Times New Roman" w:hAnsi="Times New Roman" w:cs="Times New Roman"/>
+          <w:sz w:val="28"/>
+          <w:szCs w:val="28"/>
+          <w:lang w:val="en-US"/>
+        </w:rPr>
+        <w:t>a</w:t>
+      </w:r>
+      <w:r>
+        <w:rPr>
+          <w:rFonts w:ascii="Times New Roman" w:hAnsi="Times New Roman" w:cs="Times New Roman"/>
+          <w:sz w:val="28"/>
+          <w:szCs w:val="28"/>
+        </w:rPr>
+        <w:t xml:space="preserve"> </w:t>
+      </w:r>
+      <w:r>
+        <w:rPr>
+          <w:rFonts w:ascii="Times New Roman" w:hAnsi="Times New Roman" w:cs="Times New Roman"/>
+          <w:sz w:val="28"/>
+          <w:szCs w:val="28"/>
+        </w:rPr>
+        <w:t>–</w:t>
+      </w:r>
+      <w:r>
+        <w:rPr>
+          <w:rFonts w:ascii="Times New Roman" w:hAnsi="Times New Roman" w:cs="Times New Roman"/>
+          <w:sz w:val="28"/>
+          <w:szCs w:val="28"/>
+        </w:rPr>
+        <w:t xml:space="preserve"> </w:t>
+      </w:r>
+      <w:r>
+        <w:rPr>
+          <w:rFonts w:ascii="Times New Roman" w:hAnsi="Times New Roman" w:cs="Times New Roman"/>
+          <w:sz w:val="28"/>
+          <w:szCs w:val="28"/>
+        </w:rPr>
+        <w:t>количество</w:t>
+      </w:r>
+      <w:r>
+        <w:rPr>
+          <w:rFonts w:ascii="Times New Roman" w:hAnsi="Times New Roman" w:cs="Times New Roman"/>
+          <w:sz w:val="28"/>
+          <w:szCs w:val="28"/>
+        </w:rPr>
+        <w:t xml:space="preserve"> места, а </w:t>
+      </w:r>
+      <w:r>
+        <w:rPr>
+          <w:rFonts w:ascii="Times New Roman" w:hAnsi="Times New Roman" w:cs="Times New Roman"/>
+          <w:sz w:val="28"/>
+          <w:szCs w:val="28"/>
+          <w:lang w:val="en-US"/>
+        </w:rPr>
+        <w:t>b</w:t>
+      </w:r>
+      <w:r>
+        <w:rPr>
+          <w:rFonts w:ascii="Times New Roman" w:hAnsi="Times New Roman" w:cs="Times New Roman"/>
+          <w:sz w:val="28"/>
+          <w:szCs w:val="28"/>
+        </w:rPr>
+        <w:t xml:space="preserve"> </w:t>
+      </w:r>
+      <w:r>
+        <w:rPr>
+          <w:rFonts w:ascii="Times New Roman" w:hAnsi="Times New Roman" w:cs="Times New Roman"/>
+          <w:sz w:val="28"/>
+          <w:szCs w:val="28"/>
+        </w:rPr>
+        <w:t>–</w:t>
+      </w:r>
+      <w:r>
+        <w:rPr>
+          <w:rFonts w:ascii="Times New Roman" w:hAnsi="Times New Roman" w:cs="Times New Roman"/>
+          <w:sz w:val="28"/>
+          <w:szCs w:val="28"/>
+        </w:rPr>
+        <w:t xml:space="preserve"> </w:t>
+      </w:r>
+      <w:r>
+        <w:rPr>
+          <w:rFonts w:ascii="Times New Roman" w:hAnsi="Times New Roman" w:cs="Times New Roman"/>
+          <w:sz w:val="28"/>
+          <w:szCs w:val="28"/>
+        </w:rPr>
+        <w:t>тип мест</w:t>
+      </w:r>
+      <w:r>
+        <w:rPr>
+          <w:rFonts w:ascii="Times New Roman" w:hAnsi="Times New Roman" w:cs="Times New Roman"/>
+          <w:sz w:val="28"/>
+          <w:szCs w:val="28"/>
+        </w:rPr>
+        <w:t>)</w:t>
       </w:r>
       <w:r>
         <w:rPr>
@@ -6101,6 +6456,35 @@
         </w:rPr>
         <w:t>.</w:t>
       </w:r>
+    </w:p>
+    <w:p>
+      <w:pPr>
+        <w:spacing w:line="240" w:lineRule="auto"/>
+        <w:ind w:firstLine="709"/>
+        <w:rPr>
+          <w:rFonts w:ascii="Times New Roman" w:hAnsi="Times New Roman" w:cs="Times New Roman"/>
+          <w:sz w:val="28"/>
+          <w:szCs w:val="28"/>
+        </w:rPr>
+      </w:pPr>
+      <w:proofErr w:type="spellStart"/>
+      <w:r>
+        <w:rPr>
+          <w:rFonts w:ascii="Times New Roman" w:hAnsi="Times New Roman" w:cs="Times New Roman"/>
+          <w:sz w:val="28"/>
+          <w:szCs w:val="28"/>
+        </w:rPr>
+        <w:t>performance</w:t>
+      </w:r>
+      <w:proofErr w:type="spellEnd"/>
+      <w:r>
+        <w:rPr>
+          <w:rFonts w:ascii="Times New Roman" w:hAnsi="Times New Roman" w:cs="Times New Roman"/>
+          <w:sz w:val="28"/>
+          <w:szCs w:val="28"/>
+        </w:rPr>
+        <w:t>.</w:t>
+      </w:r>
       <w:r>
         <w:rPr>
           <w:rFonts w:ascii="Times New Roman" w:hAnsi="Times New Roman" w:cs="Times New Roman"/>
@@ -6116,61 +6500,6 @@
           <w:sz w:val="28"/>
           <w:szCs w:val="28"/>
         </w:rPr>
-        <w:t xml:space="preserve"> – </w:t>
-      </w:r>
-      <w:r>
-        <w:rPr>
-          <w:rFonts w:ascii="Times New Roman" w:hAnsi="Times New Roman" w:cs="Times New Roman"/>
-          <w:sz w:val="28"/>
-          <w:szCs w:val="28"/>
-        </w:rPr>
-        <w:t>бинарный файл с данными о билетах зрителей:</w:t>
-      </w:r>
-    </w:p>
-    <w:p>
-      <w:pPr>
-        <w:spacing w:line="240" w:lineRule="auto"/>
-        <w:ind w:firstLine="709"/>
-        <w:rPr>
-          <w:rFonts w:ascii="Times New Roman" w:hAnsi="Times New Roman" w:cs="Times New Roman"/>
-          <w:sz w:val="28"/>
-          <w:szCs w:val="28"/>
-        </w:rPr>
-      </w:pPr>
-      <w:r>
-        <w:rPr>
-          <w:rFonts w:ascii="Times New Roman" w:hAnsi="Times New Roman" w:cs="Times New Roman"/>
-          <w:sz w:val="28"/>
-          <w:szCs w:val="28"/>
-        </w:rPr>
-        <w:t>- логин: строка;</w:t>
-      </w:r>
-    </w:p>
-    <w:p>
-      <w:pPr>
-        <w:spacing w:line="240" w:lineRule="auto"/>
-        <w:ind w:firstLine="709"/>
-        <w:jc w:val="both"/>
-        <w:rPr>
-          <w:rFonts w:ascii="Times New Roman" w:hAnsi="Times New Roman" w:cs="Times New Roman"/>
-          <w:sz w:val="28"/>
-          <w:szCs w:val="28"/>
-        </w:rPr>
-      </w:pPr>
-      <w:r>
-        <w:rPr>
-          <w:rFonts w:ascii="Times New Roman" w:hAnsi="Times New Roman" w:cs="Times New Roman"/>
-          <w:sz w:val="28"/>
-          <w:szCs w:val="28"/>
-        </w:rPr>
-        <w:t>-</w:t>
-      </w:r>
-      <w:r>
-        <w:rPr>
-          <w:rFonts w:ascii="Times New Roman" w:hAnsi="Times New Roman" w:cs="Times New Roman"/>
-          <w:sz w:val="28"/>
-          <w:szCs w:val="28"/>
-        </w:rPr>
         <w:t xml:space="preserve"> </w:t>
       </w:r>
       <w:r>
@@ -6179,39 +6508,183 @@
           <w:sz w:val="28"/>
           <w:szCs w:val="28"/>
         </w:rPr>
-        <w:t>список билетов: номер билета (число; если билетов нет, то стоит 0), название спектакля (строка)</w:t>
-      </w:r>
-      <w:r>
-        <w:rPr>
-          <w:rFonts w:ascii="Times New Roman" w:hAnsi="Times New Roman" w:cs="Times New Roman"/>
-          <w:sz w:val="28"/>
-          <w:szCs w:val="28"/>
-        </w:rPr>
-        <w:t xml:space="preserve">, дата спектакля (строка с числами вида </w:t>
-      </w:r>
-      <w:r>
-        <w:rPr>
-          <w:rFonts w:ascii="Times New Roman" w:hAnsi="Times New Roman" w:cs="Times New Roman"/>
-          <w:sz w:val="28"/>
-          <w:szCs w:val="28"/>
-        </w:rPr>
-        <w:t>мм:чч ДД.ММ.ГГГГ</w:t>
-      </w:r>
-      <w:r>
-        <w:rPr>
-          <w:rFonts w:ascii="Times New Roman" w:hAnsi="Times New Roman" w:cs="Times New Roman"/>
-          <w:sz w:val="28"/>
-          <w:szCs w:val="28"/>
-        </w:rPr>
-        <w:t>)</w:t>
-      </w:r>
-      <w:r>
-        <w:rPr>
-          <w:rFonts w:ascii="Times New Roman" w:hAnsi="Times New Roman" w:cs="Times New Roman"/>
-          <w:sz w:val="28"/>
-          <w:szCs w:val="28"/>
-        </w:rPr>
-        <w:t>,</w:t>
+        <w:t>– бинарный файл с данными о спектаклях:</w:t>
+      </w:r>
+    </w:p>
+    <w:p>
+      <w:pPr>
+        <w:spacing w:line="240" w:lineRule="auto"/>
+        <w:ind w:firstLine="709"/>
+        <w:rPr>
+          <w:rFonts w:ascii="Times New Roman" w:hAnsi="Times New Roman" w:cs="Times New Roman"/>
+          <w:sz w:val="28"/>
+          <w:szCs w:val="28"/>
+        </w:rPr>
+      </w:pPr>
+      <w:r>
+        <w:rPr>
+          <w:rFonts w:ascii="Times New Roman" w:hAnsi="Times New Roman" w:cs="Times New Roman"/>
+          <w:sz w:val="28"/>
+          <w:szCs w:val="28"/>
+        </w:rPr>
+        <w:t>- автор пьесы: строка;</w:t>
+      </w:r>
+    </w:p>
+    <w:p>
+      <w:pPr>
+        <w:spacing w:line="240" w:lineRule="auto"/>
+        <w:ind w:firstLine="709"/>
+        <w:rPr>
+          <w:rFonts w:ascii="Times New Roman" w:hAnsi="Times New Roman" w:cs="Times New Roman"/>
+          <w:sz w:val="28"/>
+          <w:szCs w:val="28"/>
+        </w:rPr>
+      </w:pPr>
+      <w:r>
+        <w:rPr>
+          <w:rFonts w:ascii="Times New Roman" w:hAnsi="Times New Roman" w:cs="Times New Roman"/>
+          <w:sz w:val="28"/>
+          <w:szCs w:val="28"/>
+        </w:rPr>
+        <w:t>- название спектакля: строка;</w:t>
+      </w:r>
+    </w:p>
+    <w:p>
+      <w:pPr>
+        <w:spacing w:line="240" w:lineRule="auto"/>
+        <w:ind w:firstLine="709"/>
+        <w:rPr>
+          <w:rFonts w:ascii="Times New Roman" w:hAnsi="Times New Roman" w:cs="Times New Roman"/>
+          <w:sz w:val="28"/>
+          <w:szCs w:val="28"/>
+        </w:rPr>
+      </w:pPr>
+      <w:r>
+        <w:rPr>
+          <w:rFonts w:ascii="Times New Roman" w:hAnsi="Times New Roman" w:cs="Times New Roman"/>
+          <w:sz w:val="28"/>
+          <w:szCs w:val="28"/>
+        </w:rPr>
+        <w:t>- постановщик: строка;</w:t>
+      </w:r>
+    </w:p>
+    <w:p>
+      <w:pPr>
+        <w:spacing w:line="240" w:lineRule="auto"/>
+        <w:ind w:firstLine="709"/>
+        <w:rPr>
+          <w:rFonts w:ascii="Times New Roman" w:hAnsi="Times New Roman" w:cs="Times New Roman"/>
+          <w:sz w:val="28"/>
+          <w:szCs w:val="28"/>
+        </w:rPr>
+      </w:pPr>
+      <w:r>
+        <w:rPr>
+          <w:rFonts w:ascii="Times New Roman" w:hAnsi="Times New Roman" w:cs="Times New Roman"/>
+          <w:sz w:val="28"/>
+          <w:szCs w:val="28"/>
+        </w:rPr>
+        <w:t>- список действующих лиц и исполнителей</w:t>
+      </w:r>
+      <w:r>
+        <w:rPr>
+          <w:rFonts w:ascii="Times New Roman" w:hAnsi="Times New Roman" w:cs="Times New Roman"/>
+          <w:sz w:val="28"/>
+          <w:szCs w:val="28"/>
+        </w:rPr>
+        <w:t>: строка вида «актёр - роль, актёр - роль …»;</w:t>
+      </w:r>
+    </w:p>
+    <w:p>
+      <w:pPr>
+        <w:spacing w:line="240" w:lineRule="auto"/>
+        <w:ind w:firstLine="709"/>
+        <w:rPr>
+          <w:rFonts w:ascii="Times New Roman" w:hAnsi="Times New Roman" w:cs="Times New Roman"/>
+          <w:sz w:val="28"/>
+          <w:szCs w:val="28"/>
+        </w:rPr>
+      </w:pPr>
+      <w:r>
+        <w:rPr>
+          <w:rFonts w:ascii="Times New Roman" w:hAnsi="Times New Roman" w:cs="Times New Roman"/>
+          <w:sz w:val="28"/>
+          <w:szCs w:val="28"/>
+        </w:rPr>
+        <w:t>- время проведения спектакля: строка чисел вида «</w:t>
+      </w:r>
+      <w:proofErr w:type="spellStart"/>
+      <w:r>
+        <w:rPr>
+          <w:rFonts w:ascii="Times New Roman" w:hAnsi="Times New Roman" w:cs="Times New Roman"/>
+          <w:sz w:val="28"/>
+          <w:szCs w:val="28"/>
+        </w:rPr>
+        <w:t>мм:чч</w:t>
+      </w:r>
+      <w:proofErr w:type="spellEnd"/>
+      <w:r>
+        <w:rPr>
+          <w:rFonts w:ascii="Times New Roman" w:hAnsi="Times New Roman" w:cs="Times New Roman"/>
+          <w:sz w:val="28"/>
+          <w:szCs w:val="28"/>
+        </w:rPr>
+        <w:t xml:space="preserve"> ДД.ММ.ГГГГ, </w:t>
+      </w:r>
+      <w:proofErr w:type="spellStart"/>
+      <w:r>
+        <w:rPr>
+          <w:rFonts w:ascii="Times New Roman" w:hAnsi="Times New Roman" w:cs="Times New Roman"/>
+          <w:sz w:val="28"/>
+          <w:szCs w:val="28"/>
+        </w:rPr>
+        <w:t>мм:чч</w:t>
+      </w:r>
+      <w:proofErr w:type="spellEnd"/>
+      <w:r>
+        <w:rPr>
+          <w:rFonts w:ascii="Times New Roman" w:hAnsi="Times New Roman" w:cs="Times New Roman"/>
+          <w:sz w:val="28"/>
+          <w:szCs w:val="28"/>
+        </w:rPr>
+        <w:t xml:space="preserve"> ДД.ММ.ГГГГ …».</w:t>
+      </w:r>
+    </w:p>
+    <w:p>
+      <w:pPr>
+        <w:spacing w:line="240" w:lineRule="auto"/>
+        <w:ind w:firstLine="709"/>
+        <w:rPr>
+          <w:rFonts w:ascii="Times New Roman" w:hAnsi="Times New Roman" w:cs="Times New Roman"/>
+          <w:sz w:val="28"/>
+          <w:szCs w:val="28"/>
+        </w:rPr>
+      </w:pPr>
+      <w:r>
+        <w:rPr>
+          <w:rFonts w:ascii="Times New Roman" w:hAnsi="Times New Roman" w:cs="Times New Roman"/>
+          <w:sz w:val="28"/>
+          <w:szCs w:val="28"/>
+          <w:lang w:val="en-US"/>
+        </w:rPr>
+        <w:t>actors</w:t>
+      </w:r>
+      <w:r>
+        <w:rPr>
+          <w:rFonts w:ascii="Times New Roman" w:hAnsi="Times New Roman" w:cs="Times New Roman"/>
+          <w:sz w:val="28"/>
+          <w:szCs w:val="28"/>
+        </w:rPr>
+        <w:t>.</w:t>
+      </w:r>
+      <w:r>
+        <w:rPr>
+          <w:rFonts w:ascii="Times New Roman" w:hAnsi="Times New Roman" w:cs="Times New Roman"/>
+          <w:sz w:val="28"/>
+          <w:szCs w:val="28"/>
+          <w:lang w:val="en-US"/>
+        </w:rPr>
+        <w:t>bin</w:t>
       </w:r>
       <w:r>
         <w:rPr>
@@ -6227,394 +6700,6 @@
           <w:sz w:val="28"/>
           <w:szCs w:val="28"/>
         </w:rPr>
-        <w:t>количество</w:t>
-      </w:r>
-      <w:r>
-        <w:rPr>
-          <w:rFonts w:ascii="Times New Roman" w:hAnsi="Times New Roman" w:cs="Times New Roman"/>
-          <w:sz w:val="28"/>
-          <w:szCs w:val="28"/>
-        </w:rPr>
-        <w:t xml:space="preserve"> купленных мест</w:t>
-      </w:r>
-      <w:r>
-        <w:rPr>
-          <w:rFonts w:ascii="Times New Roman" w:hAnsi="Times New Roman" w:cs="Times New Roman"/>
-          <w:sz w:val="28"/>
-          <w:szCs w:val="28"/>
-        </w:rPr>
-        <w:t xml:space="preserve"> и тип мест</w:t>
-      </w:r>
-      <w:r>
-        <w:rPr>
-          <w:rFonts w:ascii="Times New Roman" w:hAnsi="Times New Roman" w:cs="Times New Roman"/>
-          <w:sz w:val="28"/>
-          <w:szCs w:val="28"/>
-        </w:rPr>
-        <w:t xml:space="preserve"> (строка вида </w:t>
-      </w:r>
-      <w:r>
-        <w:rPr>
-          <w:rFonts w:ascii="Times New Roman" w:hAnsi="Times New Roman" w:cs="Times New Roman"/>
-          <w:sz w:val="28"/>
-          <w:szCs w:val="28"/>
-        </w:rPr>
-        <w:t>«</w:t>
-      </w:r>
-      <w:r>
-        <w:rPr>
-          <w:rFonts w:ascii="Times New Roman" w:hAnsi="Times New Roman" w:cs="Times New Roman"/>
-          <w:sz w:val="28"/>
-          <w:szCs w:val="28"/>
-          <w:lang w:val="en-US"/>
-        </w:rPr>
-        <w:t>a</w:t>
-      </w:r>
-      <w:r>
-        <w:rPr>
-          <w:rFonts w:ascii="Times New Roman" w:hAnsi="Times New Roman" w:cs="Times New Roman"/>
-          <w:sz w:val="28"/>
-          <w:szCs w:val="28"/>
-        </w:rPr>
-        <w:t>/</w:t>
-      </w:r>
-      <w:r>
-        <w:rPr>
-          <w:rFonts w:ascii="Times New Roman" w:hAnsi="Times New Roman" w:cs="Times New Roman"/>
-          <w:sz w:val="28"/>
-          <w:szCs w:val="28"/>
-          <w:lang w:val="en-US"/>
-        </w:rPr>
-        <w:t>b</w:t>
-      </w:r>
-      <w:r>
-        <w:rPr>
-          <w:rFonts w:ascii="Times New Roman" w:hAnsi="Times New Roman" w:cs="Times New Roman"/>
-          <w:sz w:val="28"/>
-          <w:szCs w:val="28"/>
-        </w:rPr>
-        <w:t>»</w:t>
-      </w:r>
-      <w:r>
-        <w:rPr>
-          <w:rFonts w:ascii="Times New Roman" w:hAnsi="Times New Roman" w:cs="Times New Roman"/>
-          <w:sz w:val="28"/>
-          <w:szCs w:val="28"/>
-        </w:rPr>
-        <w:t xml:space="preserve">, где </w:t>
-      </w:r>
-      <w:r>
-        <w:rPr>
-          <w:rFonts w:ascii="Times New Roman" w:hAnsi="Times New Roman" w:cs="Times New Roman"/>
-          <w:sz w:val="28"/>
-          <w:szCs w:val="28"/>
-          <w:lang w:val="en-US"/>
-        </w:rPr>
-        <w:t>a</w:t>
-      </w:r>
-      <w:r>
-        <w:rPr>
-          <w:rFonts w:ascii="Times New Roman" w:hAnsi="Times New Roman" w:cs="Times New Roman"/>
-          <w:sz w:val="28"/>
-          <w:szCs w:val="28"/>
-        </w:rPr>
-        <w:t xml:space="preserve"> </w:t>
-      </w:r>
-      <w:r>
-        <w:rPr>
-          <w:rFonts w:ascii="Times New Roman" w:hAnsi="Times New Roman" w:cs="Times New Roman"/>
-          <w:sz w:val="28"/>
-          <w:szCs w:val="28"/>
-        </w:rPr>
-        <w:t>–</w:t>
-      </w:r>
-      <w:r>
-        <w:rPr>
-          <w:rFonts w:ascii="Times New Roman" w:hAnsi="Times New Roman" w:cs="Times New Roman"/>
-          <w:sz w:val="28"/>
-          <w:szCs w:val="28"/>
-        </w:rPr>
-        <w:t xml:space="preserve"> </w:t>
-      </w:r>
-      <w:r>
-        <w:rPr>
-          <w:rFonts w:ascii="Times New Roman" w:hAnsi="Times New Roman" w:cs="Times New Roman"/>
-          <w:sz w:val="28"/>
-          <w:szCs w:val="28"/>
-        </w:rPr>
-        <w:t>количество</w:t>
-      </w:r>
-      <w:r>
-        <w:rPr>
-          <w:rFonts w:ascii="Times New Roman" w:hAnsi="Times New Roman" w:cs="Times New Roman"/>
-          <w:sz w:val="28"/>
-          <w:szCs w:val="28"/>
-        </w:rPr>
-        <w:t xml:space="preserve"> места, а </w:t>
-      </w:r>
-      <w:r>
-        <w:rPr>
-          <w:rFonts w:ascii="Times New Roman" w:hAnsi="Times New Roman" w:cs="Times New Roman"/>
-          <w:sz w:val="28"/>
-          <w:szCs w:val="28"/>
-          <w:lang w:val="en-US"/>
-        </w:rPr>
-        <w:t>b</w:t>
-      </w:r>
-      <w:r>
-        <w:rPr>
-          <w:rFonts w:ascii="Times New Roman" w:hAnsi="Times New Roman" w:cs="Times New Roman"/>
-          <w:sz w:val="28"/>
-          <w:szCs w:val="28"/>
-        </w:rPr>
-        <w:t xml:space="preserve"> </w:t>
-      </w:r>
-      <w:r>
-        <w:rPr>
-          <w:rFonts w:ascii="Times New Roman" w:hAnsi="Times New Roman" w:cs="Times New Roman"/>
-          <w:sz w:val="28"/>
-          <w:szCs w:val="28"/>
-        </w:rPr>
-        <w:t>–</w:t>
-      </w:r>
-      <w:r>
-        <w:rPr>
-          <w:rFonts w:ascii="Times New Roman" w:hAnsi="Times New Roman" w:cs="Times New Roman"/>
-          <w:sz w:val="28"/>
-          <w:szCs w:val="28"/>
-        </w:rPr>
-        <w:t xml:space="preserve"> </w:t>
-      </w:r>
-      <w:r>
-        <w:rPr>
-          <w:rFonts w:ascii="Times New Roman" w:hAnsi="Times New Roman" w:cs="Times New Roman"/>
-          <w:sz w:val="28"/>
-          <w:szCs w:val="28"/>
-        </w:rPr>
-        <w:t>тип мест</w:t>
-      </w:r>
-      <w:r>
-        <w:rPr>
-          <w:rFonts w:ascii="Times New Roman" w:hAnsi="Times New Roman" w:cs="Times New Roman"/>
-          <w:sz w:val="28"/>
-          <w:szCs w:val="28"/>
-        </w:rPr>
-        <w:t>)</w:t>
-      </w:r>
-      <w:r>
-        <w:rPr>
-          <w:rFonts w:ascii="Times New Roman" w:hAnsi="Times New Roman" w:cs="Times New Roman"/>
-          <w:sz w:val="28"/>
-          <w:szCs w:val="28"/>
-        </w:rPr>
-        <w:t>.</w:t>
-      </w:r>
-    </w:p>
-    <w:p>
-      <w:pPr>
-        <w:spacing w:line="240" w:lineRule="auto"/>
-        <w:ind w:firstLine="709"/>
-        <w:rPr>
-          <w:rFonts w:ascii="Times New Roman" w:hAnsi="Times New Roman" w:cs="Times New Roman"/>
-          <w:sz w:val="28"/>
-          <w:szCs w:val="28"/>
-        </w:rPr>
-      </w:pPr>
-      <w:r>
-        <w:rPr>
-          <w:rFonts w:ascii="Times New Roman" w:hAnsi="Times New Roman" w:cs="Times New Roman"/>
-          <w:sz w:val="28"/>
-          <w:szCs w:val="28"/>
-        </w:rPr>
-        <w:t>performance</w:t>
-      </w:r>
-      <w:r>
-        <w:rPr>
-          <w:rFonts w:ascii="Times New Roman" w:hAnsi="Times New Roman" w:cs="Times New Roman"/>
-          <w:sz w:val="28"/>
-          <w:szCs w:val="28"/>
-        </w:rPr>
-        <w:t>.</w:t>
-      </w:r>
-      <w:r>
-        <w:rPr>
-          <w:rFonts w:ascii="Times New Roman" w:hAnsi="Times New Roman" w:cs="Times New Roman"/>
-          <w:sz w:val="28"/>
-          <w:szCs w:val="28"/>
-          <w:lang w:val="en-US"/>
-        </w:rPr>
-        <w:t>bin</w:t>
-      </w:r>
-      <w:r>
-        <w:rPr>
-          <w:rFonts w:ascii="Times New Roman" w:hAnsi="Times New Roman" w:cs="Times New Roman"/>
-          <w:sz w:val="28"/>
-          <w:szCs w:val="28"/>
-        </w:rPr>
-        <w:t xml:space="preserve"> </w:t>
-      </w:r>
-      <w:r>
-        <w:rPr>
-          <w:rFonts w:ascii="Times New Roman" w:hAnsi="Times New Roman" w:cs="Times New Roman"/>
-          <w:sz w:val="28"/>
-          <w:szCs w:val="28"/>
-        </w:rPr>
-        <w:t>– бинарный файл с данными о спектаклях:</w:t>
-      </w:r>
-    </w:p>
-    <w:p>
-      <w:pPr>
-        <w:spacing w:line="240" w:lineRule="auto"/>
-        <w:ind w:firstLine="709"/>
-        <w:rPr>
-          <w:rFonts w:ascii="Times New Roman" w:hAnsi="Times New Roman" w:cs="Times New Roman"/>
-          <w:sz w:val="28"/>
-          <w:szCs w:val="28"/>
-        </w:rPr>
-      </w:pPr>
-      <w:r>
-        <w:rPr>
-          <w:rFonts w:ascii="Times New Roman" w:hAnsi="Times New Roman" w:cs="Times New Roman"/>
-          <w:sz w:val="28"/>
-          <w:szCs w:val="28"/>
-        </w:rPr>
-        <w:t>- автор пьесы: строка;</w:t>
-      </w:r>
-    </w:p>
-    <w:p>
-      <w:pPr>
-        <w:spacing w:line="240" w:lineRule="auto"/>
-        <w:ind w:firstLine="709"/>
-        <w:rPr>
-          <w:rFonts w:ascii="Times New Roman" w:hAnsi="Times New Roman" w:cs="Times New Roman"/>
-          <w:sz w:val="28"/>
-          <w:szCs w:val="28"/>
-        </w:rPr>
-      </w:pPr>
-      <w:r>
-        <w:rPr>
-          <w:rFonts w:ascii="Times New Roman" w:hAnsi="Times New Roman" w:cs="Times New Roman"/>
-          <w:sz w:val="28"/>
-          <w:szCs w:val="28"/>
-        </w:rPr>
-        <w:t>- название спектакля: строка;</w:t>
-      </w:r>
-    </w:p>
-    <w:p>
-      <w:pPr>
-        <w:spacing w:line="240" w:lineRule="auto"/>
-        <w:ind w:firstLine="709"/>
-        <w:rPr>
-          <w:rFonts w:ascii="Times New Roman" w:hAnsi="Times New Roman" w:cs="Times New Roman"/>
-          <w:sz w:val="28"/>
-          <w:szCs w:val="28"/>
-        </w:rPr>
-      </w:pPr>
-      <w:r>
-        <w:rPr>
-          <w:rFonts w:ascii="Times New Roman" w:hAnsi="Times New Roman" w:cs="Times New Roman"/>
-          <w:sz w:val="28"/>
-          <w:szCs w:val="28"/>
-        </w:rPr>
-        <w:t>- постановщик: строка;</w:t>
-      </w:r>
-    </w:p>
-    <w:p>
-      <w:pPr>
-        <w:spacing w:line="240" w:lineRule="auto"/>
-        <w:ind w:firstLine="709"/>
-        <w:rPr>
-          <w:rFonts w:ascii="Times New Roman" w:hAnsi="Times New Roman" w:cs="Times New Roman"/>
-          <w:sz w:val="28"/>
-          <w:szCs w:val="28"/>
-        </w:rPr>
-      </w:pPr>
-      <w:r>
-        <w:rPr>
-          <w:rFonts w:ascii="Times New Roman" w:hAnsi="Times New Roman" w:cs="Times New Roman"/>
-          <w:sz w:val="28"/>
-          <w:szCs w:val="28"/>
-        </w:rPr>
-        <w:t>- список действующих лиц и исполнителей</w:t>
-      </w:r>
-      <w:r>
-        <w:rPr>
-          <w:rFonts w:ascii="Times New Roman" w:hAnsi="Times New Roman" w:cs="Times New Roman"/>
-          <w:sz w:val="28"/>
-          <w:szCs w:val="28"/>
-        </w:rPr>
-        <w:t>: строка вида «актёр - роль, актёр - роль …»;</w:t>
-      </w:r>
-    </w:p>
-    <w:p>
-      <w:pPr>
-        <w:spacing w:line="240" w:lineRule="auto"/>
-        <w:ind w:firstLine="709"/>
-        <w:rPr>
-          <w:rFonts w:ascii="Times New Roman" w:hAnsi="Times New Roman" w:cs="Times New Roman"/>
-          <w:sz w:val="28"/>
-          <w:szCs w:val="28"/>
-        </w:rPr>
-      </w:pPr>
-      <w:r>
-        <w:rPr>
-          <w:rFonts w:ascii="Times New Roman" w:hAnsi="Times New Roman" w:cs="Times New Roman"/>
-          <w:sz w:val="28"/>
-          <w:szCs w:val="28"/>
-        </w:rPr>
-        <w:t>- время проведения спектакля: строка чисел вида «мм:чч ДД.ММ.ГГГГ, мм:чч ДД.ММ.ГГГГ …».</w:t>
-      </w:r>
-    </w:p>
-    <w:p>
-      <w:pPr>
-        <w:spacing w:line="240" w:lineRule="auto"/>
-        <w:ind w:firstLine="709"/>
-        <w:rPr>
-          <w:rFonts w:ascii="Times New Roman" w:hAnsi="Times New Roman" w:cs="Times New Roman"/>
-          <w:sz w:val="28"/>
-          <w:szCs w:val="28"/>
-        </w:rPr>
-      </w:pPr>
-      <w:r>
-        <w:rPr>
-          <w:rFonts w:ascii="Times New Roman" w:hAnsi="Times New Roman" w:cs="Times New Roman"/>
-          <w:sz w:val="28"/>
-          <w:szCs w:val="28"/>
-          <w:lang w:val="en-US"/>
-        </w:rPr>
-        <w:t>actors</w:t>
-      </w:r>
-      <w:r>
-        <w:rPr>
-          <w:rFonts w:ascii="Times New Roman" w:hAnsi="Times New Roman" w:cs="Times New Roman"/>
-          <w:sz w:val="28"/>
-          <w:szCs w:val="28"/>
-        </w:rPr>
-        <w:t>.</w:t>
-      </w:r>
-      <w:r>
-        <w:rPr>
-          <w:rFonts w:ascii="Times New Roman" w:hAnsi="Times New Roman" w:cs="Times New Roman"/>
-          <w:sz w:val="28"/>
-          <w:szCs w:val="28"/>
-          <w:lang w:val="en-US"/>
-        </w:rPr>
-        <w:t>bin</w:t>
-      </w:r>
-      <w:r>
-        <w:rPr>
-          <w:rFonts w:ascii="Times New Roman" w:hAnsi="Times New Roman" w:cs="Times New Roman"/>
-          <w:sz w:val="28"/>
-          <w:szCs w:val="28"/>
-        </w:rPr>
-        <w:t xml:space="preserve"> </w:t>
-      </w:r>
-      <w:r>
-        <w:rPr>
-          <w:rFonts w:ascii="Times New Roman" w:hAnsi="Times New Roman" w:cs="Times New Roman"/>
-          <w:sz w:val="28"/>
-          <w:szCs w:val="28"/>
-        </w:rPr>
         <w:t>– бинарный файл с данными об актёрах:</w:t>
       </w:r>
     </w:p>
@@ -6653,6 +6738,7 @@
           <w:sz w:val="28"/>
           <w:szCs w:val="28"/>
         </w:rPr>
+        <w:lastRenderedPageBreak/>
         <w:t>- дата рождения актёра – строка чисел вида ДД.ММ.ГГГГ;</w:t>
       </w:r>
     </w:p>
@@ -6672,7 +6758,6 @@
           <w:sz w:val="28"/>
           <w:szCs w:val="28"/>
         </w:rPr>
-        <w:lastRenderedPageBreak/>
         <w:t>- роли актёра – строка вида «название спектакля – роль, название спектакля – роль…».</w:t>
       </w:r>
     </w:p>
@@ -7021,7 +7106,25 @@
           <w:sz w:val="28"/>
           <w:szCs w:val="28"/>
         </w:rPr>
-        <w:t>-жесткий диск – 16 Gb HDD;</w:t>
+        <w:t xml:space="preserve">-жесткий диск – 16 </w:t>
+      </w:r>
+      <w:proofErr w:type="spellStart"/>
+      <w:r>
+        <w:rPr>
+          <w:rFonts w:ascii="Times New Roman" w:hAnsi="Times New Roman" w:cs="Times New Roman"/>
+          <w:sz w:val="28"/>
+          <w:szCs w:val="28"/>
+        </w:rPr>
+        <w:t>Gb</w:t>
+      </w:r>
+      <w:proofErr w:type="spellEnd"/>
+      <w:r>
+        <w:rPr>
+          <w:rFonts w:ascii="Times New Roman" w:hAnsi="Times New Roman" w:cs="Times New Roman"/>
+          <w:sz w:val="28"/>
+          <w:szCs w:val="28"/>
+        </w:rPr>
+        <w:t xml:space="preserve"> HDD;</w:t>
       </w:r>
     </w:p>
     <w:p>
@@ -7152,7 +7255,6 @@
           <w:sz w:val="28"/>
           <w:szCs w:val="28"/>
         </w:rPr>
-        <w:lastRenderedPageBreak/>
         <w:t>4.6 Требования к маркировке и упаковке</w:t>
       </w:r>
       <w:bookmarkEnd w:id="29"/>
@@ -7184,7 +7286,25 @@
           <w:sz w:val="28"/>
           <w:szCs w:val="28"/>
         </w:rPr>
-        <w:t>Программное изделие передается по сети Internet в виде архива. Специальных требований к маркировке не предъявляется.</w:t>
+        <w:t xml:space="preserve">Программное изделие передается по сети </w:t>
+      </w:r>
+      <w:proofErr w:type="spellStart"/>
+      <w:r>
+        <w:rPr>
+          <w:rFonts w:ascii="Times New Roman" w:hAnsi="Times New Roman" w:cs="Times New Roman"/>
+          <w:sz w:val="28"/>
+          <w:szCs w:val="28"/>
+        </w:rPr>
+        <w:t>Internet</w:t>
+      </w:r>
+      <w:proofErr w:type="spellEnd"/>
+      <w:r>
+        <w:rPr>
+          <w:rFonts w:ascii="Times New Roman" w:hAnsi="Times New Roman" w:cs="Times New Roman"/>
+          <w:sz w:val="28"/>
+          <w:szCs w:val="28"/>
+        </w:rPr>
+        <w:t xml:space="preserve"> в виде архива. Специальных требований к маркировке не предъявляется.</w:t>
       </w:r>
     </w:p>
     <w:p>
@@ -7849,15 +7969,7 @@
                 <w:sz w:val="28"/>
                 <w:szCs w:val="28"/>
               </w:rPr>
-              <w:t xml:space="preserve"> </w:t>
-            </w:r>
-            <w:r>
-              <w:rPr>
-                <w:rFonts w:cs="Times New Roman"/>
-                <w:sz w:val="28"/>
-                <w:szCs w:val="28"/>
-              </w:rPr>
-              <w:t>информация о билете</w:t>
+              <w:t xml:space="preserve"> информация о билете</w:t>
             </w:r>
             <w:r>
               <w:rPr>

--- a/ТЗ_Шнайдер_А_В.docx
+++ b/ТЗ_Шнайдер_А_В.docx
@@ -3489,8 +3489,18 @@
           <w:szCs w:val="28"/>
         </w:rPr>
         <w:lastRenderedPageBreak/>
-        <w:t>Цель: Внести</w:t>
-      </w:r>
+        <w:t>Цель</w:t>
+      </w:r>
+      <w:proofErr w:type="gramStart"/>
+      <w:r>
+        <w:rPr>
+          <w:rFonts w:ascii="Times New Roman" w:hAnsi="Times New Roman" w:cs="Times New Roman"/>
+          <w:sz w:val="28"/>
+          <w:szCs w:val="28"/>
+        </w:rPr>
+        <w:t>: Внести</w:t>
+      </w:r>
+      <w:proofErr w:type="gramEnd"/>
       <w:r>
         <w:rPr>
           <w:rFonts w:ascii="Times New Roman" w:hAnsi="Times New Roman" w:cs="Times New Roman"/>
@@ -4076,6 +4086,34 @@
           <w:sz w:val="28"/>
           <w:szCs w:val="28"/>
         </w:rPr>
+        <w:t>6</w:t>
+      </w:r>
+      <w:r>
+        <w:rPr>
+          <w:rFonts w:ascii="Times New Roman" w:hAnsi="Times New Roman" w:cs="Times New Roman"/>
+          <w:sz w:val="28"/>
+          <w:szCs w:val="28"/>
+        </w:rPr>
+        <w:t>. Чтобы сохранить изменения, необходимо нажать кнопку сохранения в верхней части окна.</w:t>
+      </w:r>
+    </w:p>
+    <w:p>
+      <w:pPr>
+        <w:spacing w:line="240" w:lineRule="auto"/>
+        <w:ind w:firstLine="709"/>
+        <w:jc w:val="both"/>
+        <w:rPr>
+          <w:rFonts w:ascii="Times New Roman" w:hAnsi="Times New Roman" w:cs="Times New Roman"/>
+          <w:sz w:val="28"/>
+          <w:szCs w:val="28"/>
+        </w:rPr>
+      </w:pPr>
+      <w:r>
+        <w:rPr>
+          <w:rFonts w:ascii="Times New Roman" w:hAnsi="Times New Roman" w:cs="Times New Roman"/>
+          <w:sz w:val="28"/>
+          <w:szCs w:val="28"/>
+        </w:rPr>
         <w:t>Название прецедента: Просмотр билетов пользователя</w:t>
       </w:r>
     </w:p>
@@ -4116,15 +4154,33 @@
           <w:sz w:val="28"/>
           <w:szCs w:val="28"/>
         </w:rPr>
-        <w:t xml:space="preserve">Цель: </w:t>
-      </w:r>
-      <w:r>
-        <w:rPr>
-          <w:rFonts w:ascii="Times New Roman" w:hAnsi="Times New Roman" w:cs="Times New Roman"/>
-          <w:sz w:val="28"/>
-          <w:szCs w:val="28"/>
-        </w:rPr>
-        <w:t>Просмотреть билеты пользователя</w:t>
+        <w:t>Цель</w:t>
+      </w:r>
+      <w:proofErr w:type="gramStart"/>
+      <w:r>
+        <w:rPr>
+          <w:rFonts w:ascii="Times New Roman" w:hAnsi="Times New Roman" w:cs="Times New Roman"/>
+          <w:sz w:val="28"/>
+          <w:szCs w:val="28"/>
+        </w:rPr>
+        <w:t xml:space="preserve">: </w:t>
+      </w:r>
+      <w:r>
+        <w:rPr>
+          <w:rFonts w:ascii="Times New Roman" w:hAnsi="Times New Roman" w:cs="Times New Roman"/>
+          <w:sz w:val="28"/>
+          <w:szCs w:val="28"/>
+        </w:rPr>
+        <w:t>Просмотреть</w:t>
+      </w:r>
+      <w:proofErr w:type="gramEnd"/>
+      <w:r>
+        <w:rPr>
+          <w:rFonts w:ascii="Times New Roman" w:hAnsi="Times New Roman" w:cs="Times New Roman"/>
+          <w:sz w:val="28"/>
+          <w:szCs w:val="28"/>
+        </w:rPr>
+        <w:t xml:space="preserve"> билеты пользователя</w:t>
       </w:r>
     </w:p>
     <w:p>
@@ -4172,6 +4228,7 @@
           <w:sz w:val="28"/>
           <w:szCs w:val="28"/>
         </w:rPr>
+        <w:lastRenderedPageBreak/>
         <w:t>Главная последовательность:</w:t>
       </w:r>
     </w:p>
@@ -4192,7 +4249,6 @@
           <w:sz w:val="28"/>
           <w:szCs w:val="28"/>
         </w:rPr>
-        <w:lastRenderedPageBreak/>
         <w:t>1. В главном окне при нажатии кнопки «Просмотреть список купленных билетов» открывается окно со списком билетов пользователя</w:t>
       </w:r>
       <w:r>
@@ -4482,7 +4538,25 @@
           <w:sz w:val="28"/>
           <w:szCs w:val="28"/>
         </w:rPr>
-        <w:t xml:space="preserve">Цель: Просмотреть </w:t>
+        <w:t>Цель</w:t>
+      </w:r>
+      <w:proofErr w:type="gramStart"/>
+      <w:r>
+        <w:rPr>
+          <w:rFonts w:ascii="Times New Roman" w:hAnsi="Times New Roman" w:cs="Times New Roman"/>
+          <w:sz w:val="28"/>
+          <w:szCs w:val="28"/>
+        </w:rPr>
+        <w:t>: Просмотреть</w:t>
+      </w:r>
+      <w:proofErr w:type="gramEnd"/>
+      <w:r>
+        <w:rPr>
+          <w:rFonts w:ascii="Times New Roman" w:hAnsi="Times New Roman" w:cs="Times New Roman"/>
+          <w:sz w:val="28"/>
+          <w:szCs w:val="28"/>
+        </w:rPr>
+        <w:t xml:space="preserve"> </w:t>
       </w:r>
       <w:r>
         <w:rPr>
@@ -4737,7 +4811,25 @@
           <w:sz w:val="28"/>
           <w:szCs w:val="28"/>
         </w:rPr>
-        <w:t>Цель: Оформить билет для зрителя</w:t>
+        <w:t>Цель</w:t>
+      </w:r>
+      <w:proofErr w:type="gramStart"/>
+      <w:r>
+        <w:rPr>
+          <w:rFonts w:ascii="Times New Roman" w:hAnsi="Times New Roman" w:cs="Times New Roman"/>
+          <w:sz w:val="28"/>
+          <w:szCs w:val="28"/>
+        </w:rPr>
+        <w:t>: Оформить</w:t>
+      </w:r>
+      <w:proofErr w:type="gramEnd"/>
+      <w:r>
+        <w:rPr>
+          <w:rFonts w:ascii="Times New Roman" w:hAnsi="Times New Roman" w:cs="Times New Roman"/>
+          <w:sz w:val="28"/>
+          <w:szCs w:val="28"/>
+        </w:rPr>
+        <w:t xml:space="preserve"> билет для зрителя</w:t>
       </w:r>
     </w:p>
     <w:p>
@@ -5115,7 +5207,25 @@
           <w:sz w:val="28"/>
           <w:szCs w:val="28"/>
         </w:rPr>
-        <w:t>Цель: Редактировать данные о спектакл</w:t>
+        <w:t>Цель</w:t>
+      </w:r>
+      <w:proofErr w:type="gramStart"/>
+      <w:r>
+        <w:rPr>
+          <w:rFonts w:ascii="Times New Roman" w:hAnsi="Times New Roman" w:cs="Times New Roman"/>
+          <w:sz w:val="28"/>
+          <w:szCs w:val="28"/>
+        </w:rPr>
+        <w:t>: Редактировать</w:t>
+      </w:r>
+      <w:proofErr w:type="gramEnd"/>
+      <w:r>
+        <w:rPr>
+          <w:rFonts w:ascii="Times New Roman" w:hAnsi="Times New Roman" w:cs="Times New Roman"/>
+          <w:sz w:val="28"/>
+          <w:szCs w:val="28"/>
+        </w:rPr>
+        <w:t xml:space="preserve"> данные о спектакл</w:t>
       </w:r>
       <w:r>
         <w:rPr>
@@ -5385,7 +5495,25 @@
           <w:sz w:val="28"/>
           <w:szCs w:val="28"/>
         </w:rPr>
-        <w:t>Цель: Просмотреть список актёров</w:t>
+        <w:t>Цель</w:t>
+      </w:r>
+      <w:proofErr w:type="gramStart"/>
+      <w:r>
+        <w:rPr>
+          <w:rFonts w:ascii="Times New Roman" w:hAnsi="Times New Roman" w:cs="Times New Roman"/>
+          <w:sz w:val="28"/>
+          <w:szCs w:val="28"/>
+        </w:rPr>
+        <w:t>: Просмотреть</w:t>
+      </w:r>
+      <w:proofErr w:type="gramEnd"/>
+      <w:r>
+        <w:rPr>
+          <w:rFonts w:ascii="Times New Roman" w:hAnsi="Times New Roman" w:cs="Times New Roman"/>
+          <w:sz w:val="28"/>
+          <w:szCs w:val="28"/>
+        </w:rPr>
+        <w:t xml:space="preserve"> список актёров</w:t>
       </w:r>
     </w:p>
     <w:p>
@@ -5607,7 +5735,25 @@
           <w:sz w:val="28"/>
           <w:szCs w:val="28"/>
         </w:rPr>
-        <w:t>Цель: Добавить информацию о новом актёре или изменить её у уже существующего</w:t>
+        <w:t>Цель</w:t>
+      </w:r>
+      <w:proofErr w:type="gramStart"/>
+      <w:r>
+        <w:rPr>
+          <w:rFonts w:ascii="Times New Roman" w:hAnsi="Times New Roman" w:cs="Times New Roman"/>
+          <w:sz w:val="28"/>
+          <w:szCs w:val="28"/>
+        </w:rPr>
+        <w:t>: Добавить</w:t>
+      </w:r>
+      <w:proofErr w:type="gramEnd"/>
+      <w:r>
+        <w:rPr>
+          <w:rFonts w:ascii="Times New Roman" w:hAnsi="Times New Roman" w:cs="Times New Roman"/>
+          <w:sz w:val="28"/>
+          <w:szCs w:val="28"/>
+        </w:rPr>
+        <w:t xml:space="preserve"> информацию о новом актёре или изменить её у уже существующего</w:t>
       </w:r>
     </w:p>
     <w:p>
@@ -5879,18 +6025,192 @@
           <w:sz w:val="28"/>
           <w:szCs w:val="28"/>
         </w:rPr>
-        <w:t xml:space="preserve">Строка представляется типом </w:t>
-      </w:r>
-      <w:proofErr w:type="spellStart"/>
-      <w:r>
-        <w:rPr>
-          <w:rFonts w:ascii="Times New Roman" w:hAnsi="Times New Roman" w:cs="Times New Roman"/>
-          <w:sz w:val="28"/>
-          <w:szCs w:val="28"/>
-        </w:rPr>
-        <w:t>QString</w:t>
-      </w:r>
-      <w:proofErr w:type="spellEnd"/>
+        <w:t>Строка представляется типом QString.</w:t>
+      </w:r>
+    </w:p>
+    <w:p>
+      <w:pPr>
+        <w:spacing w:line="240" w:lineRule="auto"/>
+        <w:ind w:firstLine="709"/>
+        <w:jc w:val="both"/>
+        <w:rPr>
+          <w:rFonts w:ascii="Times New Roman" w:hAnsi="Times New Roman" w:cs="Times New Roman"/>
+          <w:sz w:val="28"/>
+          <w:szCs w:val="28"/>
+        </w:rPr>
+      </w:pPr>
+      <w:r>
+        <w:rPr>
+          <w:rFonts w:ascii="Times New Roman" w:hAnsi="Times New Roman" w:cs="Times New Roman"/>
+          <w:sz w:val="28"/>
+          <w:szCs w:val="28"/>
+        </w:rPr>
+        <w:t>При сохранении в двоичный файл класс QString помещает сначала длину строки в байтах (quint32), за которой следуют данные в UTF-16.</w:t>
+      </w:r>
+    </w:p>
+    <w:p>
+      <w:pPr>
+        <w:spacing w:line="240" w:lineRule="auto"/>
+        <w:ind w:firstLine="709"/>
+        <w:jc w:val="both"/>
+        <w:rPr>
+          <w:rFonts w:ascii="Times New Roman" w:hAnsi="Times New Roman" w:cs="Times New Roman"/>
+          <w:sz w:val="28"/>
+          <w:szCs w:val="28"/>
+        </w:rPr>
+      </w:pPr>
+      <w:r>
+        <w:rPr>
+          <w:rFonts w:ascii="Times New Roman" w:hAnsi="Times New Roman" w:cs="Times New Roman"/>
+          <w:sz w:val="28"/>
+          <w:szCs w:val="28"/>
+        </w:rPr>
+        <w:t>Число – 32-битное целое число со знаком.</w:t>
+      </w:r>
+    </w:p>
+    <w:p>
+      <w:pPr>
+        <w:spacing w:line="240" w:lineRule="auto"/>
+        <w:ind w:firstLine="709"/>
+        <w:jc w:val="both"/>
+        <w:rPr>
+          <w:rFonts w:ascii="Times New Roman" w:hAnsi="Times New Roman" w:cs="Times New Roman"/>
+          <w:sz w:val="28"/>
+          <w:szCs w:val="28"/>
+        </w:rPr>
+      </w:pPr>
+      <w:r>
+        <w:rPr>
+          <w:rFonts w:ascii="Times New Roman" w:hAnsi="Times New Roman" w:cs="Times New Roman"/>
+          <w:sz w:val="28"/>
+          <w:szCs w:val="28"/>
+        </w:rPr>
+        <w:t>В качестве входных и выходных данных выступают файлы:</w:t>
+      </w:r>
+    </w:p>
+    <w:p>
+      <w:pPr>
+        <w:spacing w:line="240" w:lineRule="auto"/>
+        <w:ind w:firstLine="709"/>
+        <w:jc w:val="both"/>
+        <w:rPr>
+          <w:rFonts w:ascii="Times New Roman" w:hAnsi="Times New Roman" w:cs="Times New Roman"/>
+          <w:sz w:val="28"/>
+          <w:szCs w:val="28"/>
+        </w:rPr>
+      </w:pPr>
+      <w:r>
+        <w:rPr>
+          <w:rFonts w:ascii="Times New Roman" w:hAnsi="Times New Roman" w:cs="Times New Roman"/>
+          <w:sz w:val="28"/>
+          <w:szCs w:val="28"/>
+        </w:rPr>
+        <w:t>users.bin – бинарный файл с данными о пассажирах:</w:t>
+      </w:r>
+    </w:p>
+    <w:p>
+      <w:pPr>
+        <w:spacing w:line="240" w:lineRule="auto"/>
+        <w:ind w:firstLine="709"/>
+        <w:jc w:val="both"/>
+        <w:rPr>
+          <w:rFonts w:ascii="Times New Roman" w:hAnsi="Times New Roman" w:cs="Times New Roman"/>
+          <w:sz w:val="28"/>
+          <w:szCs w:val="28"/>
+        </w:rPr>
+      </w:pPr>
+      <w:r>
+        <w:rPr>
+          <w:rFonts w:ascii="Times New Roman" w:hAnsi="Times New Roman" w:cs="Times New Roman"/>
+          <w:sz w:val="28"/>
+          <w:szCs w:val="28"/>
+        </w:rPr>
+        <w:t>- логин: строка;</w:t>
+      </w:r>
+    </w:p>
+    <w:p>
+      <w:pPr>
+        <w:spacing w:line="240" w:lineRule="auto"/>
+        <w:ind w:firstLine="709"/>
+        <w:jc w:val="both"/>
+        <w:rPr>
+          <w:rFonts w:ascii="Times New Roman" w:hAnsi="Times New Roman" w:cs="Times New Roman"/>
+          <w:sz w:val="28"/>
+          <w:szCs w:val="28"/>
+        </w:rPr>
+      </w:pPr>
+      <w:r>
+        <w:rPr>
+          <w:rFonts w:ascii="Times New Roman" w:hAnsi="Times New Roman" w:cs="Times New Roman"/>
+          <w:sz w:val="28"/>
+          <w:szCs w:val="28"/>
+        </w:rPr>
+        <w:t>- пароль: строка</w:t>
+      </w:r>
+      <w:r>
+        <w:rPr>
+          <w:rFonts w:ascii="Times New Roman" w:hAnsi="Times New Roman" w:cs="Times New Roman"/>
+          <w:sz w:val="28"/>
+          <w:szCs w:val="28"/>
+        </w:rPr>
+        <w:t>;</w:t>
+      </w:r>
+    </w:p>
+    <w:p>
+      <w:pPr>
+        <w:spacing w:line="240" w:lineRule="auto"/>
+        <w:ind w:firstLine="709"/>
+        <w:jc w:val="both"/>
+        <w:rPr>
+          <w:rFonts w:ascii="Times New Roman" w:hAnsi="Times New Roman" w:cs="Times New Roman"/>
+          <w:sz w:val="28"/>
+          <w:szCs w:val="28"/>
+        </w:rPr>
+      </w:pPr>
+      <w:r>
+        <w:rPr>
+          <w:rFonts w:ascii="Times New Roman" w:hAnsi="Times New Roman" w:cs="Times New Roman"/>
+          <w:sz w:val="28"/>
+          <w:szCs w:val="28"/>
+        </w:rPr>
+        <w:t xml:space="preserve">- </w:t>
+      </w:r>
+      <w:r>
+        <w:rPr>
+          <w:rFonts w:ascii="Times New Roman" w:hAnsi="Times New Roman" w:cs="Times New Roman"/>
+          <w:sz w:val="28"/>
+          <w:szCs w:val="28"/>
+        </w:rPr>
+        <w:t>уровень доступа: число от 1 до 3, где 1 – администратор, 2 – кассир, 3 – зритель.</w:t>
+      </w:r>
+    </w:p>
+    <w:p>
+      <w:pPr>
+        <w:spacing w:line="240" w:lineRule="auto"/>
+        <w:ind w:firstLine="709"/>
+        <w:rPr>
+          <w:rFonts w:ascii="Times New Roman" w:hAnsi="Times New Roman" w:cs="Times New Roman"/>
+          <w:sz w:val="28"/>
+          <w:szCs w:val="28"/>
+        </w:rPr>
+      </w:pPr>
+      <w:r>
+        <w:rPr>
+          <w:rFonts w:ascii="Times New Roman" w:hAnsi="Times New Roman" w:cs="Times New Roman"/>
+          <w:sz w:val="28"/>
+          <w:szCs w:val="28"/>
+          <w:lang w:val="en-US"/>
+        </w:rPr>
+        <w:t>v</w:t>
+      </w:r>
+      <w:r>
+        <w:rPr>
+          <w:rFonts w:ascii="Times New Roman" w:hAnsi="Times New Roman" w:cs="Times New Roman"/>
+          <w:sz w:val="28"/>
+          <w:szCs w:val="28"/>
+        </w:rPr>
+        <w:t>iewer</w:t>
+      </w:r>
       <w:r>
         <w:rPr>
           <w:rFonts w:ascii="Times New Roman" w:hAnsi="Times New Roman" w:cs="Times New Roman"/>
@@ -5899,6 +6219,50 @@
         </w:rPr>
         <w:t>.</w:t>
       </w:r>
+      <w:r>
+        <w:rPr>
+          <w:rFonts w:ascii="Times New Roman" w:hAnsi="Times New Roman" w:cs="Times New Roman"/>
+          <w:sz w:val="28"/>
+          <w:szCs w:val="28"/>
+          <w:lang w:val="en-US"/>
+        </w:rPr>
+        <w:t>bin</w:t>
+      </w:r>
+      <w:r>
+        <w:rPr>
+          <w:rFonts w:ascii="Times New Roman" w:hAnsi="Times New Roman" w:cs="Times New Roman"/>
+          <w:sz w:val="28"/>
+          <w:szCs w:val="28"/>
+        </w:rPr>
+        <w:t xml:space="preserve"> – </w:t>
+      </w:r>
+      <w:r>
+        <w:rPr>
+          <w:rFonts w:ascii="Times New Roman" w:hAnsi="Times New Roman" w:cs="Times New Roman"/>
+          <w:sz w:val="28"/>
+          <w:szCs w:val="28"/>
+        </w:rPr>
+        <w:t>бинарный файл с данными о билетах зрителей:</w:t>
+      </w:r>
+    </w:p>
+    <w:p>
+      <w:pPr>
+        <w:spacing w:line="240" w:lineRule="auto"/>
+        <w:ind w:firstLine="709"/>
+        <w:rPr>
+          <w:rFonts w:ascii="Times New Roman" w:hAnsi="Times New Roman" w:cs="Times New Roman"/>
+          <w:sz w:val="28"/>
+          <w:szCs w:val="28"/>
+        </w:rPr>
+      </w:pPr>
+      <w:r>
+        <w:rPr>
+          <w:rFonts w:ascii="Times New Roman" w:hAnsi="Times New Roman" w:cs="Times New Roman"/>
+          <w:sz w:val="28"/>
+          <w:szCs w:val="28"/>
+        </w:rPr>
+        <w:t>- логин: строка;</w:t>
+      </w:r>
     </w:p>
     <w:p>
       <w:pPr>
@@ -5917,200 +6281,131 @@
           <w:sz w:val="28"/>
           <w:szCs w:val="28"/>
         </w:rPr>
-        <w:t xml:space="preserve">При сохранении в двоичный файл класс </w:t>
-      </w:r>
-      <w:proofErr w:type="spellStart"/>
-      <w:r>
-        <w:rPr>
-          <w:rFonts w:ascii="Times New Roman" w:hAnsi="Times New Roman" w:cs="Times New Roman"/>
-          <w:sz w:val="28"/>
-          <w:szCs w:val="28"/>
-        </w:rPr>
-        <w:t>QString</w:t>
-      </w:r>
-      <w:proofErr w:type="spellEnd"/>
-      <w:r>
-        <w:rPr>
-          <w:rFonts w:ascii="Times New Roman" w:hAnsi="Times New Roman" w:cs="Times New Roman"/>
-          <w:sz w:val="28"/>
-          <w:szCs w:val="28"/>
-        </w:rPr>
-        <w:t xml:space="preserve"> помещает сначала длину строки в байтах (quint32), за которой следуют данные в UTF-16.</w:t>
-      </w:r>
-    </w:p>
-    <w:p>
-      <w:pPr>
-        <w:spacing w:line="240" w:lineRule="auto"/>
-        <w:ind w:firstLine="709"/>
-        <w:jc w:val="both"/>
-        <w:rPr>
-          <w:rFonts w:ascii="Times New Roman" w:hAnsi="Times New Roman" w:cs="Times New Roman"/>
-          <w:sz w:val="28"/>
-          <w:szCs w:val="28"/>
-        </w:rPr>
-      </w:pPr>
-      <w:r>
-        <w:rPr>
-          <w:rFonts w:ascii="Times New Roman" w:hAnsi="Times New Roman" w:cs="Times New Roman"/>
-          <w:sz w:val="28"/>
-          <w:szCs w:val="28"/>
-        </w:rPr>
-        <w:t>Число – 32-битное целое число со знаком.</w:t>
-      </w:r>
-    </w:p>
-    <w:p>
-      <w:pPr>
-        <w:spacing w:line="240" w:lineRule="auto"/>
-        <w:ind w:firstLine="709"/>
-        <w:jc w:val="both"/>
-        <w:rPr>
-          <w:rFonts w:ascii="Times New Roman" w:hAnsi="Times New Roman" w:cs="Times New Roman"/>
-          <w:sz w:val="28"/>
-          <w:szCs w:val="28"/>
-        </w:rPr>
-      </w:pPr>
-      <w:r>
-        <w:rPr>
-          <w:rFonts w:ascii="Times New Roman" w:hAnsi="Times New Roman" w:cs="Times New Roman"/>
-          <w:sz w:val="28"/>
-          <w:szCs w:val="28"/>
-        </w:rPr>
-        <w:t>В качестве входных и выходных данных выступают файлы:</w:t>
-      </w:r>
-    </w:p>
-    <w:p>
-      <w:pPr>
-        <w:spacing w:line="240" w:lineRule="auto"/>
-        <w:ind w:firstLine="709"/>
-        <w:jc w:val="both"/>
-        <w:rPr>
-          <w:rFonts w:ascii="Times New Roman" w:hAnsi="Times New Roman" w:cs="Times New Roman"/>
-          <w:sz w:val="28"/>
-          <w:szCs w:val="28"/>
-        </w:rPr>
-      </w:pPr>
-      <w:proofErr w:type="spellStart"/>
-      <w:r>
-        <w:rPr>
-          <w:rFonts w:ascii="Times New Roman" w:hAnsi="Times New Roman" w:cs="Times New Roman"/>
-          <w:sz w:val="28"/>
-          <w:szCs w:val="28"/>
-        </w:rPr>
-        <w:t>users.bin</w:t>
-      </w:r>
-      <w:proofErr w:type="spellEnd"/>
-      <w:r>
-        <w:rPr>
-          <w:rFonts w:ascii="Times New Roman" w:hAnsi="Times New Roman" w:cs="Times New Roman"/>
-          <w:sz w:val="28"/>
-          <w:szCs w:val="28"/>
-        </w:rPr>
-        <w:t xml:space="preserve"> – бинарный файл с данными о пассажирах:</w:t>
-      </w:r>
-    </w:p>
-    <w:p>
-      <w:pPr>
-        <w:spacing w:line="240" w:lineRule="auto"/>
-        <w:ind w:firstLine="709"/>
-        <w:jc w:val="both"/>
-        <w:rPr>
-          <w:rFonts w:ascii="Times New Roman" w:hAnsi="Times New Roman" w:cs="Times New Roman"/>
-          <w:sz w:val="28"/>
-          <w:szCs w:val="28"/>
-        </w:rPr>
-      </w:pPr>
-      <w:r>
-        <w:rPr>
-          <w:rFonts w:ascii="Times New Roman" w:hAnsi="Times New Roman" w:cs="Times New Roman"/>
-          <w:sz w:val="28"/>
-          <w:szCs w:val="28"/>
-        </w:rPr>
-        <w:t>- логин: строка;</w:t>
-      </w:r>
-    </w:p>
-    <w:p>
-      <w:pPr>
-        <w:spacing w:line="240" w:lineRule="auto"/>
-        <w:ind w:firstLine="709"/>
-        <w:jc w:val="both"/>
-        <w:rPr>
-          <w:rFonts w:ascii="Times New Roman" w:hAnsi="Times New Roman" w:cs="Times New Roman"/>
-          <w:sz w:val="28"/>
-          <w:szCs w:val="28"/>
-        </w:rPr>
-      </w:pPr>
-      <w:r>
-        <w:rPr>
-          <w:rFonts w:ascii="Times New Roman" w:hAnsi="Times New Roman" w:cs="Times New Roman"/>
-          <w:sz w:val="28"/>
-          <w:szCs w:val="28"/>
-        </w:rPr>
-        <w:t>- пароль: строка</w:t>
-      </w:r>
-      <w:r>
-        <w:rPr>
-          <w:rFonts w:ascii="Times New Roman" w:hAnsi="Times New Roman" w:cs="Times New Roman"/>
-          <w:sz w:val="28"/>
-          <w:szCs w:val="28"/>
-        </w:rPr>
-        <w:t>;</w:t>
-      </w:r>
-    </w:p>
-    <w:p>
-      <w:pPr>
-        <w:spacing w:line="240" w:lineRule="auto"/>
-        <w:ind w:firstLine="709"/>
-        <w:jc w:val="both"/>
+        <w:t>-</w:t>
+      </w:r>
+      <w:r>
+        <w:rPr>
+          <w:rFonts w:ascii="Times New Roman" w:hAnsi="Times New Roman" w:cs="Times New Roman"/>
+          <w:sz w:val="28"/>
+          <w:szCs w:val="28"/>
+        </w:rPr>
+        <w:t xml:space="preserve"> </w:t>
+      </w:r>
+      <w:r>
+        <w:rPr>
+          <w:rFonts w:ascii="Times New Roman" w:hAnsi="Times New Roman" w:cs="Times New Roman"/>
+          <w:sz w:val="28"/>
+          <w:szCs w:val="28"/>
+        </w:rPr>
+        <w:t>список билетов: номер билета (число; если билетов нет, то стоит 0), название спектакля (строка)</w:t>
+      </w:r>
+      <w:r>
+        <w:rPr>
+          <w:rFonts w:ascii="Times New Roman" w:hAnsi="Times New Roman" w:cs="Times New Roman"/>
+          <w:sz w:val="28"/>
+          <w:szCs w:val="28"/>
+        </w:rPr>
+        <w:t xml:space="preserve">, дата спектакля (строка с числами вида </w:t>
+      </w:r>
+      <w:proofErr w:type="gramStart"/>
+      <w:r>
+        <w:rPr>
+          <w:rFonts w:ascii="Times New Roman" w:hAnsi="Times New Roman" w:cs="Times New Roman"/>
+          <w:sz w:val="28"/>
+          <w:szCs w:val="28"/>
+        </w:rPr>
+        <w:t>мм:чч</w:t>
+      </w:r>
+      <w:proofErr w:type="gramEnd"/>
+      <w:r>
+        <w:rPr>
+          <w:rFonts w:ascii="Times New Roman" w:hAnsi="Times New Roman" w:cs="Times New Roman"/>
+          <w:sz w:val="28"/>
+          <w:szCs w:val="28"/>
+        </w:rPr>
+        <w:t xml:space="preserve"> ДД.ММ.ГГГГ</w:t>
+      </w:r>
+      <w:r>
+        <w:rPr>
+          <w:rFonts w:ascii="Times New Roman" w:hAnsi="Times New Roman" w:cs="Times New Roman"/>
+          <w:sz w:val="28"/>
+          <w:szCs w:val="28"/>
+        </w:rPr>
+        <w:t>)</w:t>
+      </w:r>
+      <w:r>
+        <w:rPr>
+          <w:rFonts w:ascii="Times New Roman" w:hAnsi="Times New Roman" w:cs="Times New Roman"/>
+          <w:sz w:val="28"/>
+          <w:szCs w:val="28"/>
+        </w:rPr>
+        <w:t>,</w:t>
+      </w:r>
+      <w:r>
+        <w:rPr>
+          <w:rFonts w:ascii="Times New Roman" w:hAnsi="Times New Roman" w:cs="Times New Roman"/>
+          <w:sz w:val="28"/>
+          <w:szCs w:val="28"/>
+        </w:rPr>
+        <w:t xml:space="preserve"> </w:t>
+      </w:r>
+      <w:r>
+        <w:rPr>
+          <w:rFonts w:ascii="Times New Roman" w:hAnsi="Times New Roman" w:cs="Times New Roman"/>
+          <w:sz w:val="28"/>
+          <w:szCs w:val="28"/>
+        </w:rPr>
+        <w:t>количество</w:t>
+      </w:r>
+      <w:r>
+        <w:rPr>
+          <w:rFonts w:ascii="Times New Roman" w:hAnsi="Times New Roman" w:cs="Times New Roman"/>
+          <w:sz w:val="28"/>
+          <w:szCs w:val="28"/>
+        </w:rPr>
+        <w:t xml:space="preserve"> купленных мест</w:t>
+      </w:r>
+      <w:r>
+        <w:rPr>
+          <w:rFonts w:ascii="Times New Roman" w:hAnsi="Times New Roman" w:cs="Times New Roman"/>
+          <w:sz w:val="28"/>
+          <w:szCs w:val="28"/>
+        </w:rPr>
+        <w:t xml:space="preserve"> и тип мест</w:t>
+      </w:r>
+      <w:r>
+        <w:rPr>
+          <w:rFonts w:ascii="Times New Roman" w:hAnsi="Times New Roman" w:cs="Times New Roman"/>
+          <w:sz w:val="28"/>
+          <w:szCs w:val="28"/>
+        </w:rPr>
+        <w:t xml:space="preserve"> (строка вида </w:t>
+      </w:r>
+      <w:r>
+        <w:rPr>
+          <w:rFonts w:ascii="Times New Roman" w:hAnsi="Times New Roman" w:cs="Times New Roman"/>
+          <w:sz w:val="28"/>
+          <w:szCs w:val="28"/>
+        </w:rPr>
+        <w:t>«</w:t>
+      </w:r>
+      <w:r>
         <w:rPr>
           <w:rFonts w:ascii="Times New Roman" w:hAnsi="Times New Roman" w:cs="Times New Roman"/>
           <w:sz w:val="28"/>
           <w:szCs w:val="28"/>
           <w:lang w:val="en-US"/>
         </w:rPr>
-      </w:pPr>
-      <w:r>
-        <w:rPr>
-          <w:rFonts w:ascii="Times New Roman" w:hAnsi="Times New Roman" w:cs="Times New Roman"/>
-          <w:sz w:val="28"/>
-          <w:szCs w:val="28"/>
-        </w:rPr>
-        <w:t xml:space="preserve">- </w:t>
-      </w:r>
-      <w:r>
-        <w:rPr>
-          <w:rFonts w:ascii="Times New Roman" w:hAnsi="Times New Roman" w:cs="Times New Roman"/>
-          <w:sz w:val="28"/>
-          <w:szCs w:val="28"/>
-        </w:rPr>
-        <w:t xml:space="preserve">уровень доступа: число от 1 до 3, где 1 </w:t>
-      </w:r>
-      <w:r>
-        <w:rPr>
-          <w:rFonts w:ascii="Times New Roman" w:hAnsi="Times New Roman" w:cs="Times New Roman"/>
-          <w:sz w:val="28"/>
-          <w:szCs w:val="28"/>
-        </w:rPr>
-        <w:t>– администратор</w:t>
-      </w:r>
-      <w:r>
-        <w:rPr>
-          <w:rFonts w:ascii="Times New Roman" w:hAnsi="Times New Roman" w:cs="Times New Roman"/>
-          <w:sz w:val="28"/>
-          <w:szCs w:val="28"/>
-        </w:rPr>
-        <w:t>, 2 – кассир, 3 – зритель.</w:t>
-      </w:r>
-    </w:p>
-    <w:p>
-      <w:pPr>
-        <w:spacing w:line="240" w:lineRule="auto"/>
-        <w:ind w:firstLine="709"/>
-        <w:rPr>
-          <w:rFonts w:ascii="Times New Roman" w:hAnsi="Times New Roman" w:cs="Times New Roman"/>
-          <w:sz w:val="28"/>
-          <w:szCs w:val="28"/>
-        </w:rPr>
-      </w:pPr>
+        <w:t>a</w:t>
+      </w:r>
+      <w:r>
+        <w:rPr>
+          <w:rFonts w:ascii="Times New Roman" w:hAnsi="Times New Roman" w:cs="Times New Roman"/>
+          <w:sz w:val="28"/>
+          <w:szCs w:val="28"/>
+        </w:rPr>
+        <w:t>/</w:t>
+      </w:r>
       <w:r>
         <w:rPr>
           <w:rFonts w:ascii="Times New Roman" w:hAnsi="Times New Roman" w:cs="Times New Roman"/>
@@ -6118,18 +6413,122 @@
           <w:szCs w:val="28"/>
           <w:lang w:val="en-US"/>
         </w:rPr>
-        <w:t>v</w:t>
-      </w:r>
-      <w:proofErr w:type="spellStart"/>
-      <w:r>
-        <w:rPr>
-          <w:rFonts w:ascii="Times New Roman" w:hAnsi="Times New Roman" w:cs="Times New Roman"/>
-          <w:sz w:val="28"/>
-          <w:szCs w:val="28"/>
-        </w:rPr>
-        <w:t>iewer</w:t>
-      </w:r>
-      <w:proofErr w:type="spellEnd"/>
+        <w:t>b</w:t>
+      </w:r>
+      <w:r>
+        <w:rPr>
+          <w:rFonts w:ascii="Times New Roman" w:hAnsi="Times New Roman" w:cs="Times New Roman"/>
+          <w:sz w:val="28"/>
+          <w:szCs w:val="28"/>
+        </w:rPr>
+        <w:t>»</w:t>
+      </w:r>
+      <w:r>
+        <w:rPr>
+          <w:rFonts w:ascii="Times New Roman" w:hAnsi="Times New Roman" w:cs="Times New Roman"/>
+          <w:sz w:val="28"/>
+          <w:szCs w:val="28"/>
+        </w:rPr>
+        <w:t xml:space="preserve">, где </w:t>
+      </w:r>
+      <w:r>
+        <w:rPr>
+          <w:rFonts w:ascii="Times New Roman" w:hAnsi="Times New Roman" w:cs="Times New Roman"/>
+          <w:sz w:val="28"/>
+          <w:szCs w:val="28"/>
+          <w:lang w:val="en-US"/>
+        </w:rPr>
+        <w:t>a</w:t>
+      </w:r>
+      <w:r>
+        <w:rPr>
+          <w:rFonts w:ascii="Times New Roman" w:hAnsi="Times New Roman" w:cs="Times New Roman"/>
+          <w:sz w:val="28"/>
+          <w:szCs w:val="28"/>
+        </w:rPr>
+        <w:t xml:space="preserve"> </w:t>
+      </w:r>
+      <w:r>
+        <w:rPr>
+          <w:rFonts w:ascii="Times New Roman" w:hAnsi="Times New Roman" w:cs="Times New Roman"/>
+          <w:sz w:val="28"/>
+          <w:szCs w:val="28"/>
+        </w:rPr>
+        <w:t>–</w:t>
+      </w:r>
+      <w:r>
+        <w:rPr>
+          <w:rFonts w:ascii="Times New Roman" w:hAnsi="Times New Roman" w:cs="Times New Roman"/>
+          <w:sz w:val="28"/>
+          <w:szCs w:val="28"/>
+        </w:rPr>
+        <w:t xml:space="preserve"> </w:t>
+      </w:r>
+      <w:r>
+        <w:rPr>
+          <w:rFonts w:ascii="Times New Roman" w:hAnsi="Times New Roman" w:cs="Times New Roman"/>
+          <w:sz w:val="28"/>
+          <w:szCs w:val="28"/>
+        </w:rPr>
+        <w:t>количество</w:t>
+      </w:r>
+      <w:r>
+        <w:rPr>
+          <w:rFonts w:ascii="Times New Roman" w:hAnsi="Times New Roman" w:cs="Times New Roman"/>
+          <w:sz w:val="28"/>
+          <w:szCs w:val="28"/>
+        </w:rPr>
+        <w:t xml:space="preserve"> места, а </w:t>
+      </w:r>
+      <w:r>
+        <w:rPr>
+          <w:rFonts w:ascii="Times New Roman" w:hAnsi="Times New Roman" w:cs="Times New Roman"/>
+          <w:sz w:val="28"/>
+          <w:szCs w:val="28"/>
+          <w:lang w:val="en-US"/>
+        </w:rPr>
+        <w:t>b</w:t>
+      </w:r>
+      <w:r>
+        <w:rPr>
+          <w:rFonts w:ascii="Times New Roman" w:hAnsi="Times New Roman" w:cs="Times New Roman"/>
+          <w:sz w:val="28"/>
+          <w:szCs w:val="28"/>
+        </w:rPr>
+        <w:t xml:space="preserve"> </w:t>
+      </w:r>
+      <w:r>
+        <w:rPr>
+          <w:rFonts w:ascii="Times New Roman" w:hAnsi="Times New Roman" w:cs="Times New Roman"/>
+          <w:sz w:val="28"/>
+          <w:szCs w:val="28"/>
+        </w:rPr>
+        <w:t>–</w:t>
+      </w:r>
+      <w:r>
+        <w:rPr>
+          <w:rFonts w:ascii="Times New Roman" w:hAnsi="Times New Roman" w:cs="Times New Roman"/>
+          <w:sz w:val="28"/>
+          <w:szCs w:val="28"/>
+        </w:rPr>
+        <w:t xml:space="preserve"> </w:t>
+      </w:r>
+      <w:r>
+        <w:rPr>
+          <w:rFonts w:ascii="Times New Roman" w:hAnsi="Times New Roman" w:cs="Times New Roman"/>
+          <w:sz w:val="28"/>
+          <w:szCs w:val="28"/>
+        </w:rPr>
+        <w:t>тип мест</w:t>
+      </w:r>
+      <w:r>
+        <w:rPr>
+          <w:rFonts w:ascii="Times New Roman" w:hAnsi="Times New Roman" w:cs="Times New Roman"/>
+          <w:sz w:val="28"/>
+          <w:szCs w:val="28"/>
+        </w:rPr>
+        <w:t>)</w:t>
+      </w:r>
       <w:r>
         <w:rPr>
           <w:rFonts w:ascii="Times New Roman" w:hAnsi="Times New Roman" w:cs="Times New Roman"/>
@@ -6138,6 +6537,33 @@
         </w:rPr>
         <w:t>.</w:t>
       </w:r>
+    </w:p>
+    <w:p>
+      <w:pPr>
+        <w:spacing w:line="240" w:lineRule="auto"/>
+        <w:ind w:firstLine="709"/>
+        <w:rPr>
+          <w:rFonts w:ascii="Times New Roman" w:hAnsi="Times New Roman" w:cs="Times New Roman"/>
+          <w:sz w:val="28"/>
+          <w:szCs w:val="28"/>
+        </w:rPr>
+      </w:pPr>
+      <w:r>
+        <w:rPr>
+          <w:rFonts w:ascii="Times New Roman" w:hAnsi="Times New Roman" w:cs="Times New Roman"/>
+          <w:sz w:val="28"/>
+          <w:szCs w:val="28"/>
+        </w:rPr>
+        <w:t>performance</w:t>
+      </w:r>
+      <w:r>
+        <w:rPr>
+          <w:rFonts w:ascii="Times New Roman" w:hAnsi="Times New Roman" w:cs="Times New Roman"/>
+          <w:sz w:val="28"/>
+          <w:szCs w:val="28"/>
+        </w:rPr>
+        <w:t>.</w:t>
+      </w:r>
       <w:r>
         <w:rPr>
           <w:rFonts w:ascii="Times New Roman" w:hAnsi="Times New Roman" w:cs="Times New Roman"/>
@@ -6153,61 +6579,6 @@
           <w:sz w:val="28"/>
           <w:szCs w:val="28"/>
         </w:rPr>
-        <w:t xml:space="preserve"> – </w:t>
-      </w:r>
-      <w:r>
-        <w:rPr>
-          <w:rFonts w:ascii="Times New Roman" w:hAnsi="Times New Roman" w:cs="Times New Roman"/>
-          <w:sz w:val="28"/>
-          <w:szCs w:val="28"/>
-        </w:rPr>
-        <w:t>бинарный файл с данными о билетах зрителей:</w:t>
-      </w:r>
-    </w:p>
-    <w:p>
-      <w:pPr>
-        <w:spacing w:line="240" w:lineRule="auto"/>
-        <w:ind w:firstLine="709"/>
-        <w:rPr>
-          <w:rFonts w:ascii="Times New Roman" w:hAnsi="Times New Roman" w:cs="Times New Roman"/>
-          <w:sz w:val="28"/>
-          <w:szCs w:val="28"/>
-        </w:rPr>
-      </w:pPr>
-      <w:r>
-        <w:rPr>
-          <w:rFonts w:ascii="Times New Roman" w:hAnsi="Times New Roman" w:cs="Times New Roman"/>
-          <w:sz w:val="28"/>
-          <w:szCs w:val="28"/>
-        </w:rPr>
-        <w:t>- логин: строка;</w:t>
-      </w:r>
-    </w:p>
-    <w:p>
-      <w:pPr>
-        <w:spacing w:line="240" w:lineRule="auto"/>
-        <w:ind w:firstLine="709"/>
-        <w:jc w:val="both"/>
-        <w:rPr>
-          <w:rFonts w:ascii="Times New Roman" w:hAnsi="Times New Roman" w:cs="Times New Roman"/>
-          <w:sz w:val="28"/>
-          <w:szCs w:val="28"/>
-        </w:rPr>
-      </w:pPr>
-      <w:r>
-        <w:rPr>
-          <w:rFonts w:ascii="Times New Roman" w:hAnsi="Times New Roman" w:cs="Times New Roman"/>
-          <w:sz w:val="28"/>
-          <w:szCs w:val="28"/>
-        </w:rPr>
-        <w:t>-</w:t>
-      </w:r>
-      <w:r>
-        <w:rPr>
-          <w:rFonts w:ascii="Times New Roman" w:hAnsi="Times New Roman" w:cs="Times New Roman"/>
-          <w:sz w:val="28"/>
-          <w:szCs w:val="28"/>
-        </w:rPr>
         <w:t xml:space="preserve"> </w:t>
       </w:r>
       <w:r>
@@ -6216,17 +6587,112 @@
           <w:sz w:val="28"/>
           <w:szCs w:val="28"/>
         </w:rPr>
-        <w:t>список билетов: номер билета (число; если билетов нет, то стоит 0), название спектакля (строка)</w:t>
-      </w:r>
-      <w:r>
-        <w:rPr>
-          <w:rFonts w:ascii="Times New Roman" w:hAnsi="Times New Roman" w:cs="Times New Roman"/>
-          <w:sz w:val="28"/>
-          <w:szCs w:val="28"/>
-        </w:rPr>
-        <w:t xml:space="preserve">, дата спектакля (строка с числами вида </w:t>
-      </w:r>
-      <w:proofErr w:type="spellStart"/>
+        <w:t>– бинарный файл с данными о спектаклях:</w:t>
+      </w:r>
+    </w:p>
+    <w:p>
+      <w:pPr>
+        <w:spacing w:line="240" w:lineRule="auto"/>
+        <w:ind w:firstLine="709"/>
+        <w:rPr>
+          <w:rFonts w:ascii="Times New Roman" w:hAnsi="Times New Roman" w:cs="Times New Roman"/>
+          <w:sz w:val="28"/>
+          <w:szCs w:val="28"/>
+        </w:rPr>
+      </w:pPr>
+      <w:r>
+        <w:rPr>
+          <w:rFonts w:ascii="Times New Roman" w:hAnsi="Times New Roman" w:cs="Times New Roman"/>
+          <w:sz w:val="28"/>
+          <w:szCs w:val="28"/>
+        </w:rPr>
+        <w:t>- автор пьесы: строка;</w:t>
+      </w:r>
+    </w:p>
+    <w:p>
+      <w:pPr>
+        <w:spacing w:line="240" w:lineRule="auto"/>
+        <w:ind w:firstLine="709"/>
+        <w:rPr>
+          <w:rFonts w:ascii="Times New Roman" w:hAnsi="Times New Roman" w:cs="Times New Roman"/>
+          <w:sz w:val="28"/>
+          <w:szCs w:val="28"/>
+        </w:rPr>
+      </w:pPr>
+      <w:r>
+        <w:rPr>
+          <w:rFonts w:ascii="Times New Roman" w:hAnsi="Times New Roman" w:cs="Times New Roman"/>
+          <w:sz w:val="28"/>
+          <w:szCs w:val="28"/>
+        </w:rPr>
+        <w:t>- название спектакля: строка;</w:t>
+      </w:r>
+    </w:p>
+    <w:p>
+      <w:pPr>
+        <w:spacing w:line="240" w:lineRule="auto"/>
+        <w:ind w:firstLine="709"/>
+        <w:rPr>
+          <w:rFonts w:ascii="Times New Roman" w:hAnsi="Times New Roman" w:cs="Times New Roman"/>
+          <w:sz w:val="28"/>
+          <w:szCs w:val="28"/>
+        </w:rPr>
+      </w:pPr>
+      <w:r>
+        <w:rPr>
+          <w:rFonts w:ascii="Times New Roman" w:hAnsi="Times New Roman" w:cs="Times New Roman"/>
+          <w:sz w:val="28"/>
+          <w:szCs w:val="28"/>
+        </w:rPr>
+        <w:t>- постановщик: строка;</w:t>
+      </w:r>
+    </w:p>
+    <w:p>
+      <w:pPr>
+        <w:spacing w:line="240" w:lineRule="auto"/>
+        <w:ind w:firstLine="709"/>
+        <w:rPr>
+          <w:rFonts w:ascii="Times New Roman" w:hAnsi="Times New Roman" w:cs="Times New Roman"/>
+          <w:sz w:val="28"/>
+          <w:szCs w:val="28"/>
+        </w:rPr>
+      </w:pPr>
+      <w:r>
+        <w:rPr>
+          <w:rFonts w:ascii="Times New Roman" w:hAnsi="Times New Roman" w:cs="Times New Roman"/>
+          <w:sz w:val="28"/>
+          <w:szCs w:val="28"/>
+        </w:rPr>
+        <w:t>- список действующих лиц и исполнителей</w:t>
+      </w:r>
+      <w:r>
+        <w:rPr>
+          <w:rFonts w:ascii="Times New Roman" w:hAnsi="Times New Roman" w:cs="Times New Roman"/>
+          <w:sz w:val="28"/>
+          <w:szCs w:val="28"/>
+        </w:rPr>
+        <w:t>: строка вида «актёр - роль, актёр - роль …»;</w:t>
+      </w:r>
+    </w:p>
+    <w:p>
+      <w:pPr>
+        <w:spacing w:line="240" w:lineRule="auto"/>
+        <w:ind w:firstLine="709"/>
+        <w:rPr>
+          <w:rFonts w:ascii="Times New Roman" w:hAnsi="Times New Roman" w:cs="Times New Roman"/>
+          <w:sz w:val="28"/>
+          <w:szCs w:val="28"/>
+        </w:rPr>
+      </w:pPr>
+      <w:r>
+        <w:rPr>
+          <w:rFonts w:ascii="Times New Roman" w:hAnsi="Times New Roman" w:cs="Times New Roman"/>
+          <w:sz w:val="28"/>
+          <w:szCs w:val="28"/>
+        </w:rPr>
+        <w:t>- время проведения спектакля: строка чисел вида «</w:t>
+      </w:r>
+      <w:proofErr w:type="gramStart"/>
       <w:r>
         <w:rPr>
           <w:rFonts w:ascii="Times New Roman" w:hAnsi="Times New Roman" w:cs="Times New Roman"/>
@@ -6235,419 +6701,14 @@
         </w:rPr>
         <w:t>мм:чч</w:t>
       </w:r>
-      <w:proofErr w:type="spellEnd"/>
-      <w:r>
-        <w:rPr>
-          <w:rFonts w:ascii="Times New Roman" w:hAnsi="Times New Roman" w:cs="Times New Roman"/>
-          <w:sz w:val="28"/>
-          <w:szCs w:val="28"/>
-        </w:rPr>
-        <w:t xml:space="preserve"> ДД.ММ.ГГГГ</w:t>
-      </w:r>
-      <w:r>
-        <w:rPr>
-          <w:rFonts w:ascii="Times New Roman" w:hAnsi="Times New Roman" w:cs="Times New Roman"/>
-          <w:sz w:val="28"/>
-          <w:szCs w:val="28"/>
-        </w:rPr>
-        <w:t>)</w:t>
-      </w:r>
-      <w:r>
-        <w:rPr>
-          <w:rFonts w:ascii="Times New Roman" w:hAnsi="Times New Roman" w:cs="Times New Roman"/>
-          <w:sz w:val="28"/>
-          <w:szCs w:val="28"/>
-        </w:rPr>
-        <w:t>,</w:t>
-      </w:r>
-      <w:r>
-        <w:rPr>
-          <w:rFonts w:ascii="Times New Roman" w:hAnsi="Times New Roman" w:cs="Times New Roman"/>
-          <w:sz w:val="28"/>
-          <w:szCs w:val="28"/>
-        </w:rPr>
-        <w:t xml:space="preserve"> </w:t>
-      </w:r>
-      <w:r>
-        <w:rPr>
-          <w:rFonts w:ascii="Times New Roman" w:hAnsi="Times New Roman" w:cs="Times New Roman"/>
-          <w:sz w:val="28"/>
-          <w:szCs w:val="28"/>
-        </w:rPr>
-        <w:t>количество</w:t>
-      </w:r>
-      <w:r>
-        <w:rPr>
-          <w:rFonts w:ascii="Times New Roman" w:hAnsi="Times New Roman" w:cs="Times New Roman"/>
-          <w:sz w:val="28"/>
-          <w:szCs w:val="28"/>
-        </w:rPr>
-        <w:t xml:space="preserve"> купленных мест</w:t>
-      </w:r>
-      <w:r>
-        <w:rPr>
-          <w:rFonts w:ascii="Times New Roman" w:hAnsi="Times New Roman" w:cs="Times New Roman"/>
-          <w:sz w:val="28"/>
-          <w:szCs w:val="28"/>
-        </w:rPr>
-        <w:t xml:space="preserve"> и тип мест</w:t>
-      </w:r>
-      <w:r>
-        <w:rPr>
-          <w:rFonts w:ascii="Times New Roman" w:hAnsi="Times New Roman" w:cs="Times New Roman"/>
-          <w:sz w:val="28"/>
-          <w:szCs w:val="28"/>
-        </w:rPr>
-        <w:t xml:space="preserve"> (строка вида </w:t>
-      </w:r>
-      <w:r>
-        <w:rPr>
-          <w:rFonts w:ascii="Times New Roman" w:hAnsi="Times New Roman" w:cs="Times New Roman"/>
-          <w:sz w:val="28"/>
-          <w:szCs w:val="28"/>
-        </w:rPr>
-        <w:t>«</w:t>
-      </w:r>
-      <w:r>
-        <w:rPr>
-          <w:rFonts w:ascii="Times New Roman" w:hAnsi="Times New Roman" w:cs="Times New Roman"/>
-          <w:sz w:val="28"/>
-          <w:szCs w:val="28"/>
-          <w:lang w:val="en-US"/>
-        </w:rPr>
-        <w:t>a</w:t>
-      </w:r>
-      <w:r>
-        <w:rPr>
-          <w:rFonts w:ascii="Times New Roman" w:hAnsi="Times New Roman" w:cs="Times New Roman"/>
-          <w:sz w:val="28"/>
-          <w:szCs w:val="28"/>
-        </w:rPr>
-        <w:t>/</w:t>
-      </w:r>
-      <w:r>
-        <w:rPr>
-          <w:rFonts w:ascii="Times New Roman" w:hAnsi="Times New Roman" w:cs="Times New Roman"/>
-          <w:sz w:val="28"/>
-          <w:szCs w:val="28"/>
-          <w:lang w:val="en-US"/>
-        </w:rPr>
-        <w:t>b</w:t>
-      </w:r>
-      <w:r>
-        <w:rPr>
-          <w:rFonts w:ascii="Times New Roman" w:hAnsi="Times New Roman" w:cs="Times New Roman"/>
-          <w:sz w:val="28"/>
-          <w:szCs w:val="28"/>
-        </w:rPr>
-        <w:t>»</w:t>
-      </w:r>
-      <w:r>
-        <w:rPr>
-          <w:rFonts w:ascii="Times New Roman" w:hAnsi="Times New Roman" w:cs="Times New Roman"/>
-          <w:sz w:val="28"/>
-          <w:szCs w:val="28"/>
-        </w:rPr>
-        <w:t xml:space="preserve">, где </w:t>
-      </w:r>
-      <w:r>
-        <w:rPr>
-          <w:rFonts w:ascii="Times New Roman" w:hAnsi="Times New Roman" w:cs="Times New Roman"/>
-          <w:sz w:val="28"/>
-          <w:szCs w:val="28"/>
-          <w:lang w:val="en-US"/>
-        </w:rPr>
-        <w:t>a</w:t>
-      </w:r>
-      <w:r>
-        <w:rPr>
-          <w:rFonts w:ascii="Times New Roman" w:hAnsi="Times New Roman" w:cs="Times New Roman"/>
-          <w:sz w:val="28"/>
-          <w:szCs w:val="28"/>
-        </w:rPr>
-        <w:t xml:space="preserve"> </w:t>
-      </w:r>
-      <w:r>
-        <w:rPr>
-          <w:rFonts w:ascii="Times New Roman" w:hAnsi="Times New Roman" w:cs="Times New Roman"/>
-          <w:sz w:val="28"/>
-          <w:szCs w:val="28"/>
-        </w:rPr>
-        <w:t>–</w:t>
-      </w:r>
-      <w:r>
-        <w:rPr>
-          <w:rFonts w:ascii="Times New Roman" w:hAnsi="Times New Roman" w:cs="Times New Roman"/>
-          <w:sz w:val="28"/>
-          <w:szCs w:val="28"/>
-        </w:rPr>
-        <w:t xml:space="preserve"> </w:t>
-      </w:r>
-      <w:r>
-        <w:rPr>
-          <w:rFonts w:ascii="Times New Roman" w:hAnsi="Times New Roman" w:cs="Times New Roman"/>
-          <w:sz w:val="28"/>
-          <w:szCs w:val="28"/>
-        </w:rPr>
-        <w:t>количество</w:t>
-      </w:r>
-      <w:r>
-        <w:rPr>
-          <w:rFonts w:ascii="Times New Roman" w:hAnsi="Times New Roman" w:cs="Times New Roman"/>
-          <w:sz w:val="28"/>
-          <w:szCs w:val="28"/>
-        </w:rPr>
-        <w:t xml:space="preserve"> места, а </w:t>
-      </w:r>
-      <w:r>
-        <w:rPr>
-          <w:rFonts w:ascii="Times New Roman" w:hAnsi="Times New Roman" w:cs="Times New Roman"/>
-          <w:sz w:val="28"/>
-          <w:szCs w:val="28"/>
-          <w:lang w:val="en-US"/>
-        </w:rPr>
-        <w:t>b</w:t>
-      </w:r>
-      <w:r>
-        <w:rPr>
-          <w:rFonts w:ascii="Times New Roman" w:hAnsi="Times New Roman" w:cs="Times New Roman"/>
-          <w:sz w:val="28"/>
-          <w:szCs w:val="28"/>
-        </w:rPr>
-        <w:t xml:space="preserve"> </w:t>
-      </w:r>
-      <w:r>
-        <w:rPr>
-          <w:rFonts w:ascii="Times New Roman" w:hAnsi="Times New Roman" w:cs="Times New Roman"/>
-          <w:sz w:val="28"/>
-          <w:szCs w:val="28"/>
-        </w:rPr>
-        <w:t>–</w:t>
-      </w:r>
-      <w:r>
-        <w:rPr>
-          <w:rFonts w:ascii="Times New Roman" w:hAnsi="Times New Roman" w:cs="Times New Roman"/>
-          <w:sz w:val="28"/>
-          <w:szCs w:val="28"/>
-        </w:rPr>
-        <w:t xml:space="preserve"> </w:t>
-      </w:r>
-      <w:r>
-        <w:rPr>
-          <w:rFonts w:ascii="Times New Roman" w:hAnsi="Times New Roman" w:cs="Times New Roman"/>
-          <w:sz w:val="28"/>
-          <w:szCs w:val="28"/>
-        </w:rPr>
-        <w:t>тип мест</w:t>
-      </w:r>
-      <w:r>
-        <w:rPr>
-          <w:rFonts w:ascii="Times New Roman" w:hAnsi="Times New Roman" w:cs="Times New Roman"/>
-          <w:sz w:val="28"/>
-          <w:szCs w:val="28"/>
-        </w:rPr>
-        <w:t>)</w:t>
-      </w:r>
-      <w:r>
-        <w:rPr>
-          <w:rFonts w:ascii="Times New Roman" w:hAnsi="Times New Roman" w:cs="Times New Roman"/>
-          <w:sz w:val="28"/>
-          <w:szCs w:val="28"/>
-        </w:rPr>
-        <w:t>.</w:t>
-      </w:r>
-    </w:p>
-    <w:p>
-      <w:pPr>
-        <w:spacing w:line="240" w:lineRule="auto"/>
-        <w:ind w:firstLine="709"/>
-        <w:rPr>
-          <w:rFonts w:ascii="Times New Roman" w:hAnsi="Times New Roman" w:cs="Times New Roman"/>
-          <w:sz w:val="28"/>
-          <w:szCs w:val="28"/>
-        </w:rPr>
-      </w:pPr>
-      <w:proofErr w:type="spellStart"/>
-      <w:r>
-        <w:rPr>
-          <w:rFonts w:ascii="Times New Roman" w:hAnsi="Times New Roman" w:cs="Times New Roman"/>
-          <w:sz w:val="28"/>
-          <w:szCs w:val="28"/>
-        </w:rPr>
-        <w:t>performance</w:t>
-      </w:r>
-      <w:proofErr w:type="spellEnd"/>
-      <w:r>
-        <w:rPr>
-          <w:rFonts w:ascii="Times New Roman" w:hAnsi="Times New Roman" w:cs="Times New Roman"/>
-          <w:sz w:val="28"/>
-          <w:szCs w:val="28"/>
-        </w:rPr>
-        <w:t>.</w:t>
-      </w:r>
-      <w:r>
-        <w:rPr>
-          <w:rFonts w:ascii="Times New Roman" w:hAnsi="Times New Roman" w:cs="Times New Roman"/>
-          <w:sz w:val="28"/>
-          <w:szCs w:val="28"/>
-          <w:lang w:val="en-US"/>
-        </w:rPr>
-        <w:t>bin</w:t>
-      </w:r>
-      <w:r>
-        <w:rPr>
-          <w:rFonts w:ascii="Times New Roman" w:hAnsi="Times New Roman" w:cs="Times New Roman"/>
-          <w:sz w:val="28"/>
-          <w:szCs w:val="28"/>
-        </w:rPr>
-        <w:t xml:space="preserve"> </w:t>
-      </w:r>
-      <w:r>
-        <w:rPr>
-          <w:rFonts w:ascii="Times New Roman" w:hAnsi="Times New Roman" w:cs="Times New Roman"/>
-          <w:sz w:val="28"/>
-          <w:szCs w:val="28"/>
-        </w:rPr>
-        <w:t>– бинарный файл с данными о спектаклях:</w:t>
-      </w:r>
-    </w:p>
-    <w:p>
-      <w:pPr>
-        <w:spacing w:line="240" w:lineRule="auto"/>
-        <w:ind w:firstLine="709"/>
-        <w:rPr>
-          <w:rFonts w:ascii="Times New Roman" w:hAnsi="Times New Roman" w:cs="Times New Roman"/>
-          <w:sz w:val="28"/>
-          <w:szCs w:val="28"/>
-        </w:rPr>
-      </w:pPr>
-      <w:r>
-        <w:rPr>
-          <w:rFonts w:ascii="Times New Roman" w:hAnsi="Times New Roman" w:cs="Times New Roman"/>
-          <w:sz w:val="28"/>
-          <w:szCs w:val="28"/>
-        </w:rPr>
-        <w:t>- автор пьесы: строка;</w:t>
-      </w:r>
-    </w:p>
-    <w:p>
-      <w:pPr>
-        <w:spacing w:line="240" w:lineRule="auto"/>
-        <w:ind w:firstLine="709"/>
-        <w:rPr>
-          <w:rFonts w:ascii="Times New Roman" w:hAnsi="Times New Roman" w:cs="Times New Roman"/>
-          <w:sz w:val="28"/>
-          <w:szCs w:val="28"/>
-        </w:rPr>
-      </w:pPr>
-      <w:r>
-        <w:rPr>
-          <w:rFonts w:ascii="Times New Roman" w:hAnsi="Times New Roman" w:cs="Times New Roman"/>
-          <w:sz w:val="28"/>
-          <w:szCs w:val="28"/>
-        </w:rPr>
-        <w:t>- название спектакля: строка;</w:t>
-      </w:r>
-    </w:p>
-    <w:p>
-      <w:pPr>
-        <w:spacing w:line="240" w:lineRule="auto"/>
-        <w:ind w:firstLine="709"/>
-        <w:rPr>
-          <w:rFonts w:ascii="Times New Roman" w:hAnsi="Times New Roman" w:cs="Times New Roman"/>
-          <w:sz w:val="28"/>
-          <w:szCs w:val="28"/>
-        </w:rPr>
-      </w:pPr>
-      <w:r>
-        <w:rPr>
-          <w:rFonts w:ascii="Times New Roman" w:hAnsi="Times New Roman" w:cs="Times New Roman"/>
-          <w:sz w:val="28"/>
-          <w:szCs w:val="28"/>
-        </w:rPr>
-        <w:t>- постановщик: строка;</w:t>
-      </w:r>
-    </w:p>
-    <w:p>
-      <w:pPr>
-        <w:spacing w:line="240" w:lineRule="auto"/>
-        <w:ind w:firstLine="709"/>
-        <w:rPr>
-          <w:rFonts w:ascii="Times New Roman" w:hAnsi="Times New Roman" w:cs="Times New Roman"/>
-          <w:sz w:val="28"/>
-          <w:szCs w:val="28"/>
-        </w:rPr>
-      </w:pPr>
-      <w:r>
-        <w:rPr>
-          <w:rFonts w:ascii="Times New Roman" w:hAnsi="Times New Roman" w:cs="Times New Roman"/>
-          <w:sz w:val="28"/>
-          <w:szCs w:val="28"/>
-        </w:rPr>
-        <w:t>- список действующих лиц и исполнителей</w:t>
-      </w:r>
-      <w:r>
-        <w:rPr>
-          <w:rFonts w:ascii="Times New Roman" w:hAnsi="Times New Roman" w:cs="Times New Roman"/>
-          <w:sz w:val="28"/>
-          <w:szCs w:val="28"/>
-        </w:rPr>
-        <w:t>: строка вида «актёр - роль, актёр - роль …»;</w:t>
-      </w:r>
-    </w:p>
-    <w:p>
-      <w:pPr>
-        <w:spacing w:line="240" w:lineRule="auto"/>
-        <w:ind w:firstLine="709"/>
-        <w:rPr>
-          <w:rFonts w:ascii="Times New Roman" w:hAnsi="Times New Roman" w:cs="Times New Roman"/>
-          <w:sz w:val="28"/>
-          <w:szCs w:val="28"/>
-        </w:rPr>
-      </w:pPr>
-      <w:r>
-        <w:rPr>
-          <w:rFonts w:ascii="Times New Roman" w:hAnsi="Times New Roman" w:cs="Times New Roman"/>
-          <w:sz w:val="28"/>
-          <w:szCs w:val="28"/>
-        </w:rPr>
-        <w:t>- время проведения спектакля: строка чисел вида «</w:t>
-      </w:r>
-      <w:proofErr w:type="spellStart"/>
-      <w:r>
-        <w:rPr>
-          <w:rFonts w:ascii="Times New Roman" w:hAnsi="Times New Roman" w:cs="Times New Roman"/>
-          <w:sz w:val="28"/>
-          <w:szCs w:val="28"/>
-        </w:rPr>
-        <w:t>мм:чч</w:t>
-      </w:r>
-      <w:proofErr w:type="spellEnd"/>
-      <w:r>
-        <w:rPr>
-          <w:rFonts w:ascii="Times New Roman" w:hAnsi="Times New Roman" w:cs="Times New Roman"/>
-          <w:sz w:val="28"/>
-          <w:szCs w:val="28"/>
-        </w:rPr>
-        <w:t xml:space="preserve"> ДД.ММ.ГГГГ, </w:t>
-      </w:r>
-      <w:proofErr w:type="spellStart"/>
-      <w:r>
-        <w:rPr>
-          <w:rFonts w:ascii="Times New Roman" w:hAnsi="Times New Roman" w:cs="Times New Roman"/>
-          <w:sz w:val="28"/>
-          <w:szCs w:val="28"/>
-        </w:rPr>
-        <w:t>мм:чч</w:t>
-      </w:r>
-      <w:proofErr w:type="spellEnd"/>
-      <w:r>
-        <w:rPr>
-          <w:rFonts w:ascii="Times New Roman" w:hAnsi="Times New Roman" w:cs="Times New Roman"/>
-          <w:sz w:val="28"/>
-          <w:szCs w:val="28"/>
-        </w:rPr>
-        <w:t xml:space="preserve"> ДД.ММ.ГГГГ …».</w:t>
+      <w:proofErr w:type="gramEnd"/>
+      <w:r>
+        <w:rPr>
+          <w:rFonts w:ascii="Times New Roman" w:hAnsi="Times New Roman" w:cs="Times New Roman"/>
+          <w:sz w:val="28"/>
+          <w:szCs w:val="28"/>
+        </w:rPr>
+        <w:t xml:space="preserve"> ДД.ММ.ГГГГ, мм:чч ДД.ММ.ГГГГ …».</w:t>
       </w:r>
     </w:p>
     <w:p>
@@ -7106,25 +7167,7 @@
           <w:sz w:val="28"/>
           <w:szCs w:val="28"/>
         </w:rPr>
-        <w:t xml:space="preserve">-жесткий диск – 16 </w:t>
-      </w:r>
-      <w:proofErr w:type="spellStart"/>
-      <w:r>
-        <w:rPr>
-          <w:rFonts w:ascii="Times New Roman" w:hAnsi="Times New Roman" w:cs="Times New Roman"/>
-          <w:sz w:val="28"/>
-          <w:szCs w:val="28"/>
-        </w:rPr>
-        <w:t>Gb</w:t>
-      </w:r>
-      <w:proofErr w:type="spellEnd"/>
-      <w:r>
-        <w:rPr>
-          <w:rFonts w:ascii="Times New Roman" w:hAnsi="Times New Roman" w:cs="Times New Roman"/>
-          <w:sz w:val="28"/>
-          <w:szCs w:val="28"/>
-        </w:rPr>
-        <w:t xml:space="preserve"> HDD;</w:t>
+        <w:t>-жесткий диск – 16 Gb HDD;</w:t>
       </w:r>
     </w:p>
     <w:p>
@@ -7286,25 +7329,7 @@
           <w:sz w:val="28"/>
           <w:szCs w:val="28"/>
         </w:rPr>
-        <w:t xml:space="preserve">Программное изделие передается по сети </w:t>
-      </w:r>
-      <w:proofErr w:type="spellStart"/>
-      <w:r>
-        <w:rPr>
-          <w:rFonts w:ascii="Times New Roman" w:hAnsi="Times New Roman" w:cs="Times New Roman"/>
-          <w:sz w:val="28"/>
-          <w:szCs w:val="28"/>
-        </w:rPr>
-        <w:t>Internet</w:t>
-      </w:r>
-      <w:proofErr w:type="spellEnd"/>
-      <w:r>
-        <w:rPr>
-          <w:rFonts w:ascii="Times New Roman" w:hAnsi="Times New Roman" w:cs="Times New Roman"/>
-          <w:sz w:val="28"/>
-          <w:szCs w:val="28"/>
-        </w:rPr>
-        <w:t xml:space="preserve"> в виде архива. Специальных требований к маркировке не предъявляется.</w:t>
+        <w:t>Программное изделие передается по сети Internet в виде архива. Специальных требований к маркировке не предъявляется.</w:t>
       </w:r>
     </w:p>
     <w:p>
